--- a/Alpah Version/AlpahVersion.docx
+++ b/Alpah Version/AlpahVersion.docx
@@ -12,6 +12,8 @@
           <w:rtl/>
         </w:rPr>
       </w:pPr>
+      <w:bookmarkStart w:id="0" w:name="_GoBack"/>
+      <w:bookmarkEnd w:id="0"/>
       <w:r>
         <w:rPr>
           <w:b/>
@@ -107,14 +109,24 @@
               <wp:posOffset>1005840</wp:posOffset>
             </wp:positionV>
             <wp:extent cx="1946275" cy="1577975"/>
-            <wp:effectExtent l="0" t="0" r="0" b="3175"/>
+            <wp:effectExtent l="114300" t="152400" r="111125" b="155575"/>
             <wp:wrapTight wrapText="bothSides">
               <wp:wrapPolygon edited="0">
-                <wp:start x="0" y="0"/>
-                <wp:lineTo x="0" y="21383"/>
-                <wp:lineTo x="21353" y="21383"/>
-                <wp:lineTo x="21353" y="0"/>
-                <wp:lineTo x="0" y="0"/>
+                <wp:start x="-433" y="-85"/>
+                <wp:lineTo x="-442" y="16806"/>
+                <wp:lineTo x="-261" y="19938"/>
+                <wp:lineTo x="-131" y="20969"/>
+                <wp:lineTo x="17937" y="21724"/>
+                <wp:lineTo x="18146" y="21684"/>
+                <wp:lineTo x="20718" y="21718"/>
+                <wp:lineTo x="20927" y="21678"/>
+                <wp:lineTo x="21763" y="21517"/>
+                <wp:lineTo x="21906" y="20962"/>
+                <wp:lineTo x="21915" y="4070"/>
+                <wp:lineTo x="21135" y="-2113"/>
+                <wp:lineTo x="10430" y="-2170"/>
+                <wp:lineTo x="402" y="-246"/>
+                <wp:lineTo x="-433" y="-85"/>
               </wp:wrapPolygon>
             </wp:wrapTight>
             <wp:docPr id="1" name="תמונה 1" descr="C:\Users\קארין\AppData\Local\Microsoft\Windows\INetCache\Content.Word\2017-11-14_18.46.20.jpg"/>
@@ -234,11 +246,21 @@
       <w:pPr>
         <w:spacing w:line="360" w:lineRule="auto"/>
         <w:rPr>
+          <w:b/>
+          <w:bCs/>
+          <w:szCs w:val="48"/>
+          <w:rtl/>
+        </w:rPr>
+      </w:pPr>
+    </w:p>
+    <w:p>
+      <w:pPr>
+        <w:spacing w:line="360" w:lineRule="auto"/>
+        <w:rPr>
           <w:rFonts w:hint="cs"/>
           <w:b/>
           <w:bCs/>
           <w:szCs w:val="48"/>
-          <w:rtl/>
         </w:rPr>
       </w:pPr>
     </w:p>
@@ -246,18 +268,7 @@
       <w:pPr>
         <w:spacing w:line="360" w:lineRule="auto"/>
         <w:rPr>
-          <w:rFonts w:hint="cs"/>
-          <w:b/>
-          <w:bCs/>
-          <w:szCs w:val="48"/>
-        </w:rPr>
-      </w:pPr>
-    </w:p>
-    <w:p>
-      <w:pPr>
-        <w:spacing w:line="360" w:lineRule="auto"/>
-        <w:rPr>
-          <w:rFonts w:asciiTheme="minorBidi" w:hAnsiTheme="minorBidi" w:cstheme="minorBidi" w:hint="cs"/>
+          <w:rFonts w:asciiTheme="minorBidi" w:hAnsiTheme="minorBidi" w:cstheme="minorBidi"/>
           <w:b/>
           <w:bCs/>
           <w:sz w:val="44"/>
@@ -273,29 +284,7 @@
           <w:sz w:val="44"/>
           <w:szCs w:val="44"/>
         </w:rPr>
-        <w:t xml:space="preserve">Developing Variety </w:t>
-      </w:r>
-      <w:proofErr w:type="gramStart"/>
-      <w:r>
-        <w:rPr>
-          <w:rFonts w:asciiTheme="minorBidi" w:hAnsiTheme="minorBidi" w:cstheme="minorBidi"/>
-          <w:b/>
-          <w:bCs/>
-          <w:sz w:val="44"/>
-          <w:szCs w:val="44"/>
-        </w:rPr>
-        <w:t>Of</w:t>
-      </w:r>
-      <w:proofErr w:type="gramEnd"/>
-      <w:r>
-        <w:rPr>
-          <w:rFonts w:asciiTheme="minorBidi" w:hAnsiTheme="minorBidi" w:cstheme="minorBidi"/>
-          <w:b/>
-          <w:bCs/>
-          <w:sz w:val="44"/>
-          <w:szCs w:val="44"/>
-        </w:rPr>
-        <w:t xml:space="preserve"> Methods For Identifying Anomalies And M</w:t>
+        <w:t>Developing Variety Of Methods For Identifying Anomalies And M</w:t>
       </w:r>
       <w:r>
         <w:rPr>
@@ -427,9 +416,34 @@
           <w:szCs w:val="28"/>
           <w:rtl/>
         </w:rPr>
-        <w:t xml:space="preserve">קארין </w:t>
-      </w:r>
-      <w:proofErr w:type="spellStart"/>
+        <w:t xml:space="preserve">קארין בנסון 203169792 </w:t>
+      </w:r>
+    </w:p>
+    <w:p>
+      <w:pPr>
+        <w:spacing w:line="360" w:lineRule="auto"/>
+        <w:jc w:val="left"/>
+        <w:rPr>
+          <w:b/>
+          <w:bCs/>
+          <w:sz w:val="28"/>
+          <w:szCs w:val="28"/>
+          <w:rtl/>
+        </w:rPr>
+      </w:pPr>
+    </w:p>
+    <w:p>
+      <w:pPr>
+        <w:spacing w:line="360" w:lineRule="auto"/>
+        <w:jc w:val="left"/>
+        <w:rPr>
+          <w:b/>
+          <w:bCs/>
+          <w:sz w:val="28"/>
+          <w:szCs w:val="28"/>
+          <w:rtl/>
+        </w:rPr>
+      </w:pPr>
       <w:r>
         <w:rPr>
           <w:rFonts w:hint="cs"/>
@@ -439,9 +453,8 @@
           <w:szCs w:val="28"/>
           <w:rtl/>
         </w:rPr>
-        <w:t>בנסון</w:t>
-      </w:r>
-      <w:proofErr w:type="spellEnd"/>
+        <w:t xml:space="preserve">מנחה אקדמי: </w:t>
+      </w:r>
       <w:r>
         <w:rPr>
           <w:rFonts w:hint="cs"/>
@@ -451,13 +464,9 @@
           <w:szCs w:val="28"/>
           <w:rtl/>
         </w:rPr>
-        <w:t xml:space="preserve"> 203169792 </w:t>
-      </w:r>
-    </w:p>
-    <w:p>
-      <w:pPr>
-        <w:spacing w:line="360" w:lineRule="auto"/>
-        <w:jc w:val="left"/>
+        <w:t xml:space="preserve">דר' גיא לשם </w:t>
+      </w:r>
+      <w:r>
         <w:rPr>
           <w:b/>
           <w:bCs/>
@@ -465,20 +474,8 @@
           <w:szCs w:val="28"/>
           <w:rtl/>
         </w:rPr>
-      </w:pPr>
-    </w:p>
-    <w:p>
-      <w:pPr>
-        <w:spacing w:line="360" w:lineRule="auto"/>
-        <w:jc w:val="left"/>
-        <w:rPr>
-          <w:b/>
-          <w:bCs/>
-          <w:sz w:val="28"/>
-          <w:szCs w:val="28"/>
-          <w:rtl/>
-        </w:rPr>
-      </w:pPr>
+        <w:tab/>
+      </w:r>
       <w:r>
         <w:rPr>
           <w:rFonts w:hint="cs"/>
@@ -488,7 +485,7 @@
           <w:szCs w:val="28"/>
           <w:rtl/>
         </w:rPr>
-        <w:t xml:space="preserve">מנחה אקדמי: </w:t>
+        <w:t xml:space="preserve">        </w:t>
       </w:r>
       <w:r>
         <w:rPr>
@@ -499,17 +496,7 @@
           <w:szCs w:val="28"/>
           <w:rtl/>
         </w:rPr>
-        <w:t xml:space="preserve">דר' גיא לשם </w:t>
-      </w:r>
-      <w:r>
-        <w:rPr>
-          <w:b/>
-          <w:bCs/>
-          <w:sz w:val="28"/>
-          <w:szCs w:val="28"/>
-          <w:rtl/>
-        </w:rPr>
-        <w:tab/>
+        <w:t xml:space="preserve">  </w:t>
       </w:r>
       <w:r>
         <w:rPr>
@@ -520,7 +507,7 @@
           <w:szCs w:val="28"/>
           <w:rtl/>
         </w:rPr>
-        <w:t xml:space="preserve">        </w:t>
+        <w:t xml:space="preserve"> </w:t>
       </w:r>
       <w:r>
         <w:rPr>
@@ -531,7 +518,27 @@
           <w:szCs w:val="28"/>
           <w:rtl/>
         </w:rPr>
-        <w:t xml:space="preserve">  </w:t>
+        <w:t>אישור:</w:t>
+      </w:r>
+      <w:r>
+        <w:rPr>
+          <w:b/>
+          <w:bCs/>
+          <w:sz w:val="28"/>
+          <w:szCs w:val="28"/>
+          <w:rtl/>
+        </w:rPr>
+        <w:tab/>
+      </w:r>
+      <w:r>
+        <w:rPr>
+          <w:b/>
+          <w:bCs/>
+          <w:sz w:val="28"/>
+          <w:szCs w:val="28"/>
+          <w:rtl/>
+        </w:rPr>
+        <w:tab/>
       </w:r>
       <w:r>
         <w:rPr>
@@ -542,8 +549,21 @@
           <w:szCs w:val="28"/>
           <w:rtl/>
         </w:rPr>
-        <w:t xml:space="preserve"> </w:t>
-      </w:r>
+        <w:t>תאריך:</w:t>
+      </w:r>
+    </w:p>
+    <w:p>
+      <w:pPr>
+        <w:spacing w:line="360" w:lineRule="auto"/>
+        <w:jc w:val="left"/>
+        <w:rPr>
+          <w:b/>
+          <w:bCs/>
+          <w:sz w:val="28"/>
+          <w:szCs w:val="28"/>
+          <w:rtl/>
+        </w:rPr>
+      </w:pPr>
       <w:r>
         <w:rPr>
           <w:rFonts w:hint="cs"/>
@@ -553,27 +573,7 @@
           <w:szCs w:val="28"/>
           <w:rtl/>
         </w:rPr>
-        <w:t>אישור:</w:t>
-      </w:r>
-      <w:r>
-        <w:rPr>
-          <w:b/>
-          <w:bCs/>
-          <w:sz w:val="28"/>
-          <w:szCs w:val="28"/>
-          <w:rtl/>
-        </w:rPr>
-        <w:tab/>
-      </w:r>
-      <w:r>
-        <w:rPr>
-          <w:b/>
-          <w:bCs/>
-          <w:sz w:val="28"/>
-          <w:szCs w:val="28"/>
-          <w:rtl/>
-        </w:rPr>
-        <w:tab/>
+        <w:t xml:space="preserve">רכז הפרויקטים: </w:t>
       </w:r>
       <w:r>
         <w:rPr>
@@ -584,56 +584,8 @@
           <w:szCs w:val="28"/>
           <w:rtl/>
         </w:rPr>
-        <w:t>תאריך:</w:t>
-      </w:r>
-    </w:p>
-    <w:p>
-      <w:pPr>
-        <w:spacing w:line="360" w:lineRule="auto"/>
-        <w:jc w:val="left"/>
-        <w:rPr>
-          <w:b/>
-          <w:bCs/>
-          <w:sz w:val="28"/>
-          <w:szCs w:val="28"/>
-          <w:rtl/>
-        </w:rPr>
-      </w:pPr>
-      <w:r>
-        <w:rPr>
-          <w:rFonts w:hint="cs"/>
-          <w:b/>
-          <w:bCs/>
-          <w:sz w:val="28"/>
-          <w:szCs w:val="28"/>
-          <w:rtl/>
-        </w:rPr>
-        <w:t xml:space="preserve">רכז הפרויקטים: </w:t>
-      </w:r>
-      <w:r>
-        <w:rPr>
-          <w:rFonts w:hint="cs"/>
-          <w:b/>
-          <w:bCs/>
-          <w:sz w:val="28"/>
-          <w:szCs w:val="28"/>
-          <w:rtl/>
-        </w:rPr>
-        <w:t xml:space="preserve">מר אסף </w:t>
-      </w:r>
-      <w:proofErr w:type="spellStart"/>
-      <w:r>
-        <w:rPr>
-          <w:rFonts w:hint="cs"/>
-          <w:b/>
-          <w:bCs/>
-          <w:sz w:val="28"/>
-          <w:szCs w:val="28"/>
-          <w:rtl/>
-        </w:rPr>
-        <w:t>שפיינר</w:t>
-      </w:r>
-      <w:proofErr w:type="spellEnd"/>
+        <w:t>מר אסף שפיינר</w:t>
+      </w:r>
       <w:r>
         <w:rPr>
           <w:rFonts w:hint="cs"/>
@@ -796,6 +748,7 @@
             <w:pPr>
               <w:jc w:val="left"/>
               <w:rPr>
+                <w:rFonts w:hint="cs"/>
                 <w:sz w:val="28"/>
                 <w:szCs w:val="28"/>
                 <w:rtl/>
@@ -1045,7 +998,6 @@
             <w:pPr>
               <w:jc w:val="left"/>
               <w:rPr>
-                <w:rFonts w:hint="cs"/>
                 <w:sz w:val="28"/>
                 <w:szCs w:val="28"/>
               </w:rPr>
@@ -1062,7 +1014,6 @@
             <w:pPr>
               <w:jc w:val="left"/>
               <w:rPr>
-                <w:rFonts w:hint="cs"/>
                 <w:sz w:val="28"/>
                 <w:szCs w:val="28"/>
                 <w:rtl/>
@@ -1078,7 +1029,6 @@
             <w:pPr>
               <w:jc w:val="left"/>
               <w:rPr>
-                <w:rFonts w:hint="cs"/>
                 <w:sz w:val="28"/>
                 <w:szCs w:val="28"/>
                 <w:highlight w:val="red"/>
@@ -1444,7 +1394,7 @@
       <w:pPr>
         <w:jc w:val="left"/>
         <w:rPr>
-          <w:rFonts w:asciiTheme="minorBidi" w:hAnsiTheme="minorBidi" w:cstheme="minorBidi" w:hint="cs"/>
+          <w:rFonts w:asciiTheme="minorBidi" w:hAnsiTheme="minorBidi" w:cstheme="minorBidi"/>
           <w:b/>
           <w:bCs/>
           <w:color w:val="0070C0"/>
@@ -1545,7 +1495,7 @@
           </mc:Choice>
           <mc:Fallback>
             <w:pict>
-              <v:line w14:anchorId="41C3B896" id="מחבר ישר 17" o:spid="_x0000_s1026" style="position:absolute;left:0;text-align:left;flip:x;z-index:251684352;visibility:visible;mso-wrap-style:square;mso-wrap-distance-left:9pt;mso-wrap-distance-top:0;mso-wrap-distance-right:9pt;mso-wrap-distance-bottom:0;mso-position-horizontal:absolute;mso-position-horizontal-relative:text;mso-position-vertical:absolute;mso-position-vertical-relative:text" from="0,6.7pt" to="432.5pt,6.7pt" o:gfxdata="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" strokecolor="black [3200]" strokeweight="1pt">
+              <v:line w14:anchorId="4E002539" id="מחבר ישר 17" o:spid="_x0000_s1026" style="position:absolute;left:0;text-align:left;flip:x;z-index:251684352;visibility:visible;mso-wrap-style:square;mso-wrap-distance-left:9pt;mso-wrap-distance-top:0;mso-wrap-distance-right:9pt;mso-wrap-distance-bottom:0;mso-position-horizontal:absolute;mso-position-horizontal-relative:text;mso-position-vertical:absolute;mso-position-vertical-relative:text" from="0,6.7pt" to="432.5pt,6.7pt" o:gfxdata="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" strokecolor="black [3200]" strokeweight="1pt">
                 <v:stroke joinstyle="miter"/>
               </v:line>
             </w:pict>
@@ -2795,7 +2745,7 @@
           </mc:Choice>
           <mc:Fallback>
             <w:pict>
-              <v:line w14:anchorId="4CE34F02" id="מחבר ישר 13" o:spid="_x0000_s1026" style="position:absolute;left:0;text-align:left;flip:x;z-index:251686400;visibility:visible;mso-wrap-style:square;mso-wrap-distance-left:9pt;mso-wrap-distance-top:0;mso-wrap-distance-right:9pt;mso-wrap-distance-bottom:0;mso-position-horizontal:absolute;mso-position-horizontal-relative:text;mso-position-vertical:absolute;mso-position-vertical-relative:text" from="0,6.05pt" to="432.5pt,6.05pt" o:gfxdata="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" strokecolor="black [3200]" strokeweight="1pt">
+              <v:line w14:anchorId="1A61C544" id="מחבר ישר 13" o:spid="_x0000_s1026" style="position:absolute;left:0;text-align:left;flip:x;z-index:251686400;visibility:visible;mso-wrap-style:square;mso-wrap-distance-left:9pt;mso-wrap-distance-top:0;mso-wrap-distance-right:9pt;mso-wrap-distance-bottom:0;mso-position-horizontal:absolute;mso-position-horizontal-relative:text;mso-position-vertical:absolute;mso-position-vertical-relative:text" from="0,6.05pt" to="432.5pt,6.05pt" o:gfxdata="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" strokecolor="black [3200]" strokeweight="1pt">
                 <v:stroke joinstyle="miter"/>
               </v:line>
             </w:pict>
@@ -3574,7 +3524,7 @@
         <w:pStyle w:val="a7"/>
         <w:numPr>
           <w:ilvl w:val="0"/>
-          <w:numId w:val="32"/>
+          <w:numId w:val="3"/>
         </w:numPr>
         <w:spacing w:line="360" w:lineRule="auto"/>
         <w:jc w:val="both"/>
@@ -3797,7 +3747,7 @@
         <w:pStyle w:val="a7"/>
         <w:numPr>
           <w:ilvl w:val="0"/>
-          <w:numId w:val="32"/>
+          <w:numId w:val="3"/>
         </w:numPr>
         <w:spacing w:line="360" w:lineRule="auto"/>
         <w:jc w:val="both"/>
@@ -3822,7 +3772,7 @@
         <w:spacing w:line="360" w:lineRule="auto"/>
         <w:jc w:val="both"/>
         <w:rPr>
-          <w:rFonts w:asciiTheme="minorBidi" w:hAnsiTheme="minorBidi" w:cstheme="minorBidi" w:hint="cs"/>
+          <w:rFonts w:asciiTheme="minorBidi" w:hAnsiTheme="minorBidi" w:cstheme="minorBidi"/>
           <w:sz w:val="24"/>
           <w:szCs w:val="24"/>
           <w:rtl/>
@@ -3935,7 +3885,7 @@
         <w:pStyle w:val="a7"/>
         <w:numPr>
           <w:ilvl w:val="1"/>
-          <w:numId w:val="35"/>
+          <w:numId w:val="4"/>
         </w:numPr>
         <w:spacing w:line="360" w:lineRule="auto"/>
         <w:jc w:val="both"/>
@@ -4233,7 +4183,7 @@
         <w:pStyle w:val="a7"/>
         <w:numPr>
           <w:ilvl w:val="1"/>
-          <w:numId w:val="35"/>
+          <w:numId w:val="4"/>
         </w:numPr>
         <w:spacing w:line="360" w:lineRule="auto"/>
         <w:jc w:val="both"/>
@@ -4454,7 +4404,7 @@
         <w:pStyle w:val="a7"/>
         <w:numPr>
           <w:ilvl w:val="1"/>
-          <w:numId w:val="35"/>
+          <w:numId w:val="4"/>
         </w:numPr>
         <w:spacing w:line="360" w:lineRule="auto"/>
         <w:jc w:val="both"/>
@@ -4588,17 +4538,6 @@
         </w:rPr>
         <w:t>ציין כי מופעים בודדים בקרב האנומליה הקולקטיבית לא נחשבים חריגים כשלעצמם, אך המופע שלהם יחד הוא חריג.</w:t>
       </w:r>
-    </w:p>
-    <w:p>
-      <w:pPr>
-        <w:spacing w:line="360" w:lineRule="auto"/>
-        <w:jc w:val="both"/>
-        <w:rPr>
-          <w:rFonts w:asciiTheme="minorBidi" w:hAnsiTheme="minorBidi" w:cstheme="minorBidi"/>
-          <w:sz w:val="24"/>
-          <w:rtl/>
-        </w:rPr>
-      </w:pPr>
     </w:p>
     <w:p>
       <w:pPr>
@@ -4627,7 +4566,7 @@
         <w:pStyle w:val="a7"/>
         <w:numPr>
           <w:ilvl w:val="0"/>
-          <w:numId w:val="32"/>
+          <w:numId w:val="3"/>
         </w:numPr>
         <w:spacing w:line="360" w:lineRule="auto"/>
         <w:jc w:val="both"/>
@@ -4718,7 +4657,7 @@
         <w:pStyle w:val="a7"/>
         <w:numPr>
           <w:ilvl w:val="1"/>
-          <w:numId w:val="32"/>
+          <w:numId w:val="3"/>
         </w:numPr>
         <w:spacing w:line="360" w:lineRule="auto"/>
         <w:jc w:val="both"/>
@@ -4807,16 +4746,7 @@
           <w:sz w:val="24"/>
           <w:rtl/>
         </w:rPr>
-        <w:t xml:space="preserve">גישה אופיינית במקרים כאלה היא </w:t>
-      </w:r>
-      <w:r>
-        <w:rPr>
-          <w:rFonts w:asciiTheme="minorBidi" w:hAnsiTheme="minorBidi" w:cs="Arial"/>
-          <w:sz w:val="24"/>
-          <w:rtl/>
-        </w:rPr>
-        <w:lastRenderedPageBreak/>
-        <w:t xml:space="preserve">לבנות מודל מנבא עבור </w:t>
+        <w:t xml:space="preserve">גישה אופיינית במקרים כאלה היא לבנות מודל מנבא עבור </w:t>
       </w:r>
       <w:r>
         <w:rPr>
@@ -4884,6 +4814,7 @@
           <w:sz w:val="24"/>
           <w:rtl/>
         </w:rPr>
+        <w:lastRenderedPageBreak/>
         <w:t>ישנן שתי בעיות מרכזיות שעולות בזיהוי אנומליה בפיקוח</w:t>
       </w:r>
       <w:r>
@@ -4900,7 +4831,7 @@
         <w:pStyle w:val="a7"/>
         <w:numPr>
           <w:ilvl w:val="0"/>
-          <w:numId w:val="39"/>
+          <w:numId w:val="5"/>
         </w:numPr>
         <w:spacing w:line="360" w:lineRule="auto"/>
         <w:ind w:left="1080"/>
@@ -4924,7 +4855,7 @@
         <w:pStyle w:val="a7"/>
         <w:numPr>
           <w:ilvl w:val="0"/>
-          <w:numId w:val="39"/>
+          <w:numId w:val="5"/>
         </w:numPr>
         <w:spacing w:line="360" w:lineRule="auto"/>
         <w:ind w:left="1080"/>
@@ -5032,7 +4963,7 @@
         <w:pStyle w:val="a7"/>
         <w:numPr>
           <w:ilvl w:val="1"/>
-          <w:numId w:val="32"/>
+          <w:numId w:val="3"/>
         </w:numPr>
         <w:spacing w:line="360" w:lineRule="auto"/>
         <w:jc w:val="both"/>
@@ -5191,7 +5122,7 @@
         <w:pStyle w:val="a7"/>
         <w:numPr>
           <w:ilvl w:val="1"/>
-          <w:numId w:val="32"/>
+          <w:numId w:val="3"/>
         </w:numPr>
         <w:spacing w:line="360" w:lineRule="auto"/>
         <w:jc w:val="both"/>
@@ -5440,9 +5371,35 @@
     <w:p>
       <w:pPr>
         <w:pStyle w:val="a7"/>
+        <w:spacing w:line="360" w:lineRule="auto"/>
+        <w:ind w:left="360"/>
+        <w:jc w:val="both"/>
+        <w:rPr>
+          <w:rFonts w:asciiTheme="minorBidi" w:hAnsiTheme="minorBidi" w:cstheme="minorBidi"/>
+          <w:sz w:val="24"/>
+          <w:rtl/>
+        </w:rPr>
+      </w:pPr>
+    </w:p>
+    <w:p>
+      <w:pPr>
+        <w:pStyle w:val="a7"/>
+        <w:spacing w:line="360" w:lineRule="auto"/>
+        <w:ind w:left="360"/>
+        <w:jc w:val="both"/>
+        <w:rPr>
+          <w:rFonts w:asciiTheme="minorBidi" w:hAnsiTheme="minorBidi" w:cstheme="minorBidi"/>
+          <w:sz w:val="24"/>
+          <w:rtl/>
+        </w:rPr>
+      </w:pPr>
+    </w:p>
+    <w:p>
+      <w:pPr>
+        <w:pStyle w:val="a7"/>
         <w:numPr>
           <w:ilvl w:val="0"/>
-          <w:numId w:val="32"/>
+          <w:numId w:val="3"/>
         </w:numPr>
         <w:spacing w:line="360" w:lineRule="auto"/>
         <w:jc w:val="both"/>
@@ -5501,7 +5458,7 @@
         <w:pStyle w:val="a7"/>
         <w:numPr>
           <w:ilvl w:val="1"/>
-          <w:numId w:val="32"/>
+          <w:numId w:val="3"/>
         </w:numPr>
         <w:spacing w:line="360" w:lineRule="auto"/>
         <w:jc w:val="both"/>
@@ -5596,7 +5553,7 @@
         <w:pStyle w:val="a7"/>
         <w:numPr>
           <w:ilvl w:val="1"/>
-          <w:numId w:val="32"/>
+          <w:numId w:val="3"/>
         </w:numPr>
         <w:spacing w:line="360" w:lineRule="auto"/>
         <w:jc w:val="both"/>
@@ -5738,25 +5695,7 @@
           <w:szCs w:val="24"/>
           <w:rtl/>
         </w:rPr>
-        <w:t xml:space="preserve">בכלים שניתן להשתמש בהם על-ידי </w:t>
-      </w:r>
-      <w:proofErr w:type="spellStart"/>
-      <w:r>
-        <w:rPr>
-          <w:sz w:val="24"/>
-          <w:szCs w:val="24"/>
-          <w:rtl/>
-        </w:rPr>
-        <w:t>מגיני</w:t>
-      </w:r>
-      <w:proofErr w:type="spellEnd"/>
-      <w:r>
-        <w:rPr>
-          <w:sz w:val="24"/>
-          <w:szCs w:val="24"/>
-          <w:rtl/>
-        </w:rPr>
-        <w:t xml:space="preserve"> רשת ומערכי נתונים, </w:t>
+        <w:t xml:space="preserve">בכלים שניתן להשתמש בהם על-ידי מגיני רשת ומערכי נתונים, </w:t>
       </w:r>
       <w:r>
         <w:rPr>
@@ -6202,7 +6141,7 @@
           </mc:Choice>
           <mc:Fallback>
             <w:pict>
-              <v:line w14:anchorId="3347A015" id="מחבר ישר 18" o:spid="_x0000_s1026" style="position:absolute;left:0;text-align:left;flip:x;z-index:251688448;visibility:visible;mso-wrap-style:square;mso-wrap-distance-left:9pt;mso-wrap-distance-top:0;mso-wrap-distance-right:9pt;mso-wrap-distance-bottom:0;mso-position-horizontal:absolute;mso-position-horizontal-relative:text;mso-position-vertical:absolute;mso-position-vertical-relative:text" from="0,5.15pt" to="432.5pt,5.15pt" o:gfxdata="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" strokecolor="black [3200]" strokeweight="1pt">
+              <v:line w14:anchorId="1AA4B071" id="מחבר ישר 18" o:spid="_x0000_s1026" style="position:absolute;left:0;text-align:left;flip:x;z-index:251688448;visibility:visible;mso-wrap-style:square;mso-wrap-distance-left:9pt;mso-wrap-distance-top:0;mso-wrap-distance-right:9pt;mso-wrap-distance-bottom:0;mso-position-horizontal:absolute;mso-position-horizontal-relative:text;mso-position-vertical:absolute;mso-position-vertical-relative:text" from="0,5.15pt" to="432.5pt,5.15pt" o:gfxdata="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" strokecolor="black [3200]" strokeweight="1pt">
                 <v:stroke joinstyle="miter"/>
               </v:line>
             </w:pict>
@@ -6874,27 +6813,7 @@
           <w:szCs w:val="24"/>
           <w:rtl/>
         </w:rPr>
-        <w:t xml:space="preserve"> </w:t>
-      </w:r>
-      <w:proofErr w:type="spellStart"/>
-      <w:r>
-        <w:rPr>
-          <w:rFonts w:asciiTheme="minorBidi" w:hAnsiTheme="minorBidi" w:cstheme="minorBidi" w:hint="cs"/>
-          <w:sz w:val="24"/>
-          <w:szCs w:val="24"/>
-          <w:rtl/>
-        </w:rPr>
-        <w:t>עימו</w:t>
-      </w:r>
-      <w:proofErr w:type="spellEnd"/>
-      <w:r>
-        <w:rPr>
-          <w:rFonts w:asciiTheme="minorBidi" w:hAnsiTheme="minorBidi" w:cstheme="minorBidi" w:hint="cs"/>
-          <w:sz w:val="24"/>
-          <w:szCs w:val="24"/>
-          <w:rtl/>
-        </w:rPr>
-        <w:t xml:space="preserve"> אנו עשויים להתמודד הוא מתן המסקנות בזמן מהיר יחסית. </w:t>
+        <w:t xml:space="preserve"> עימו אנו עשויים להתמודד הוא מתן המסקנות בזמן מהיר יחסית. </w:t>
       </w:r>
     </w:p>
     <w:p>
@@ -7045,7 +6964,7 @@
           </mc:Choice>
           <mc:Fallback>
             <w:pict>
-              <v:line w14:anchorId="135D22B2" id="מחבר ישר 20" o:spid="_x0000_s1026" style="position:absolute;left:0;text-align:left;flip:x;z-index:251690496;visibility:visible;mso-wrap-style:square;mso-wrap-distance-left:9pt;mso-wrap-distance-top:0;mso-wrap-distance-right:9pt;mso-wrap-distance-bottom:0;mso-position-horizontal:absolute;mso-position-horizontal-relative:text;mso-position-vertical:absolute;mso-position-vertical-relative:text" from="0,8.75pt" to="432.5pt,8.75pt" o:gfxdata="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" strokecolor="black [3200]" strokeweight="1pt">
+              <v:line w14:anchorId="10146F58" id="מחבר ישר 20" o:spid="_x0000_s1026" style="position:absolute;left:0;text-align:left;flip:x;z-index:251690496;visibility:visible;mso-wrap-style:square;mso-wrap-distance-left:9pt;mso-wrap-distance-top:0;mso-wrap-distance-right:9pt;mso-wrap-distance-bottom:0;mso-position-horizontal:absolute;mso-position-horizontal-relative:text;mso-position-vertical:absolute;mso-position-vertical-relative:text" from="0,8.75pt" to="432.5pt,8.75pt" o:gfxdata="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" strokecolor="black [3200]" strokeweight="1pt">
                 <v:stroke joinstyle="miter"/>
               </v:line>
             </w:pict>
@@ -7080,27 +6999,7 @@
           <w:szCs w:val="24"/>
           <w:rtl/>
         </w:rPr>
-        <w:t xml:space="preserve"> מסתכם "הדוח של החולה". כיום, בתי החולים עוברים למערכות </w:t>
-      </w:r>
-      <w:proofErr w:type="spellStart"/>
-      <w:r>
-        <w:rPr>
-          <w:rFonts w:asciiTheme="minorBidi" w:hAnsiTheme="minorBidi" w:cstheme="minorBidi"/>
-          <w:sz w:val="24"/>
-          <w:szCs w:val="24"/>
-          <w:rtl/>
-        </w:rPr>
-        <w:t>מחשוביות</w:t>
-      </w:r>
-      <w:proofErr w:type="spellEnd"/>
-      <w:r>
-        <w:rPr>
-          <w:rFonts w:asciiTheme="minorBidi" w:hAnsiTheme="minorBidi" w:cstheme="minorBidi"/>
-          <w:sz w:val="24"/>
-          <w:szCs w:val="24"/>
-          <w:rtl/>
-        </w:rPr>
-        <w:t xml:space="preserve">, קרי, כל הרשומות הרפואיות של החולה נשמרות ומנוהלות בשרתי המחשוב. </w:t>
+        <w:t xml:space="preserve"> מסתכם "הדוח של החולה". כיום, בתי החולים עוברים למערכות מחשוביות, קרי, כל הרשומות הרפואיות של החולה נשמרות ומנוהלות בשרתי המחשוב. </w:t>
       </w:r>
     </w:p>
     <w:p>
@@ -7199,18 +7098,7 @@
           <w:szCs w:val="24"/>
           <w:rtl/>
         </w:rPr>
-        <w:t xml:space="preserve">, </w:t>
-      </w:r>
-      <w:bookmarkStart w:id="0" w:name="_GoBack"/>
-      <w:bookmarkEnd w:id="0"/>
-      <w:r>
-        <w:rPr>
-          <w:rFonts w:asciiTheme="minorBidi" w:hAnsiTheme="minorBidi" w:cstheme="minorBidi"/>
-          <w:sz w:val="24"/>
-          <w:szCs w:val="24"/>
-          <w:rtl/>
-        </w:rPr>
-        <w:t xml:space="preserve">בפיתוח של מכשירים רפואיים עתידים. </w:t>
+        <w:t xml:space="preserve">, בפיתוח של מכשירים רפואיים עתידים. </w:t>
       </w:r>
     </w:p>
     <w:p>
@@ -7218,7 +7106,7 @@
         <w:spacing w:line="360" w:lineRule="auto"/>
         <w:jc w:val="both"/>
         <w:rPr>
-          <w:rFonts w:asciiTheme="minorBidi" w:hAnsiTheme="minorBidi" w:cstheme="minorBidi" w:hint="cs"/>
+          <w:rFonts w:asciiTheme="minorBidi" w:hAnsiTheme="minorBidi" w:cstheme="minorBidi"/>
           <w:sz w:val="24"/>
           <w:szCs w:val="24"/>
           <w:rtl/>
@@ -9365,7 +9253,7 @@
         <w:pStyle w:val="a7"/>
         <w:numPr>
           <w:ilvl w:val="0"/>
-          <w:numId w:val="44"/>
+          <w:numId w:val="8"/>
         </w:numPr>
         <w:spacing w:line="360" w:lineRule="auto"/>
         <w:jc w:val="both"/>
@@ -9428,7 +9316,7 @@
         <w:spacing w:line="360" w:lineRule="auto"/>
         <w:jc w:val="both"/>
         <w:rPr>
-          <w:rFonts w:asciiTheme="minorBidi" w:hAnsiTheme="minorBidi" w:cstheme="minorBidi" w:hint="cs"/>
+          <w:rFonts w:asciiTheme="minorBidi" w:hAnsiTheme="minorBidi" w:cstheme="minorBidi"/>
           <w:sz w:val="24"/>
           <w:szCs w:val="24"/>
           <w:rtl/>
@@ -9477,34 +9365,164 @@
           <w:sz w:val="24"/>
           <w:szCs w:val="24"/>
         </w:rPr>
+        <w:t xml:space="preserve"> Artifical Intelligence</w:t>
+      </w:r>
+      <w:r>
+        <w:rPr>
+          <w:rFonts w:asciiTheme="minorBidi" w:hAnsiTheme="minorBidi" w:cstheme="minorBidi" w:hint="cs"/>
+          <w:sz w:val="24"/>
+          <w:szCs w:val="24"/>
+          <w:rtl/>
+        </w:rPr>
+        <w:t xml:space="preserve">). </w:t>
+      </w:r>
+      <w:r>
+        <w:rPr>
+          <w:rFonts w:asciiTheme="minorBidi" w:hAnsiTheme="minorBidi" w:cstheme="minorBidi" w:hint="cs"/>
+          <w:sz w:val="24"/>
+          <w:szCs w:val="24"/>
+        </w:rPr>
+        <w:t>AI</w:t>
+      </w:r>
+      <w:r>
+        <w:rPr>
+          <w:rFonts w:asciiTheme="minorBidi" w:hAnsiTheme="minorBidi" w:cstheme="minorBidi" w:hint="cs"/>
+          <w:sz w:val="24"/>
+          <w:szCs w:val="24"/>
+          <w:rtl/>
+        </w:rPr>
+        <w:t xml:space="preserve"> הוא למעשה תחום מחקר העוסק בדרכים אשר יאפשרו למחשב לבצע פעולות אשר כיום בני אדם מטיבים לבצע באופן שקול יותר. הגדרה שכיחה ומופשטת עבור למידת מכונה</w:t>
+      </w:r>
+      <w:r>
+        <w:rPr>
+          <w:rFonts w:asciiTheme="minorBidi" w:hAnsiTheme="minorBidi" w:cstheme="minorBidi" w:hint="cs"/>
+          <w:sz w:val="24"/>
+          <w:szCs w:val="24"/>
+          <w:rtl/>
+        </w:rPr>
         <w:t xml:space="preserve"> </w:t>
       </w:r>
-      <w:proofErr w:type="spellStart"/>
-      <w:r>
-        <w:rPr>
-          <w:rFonts w:asciiTheme="minorBidi" w:hAnsiTheme="minorBidi" w:cstheme="minorBidi"/>
-          <w:sz w:val="24"/>
-          <w:szCs w:val="24"/>
-        </w:rPr>
-        <w:t>Artifical</w:t>
-      </w:r>
-      <w:proofErr w:type="spellEnd"/>
-      <w:r>
-        <w:rPr>
-          <w:rFonts w:asciiTheme="minorBidi" w:hAnsiTheme="minorBidi" w:cstheme="minorBidi"/>
-          <w:sz w:val="24"/>
-          <w:szCs w:val="24"/>
-        </w:rPr>
-        <w:t xml:space="preserve"> Intelligence</w:t>
-      </w:r>
-      <w:r>
-        <w:rPr>
-          <w:rFonts w:asciiTheme="minorBidi" w:hAnsiTheme="minorBidi" w:cstheme="minorBidi" w:hint="cs"/>
-          <w:sz w:val="24"/>
-          <w:szCs w:val="24"/>
-          <w:rtl/>
-        </w:rPr>
-        <w:t xml:space="preserve">). </w:t>
+      <w:r>
+        <w:rPr>
+          <w:rFonts w:asciiTheme="minorBidi" w:hAnsiTheme="minorBidi" w:cstheme="minorBidi" w:hint="cs"/>
+          <w:sz w:val="24"/>
+          <w:szCs w:val="24"/>
+          <w:rtl/>
+        </w:rPr>
+        <w:t>היא יכולת רכיב מכונה לשפר את הביצועים של עצמה וזאת באמצעות שימוש בתוכנה הכוללת בינה מלאכותית אשר מחקות את הדרך שבה בני אדם לומדים, כדוגמת ניסוי ו</w:t>
+      </w:r>
+      <w:r>
+        <w:rPr>
+          <w:rFonts w:asciiTheme="minorBidi" w:hAnsiTheme="minorBidi" w:cstheme="minorBidi" w:hint="cs"/>
+          <w:sz w:val="24"/>
+          <w:szCs w:val="24"/>
+          <w:rtl/>
+        </w:rPr>
+        <w:t>טע</w:t>
+      </w:r>
+      <w:r>
+        <w:rPr>
+          <w:rFonts w:asciiTheme="minorBidi" w:hAnsiTheme="minorBidi" w:cstheme="minorBidi" w:hint="cs"/>
+          <w:sz w:val="24"/>
+          <w:szCs w:val="24"/>
+          <w:rtl/>
+        </w:rPr>
+        <w:t xml:space="preserve">ייה. </w:t>
+      </w:r>
+      <w:r>
+        <w:rPr>
+          <w:rFonts w:asciiTheme="minorBidi" w:hAnsiTheme="minorBidi" w:cstheme="minorBidi" w:hint="cs"/>
+          <w:sz w:val="24"/>
+          <w:szCs w:val="24"/>
+        </w:rPr>
+        <w:t xml:space="preserve">            </w:t>
+      </w:r>
+      <w:r>
+        <w:rPr>
+          <w:rFonts w:asciiTheme="minorBidi" w:hAnsiTheme="minorBidi" w:cstheme="minorBidi" w:hint="cs"/>
+          <w:sz w:val="24"/>
+          <w:szCs w:val="24"/>
+          <w:rtl/>
+        </w:rPr>
+        <w:t>כמו כן, למידת מכונה מתייחסת למחקר, תכנון ופיתוח אלגוריתמים המעניקים למחשב יכולת ללמוד וזאת כשהמחשב טרם תוכנת מראש. תחום זה מציג מספר מתודולוגיות המאפשרות למחשב לבצע משימות אינטליגנטיו</w:t>
+      </w:r>
+      <w:r>
+        <w:rPr>
+          <w:rFonts w:asciiTheme="minorBidi" w:hAnsiTheme="minorBidi" w:cstheme="minorBidi" w:hint="eastAsia"/>
+          <w:sz w:val="24"/>
+          <w:szCs w:val="24"/>
+          <w:rtl/>
+        </w:rPr>
+        <w:t>ת</w:t>
+      </w:r>
+      <w:r>
+        <w:rPr>
+          <w:rFonts w:asciiTheme="minorBidi" w:hAnsiTheme="minorBidi" w:cstheme="minorBidi" w:hint="cs"/>
+          <w:sz w:val="24"/>
+          <w:szCs w:val="24"/>
+          <w:rtl/>
+        </w:rPr>
+        <w:t xml:space="preserve"> בדומה לאדם, כגון חיזוי, זיהוי סיווג והכרה. נוסף על הכישרון שלה להתמקצע ולשפר ביצועים, מטרת למידת המכונה היא גם לזהות ולהתמודד עם פגיעות </w:t>
+      </w:r>
+      <w:r>
+        <w:rPr>
+          <w:rFonts w:asciiTheme="minorBidi" w:hAnsiTheme="minorBidi" w:cstheme="minorBidi" w:hint="cs"/>
+          <w:sz w:val="24"/>
+          <w:szCs w:val="24"/>
+          <w:rtl/>
+        </w:rPr>
+        <w:t>ב</w:t>
+      </w:r>
+      <w:r>
+        <w:rPr>
+          <w:rFonts w:asciiTheme="minorBidi" w:hAnsiTheme="minorBidi" w:cstheme="minorBidi" w:hint="cs"/>
+          <w:sz w:val="24"/>
+          <w:szCs w:val="24"/>
+          <w:rtl/>
+        </w:rPr>
+        <w:t xml:space="preserve">אבטחת מידע וכשלים פנים מערכתיים הנובעים מכשל אנושי או קוד, לכל הפחות בזמן הקרוב לזמן אמת.  </w:t>
+      </w:r>
+    </w:p>
+    <w:p>
+      <w:pPr>
+        <w:spacing w:line="360" w:lineRule="auto"/>
+        <w:jc w:val="both"/>
+        <w:rPr>
+          <w:rFonts w:asciiTheme="minorBidi" w:hAnsiTheme="minorBidi" w:cstheme="minorBidi"/>
+          <w:sz w:val="24"/>
+          <w:szCs w:val="24"/>
+          <w:rtl/>
+        </w:rPr>
+      </w:pPr>
+    </w:p>
+    <w:p>
+      <w:pPr>
+        <w:spacing w:line="360" w:lineRule="auto"/>
+        <w:jc w:val="both"/>
+        <w:rPr>
+          <w:rFonts w:asciiTheme="minorBidi" w:hAnsiTheme="minorBidi" w:cstheme="minorBidi"/>
+          <w:sz w:val="24"/>
+          <w:szCs w:val="24"/>
+          <w:rtl/>
+        </w:rPr>
+      </w:pPr>
+      <w:r>
+        <w:rPr>
+          <w:rFonts w:asciiTheme="minorBidi" w:hAnsiTheme="minorBidi" w:cstheme="minorBidi" w:hint="cs"/>
+          <w:sz w:val="24"/>
+          <w:szCs w:val="24"/>
+          <w:rtl/>
+        </w:rPr>
+        <w:t>יכולות</w:t>
+      </w:r>
+      <w:r>
+        <w:rPr>
+          <w:rFonts w:asciiTheme="minorBidi" w:hAnsiTheme="minorBidi" w:cstheme="minorBidi" w:hint="cs"/>
+          <w:sz w:val="24"/>
+          <w:szCs w:val="24"/>
+          <w:rtl/>
+        </w:rPr>
+        <w:t xml:space="preserve"> </w:t>
       </w:r>
       <w:r>
         <w:rPr>
@@ -9521,96 +9539,95 @@
           <w:szCs w:val="24"/>
           <w:rtl/>
         </w:rPr>
-        <w:t xml:space="preserve"> הוא למעשה תחום מחקר העוסק בדרכים אשר יאפשרו למחשב לבצע פעולות אשר כיום בני אדם מטיבים לבצע באופן שקול יותר. הגדרה שכיחה ומופשטת עבור למידת מכונה</w:t>
-      </w:r>
-      <w:r>
-        <w:rPr>
-          <w:rFonts w:asciiTheme="minorBidi" w:hAnsiTheme="minorBidi" w:cstheme="minorBidi" w:hint="cs"/>
-          <w:sz w:val="24"/>
-          <w:szCs w:val="24"/>
-          <w:rtl/>
-        </w:rPr>
-        <w:t xml:space="preserve"> </w:t>
-      </w:r>
-      <w:r>
-        <w:rPr>
-          <w:rFonts w:asciiTheme="minorBidi" w:hAnsiTheme="minorBidi" w:cstheme="minorBidi" w:hint="cs"/>
-          <w:sz w:val="24"/>
-          <w:szCs w:val="24"/>
-          <w:rtl/>
-        </w:rPr>
-        <w:t>היא יכולת רכיב מכונה לשפר את הביצועים של עצמה וזאת באמצעות שימוש בתוכנה הכוללת בינה מלאכותית אשר מחקות את הדרך שבה בני אדם לומדים, כדוגמת ניסוי ו</w:t>
-      </w:r>
-      <w:r>
-        <w:rPr>
-          <w:rFonts w:asciiTheme="minorBidi" w:hAnsiTheme="minorBidi" w:cstheme="minorBidi" w:hint="cs"/>
-          <w:sz w:val="24"/>
-          <w:szCs w:val="24"/>
-          <w:rtl/>
-        </w:rPr>
-        <w:t>טע</w:t>
-      </w:r>
-      <w:r>
-        <w:rPr>
-          <w:rFonts w:asciiTheme="minorBidi" w:hAnsiTheme="minorBidi" w:cstheme="minorBidi" w:hint="cs"/>
-          <w:sz w:val="24"/>
-          <w:szCs w:val="24"/>
-          <w:rtl/>
-        </w:rPr>
-        <w:t xml:space="preserve">ייה. </w:t>
-      </w:r>
-      <w:r>
-        <w:rPr>
-          <w:rFonts w:asciiTheme="minorBidi" w:hAnsiTheme="minorBidi" w:cstheme="minorBidi" w:hint="cs"/>
-          <w:sz w:val="24"/>
-          <w:szCs w:val="24"/>
-        </w:rPr>
-        <w:t xml:space="preserve">            </w:t>
-      </w:r>
-      <w:r>
-        <w:rPr>
-          <w:rFonts w:asciiTheme="minorBidi" w:hAnsiTheme="minorBidi" w:cstheme="minorBidi" w:hint="cs"/>
-          <w:sz w:val="24"/>
-          <w:szCs w:val="24"/>
-          <w:rtl/>
-        </w:rPr>
-        <w:t>כמו כן, למידת מכונה מתייחסת למחקר, תכנון ופיתוח אלגוריתמים המעניקים למחשב יכולת ללמוד וזאת כשהמחשב טרם תוכנת מראש. תחום זה מציג מספר מתודולוגיות המאפשרות למחשב לבצע משימות אינטליגנטיו</w:t>
-      </w:r>
-      <w:r>
-        <w:rPr>
-          <w:rFonts w:asciiTheme="minorBidi" w:hAnsiTheme="minorBidi" w:cstheme="minorBidi" w:hint="eastAsia"/>
-          <w:sz w:val="24"/>
-          <w:szCs w:val="24"/>
-          <w:rtl/>
-        </w:rPr>
-        <w:t>ת</w:t>
-      </w:r>
-      <w:r>
-        <w:rPr>
-          <w:rFonts w:asciiTheme="minorBidi" w:hAnsiTheme="minorBidi" w:cstheme="minorBidi" w:hint="cs"/>
-          <w:sz w:val="24"/>
-          <w:szCs w:val="24"/>
-          <w:rtl/>
-        </w:rPr>
-        <w:t xml:space="preserve"> בדומה לאדם, כגון חיזוי, זיהוי סיווג והכרה. נוסף על הכישרון שלה להתמקצע ולשפר ביצועים, מטרת למידת המכונה היא גם לזהות ולהתמודד עם פגיעות </w:t>
-      </w:r>
-      <w:r>
-        <w:rPr>
-          <w:rFonts w:asciiTheme="minorBidi" w:hAnsiTheme="minorBidi" w:cstheme="minorBidi" w:hint="cs"/>
-          <w:sz w:val="24"/>
-          <w:szCs w:val="24"/>
-          <w:rtl/>
-        </w:rPr>
-        <w:t>ב</w:t>
-      </w:r>
-      <w:r>
-        <w:rPr>
-          <w:rFonts w:asciiTheme="minorBidi" w:hAnsiTheme="minorBidi" w:cstheme="minorBidi" w:hint="cs"/>
-          <w:sz w:val="24"/>
-          <w:szCs w:val="24"/>
-          <w:rtl/>
-        </w:rPr>
-        <w:t xml:space="preserve">אבטחת מידע וכשלים פנים מערכתיים הנובעים מכשל אנושי או קוד, לכל הפחות בזמן הקרוב לזמן אמת.  </w:t>
+        <w:t xml:space="preserve"> מציע</w:t>
+      </w:r>
+      <w:r>
+        <w:rPr>
+          <w:rFonts w:asciiTheme="minorBidi" w:hAnsiTheme="minorBidi" w:cstheme="minorBidi" w:hint="cs"/>
+          <w:sz w:val="24"/>
+          <w:szCs w:val="24"/>
+          <w:rtl/>
+        </w:rPr>
+        <w:t>ות</w:t>
+      </w:r>
+      <w:r>
+        <w:rPr>
+          <w:rFonts w:asciiTheme="minorBidi" w:hAnsiTheme="minorBidi" w:cstheme="minorBidi" w:hint="cs"/>
+          <w:sz w:val="24"/>
+          <w:szCs w:val="24"/>
+          <w:rtl/>
+        </w:rPr>
+        <w:t xml:space="preserve"> פתרונות מעניינים לטובת </w:t>
+      </w:r>
+      <w:r>
+        <w:rPr>
+          <w:rFonts w:asciiTheme="minorBidi" w:hAnsiTheme="minorBidi" w:cstheme="minorBidi" w:hint="cs"/>
+          <w:sz w:val="24"/>
+          <w:szCs w:val="24"/>
+          <w:rtl/>
+        </w:rPr>
+        <w:t>זיהוי תרחישים לא רצויים.</w:t>
+      </w:r>
+      <w:r>
+        <w:rPr>
+          <w:rFonts w:asciiTheme="minorBidi" w:hAnsiTheme="minorBidi" w:cstheme="minorBidi" w:hint="cs"/>
+          <w:sz w:val="24"/>
+          <w:szCs w:val="24"/>
+          <w:rtl/>
+        </w:rPr>
+        <w:t xml:space="preserve"> למעשה קיימים אלגוריתמי למידת מכונה אוטומטיים אשר ביכולתם לקבוע דפוסי "התנהגות נורמלית" על בסיס מקורות ידע ללא התערבות אנושית. חריגה מ"ההתנהגות הנורמלית" מאפשרת גילוי מוקדם של דפוסים אשר יכולים להעיד על ניסיון </w:t>
+      </w:r>
+      <w:r>
+        <w:rPr>
+          <w:rFonts w:asciiTheme="minorBidi" w:hAnsiTheme="minorBidi" w:cstheme="minorBidi" w:hint="cs"/>
+          <w:sz w:val="24"/>
+          <w:szCs w:val="24"/>
+          <w:rtl/>
+        </w:rPr>
+        <w:t xml:space="preserve">חריגה, </w:t>
+      </w:r>
+      <w:r>
+        <w:rPr>
+          <w:rFonts w:asciiTheme="minorBidi" w:hAnsiTheme="minorBidi" w:cstheme="minorBidi" w:hint="cs"/>
+          <w:sz w:val="24"/>
+          <w:szCs w:val="24"/>
+          <w:rtl/>
+        </w:rPr>
+        <w:t xml:space="preserve">חדירה, דליפה של מידע או כשל פנימי. כמו כן, עבודה נכונה של למידת מכונה עשויה לצמצם את מערך ה- </w:t>
+      </w:r>
+      <w:r>
+        <w:rPr>
+          <w:rFonts w:asciiTheme="minorBidi" w:hAnsiTheme="minorBidi" w:cstheme="minorBidi"/>
+          <w:sz w:val="24"/>
+          <w:szCs w:val="24"/>
+        </w:rPr>
+        <w:t>False Positive Errors</w:t>
+      </w:r>
+      <w:r>
+        <w:rPr>
+          <w:rFonts w:asciiTheme="minorBidi" w:hAnsiTheme="minorBidi" w:cstheme="minorBidi" w:hint="cs"/>
+          <w:sz w:val="24"/>
+          <w:szCs w:val="24"/>
+          <w:rtl/>
+        </w:rPr>
+        <w:t xml:space="preserve"> וגם את ה-</w:t>
+      </w:r>
+      <w:r>
+        <w:rPr>
+          <w:rFonts w:asciiTheme="minorBidi" w:hAnsiTheme="minorBidi" w:cstheme="minorBidi"/>
+          <w:sz w:val="24"/>
+          <w:szCs w:val="24"/>
+        </w:rPr>
+        <w:t>False Negative Errors</w:t>
+      </w:r>
+      <w:r>
+        <w:rPr>
+          <w:rFonts w:asciiTheme="minorBidi" w:hAnsiTheme="minorBidi" w:cstheme="minorBidi" w:hint="cs"/>
+          <w:sz w:val="24"/>
+          <w:szCs w:val="24"/>
+          <w:rtl/>
+        </w:rPr>
+        <w:t xml:space="preserve">. </w:t>
       </w:r>
     </w:p>
     <w:p>
@@ -9618,7 +9635,7 @@
         <w:spacing w:line="360" w:lineRule="auto"/>
         <w:jc w:val="both"/>
         <w:rPr>
-          <w:rFonts w:asciiTheme="minorBidi" w:hAnsiTheme="minorBidi" w:cstheme="minorBidi" w:hint="cs"/>
+          <w:rFonts w:asciiTheme="minorBidi" w:hAnsiTheme="minorBidi" w:cstheme="minorBidi"/>
           <w:sz w:val="24"/>
           <w:szCs w:val="24"/>
           <w:rtl/>
@@ -9636,160 +9653,13 @@
           <w:rtl/>
         </w:rPr>
       </w:pPr>
-      <w:r>
-        <w:rPr>
-          <w:rFonts w:asciiTheme="minorBidi" w:hAnsiTheme="minorBidi" w:cstheme="minorBidi" w:hint="cs"/>
-          <w:sz w:val="24"/>
-          <w:szCs w:val="24"/>
-          <w:rtl/>
-        </w:rPr>
-        <w:t>יכולות</w:t>
-      </w:r>
-      <w:r>
-        <w:rPr>
-          <w:rFonts w:asciiTheme="minorBidi" w:hAnsiTheme="minorBidi" w:cstheme="minorBidi" w:hint="cs"/>
-          <w:sz w:val="24"/>
-          <w:szCs w:val="24"/>
-          <w:rtl/>
-        </w:rPr>
-        <w:t xml:space="preserve"> </w:t>
-      </w:r>
-      <w:r>
-        <w:rPr>
-          <w:rFonts w:asciiTheme="minorBidi" w:hAnsiTheme="minorBidi" w:cstheme="minorBidi" w:hint="cs"/>
-          <w:sz w:val="24"/>
-          <w:szCs w:val="24"/>
-        </w:rPr>
-        <w:t>AI</w:t>
-      </w:r>
-      <w:r>
-        <w:rPr>
-          <w:rFonts w:asciiTheme="minorBidi" w:hAnsiTheme="minorBidi" w:cstheme="minorBidi" w:hint="cs"/>
-          <w:sz w:val="24"/>
-          <w:szCs w:val="24"/>
-          <w:rtl/>
-        </w:rPr>
-        <w:t xml:space="preserve"> מציע</w:t>
-      </w:r>
-      <w:r>
-        <w:rPr>
-          <w:rFonts w:asciiTheme="minorBidi" w:hAnsiTheme="minorBidi" w:cstheme="minorBidi" w:hint="cs"/>
-          <w:sz w:val="24"/>
-          <w:szCs w:val="24"/>
-          <w:rtl/>
-        </w:rPr>
-        <w:t>ות</w:t>
-      </w:r>
-      <w:r>
-        <w:rPr>
-          <w:rFonts w:asciiTheme="minorBidi" w:hAnsiTheme="minorBidi" w:cstheme="minorBidi" w:hint="cs"/>
-          <w:sz w:val="24"/>
-          <w:szCs w:val="24"/>
-          <w:rtl/>
-        </w:rPr>
-        <w:t xml:space="preserve"> פתרונות מעניינים לטובת </w:t>
-      </w:r>
-      <w:r>
-        <w:rPr>
-          <w:rFonts w:asciiTheme="minorBidi" w:hAnsiTheme="minorBidi" w:cstheme="minorBidi" w:hint="cs"/>
-          <w:sz w:val="24"/>
-          <w:szCs w:val="24"/>
-          <w:rtl/>
-        </w:rPr>
-        <w:t>זיהוי תרחישים לא רצויים.</w:t>
-      </w:r>
-      <w:r>
-        <w:rPr>
-          <w:rFonts w:asciiTheme="minorBidi" w:hAnsiTheme="minorBidi" w:cstheme="minorBidi" w:hint="cs"/>
-          <w:sz w:val="24"/>
-          <w:szCs w:val="24"/>
-          <w:rtl/>
-        </w:rPr>
-        <w:t xml:space="preserve"> למעשה קיימים אלגוריתמי למידת מכונה אוטומטיים אשר ביכולתם לקבוע דפוסי "התנהגות נורמלית" על בסיס מקורות ידע ללא התערבות אנושית. חריגה מ"ההתנהגות הנורמלית" מאפשרת גילוי מוקדם של דפוסים אשר יכולים להעיד על ניסיון </w:t>
-      </w:r>
-      <w:r>
-        <w:rPr>
-          <w:rFonts w:asciiTheme="minorBidi" w:hAnsiTheme="minorBidi" w:cstheme="minorBidi" w:hint="cs"/>
-          <w:sz w:val="24"/>
-          <w:szCs w:val="24"/>
-          <w:rtl/>
-        </w:rPr>
-        <w:t xml:space="preserve">חריגה, </w:t>
-      </w:r>
-      <w:r>
-        <w:rPr>
-          <w:rFonts w:asciiTheme="minorBidi" w:hAnsiTheme="minorBidi" w:cstheme="minorBidi" w:hint="cs"/>
-          <w:sz w:val="24"/>
-          <w:szCs w:val="24"/>
-          <w:rtl/>
-        </w:rPr>
-        <w:t xml:space="preserve">חדירה, דליפה של מידע או כשל פנימי. כמו כן, עבודה נכונה של למידת מכונה עשויה לצמצם את מערך ה- </w:t>
-      </w:r>
-      <w:r>
-        <w:rPr>
-          <w:rFonts w:asciiTheme="minorBidi" w:hAnsiTheme="minorBidi" w:cstheme="minorBidi"/>
-          <w:sz w:val="24"/>
-          <w:szCs w:val="24"/>
-        </w:rPr>
-        <w:t>False Positive Errors</w:t>
-      </w:r>
-      <w:r>
-        <w:rPr>
-          <w:rFonts w:asciiTheme="minorBidi" w:hAnsiTheme="minorBidi" w:cstheme="minorBidi" w:hint="cs"/>
-          <w:sz w:val="24"/>
-          <w:szCs w:val="24"/>
-          <w:rtl/>
-        </w:rPr>
-        <w:t xml:space="preserve"> וגם את ה-</w:t>
-      </w:r>
-      <w:r>
-        <w:rPr>
-          <w:rFonts w:asciiTheme="minorBidi" w:hAnsiTheme="minorBidi" w:cstheme="minorBidi"/>
-          <w:sz w:val="24"/>
-          <w:szCs w:val="24"/>
-        </w:rPr>
-        <w:t>False Negative Errors</w:t>
-      </w:r>
-      <w:r>
-        <w:rPr>
-          <w:rFonts w:asciiTheme="minorBidi" w:hAnsiTheme="minorBidi" w:cstheme="minorBidi" w:hint="cs"/>
-          <w:sz w:val="24"/>
-          <w:szCs w:val="24"/>
-          <w:rtl/>
-        </w:rPr>
-        <w:t xml:space="preserve">. </w:t>
-      </w:r>
     </w:p>
     <w:p>
       <w:pPr>
         <w:spacing w:line="360" w:lineRule="auto"/>
         <w:jc w:val="both"/>
         <w:rPr>
-          <w:rFonts w:asciiTheme="minorBidi" w:hAnsiTheme="minorBidi" w:cstheme="minorBidi" w:hint="cs"/>
-          <w:sz w:val="24"/>
-          <w:szCs w:val="24"/>
-          <w:rtl/>
-        </w:rPr>
-      </w:pPr>
-    </w:p>
-    <w:p>
-      <w:pPr>
-        <w:spacing w:line="360" w:lineRule="auto"/>
-        <w:jc w:val="both"/>
-        <w:rPr>
-          <w:rFonts w:asciiTheme="minorBidi" w:hAnsiTheme="minorBidi" w:cstheme="minorBidi"/>
-          <w:sz w:val="24"/>
-          <w:szCs w:val="24"/>
-          <w:rtl/>
-        </w:rPr>
-      </w:pPr>
-    </w:p>
-    <w:p>
-      <w:pPr>
-        <w:spacing w:line="360" w:lineRule="auto"/>
-        <w:jc w:val="both"/>
-        <w:rPr>
-          <w:rFonts w:asciiTheme="minorBidi" w:hAnsiTheme="minorBidi" w:cstheme="minorBidi" w:hint="cs"/>
+          <w:rFonts w:asciiTheme="minorBidi" w:hAnsiTheme="minorBidi" w:cstheme="minorBidi"/>
           <w:sz w:val="24"/>
           <w:szCs w:val="24"/>
           <w:rtl/>
@@ -9933,7 +9803,7 @@
         <w:spacing w:line="360" w:lineRule="auto"/>
         <w:jc w:val="both"/>
         <w:rPr>
-          <w:rFonts w:asciiTheme="minorBidi" w:eastAsia="Calibri" w:hAnsiTheme="minorBidi" w:cstheme="minorBidi" w:hint="cs"/>
+          <w:rFonts w:asciiTheme="minorBidi" w:eastAsia="Calibri" w:hAnsiTheme="minorBidi" w:cstheme="minorBidi"/>
           <w:sz w:val="24"/>
           <w:rtl/>
           <w:lang w:eastAsia="en-US"/>
@@ -9945,7 +9815,7 @@
         <w:pStyle w:val="a7"/>
         <w:numPr>
           <w:ilvl w:val="0"/>
-          <w:numId w:val="29"/>
+          <w:numId w:val="2"/>
         </w:numPr>
         <w:spacing w:line="360" w:lineRule="auto"/>
         <w:jc w:val="both"/>
@@ -10059,27 +9929,7 @@
           <w:rtl/>
           <w:lang w:eastAsia="en-US"/>
         </w:rPr>
-        <w:t>סדרה ידועה של נתונים (</w:t>
-      </w:r>
-      <w:proofErr w:type="spellStart"/>
-      <w:r>
-        <w:rPr>
-          <w:rFonts w:asciiTheme="minorBidi" w:eastAsia="Calibri" w:hAnsiTheme="minorBidi" w:cstheme="minorBidi" w:hint="cs"/>
-          <w:sz w:val="24"/>
-          <w:rtl/>
-          <w:lang w:eastAsia="en-US"/>
-        </w:rPr>
-        <w:t>קלטים</w:t>
-      </w:r>
-      <w:proofErr w:type="spellEnd"/>
-      <w:r>
-        <w:rPr>
-          <w:rFonts w:asciiTheme="minorBidi" w:eastAsia="Calibri" w:hAnsiTheme="minorBidi" w:cstheme="minorBidi" w:hint="cs"/>
-          <w:sz w:val="24"/>
-          <w:rtl/>
-          <w:lang w:eastAsia="en-US"/>
-        </w:rPr>
-        <w:t>) שהושגו בצורות שונות ועל המכונה לבצע למידה שלהם</w:t>
+        <w:t>סדרה ידועה של נתונים (קלטים) שהושגו בצורות שונות ועל המכונה לבצע למידה שלהם</w:t>
       </w:r>
       <w:r>
         <w:rPr>
@@ -10088,47 +9938,7 @@
           <w:rtl/>
           <w:lang w:eastAsia="en-US"/>
         </w:rPr>
-        <w:t xml:space="preserve">. תוך </w:t>
-      </w:r>
-      <w:proofErr w:type="spellStart"/>
-      <w:r>
-        <w:rPr>
-          <w:rFonts w:asciiTheme="minorBidi" w:eastAsia="Calibri" w:hAnsiTheme="minorBidi" w:cs="Arial" w:hint="cs"/>
-          <w:sz w:val="24"/>
-          <w:rtl/>
-          <w:lang w:eastAsia="en-US"/>
-        </w:rPr>
-        <w:t>קינפוג</w:t>
-      </w:r>
-      <w:proofErr w:type="spellEnd"/>
-      <w:r>
-        <w:rPr>
-          <w:rFonts w:asciiTheme="minorBidi" w:eastAsia="Calibri" w:hAnsiTheme="minorBidi" w:cs="Arial" w:hint="cs"/>
-          <w:sz w:val="24"/>
-          <w:rtl/>
-          <w:lang w:eastAsia="en-US"/>
-        </w:rPr>
-        <w:t xml:space="preserve"> למחלקות </w:t>
-      </w:r>
-      <w:proofErr w:type="spellStart"/>
-      <w:r>
-        <w:rPr>
-          <w:rFonts w:asciiTheme="minorBidi" w:eastAsia="Calibri" w:hAnsiTheme="minorBidi" w:cs="Arial" w:hint="cs"/>
-          <w:sz w:val="24"/>
-          <w:rtl/>
-          <w:lang w:eastAsia="en-US"/>
-        </w:rPr>
-        <w:t>והתנייה</w:t>
-      </w:r>
-      <w:proofErr w:type="spellEnd"/>
-      <w:r>
-        <w:rPr>
-          <w:rFonts w:asciiTheme="minorBidi" w:eastAsia="Calibri" w:hAnsiTheme="minorBidi" w:cs="Arial" w:hint="cs"/>
-          <w:sz w:val="24"/>
-          <w:rtl/>
-          <w:lang w:eastAsia="en-US"/>
-        </w:rPr>
-        <w:t xml:space="preserve"> חלקית, המכונה מכשירה מודל ליצירת תחזיות סבירות כתגובה לנתונים חדשים. </w:t>
+        <w:t xml:space="preserve">. תוך קינפוג למחלקות והתנייה חלקית, המכונה מכשירה מודל ליצירת תחזיות סבירות כתגובה לנתונים חדשים. </w:t>
       </w:r>
       <w:r>
         <w:rPr>
@@ -10259,7 +10069,7 @@
         <w:spacing w:line="360" w:lineRule="auto"/>
         <w:jc w:val="both"/>
         <w:rPr>
-          <w:rFonts w:asciiTheme="minorBidi" w:eastAsia="Calibri" w:hAnsiTheme="minorBidi" w:cstheme="minorBidi" w:hint="cs"/>
+          <w:rFonts w:asciiTheme="minorBidi" w:eastAsia="Calibri" w:hAnsiTheme="minorBidi" w:cstheme="minorBidi"/>
           <w:sz w:val="24"/>
           <w:rtl/>
           <w:lang w:eastAsia="en-US"/>
@@ -10498,12 +10308,12 @@
         <w:pStyle w:val="a7"/>
         <w:numPr>
           <w:ilvl w:val="0"/>
-          <w:numId w:val="29"/>
+          <w:numId w:val="2"/>
         </w:numPr>
         <w:spacing w:line="360" w:lineRule="auto"/>
         <w:jc w:val="both"/>
         <w:rPr>
-          <w:rFonts w:asciiTheme="minorBidi" w:eastAsia="Calibri" w:hAnsiTheme="minorBidi" w:cstheme="minorBidi" w:hint="cs"/>
+          <w:rFonts w:asciiTheme="minorBidi" w:eastAsia="Calibri" w:hAnsiTheme="minorBidi" w:cstheme="minorBidi"/>
           <w:sz w:val="24"/>
           <w:rtl/>
           <w:lang w:eastAsia="en-US"/>
@@ -10552,27 +10362,7 @@
           <w:rtl/>
           <w:lang w:eastAsia="en-US"/>
         </w:rPr>
-        <w:t xml:space="preserve">למעשה, בשיטה הראשונה יש סוג של ציפייה לגבי הנתונים </w:t>
-      </w:r>
-      <w:proofErr w:type="spellStart"/>
-      <w:r>
-        <w:rPr>
-          <w:rFonts w:asciiTheme="minorBidi" w:eastAsia="Calibri" w:hAnsiTheme="minorBidi" w:cstheme="minorBidi" w:hint="cs"/>
-          <w:sz w:val="24"/>
-          <w:rtl/>
-          <w:lang w:eastAsia="en-US"/>
-        </w:rPr>
-        <w:t>והמשובים</w:t>
-      </w:r>
-      <w:proofErr w:type="spellEnd"/>
-      <w:r>
-        <w:rPr>
-          <w:rFonts w:asciiTheme="minorBidi" w:eastAsia="Calibri" w:hAnsiTheme="minorBidi" w:cstheme="minorBidi" w:hint="cs"/>
-          <w:sz w:val="24"/>
-          <w:rtl/>
-          <w:lang w:eastAsia="en-US"/>
-        </w:rPr>
-        <w:t xml:space="preserve"> הרצויים בעוד שבשיטה השנייה המכונה מגדירה אותם תוך כדי ביצוע ניתוחים ובדיקות. </w:t>
+        <w:t xml:space="preserve">למעשה, בשיטה הראשונה יש סוג של ציפייה לגבי הנתונים והמשובים הרצויים בעוד שבשיטה השנייה המכונה מגדירה אותם תוך כדי ביצוע ניתוחים ובדיקות. </w:t>
       </w:r>
     </w:p>
     <w:p>
@@ -10581,7 +10371,7 @@
         <w:spacing w:line="360" w:lineRule="auto"/>
         <w:jc w:val="both"/>
         <w:rPr>
-          <w:rFonts w:asciiTheme="minorBidi" w:eastAsia="Calibri" w:hAnsiTheme="minorBidi" w:cs="Arial" w:hint="cs"/>
+          <w:rFonts w:asciiTheme="minorBidi" w:eastAsia="Calibri" w:hAnsiTheme="minorBidi" w:cs="Arial"/>
           <w:sz w:val="24"/>
           <w:rtl/>
           <w:lang w:eastAsia="en-US"/>
@@ -10848,7 +10638,7 @@
         <w:spacing w:line="360" w:lineRule="auto"/>
         <w:jc w:val="both"/>
         <w:rPr>
-          <w:rFonts w:asciiTheme="minorBidi" w:eastAsia="Calibri" w:hAnsiTheme="minorBidi" w:cs="Arial" w:hint="cs"/>
+          <w:rFonts w:asciiTheme="minorBidi" w:eastAsia="Calibri" w:hAnsiTheme="minorBidi" w:cs="Arial"/>
           <w:sz w:val="24"/>
           <w:rtl/>
           <w:lang w:eastAsia="en-US"/>
@@ -10924,27 +10714,7 @@
           <w:rtl/>
           <w:lang w:eastAsia="en-US"/>
         </w:rPr>
-        <w:t xml:space="preserve">, נקרא גם האלגוריתם של </w:t>
-      </w:r>
-      <w:proofErr w:type="spellStart"/>
-      <w:r>
-        <w:rPr>
-          <w:rFonts w:asciiTheme="minorBidi" w:eastAsia="Calibri" w:hAnsiTheme="minorBidi" w:cs="Arial" w:hint="cs"/>
-          <w:sz w:val="24"/>
-          <w:rtl/>
-          <w:lang w:eastAsia="en-US"/>
-        </w:rPr>
-        <w:t>לויד</w:t>
-      </w:r>
-      <w:proofErr w:type="spellEnd"/>
-      <w:r>
-        <w:rPr>
-          <w:rFonts w:asciiTheme="minorBidi" w:eastAsia="Calibri" w:hAnsiTheme="minorBidi" w:cs="Arial" w:hint="cs"/>
-          <w:sz w:val="24"/>
-          <w:rtl/>
-          <w:lang w:eastAsia="en-US"/>
-        </w:rPr>
-        <w:t>. זוהי</w:t>
+        <w:t>, נקרא גם האלגוריתם של לויד. זוהי</w:t>
       </w:r>
       <w:r>
         <w:rPr>
@@ -12338,27 +12108,7 @@
           <w:rtl/>
           <w:lang w:eastAsia="en-US"/>
         </w:rPr>
-        <w:t xml:space="preserve">ובכך להתכנס למרכזי כובד מקומיים </w:t>
-      </w:r>
-      <w:proofErr w:type="spellStart"/>
-      <w:r>
-        <w:rPr>
-          <w:rFonts w:asciiTheme="minorBidi" w:eastAsia="Calibri" w:hAnsiTheme="minorBidi" w:cs="Arial" w:hint="cs"/>
-          <w:sz w:val="24"/>
-          <w:rtl/>
-          <w:lang w:eastAsia="en-US"/>
-        </w:rPr>
-        <w:t>ואופטימלים</w:t>
-      </w:r>
-      <w:proofErr w:type="spellEnd"/>
-      <w:r>
-        <w:rPr>
-          <w:rFonts w:asciiTheme="minorBidi" w:eastAsia="Calibri" w:hAnsiTheme="minorBidi" w:cs="Arial" w:hint="cs"/>
-          <w:sz w:val="24"/>
-          <w:rtl/>
-          <w:lang w:eastAsia="en-US"/>
-        </w:rPr>
-        <w:t xml:space="preserve">. האלגוריתם </w:t>
+        <w:t xml:space="preserve">ובכך להתכנס למרכזי כובד מקומיים ואופטימלים. האלגוריתם </w:t>
       </w:r>
       <w:r>
         <w:rPr>
@@ -12688,7 +12438,6 @@
         </w:rPr>
         <w:t xml:space="preserve"> </w:t>
       </w:r>
-      <w:proofErr w:type="spellStart"/>
       <w:r>
         <w:rPr>
           <w:rFonts w:asciiTheme="minorBidi" w:eastAsia="Calibri" w:hAnsiTheme="minorBidi" w:cs="Arial" w:hint="cs"/>
@@ -12698,7 +12447,6 @@
         </w:rPr>
         <w:t>אוקלידי</w:t>
       </w:r>
-      <w:proofErr w:type="spellEnd"/>
       <w:r>
         <w:rPr>
           <w:rFonts w:asciiTheme="minorBidi" w:eastAsia="Calibri" w:hAnsiTheme="minorBidi" w:cs="Arial"/>
@@ -12901,9 +12649,8 @@
           <w:rtl/>
           <w:lang w:eastAsia="en-US"/>
         </w:rPr>
-        <w:t xml:space="preserve">שלב </w:t>
-      </w:r>
-      <w:proofErr w:type="spellStart"/>
+        <w:t>שלב עידכון</w:t>
+      </w:r>
       <w:r>
         <w:rPr>
           <w:rFonts w:asciiTheme="minorBidi" w:eastAsia="Calibri" w:hAnsiTheme="minorBidi" w:cs="Arial" w:hint="cs"/>
@@ -12913,9 +12660,8 @@
           <w:rtl/>
           <w:lang w:eastAsia="en-US"/>
         </w:rPr>
-        <w:t>עידכון</w:t>
-      </w:r>
-      <w:proofErr w:type="spellEnd"/>
+        <w:t xml:space="preserve"> -</w:t>
+      </w:r>
       <w:r>
         <w:rPr>
           <w:rFonts w:asciiTheme="minorBidi" w:eastAsia="Calibri" w:hAnsiTheme="minorBidi" w:cs="Arial" w:hint="cs"/>
@@ -12925,17 +12671,6 @@
           <w:rtl/>
           <w:lang w:eastAsia="en-US"/>
         </w:rPr>
-        <w:t xml:space="preserve"> -</w:t>
-      </w:r>
-      <w:r>
-        <w:rPr>
-          <w:rFonts w:asciiTheme="minorBidi" w:eastAsia="Calibri" w:hAnsiTheme="minorBidi" w:cs="Arial" w:hint="cs"/>
-          <w:b/>
-          <w:bCs/>
-          <w:sz w:val="24"/>
-          <w:rtl/>
-          <w:lang w:eastAsia="en-US"/>
-        </w:rPr>
         <w:t xml:space="preserve"> </w:t>
       </w:r>
       <w:r>
@@ -13182,27 +12917,7 @@
           <w:lang w:eastAsia="en-US"/>
         </w:rPr>
         <w:lastRenderedPageBreak/>
-        <w:t xml:space="preserve">לצורך המחשה, לקחנו, מדגם של נתונים אודות מספר מצומצם של אנשים - חולים ובריאים, אשר עשויים לחלות </w:t>
-      </w:r>
-      <w:proofErr w:type="spellStart"/>
-      <w:r>
-        <w:rPr>
-          <w:rFonts w:asciiTheme="minorBidi" w:eastAsia="Calibri" w:hAnsiTheme="minorBidi" w:cs="Arial" w:hint="cs"/>
-          <w:sz w:val="24"/>
-          <w:rtl/>
-          <w:lang w:eastAsia="en-US"/>
-        </w:rPr>
-        <w:t>בסכרת</w:t>
-      </w:r>
-      <w:proofErr w:type="spellEnd"/>
-      <w:r>
-        <w:rPr>
-          <w:rFonts w:asciiTheme="minorBidi" w:eastAsia="Calibri" w:hAnsiTheme="minorBidi" w:cs="Arial" w:hint="cs"/>
-          <w:sz w:val="24"/>
-          <w:rtl/>
-          <w:lang w:eastAsia="en-US"/>
-        </w:rPr>
-        <w:t xml:space="preserve">. </w:t>
+        <w:t xml:space="preserve">לצורך המחשה, לקחנו, מדגם של נתונים אודות מספר מצומצם של אנשים - חולים ובריאים, אשר עשויים לחלות בסכרת. </w:t>
       </w:r>
       <w:r>
         <w:rPr>
@@ -13590,7 +13305,7 @@
         <w:spacing w:line="360" w:lineRule="auto"/>
         <w:jc w:val="both"/>
         <w:rPr>
-          <w:rFonts w:asciiTheme="minorBidi" w:eastAsia="Calibri" w:hAnsiTheme="minorBidi" w:cs="Arial" w:hint="cs"/>
+          <w:rFonts w:asciiTheme="minorBidi" w:eastAsia="Calibri" w:hAnsiTheme="minorBidi" w:cs="Arial"/>
           <w:sz w:val="24"/>
           <w:rtl/>
           <w:lang w:eastAsia="en-US"/>
@@ -14207,7 +13922,7 @@
         <w:spacing w:line="360" w:lineRule="auto"/>
         <w:jc w:val="both"/>
         <w:rPr>
-          <w:rFonts w:asciiTheme="minorBidi" w:eastAsia="Calibri" w:hAnsiTheme="minorBidi" w:cs="Arial" w:hint="cs"/>
+          <w:rFonts w:asciiTheme="minorBidi" w:eastAsia="Calibri" w:hAnsiTheme="minorBidi" w:cs="Arial"/>
           <w:sz w:val="24"/>
           <w:rtl/>
           <w:lang w:eastAsia="en-US"/>
@@ -14505,7 +14220,7 @@
         <w:spacing w:line="360" w:lineRule="auto"/>
         <w:jc w:val="both"/>
         <w:rPr>
-          <w:rFonts w:asciiTheme="minorBidi" w:eastAsia="Calibri" w:hAnsiTheme="minorBidi" w:cs="Arial" w:hint="cs"/>
+          <w:rFonts w:asciiTheme="minorBidi" w:eastAsia="Calibri" w:hAnsiTheme="minorBidi" w:cs="Arial"/>
           <w:sz w:val="24"/>
           <w:rtl/>
           <w:lang w:eastAsia="en-US"/>
@@ -14582,7 +14297,7 @@
         <w:spacing w:line="360" w:lineRule="auto"/>
         <w:jc w:val="both"/>
         <w:rPr>
-          <w:rFonts w:asciiTheme="minorBidi" w:eastAsia="Calibri" w:hAnsiTheme="minorBidi" w:cs="Arial" w:hint="cs"/>
+          <w:rFonts w:asciiTheme="minorBidi" w:eastAsia="Calibri" w:hAnsiTheme="minorBidi" w:cs="Arial"/>
           <w:sz w:val="24"/>
           <w:rtl/>
           <w:lang w:eastAsia="en-US"/>
@@ -14621,7 +14336,7 @@
         <w:spacing w:line="360" w:lineRule="auto"/>
         <w:jc w:val="both"/>
         <w:rPr>
-          <w:rFonts w:asciiTheme="minorBidi" w:eastAsia="Calibri" w:hAnsiTheme="minorBidi" w:cs="Arial" w:hint="cs"/>
+          <w:rFonts w:asciiTheme="minorBidi" w:eastAsia="Calibri" w:hAnsiTheme="minorBidi" w:cs="Arial"/>
           <w:sz w:val="24"/>
           <w:rtl/>
           <w:lang w:eastAsia="en-US"/>
@@ -14647,7 +14362,7 @@
         <w:spacing w:line="360" w:lineRule="auto"/>
         <w:jc w:val="both"/>
         <w:rPr>
-          <w:rFonts w:asciiTheme="minorBidi" w:eastAsia="Calibri" w:hAnsiTheme="minorBidi" w:cs="Arial" w:hint="cs"/>
+          <w:rFonts w:asciiTheme="minorBidi" w:eastAsia="Calibri" w:hAnsiTheme="minorBidi" w:cs="Arial"/>
           <w:sz w:val="24"/>
           <w:rtl/>
           <w:lang w:eastAsia="en-US"/>
@@ -14684,7 +14399,7 @@
         <w:spacing w:line="360" w:lineRule="auto"/>
         <w:jc w:val="both"/>
         <w:rPr>
-          <w:rFonts w:asciiTheme="minorBidi" w:eastAsia="Calibri" w:hAnsiTheme="minorBidi" w:cs="Arial" w:hint="cs"/>
+          <w:rFonts w:asciiTheme="minorBidi" w:eastAsia="Calibri" w:hAnsiTheme="minorBidi" w:cs="Arial"/>
           <w:sz w:val="24"/>
           <w:rtl/>
           <w:lang w:eastAsia="en-US"/>
@@ -14832,19 +14547,6 @@
         </w:rPr>
         <w:t xml:space="preserve">הבאים: 4,5,8,9 ו-11 נמצאו כחריגים. </w:t>
       </w:r>
-    </w:p>
-    <w:p>
-      <w:pPr>
-        <w:pStyle w:val="a7"/>
-        <w:spacing w:line="360" w:lineRule="auto"/>
-        <w:jc w:val="both"/>
-        <w:rPr>
-          <w:rFonts w:asciiTheme="minorBidi" w:eastAsia="Calibri" w:hAnsiTheme="minorBidi" w:cs="Arial" w:hint="cs"/>
-          <w:sz w:val="24"/>
-          <w:rtl/>
-          <w:lang w:eastAsia="en-US"/>
-        </w:rPr>
-      </w:pPr>
     </w:p>
     <w:p>
       <w:pPr>
@@ -15106,7 +14808,7 @@
           </mc:Choice>
           <mc:Fallback>
             <w:pict>
-              <v:group w14:anchorId="239422CC" id="קבוצה 61" o:spid="_x0000_s1026" style="position:absolute;left:0;text-align:left;margin-left:14.15pt;margin-top:13.8pt;width:383.45pt;height:244.25pt;z-index:251723264" coordsize="48698,31019" o:gfxdata="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">
+              <v:group w14:anchorId="27F20D7B" id="קבוצה 61" o:spid="_x0000_s1026" style="position:absolute;left:0;text-align:left;margin-left:14.15pt;margin-top:13.8pt;width:383.45pt;height:244.25pt;z-index:251723264" coordsize="48698,31019" o:gfxdata="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">
                 <v:shape id="תמונה 55" o:spid="_x0000_s1027" type="#_x0000_t75" style="position:absolute;width:48698;height:31019;visibility:visible;mso-wrap-style:square" o:gfxdata="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">
                   <v:imagedata r:id="rId24" o:title=""/>
                 </v:shape>
@@ -15289,6 +14991,33 @@
           <w:lang w:eastAsia="en-US"/>
         </w:rPr>
       </w:pPr>
+      <w:r>
+        <w:rPr>
+          <w:rFonts w:asciiTheme="minorBidi" w:eastAsia="Calibri" w:hAnsiTheme="minorBidi" w:cs="Arial" w:hint="cs"/>
+          <w:sz w:val="24"/>
+          <w:rtl/>
+          <w:lang w:eastAsia="en-US"/>
+        </w:rPr>
+        <w:t xml:space="preserve">למעשה, מצאנו כי שיטה זו </w:t>
+      </w:r>
+      <w:r>
+        <w:rPr>
+          <w:rFonts w:asciiTheme="minorBidi" w:eastAsia="Calibri" w:hAnsiTheme="minorBidi" w:cs="Arial" w:hint="cs"/>
+          <w:sz w:val="24"/>
+          <w:rtl/>
+          <w:lang w:eastAsia="en-US"/>
+        </w:rPr>
+        <w:t xml:space="preserve">אכן </w:t>
+      </w:r>
+      <w:r>
+        <w:rPr>
+          <w:rFonts w:asciiTheme="minorBidi" w:eastAsia="Calibri" w:hAnsiTheme="minorBidi" w:cs="Arial" w:hint="cs"/>
+          <w:sz w:val="24"/>
+          <w:rtl/>
+          <w:lang w:eastAsia="en-US"/>
+        </w:rPr>
+        <w:t>הצליחה לאתר לנו את הישויות שהנחנו מראש שיהיו חשודים כחולים.</w:t>
+      </w:r>
     </w:p>
     <w:p>
       <w:pPr>
@@ -15321,7 +15050,7 @@
         <w:pStyle w:val="a7"/>
         <w:numPr>
           <w:ilvl w:val="0"/>
-          <w:numId w:val="44"/>
+          <w:numId w:val="8"/>
         </w:numPr>
         <w:autoSpaceDE w:val="0"/>
         <w:autoSpaceDN w:val="0"/>
@@ -15396,19 +15125,6 @@
         <w:spacing w:line="360" w:lineRule="auto"/>
         <w:jc w:val="both"/>
         <w:rPr>
-          <w:rFonts w:asciiTheme="minorBidi" w:eastAsiaTheme="minorHAnsi" w:hAnsiTheme="minorBidi" w:cstheme="minorBidi" w:hint="cs"/>
-          <w:color w:val="000000"/>
-          <w:sz w:val="24"/>
-          <w:szCs w:val="24"/>
-          <w:rtl/>
-        </w:rPr>
-      </w:pPr>
-    </w:p>
-    <w:p>
-      <w:pPr>
-        <w:spacing w:line="360" w:lineRule="auto"/>
-        <w:jc w:val="both"/>
-        <w:rPr>
           <w:rFonts w:asciiTheme="minorBidi" w:eastAsiaTheme="minorHAnsi" w:hAnsiTheme="minorBidi" w:cstheme="minorBidi"/>
           <w:color w:val="000000"/>
           <w:sz w:val="24"/>
@@ -15416,7 +15132,11 @@
           <w:rtl/>
         </w:rPr>
       </w:pPr>
-      <w:r>
+    </w:p>
+    <w:p>
+      <w:pPr>
+        <w:spacing w:line="360" w:lineRule="auto"/>
+        <w:jc w:val="both"/>
         <w:rPr>
           <w:rFonts w:asciiTheme="minorBidi" w:eastAsiaTheme="minorHAnsi" w:hAnsiTheme="minorBidi" w:cstheme="minorBidi"/>
           <w:color w:val="000000"/>
@@ -15424,13 +15144,8 @@
           <w:szCs w:val="24"/>
           <w:rtl/>
         </w:rPr>
-        <w:t>אלגוריתם למפל-זיו הינו אלגוריתם לדחיסת נתונים. הצורך לקודד מסר הוא מפני שאנחנו רוצים להתאים את המסר לצורה שניתן לטפל בה (מסר מעובד), לאחסן אותו ולהעביר אותו דרך ערוצי התקשורת.</w:t>
-      </w:r>
-    </w:p>
-    <w:p>
-      <w:pPr>
-        <w:spacing w:line="360" w:lineRule="auto"/>
-        <w:jc w:val="both"/>
+      </w:pPr>
+      <w:r>
         <w:rPr>
           <w:rFonts w:asciiTheme="minorBidi" w:eastAsiaTheme="minorHAnsi" w:hAnsiTheme="minorBidi" w:cstheme="minorBidi"/>
           <w:color w:val="000000"/>
@@ -15438,8 +15153,13 @@
           <w:szCs w:val="24"/>
           <w:rtl/>
         </w:rPr>
-      </w:pPr>
-      <w:r>
+        <w:t>אלגוריתם למפל-זיו הינו אלגוריתם לדחיסת נתונים. הצורך לקודד מסר הוא מפני שאנחנו רוצים להתאים את המסר לצורה שניתן לטפל בה (מסר מעובד), לאחסן אותו ולהעביר אותו דרך ערוצי התקשורת.</w:t>
+      </w:r>
+    </w:p>
+    <w:p>
+      <w:pPr>
+        <w:spacing w:line="360" w:lineRule="auto"/>
+        <w:jc w:val="both"/>
         <w:rPr>
           <w:rFonts w:asciiTheme="minorBidi" w:eastAsiaTheme="minorHAnsi" w:hAnsiTheme="minorBidi" w:cstheme="minorBidi"/>
           <w:color w:val="000000"/>
@@ -15447,9 +15167,7 @@
           <w:szCs w:val="24"/>
           <w:rtl/>
         </w:rPr>
-        <w:t xml:space="preserve">במשך השנים התפתחו אלגוריתמים שונים על בסיס אלגוריתם למפל-זיו אשר שיפרו את הביצועים בצורה משמעותית והתגבשה משפחה של אלגוריתמים. הדחיסה היא מסוג דחיסה משמרת מידע, המאפשרת שיחזור המידע הדחוס במלואו (ללא עיוות). האלגוריתם מתבסס על חלוקת המחרוזת המקודדת לתתי-מחרוזות הנקראות פסקאות בתהליך המכונה פיסוק. כל פסקה מותאמת למחרוזת מעל א"ב סופי ונבנה מילון בתהליך דינמי. האלגוריתם הוא אוניברסלי, הדחיסה היא </w:t>
-      </w:r>
-      <w:proofErr w:type="spellStart"/>
+      </w:pPr>
       <w:r>
         <w:rPr>
           <w:rFonts w:asciiTheme="minorBidi" w:eastAsiaTheme="minorHAnsi" w:hAnsiTheme="minorBidi" w:cstheme="minorBidi"/>
@@ -15458,18 +15176,7 @@
           <w:szCs w:val="24"/>
           <w:rtl/>
         </w:rPr>
-        <w:t>אסימפטוטית</w:t>
-      </w:r>
-      <w:proofErr w:type="spellEnd"/>
-      <w:r>
-        <w:rPr>
-          <w:rFonts w:asciiTheme="minorBidi" w:eastAsiaTheme="minorHAnsi" w:hAnsiTheme="minorBidi" w:cstheme="minorBidi"/>
-          <w:color w:val="000000"/>
-          <w:sz w:val="24"/>
-          <w:szCs w:val="24"/>
-          <w:rtl/>
-        </w:rPr>
-        <w:t xml:space="preserve"> אופטימלית ולא נדרש ידע קודם של התוכן הנדחס.</w:t>
+        <w:t>במשך השנים התפתחו אלגוריתמים שונים על בסיס אלגוריתם למפל-זיו אשר שיפרו את הביצועים בצורה משמעותית והתגבשה משפחה של אלגוריתמים. הדחיסה היא מסוג דחיסה משמרת מידע, המאפשרת שיחזור המידע הדחוס במלואו (ללא עיוות). האלגוריתם מתבסס על חלוקת המחרוזת המקודדת לתתי-מחרוזות הנקראות פסקאות בתהליך המכונה פיסוק. כל פסקה מותאמת למחרוזת מעל א"ב סופי ונבנה מילון בתהליך דינמי. האלגוריתם הוא אוניברסלי, הדחיסה היא אסימפטוטית אופטימלית ולא נדרש ידע קודם של התוכן הנדחס.</w:t>
       </w:r>
     </w:p>
     <w:p>
@@ -16058,7 +15765,6 @@
         </w:rPr>
         <w:t>“</w:t>
       </w:r>
-      <w:proofErr w:type="spellStart"/>
       <w:r>
         <w:rPr>
           <w:rFonts w:asciiTheme="minorBidi" w:eastAsiaTheme="minorHAnsi" w:hAnsiTheme="minorBidi" w:cstheme="minorBidi"/>
@@ -16067,7 +15773,6 @@
         </w:rPr>
         <w:t>abbacbaccbcabb</w:t>
       </w:r>
-      <w:proofErr w:type="spellEnd"/>
       <w:r>
         <w:rPr>
           <w:rFonts w:asciiTheme="minorBidi" w:eastAsiaTheme="minorHAnsi" w:hAnsiTheme="minorBidi"/>
@@ -16291,7 +15996,7 @@
           </mc:Choice>
           <mc:Fallback>
             <w:pict>
-              <v:shape w14:anchorId="2119705C" id="מחבר חץ ישר 203" o:spid="_x0000_s1026" type="#_x0000_t32" style="position:absolute;left:0;text-align:left;margin-left:234.45pt;margin-top:41.75pt;width:0;height:21.75pt;z-index:251736576;visibility:visible;mso-wrap-style:square;mso-width-percent:0;mso-height-percent:0;mso-wrap-distance-left:9pt;mso-wrap-distance-top:0;mso-wrap-distance-right:9pt;mso-wrap-distance-bottom:0;mso-position-horizontal:absolute;mso-position-horizontal-relative:text;mso-position-vertical:absolute;mso-position-vertical-relative:text;mso-width-percent:0;mso-height-percent:0;mso-width-relative:page;mso-height-relative:page" o:gfxdata="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" strokecolor="black [3213]" strokeweight=".5pt">
+              <v:shape w14:anchorId="21DA59EE" id="מחבר חץ ישר 203" o:spid="_x0000_s1026" type="#_x0000_t32" style="position:absolute;left:0;text-align:left;margin-left:234.45pt;margin-top:41.75pt;width:0;height:21.75pt;z-index:251736576;visibility:visible;mso-wrap-style:square;mso-width-percent:0;mso-height-percent:0;mso-wrap-distance-left:9pt;mso-wrap-distance-top:0;mso-wrap-distance-right:9pt;mso-wrap-distance-bottom:0;mso-position-horizontal:absolute;mso-position-horizontal-relative:text;mso-position-vertical:absolute;mso-position-vertical-relative:text;mso-width-percent:0;mso-height-percent:0;mso-width-relative:page;mso-height-relative:page" o:gfxdata="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" strokecolor="black [3213]" strokeweight=".5pt">
                 <v:stroke endarrow="block" joinstyle="miter"/>
               </v:shape>
             </w:pict>
@@ -16364,7 +16069,7 @@
           </mc:Choice>
           <mc:Fallback>
             <w:pict>
-              <v:shape w14:anchorId="4EAFCDA6" id="מחבר חץ ישר 204" o:spid="_x0000_s1026" type="#_x0000_t32" style="position:absolute;left:0;text-align:left;margin-left:234.45pt;margin-top:41.75pt;width:115.5pt;height:28.5pt;z-index:251737600;visibility:visible;mso-wrap-style:square;mso-width-percent:0;mso-height-percent:0;mso-wrap-distance-left:9pt;mso-wrap-distance-top:0;mso-wrap-distance-right:9pt;mso-wrap-distance-bottom:0;mso-position-horizontal:absolute;mso-position-horizontal-relative:text;mso-position-vertical:absolute;mso-position-vertical-relative:text;mso-width-percent:0;mso-height-percent:0;mso-width-relative:page;mso-height-relative:page" o:gfxdata="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" strokecolor="black [3200]" strokeweight=".5pt">
+              <v:shape w14:anchorId="489F1B11" id="מחבר חץ ישר 204" o:spid="_x0000_s1026" type="#_x0000_t32" style="position:absolute;left:0;text-align:left;margin-left:234.45pt;margin-top:41.75pt;width:115.5pt;height:28.5pt;z-index:251737600;visibility:visible;mso-wrap-style:square;mso-width-percent:0;mso-height-percent:0;mso-wrap-distance-left:9pt;mso-wrap-distance-top:0;mso-wrap-distance-right:9pt;mso-wrap-distance-bottom:0;mso-position-horizontal:absolute;mso-position-horizontal-relative:text;mso-position-vertical:absolute;mso-position-vertical-relative:text;mso-width-percent:0;mso-height-percent:0;mso-width-relative:page;mso-height-relative:page" o:gfxdata="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" strokecolor="black [3200]" strokeweight=".5pt">
                 <v:stroke endarrow="block" joinstyle="miter"/>
               </v:shape>
             </w:pict>
@@ -16437,7 +16142,7 @@
           </mc:Choice>
           <mc:Fallback>
             <w:pict>
-              <v:shape w14:anchorId="3907DE30" id="מחבר חץ ישר 205" o:spid="_x0000_s1026" type="#_x0000_t32" style="position:absolute;left:0;text-align:left;margin-left:100.95pt;margin-top:43.3pt;width:133.5pt;height:27pt;flip:x;z-index:251738624;visibility:visible;mso-wrap-style:square;mso-width-percent:0;mso-height-percent:0;mso-wrap-distance-left:9pt;mso-wrap-distance-top:0;mso-wrap-distance-right:9pt;mso-wrap-distance-bottom:0;mso-position-horizontal:absolute;mso-position-horizontal-relative:text;mso-position-vertical:absolute;mso-position-vertical-relative:text;mso-width-percent:0;mso-height-percent:0;mso-width-relative:page;mso-height-relative:page" o:gfxdata="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" strokecolor="black [3200]" strokeweight=".5pt">
+              <v:shape w14:anchorId="21B771D9" id="מחבר חץ ישר 205" o:spid="_x0000_s1026" type="#_x0000_t32" style="position:absolute;left:0;text-align:left;margin-left:100.95pt;margin-top:43.3pt;width:133.5pt;height:27pt;flip:x;z-index:251738624;visibility:visible;mso-wrap-style:square;mso-width-percent:0;mso-height-percent:0;mso-wrap-distance-left:9pt;mso-wrap-distance-top:0;mso-wrap-distance-right:9pt;mso-wrap-distance-bottom:0;mso-position-horizontal:absolute;mso-position-horizontal-relative:text;mso-position-vertical:absolute;mso-position-vertical-relative:text;mso-width-percent:0;mso-height-percent:0;mso-width-relative:page;mso-height-relative:page" o:gfxdata="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" strokecolor="black [3200]" strokeweight=".5pt">
                 <v:stroke endarrow="block" joinstyle="miter"/>
               </v:shape>
             </w:pict>
@@ -16510,7 +16215,7 @@
           </mc:Choice>
           <mc:Fallback>
             <w:pict>
-              <v:shape w14:anchorId="4759A127" id="מחבר חץ ישר 232" o:spid="_x0000_s1026" type="#_x0000_t32" style="position:absolute;left:0;text-align:left;margin-left:97.2pt;margin-top:41.75pt;width:128.25pt;height:25.5pt;flip:x;z-index:251752960;visibility:visible;mso-wrap-style:square;mso-width-percent:0;mso-height-percent:0;mso-wrap-distance-left:9pt;mso-wrap-distance-top:0;mso-wrap-distance-right:9pt;mso-wrap-distance-bottom:0;mso-position-horizontal:absolute;mso-position-horizontal-relative:text;mso-position-vertical:absolute;mso-position-vertical-relative:text;mso-width-percent:0;mso-height-percent:0;mso-width-relative:page;mso-height-relative:page" o:gfxdata="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" strokecolor="#70ad47 [3209]" strokeweight=".5pt">
+              <v:shape w14:anchorId="798923B3" id="מחבר חץ ישר 232" o:spid="_x0000_s1026" type="#_x0000_t32" style="position:absolute;left:0;text-align:left;margin-left:97.2pt;margin-top:41.75pt;width:128.25pt;height:25.5pt;flip:x;z-index:251752960;visibility:visible;mso-wrap-style:square;mso-width-percent:0;mso-height-percent:0;mso-wrap-distance-left:9pt;mso-wrap-distance-top:0;mso-wrap-distance-right:9pt;mso-wrap-distance-bottom:0;mso-position-horizontal:absolute;mso-position-horizontal-relative:text;mso-position-vertical:absolute;mso-position-vertical-relative:text;mso-width-percent:0;mso-height-percent:0;mso-width-relative:page;mso-height-relative:page" o:gfxdata="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" strokecolor="#70ad47 [3209]" strokeweight=".5pt">
                 <v:stroke endarrow="block" joinstyle="miter"/>
               </v:shape>
             </w:pict>
@@ -16586,7 +16291,7 @@
           </mc:Choice>
           <mc:Fallback>
             <w:pict>
-              <v:shape w14:anchorId="6AFEDDB1" id="מחבר חץ ישר 231" o:spid="_x0000_s1026" type="#_x0000_t32" style="position:absolute;left:0;text-align:left;margin-left:94.95pt;margin-top:39.5pt;width:123pt;height:24pt;flip:x;z-index:251755008;visibility:visible;mso-wrap-style:square;mso-width-percent:0;mso-height-percent:0;mso-wrap-distance-left:9pt;mso-wrap-distance-top:0;mso-wrap-distance-right:9pt;mso-wrap-distance-bottom:0;mso-position-horizontal:absolute;mso-position-horizontal-relative:text;mso-position-vertical:absolute;mso-position-vertical-relative:text;mso-width-percent:0;mso-height-percent:0;mso-width-relative:page;mso-height-relative:page" o:gfxdata="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" strokecolor="red" strokeweight="1pt">
+              <v:shape w14:anchorId="6380FF6A" id="מחבר חץ ישר 231" o:spid="_x0000_s1026" type="#_x0000_t32" style="position:absolute;left:0;text-align:left;margin-left:94.95pt;margin-top:39.5pt;width:123pt;height:24pt;flip:x;z-index:251755008;visibility:visible;mso-wrap-style:square;mso-width-percent:0;mso-height-percent:0;mso-wrap-distance-left:9pt;mso-wrap-distance-top:0;mso-wrap-distance-right:9pt;mso-wrap-distance-bottom:0;mso-position-horizontal:absolute;mso-position-horizontal-relative:text;mso-position-vertical:absolute;mso-position-vertical-relative:text;mso-width-percent:0;mso-height-percent:0;mso-width-relative:page;mso-height-relative:page" o:gfxdata="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" strokecolor="red" strokeweight="1pt">
                 <v:stroke endarrow="block" joinstyle="miter"/>
               </v:shape>
             </w:pict>
@@ -16666,7 +16371,7 @@
           </mc:Choice>
           <mc:Fallback>
             <w:pict>
-              <v:oval w14:anchorId="53873E29" id="אליפסה 230" o:spid="_x0000_s1026" style="position:absolute;left:0;text-align:left;margin-left:211.2pt;margin-top:4.6pt;width:44.25pt;height:36.75pt;z-index:-251591168;visibility:visible;mso-wrap-style:square;mso-width-percent:0;mso-height-percent:0;mso-wrap-distance-left:9pt;mso-wrap-distance-top:0;mso-wrap-distance-right:9pt;mso-wrap-distance-bottom:0;mso-position-horizontal:absolute;mso-position-horizontal-relative:text;mso-position-vertical:absolute;mso-position-vertical-relative:text;mso-width-percent:0;mso-height-percent:0;mso-width-relative:margin;mso-height-relative:margin;v-text-anchor:middle" o:gfxdata="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" fillcolor="white [3201]" strokecolor="black [3213]" strokeweight="1pt">
+              <v:oval w14:anchorId="6734CC6B" id="אליפסה 230" o:spid="_x0000_s1026" style="position:absolute;left:0;text-align:left;margin-left:211.2pt;margin-top:4.6pt;width:44.25pt;height:36.75pt;z-index:-251591168;visibility:visible;mso-wrap-style:square;mso-width-percent:0;mso-height-percent:0;mso-wrap-distance-left:9pt;mso-wrap-distance-top:0;mso-wrap-distance-right:9pt;mso-wrap-distance-bottom:0;mso-position-horizontal:absolute;mso-position-horizontal-relative:text;mso-position-vertical:absolute;mso-position-vertical-relative:text;mso-width-percent:0;mso-height-percent:0;mso-width-relative:margin;mso-height-relative:margin;v-text-anchor:middle" o:gfxdata="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" fillcolor="white [3201]" strokecolor="black [3213]" strokeweight="1pt">
                 <v:stroke joinstyle="miter"/>
               </v:oval>
             </w:pict>
@@ -16805,7 +16510,7 @@
           </mc:Choice>
           <mc:Fallback>
             <w:pict>
-              <v:oval w14:anchorId="2303E5A2" id="אליפסה 196" o:spid="_x0000_s1026" style="position:absolute;left:0;text-align:left;margin-left:346.2pt;margin-top:7.9pt;width:44.25pt;height:36.75pt;z-index:-251589120;visibility:visible;mso-wrap-style:square;mso-width-percent:0;mso-height-percent:0;mso-wrap-distance-left:9pt;mso-wrap-distance-top:0;mso-wrap-distance-right:9pt;mso-wrap-distance-bottom:0;mso-position-horizontal:absolute;mso-position-horizontal-relative:text;mso-position-vertical:absolute;mso-position-vertical-relative:text;mso-width-percent:0;mso-height-percent:0;mso-width-relative:margin;mso-height-relative:margin;v-text-anchor:middle" o:gfxdata="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" fillcolor="white [3201]" strokecolor="black [3213]" strokeweight="1pt">
+              <v:oval w14:anchorId="17B453CE" id="אליפסה 196" o:spid="_x0000_s1026" style="position:absolute;left:0;text-align:left;margin-left:346.2pt;margin-top:7.9pt;width:44.25pt;height:36.75pt;z-index:-251589120;visibility:visible;mso-wrap-style:square;mso-width-percent:0;mso-height-percent:0;mso-wrap-distance-left:9pt;mso-wrap-distance-top:0;mso-wrap-distance-right:9pt;mso-wrap-distance-bottom:0;mso-position-horizontal:absolute;mso-position-horizontal-relative:text;mso-position-vertical:absolute;mso-position-vertical-relative:text;mso-width-percent:0;mso-height-percent:0;mso-width-relative:margin;mso-height-relative:margin;v-text-anchor:middle" o:gfxdata="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" fillcolor="white [3201]" strokecolor="black [3213]" strokeweight="1pt">
                 <v:stroke joinstyle="miter"/>
               </v:oval>
             </w:pict>
@@ -16885,7 +16590,7 @@
           </mc:Choice>
           <mc:Fallback>
             <w:pict>
-              <v:oval w14:anchorId="5DAF4A06" id="אליפסה 201" o:spid="_x0000_s1026" style="position:absolute;left:0;text-align:left;margin-left:59.7pt;margin-top:8.65pt;width:44.25pt;height:36.75pt;z-index:-251584000;visibility:visible;mso-wrap-style:square;mso-width-percent:0;mso-height-percent:0;mso-wrap-distance-left:9pt;mso-wrap-distance-top:0;mso-wrap-distance-right:9pt;mso-wrap-distance-bottom:0;mso-position-horizontal:absolute;mso-position-horizontal-relative:text;mso-position-vertical:absolute;mso-position-vertical-relative:text;mso-width-percent:0;mso-height-percent:0;mso-width-relative:margin;mso-height-relative:margin;v-text-anchor:middle" o:gfxdata="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" fillcolor="white [3201]" strokecolor="black [3213]" strokeweight="1pt">
+              <v:oval w14:anchorId="37C8FBF3" id="אליפסה 201" o:spid="_x0000_s1026" style="position:absolute;left:0;text-align:left;margin-left:59.7pt;margin-top:8.65pt;width:44.25pt;height:36.75pt;z-index:-251584000;visibility:visible;mso-wrap-style:square;mso-width-percent:0;mso-height-percent:0;mso-wrap-distance-left:9pt;mso-wrap-distance-top:0;mso-wrap-distance-right:9pt;mso-wrap-distance-bottom:0;mso-position-horizontal:absolute;mso-position-horizontal-relative:text;mso-position-vertical:absolute;mso-position-vertical-relative:text;mso-width-percent:0;mso-height-percent:0;mso-width-relative:margin;mso-height-relative:margin;v-text-anchor:middle" o:gfxdata="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" fillcolor="white [3201]" strokecolor="black [3213]" strokeweight="1pt">
                 <v:stroke joinstyle="miter"/>
               </v:oval>
             </w:pict>
@@ -16965,7 +16670,7 @@
           </mc:Choice>
           <mc:Fallback>
             <w:pict>
-              <v:oval w14:anchorId="42D027F2" id="אליפסה 195" o:spid="_x0000_s1026" style="position:absolute;left:0;text-align:left;margin-left:211.2pt;margin-top:7.9pt;width:44.25pt;height:36.75pt;z-index:-251590144;visibility:visible;mso-wrap-style:square;mso-width-percent:0;mso-height-percent:0;mso-wrap-distance-left:9pt;mso-wrap-distance-top:0;mso-wrap-distance-right:9pt;mso-wrap-distance-bottom:0;mso-position-horizontal:absolute;mso-position-horizontal-relative:text;mso-position-vertical:absolute;mso-position-vertical-relative:text;mso-width-percent:0;mso-height-percent:0;mso-width-relative:margin;mso-height-relative:margin;v-text-anchor:middle" o:gfxdata="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" fillcolor="white [3201]" strokecolor="black [3213]" strokeweight="1pt">
+              <v:oval w14:anchorId="35CCCC80" id="אליפסה 195" o:spid="_x0000_s1026" style="position:absolute;left:0;text-align:left;margin-left:211.2pt;margin-top:7.9pt;width:44.25pt;height:36.75pt;z-index:-251590144;visibility:visible;mso-wrap-style:square;mso-width-percent:0;mso-height-percent:0;mso-wrap-distance-left:9pt;mso-wrap-distance-top:0;mso-wrap-distance-right:9pt;mso-wrap-distance-bottom:0;mso-position-horizontal:absolute;mso-position-horizontal-relative:text;mso-position-vertical:absolute;mso-position-vertical-relative:text;mso-width-percent:0;mso-height-percent:0;mso-width-relative:margin;mso-height-relative:margin;v-text-anchor:middle" o:gfxdata="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" fillcolor="white [3201]" strokecolor="black [3213]" strokeweight="1pt">
                 <v:stroke joinstyle="miter"/>
               </v:oval>
             </w:pict>
@@ -17064,7 +16769,7 @@
                                 <wp:inline distT="0" distB="0" distL="0" distR="0">
                                   <wp:extent cx="47625" cy="53975"/>
                                   <wp:effectExtent l="0" t="0" r="9525" b="3175"/>
-                                  <wp:docPr id="226" name="תמונה 226"/>
+                                  <wp:docPr id="237" name="תמונה 237"/>
                                   <wp:cNvGraphicFramePr>
                                     <a:graphicFrameLocks xmlns:a="http://schemas.openxmlformats.org/drawingml/2006/main" noChangeAspect="1"/>
                                   </wp:cNvGraphicFramePr>
@@ -17152,7 +16857,7 @@
                           <wp:inline distT="0" distB="0" distL="0" distR="0">
                             <wp:extent cx="47625" cy="53975"/>
                             <wp:effectExtent l="0" t="0" r="9525" b="3175"/>
-                            <wp:docPr id="226" name="תמונה 226"/>
+                            <wp:docPr id="237" name="תמונה 237"/>
                             <wp:cNvGraphicFramePr>
                               <a:graphicFrameLocks xmlns:a="http://schemas.openxmlformats.org/drawingml/2006/main" noChangeAspect="1"/>
                             </wp:cNvGraphicFramePr>
@@ -17166,7 +16871,7 @@
                                     </pic:cNvPicPr>
                                   </pic:nvPicPr>
                                   <pic:blipFill>
-                                    <a:blip r:embed="rId25">
+                                    <a:blip r:embed="rId26">
                                       <a:extLst>
                                         <a:ext uri="{28A0092B-C50C-407E-A947-70E740481C1C}">
                                           <a14:useLocalDpi xmlns:a14="http://schemas.microsoft.com/office/drawing/2010/main" val="0"/>
@@ -17272,7 +16977,7 @@
                                 <wp:inline distT="0" distB="0" distL="0" distR="0">
                                   <wp:extent cx="47625" cy="53975"/>
                                   <wp:effectExtent l="0" t="0" r="9525" b="3175"/>
-                                  <wp:docPr id="224" name="תמונה 224"/>
+                                  <wp:docPr id="238" name="תמונה 238"/>
                                   <wp:cNvGraphicFramePr>
                                     <a:graphicFrameLocks xmlns:a="http://schemas.openxmlformats.org/drawingml/2006/main" noChangeAspect="1"/>
                                   </wp:cNvGraphicFramePr>
@@ -17357,7 +17062,7 @@
                           <wp:inline distT="0" distB="0" distL="0" distR="0">
                             <wp:extent cx="47625" cy="53975"/>
                             <wp:effectExtent l="0" t="0" r="9525" b="3175"/>
-                            <wp:docPr id="224" name="תמונה 224"/>
+                            <wp:docPr id="238" name="תמונה 238"/>
                             <wp:cNvGraphicFramePr>
                               <a:graphicFrameLocks xmlns:a="http://schemas.openxmlformats.org/drawingml/2006/main" noChangeAspect="1"/>
                             </wp:cNvGraphicFramePr>
@@ -17371,7 +17076,7 @@
                                     </pic:cNvPicPr>
                                   </pic:nvPicPr>
                                   <pic:blipFill>
-                                    <a:blip r:embed="rId25">
+                                    <a:blip r:embed="rId26">
                                       <a:extLst>
                                         <a:ext uri="{28A0092B-C50C-407E-A947-70E740481C1C}">
                                           <a14:useLocalDpi xmlns:a14="http://schemas.microsoft.com/office/drawing/2010/main" val="0"/>
@@ -17474,7 +17179,7 @@
                                 <wp:inline distT="0" distB="0" distL="0" distR="0">
                                   <wp:extent cx="47625" cy="53975"/>
                                   <wp:effectExtent l="0" t="0" r="9525" b="3175"/>
-                                  <wp:docPr id="63" name="תמונה 63"/>
+                                  <wp:docPr id="239" name="תמונה 239"/>
                                   <wp:cNvGraphicFramePr>
                                     <a:graphicFrameLocks xmlns:a="http://schemas.openxmlformats.org/drawingml/2006/main" noChangeAspect="1"/>
                                   </wp:cNvGraphicFramePr>
@@ -17556,7 +17261,7 @@
                           <wp:inline distT="0" distB="0" distL="0" distR="0">
                             <wp:extent cx="47625" cy="53975"/>
                             <wp:effectExtent l="0" t="0" r="9525" b="3175"/>
-                            <wp:docPr id="63" name="תמונה 63"/>
+                            <wp:docPr id="239" name="תמונה 239"/>
                             <wp:cNvGraphicFramePr>
                               <a:graphicFrameLocks xmlns:a="http://schemas.openxmlformats.org/drawingml/2006/main" noChangeAspect="1"/>
                             </wp:cNvGraphicFramePr>
@@ -17570,7 +17275,7 @@
                                     </pic:cNvPicPr>
                                   </pic:nvPicPr>
                                   <pic:blipFill>
-                                    <a:blip r:embed="rId25">
+                                    <a:blip r:embed="rId26">
                                       <a:extLst>
                                         <a:ext uri="{28A0092B-C50C-407E-A947-70E740481C1C}">
                                           <a14:useLocalDpi xmlns:a14="http://schemas.microsoft.com/office/drawing/2010/main" val="0"/>
@@ -17704,7 +17409,7 @@
           </mc:Choice>
           <mc:Fallback>
             <w:pict>
-              <v:shape w14:anchorId="40A29238" id="מחבר חץ ישר 208" o:spid="_x0000_s1026" type="#_x0000_t32" style="position:absolute;left:0;text-align:left;margin-left:205.9pt;margin-top:3.7pt;width:26.25pt;height:26.25pt;flip:x;z-index:251741696;visibility:visible;mso-wrap-style:square;mso-width-percent:0;mso-height-percent:0;mso-wrap-distance-left:9pt;mso-wrap-distance-top:0;mso-wrap-distance-right:9pt;mso-wrap-distance-bottom:0;mso-position-horizontal:absolute;mso-position-horizontal-relative:margin;mso-position-vertical:absolute;mso-position-vertical-relative:text;mso-width-percent:0;mso-height-percent:0;mso-width-relative:page;mso-height-relative:page" o:gfxdata="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" strokecolor="black [3200]" strokeweight=".5pt">
+              <v:shape w14:anchorId="3889FB1B" id="מחבר חץ ישר 208" o:spid="_x0000_s1026" type="#_x0000_t32" style="position:absolute;left:0;text-align:left;margin-left:205.9pt;margin-top:3.7pt;width:26.25pt;height:26.25pt;flip:x;z-index:251741696;visibility:visible;mso-wrap-style:square;mso-width-percent:0;mso-height-percent:0;mso-wrap-distance-left:9pt;mso-wrap-distance-top:0;mso-wrap-distance-right:9pt;mso-wrap-distance-bottom:0;mso-position-horizontal:absolute;mso-position-horizontal-relative:margin;mso-position-vertical:absolute;mso-position-vertical-relative:text;mso-width-percent:0;mso-height-percent:0;mso-width-relative:page;mso-height-relative:page" o:gfxdata="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" strokecolor="black [3200]" strokeweight=".5pt">
                 <v:stroke endarrow="block" joinstyle="miter"/>
                 <w10:wrap anchorx="margin"/>
               </v:shape>
@@ -17778,7 +17483,7 @@
           </mc:Choice>
           <mc:Fallback>
             <w:pict>
-              <v:shape w14:anchorId="440DC451" id="מחבר חץ ישר 206" o:spid="_x0000_s1026" type="#_x0000_t32" style="position:absolute;left:0;text-align:left;margin-left:55.2pt;margin-top:4.45pt;width:26.25pt;height:26.25pt;flip:x;z-index:251739648;visibility:visible;mso-wrap-style:square;mso-width-percent:0;mso-height-percent:0;mso-wrap-distance-left:9pt;mso-wrap-distance-top:0;mso-wrap-distance-right:9pt;mso-wrap-distance-bottom:0;mso-position-horizontal:absolute;mso-position-horizontal-relative:text;mso-position-vertical:absolute;mso-position-vertical-relative:text;mso-width-percent:0;mso-height-percent:0;mso-width-relative:page;mso-height-relative:page" o:gfxdata="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" strokecolor="black [3200]" strokeweight=".5pt">
+              <v:shape w14:anchorId="4572F150" id="מחבר חץ ישר 206" o:spid="_x0000_s1026" type="#_x0000_t32" style="position:absolute;left:0;text-align:left;margin-left:55.2pt;margin-top:4.45pt;width:26.25pt;height:26.25pt;flip:x;z-index:251739648;visibility:visible;mso-wrap-style:square;mso-width-percent:0;mso-height-percent:0;mso-wrap-distance-left:9pt;mso-wrap-distance-top:0;mso-wrap-distance-right:9pt;mso-wrap-distance-bottom:0;mso-position-horizontal:absolute;mso-position-horizontal-relative:text;mso-position-vertical:absolute;mso-position-vertical-relative:text;mso-width-percent:0;mso-height-percent:0;mso-width-relative:page;mso-height-relative:page" o:gfxdata="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" strokecolor="black [3200]" strokeweight=".5pt">
                 <v:stroke endarrow="block" joinstyle="miter"/>
               </v:shape>
             </w:pict>
@@ -17851,7 +17556,7 @@
           </mc:Choice>
           <mc:Fallback>
             <w:pict>
-              <v:shape w14:anchorId="77FC6812" id="מחבר חץ ישר 207" o:spid="_x0000_s1026" type="#_x0000_t32" style="position:absolute;left:0;text-align:left;margin-left:81.45pt;margin-top:5.2pt;width:21pt;height:26.25pt;z-index:251740672;visibility:visible;mso-wrap-style:square;mso-width-percent:0;mso-height-percent:0;mso-wrap-distance-left:9pt;mso-wrap-distance-top:0;mso-wrap-distance-right:9pt;mso-wrap-distance-bottom:0;mso-position-horizontal:absolute;mso-position-horizontal-relative:text;mso-position-vertical:absolute;mso-position-vertical-relative:text;mso-width-percent:0;mso-height-percent:0;mso-width-relative:margin;mso-height-relative:margin" o:gfxdata="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" strokecolor="black [3200]" strokeweight=".5pt">
+              <v:shape w14:anchorId="1EAC4512" id="מחבר חץ ישר 207" o:spid="_x0000_s1026" type="#_x0000_t32" style="position:absolute;left:0;text-align:left;margin-left:81.45pt;margin-top:5.2pt;width:21pt;height:26.25pt;z-index:251740672;visibility:visible;mso-wrap-style:square;mso-width-percent:0;mso-height-percent:0;mso-wrap-distance-left:9pt;mso-wrap-distance-top:0;mso-wrap-distance-right:9pt;mso-wrap-distance-bottom:0;mso-position-horizontal:absolute;mso-position-horizontal-relative:text;mso-position-vertical:absolute;mso-position-vertical-relative:text;mso-width-percent:0;mso-height-percent:0;mso-width-relative:margin;mso-height-relative:margin" o:gfxdata="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" strokecolor="black [3200]" strokeweight=".5pt">
                 <v:stroke endarrow="block" joinstyle="miter"/>
               </v:shape>
             </w:pict>
@@ -17924,7 +17629,7 @@
           </mc:Choice>
           <mc:Fallback>
             <w:pict>
-              <v:shape w14:anchorId="08D3D35B" id="מחבר חץ ישר 225" o:spid="_x0000_s1026" type="#_x0000_t32" style="position:absolute;left:0;text-align:left;margin-left:85.2pt;margin-top:5.2pt;width:19.5pt;height:23.25pt;z-index:251753984;visibility:visible;mso-wrap-style:square;mso-width-percent:0;mso-height-percent:0;mso-wrap-distance-left:9pt;mso-wrap-distance-top:0;mso-wrap-distance-right:9pt;mso-wrap-distance-bottom:0;mso-position-horizontal:absolute;mso-position-horizontal-relative:text;mso-position-vertical:absolute;mso-position-vertical-relative:text;mso-width-percent:0;mso-height-percent:0;mso-width-relative:page;mso-height-relative:page" o:gfxdata="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" strokecolor="#70ad47 [3209]" strokeweight=".5pt">
+              <v:shape w14:anchorId="416FC6A6" id="מחבר חץ ישר 225" o:spid="_x0000_s1026" type="#_x0000_t32" style="position:absolute;left:0;text-align:left;margin-left:85.2pt;margin-top:5.2pt;width:19.5pt;height:23.25pt;z-index:251753984;visibility:visible;mso-wrap-style:square;mso-width-percent:0;mso-height-percent:0;mso-wrap-distance-left:9pt;mso-wrap-distance-top:0;mso-wrap-distance-right:9pt;mso-wrap-distance-bottom:0;mso-position-horizontal:absolute;mso-position-horizontal-relative:text;mso-position-vertical:absolute;mso-position-vertical-relative:text;mso-width-percent:0;mso-height-percent:0;mso-width-relative:page;mso-height-relative:page" o:gfxdata="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" strokecolor="#70ad47 [3209]" strokeweight=".5pt">
                 <v:stroke endarrow="block" joinstyle="miter"/>
               </v:shape>
             </w:pict>
@@ -18000,7 +17705,7 @@
           </mc:Choice>
           <mc:Fallback>
             <w:pict>
-              <v:shape w14:anchorId="498D5732" id="מחבר חץ ישר 227" o:spid="_x0000_s1026" type="#_x0000_t32" style="position:absolute;left:0;text-align:left;margin-left:90.45pt;margin-top:3.7pt;width:18pt;height:21pt;z-index:251756032;visibility:visible;mso-wrap-style:square;mso-width-percent:0;mso-height-percent:0;mso-wrap-distance-left:9pt;mso-wrap-distance-top:0;mso-wrap-distance-right:9pt;mso-wrap-distance-bottom:0;mso-position-horizontal:absolute;mso-position-horizontal-relative:text;mso-position-vertical:absolute;mso-position-vertical-relative:text;mso-width-percent:0;mso-height-percent:0;mso-width-relative:page;mso-height-relative:page" o:gfxdata="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" strokecolor="red" strokeweight=".5pt">
+              <v:shape w14:anchorId="538F6E40" id="מחבר חץ ישר 227" o:spid="_x0000_s1026" type="#_x0000_t32" style="position:absolute;left:0;text-align:left;margin-left:90.45pt;margin-top:3.7pt;width:18pt;height:21pt;z-index:251756032;visibility:visible;mso-wrap-style:square;mso-width-percent:0;mso-height-percent:0;mso-wrap-distance-left:9pt;mso-wrap-distance-top:0;mso-wrap-distance-right:9pt;mso-wrap-distance-bottom:0;mso-position-horizontal:absolute;mso-position-horizontal-relative:text;mso-position-vertical:absolute;mso-position-vertical-relative:text;mso-width-percent:0;mso-height-percent:0;mso-width-relative:page;mso-height-relative:page" o:gfxdata="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" strokecolor="red" strokeweight=".5pt">
                 <v:stroke endarrow="block" joinstyle="miter"/>
               </v:shape>
             </w:pict>
@@ -18073,7 +17778,7 @@
           </mc:Choice>
           <mc:Fallback>
             <w:pict>
-              <v:shape w14:anchorId="148363EB" id="מחבר חץ ישר 209" o:spid="_x0000_s1026" type="#_x0000_t32" style="position:absolute;left:0;text-align:left;margin-left:234.45pt;margin-top:3.7pt;width:21pt;height:26.25pt;z-index:251742720;visibility:visible;mso-wrap-style:square;mso-width-percent:0;mso-height-percent:0;mso-wrap-distance-left:9pt;mso-wrap-distance-top:0;mso-wrap-distance-right:9pt;mso-wrap-distance-bottom:0;mso-position-horizontal:absolute;mso-position-horizontal-relative:text;mso-position-vertical:absolute;mso-position-vertical-relative:text;mso-width-percent:0;mso-height-percent:0;mso-width-relative:margin;mso-height-relative:margin" o:gfxdata="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" strokecolor="black [3200]" strokeweight=".5pt">
+              <v:shape w14:anchorId="477E3172" id="מחבר חץ ישר 209" o:spid="_x0000_s1026" type="#_x0000_t32" style="position:absolute;left:0;text-align:left;margin-left:234.45pt;margin-top:3.7pt;width:21pt;height:26.25pt;z-index:251742720;visibility:visible;mso-wrap-style:square;mso-width-percent:0;mso-height-percent:0;mso-wrap-distance-left:9pt;mso-wrap-distance-top:0;mso-wrap-distance-right:9pt;mso-wrap-distance-bottom:0;mso-position-horizontal:absolute;mso-position-horizontal-relative:text;mso-position-vertical:absolute;mso-position-vertical-relative:text;mso-width-percent:0;mso-height-percent:0;mso-width-relative:margin;mso-height-relative:margin" o:gfxdata="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" strokecolor="black [3200]" strokeweight=".5pt">
                 <v:stroke endarrow="block" joinstyle="miter"/>
               </v:shape>
             </w:pict>
@@ -18425,11 +18130,9 @@
                       <wps:txbx>
                         <w:txbxContent>
                           <w:p>
-                            <w:proofErr w:type="spellStart"/>
                             <w:r>
                               <w:t>ba</w:t>
                             </w:r>
-                            <w:proofErr w:type="spellEnd"/>
                           </w:p>
                         </w:txbxContent>
                       </wps:txbx>
@@ -18541,7 +18244,7 @@
           </mc:Choice>
           <mc:Fallback>
             <w:pict>
-              <v:oval w14:anchorId="1C4B90D2" id="אליפסה 202" o:spid="_x0000_s1026" style="position:absolute;left:0;text-align:left;margin-left:17.7pt;margin-top:.4pt;width:44.25pt;height:36.75pt;z-index:-251582976;visibility:visible;mso-wrap-style:square;mso-width-percent:0;mso-height-percent:0;mso-wrap-distance-left:9pt;mso-wrap-distance-top:0;mso-wrap-distance-right:9pt;mso-wrap-distance-bottom:0;mso-position-horizontal:absolute;mso-position-horizontal-relative:text;mso-position-vertical:absolute;mso-position-vertical-relative:text;mso-width-percent:0;mso-height-percent:0;mso-width-relative:margin;mso-height-relative:margin;v-text-anchor:middle" o:gfxdata="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" fillcolor="white [3201]" strokecolor="black [3213]" strokeweight="1pt">
+              <v:oval w14:anchorId="389972B9" id="אליפסה 202" o:spid="_x0000_s1026" style="position:absolute;left:0;text-align:left;margin-left:17.7pt;margin-top:.4pt;width:44.25pt;height:36.75pt;z-index:-251582976;visibility:visible;mso-wrap-style:square;mso-width-percent:0;mso-height-percent:0;mso-wrap-distance-left:9pt;mso-wrap-distance-top:0;mso-wrap-distance-right:9pt;mso-wrap-distance-bottom:0;mso-position-horizontal:absolute;mso-position-horizontal-relative:text;mso-position-vertical:absolute;mso-position-vertical-relative:text;mso-width-percent:0;mso-height-percent:0;mso-width-relative:margin;mso-height-relative:margin;v-text-anchor:middle" o:gfxdata="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" fillcolor="white [3201]" strokecolor="black [3213]" strokeweight="1pt">
                 <v:stroke joinstyle="miter"/>
               </v:oval>
             </w:pict>
@@ -18614,7 +18317,7 @@
           </mc:Choice>
           <mc:Fallback>
             <w:pict>
-              <v:shape w14:anchorId="4CB3A90D" id="מחבר חץ ישר 223" o:spid="_x0000_s1026" type="#_x0000_t32" style="position:absolute;left:0;text-align:left;margin-left:158.7pt;margin-top:37.55pt;width:26.25pt;height:26.25pt;flip:x;z-index:251751936;visibility:visible;mso-wrap-style:square;mso-width-percent:0;mso-height-percent:0;mso-wrap-distance-left:9pt;mso-wrap-distance-top:0;mso-wrap-distance-right:9pt;mso-wrap-distance-bottom:0;mso-position-horizontal:absolute;mso-position-horizontal-relative:margin;mso-position-vertical:absolute;mso-position-vertical-relative:text;mso-width-percent:0;mso-height-percent:0;mso-width-relative:page;mso-height-relative:page" o:gfxdata="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" strokecolor="black [3200]" strokeweight=".5pt">
+              <v:shape w14:anchorId="4EADF45D" id="מחבר חץ ישר 223" o:spid="_x0000_s1026" type="#_x0000_t32" style="position:absolute;left:0;text-align:left;margin-left:158.7pt;margin-top:37.55pt;width:26.25pt;height:26.25pt;flip:x;z-index:251751936;visibility:visible;mso-wrap-style:square;mso-width-percent:0;mso-height-percent:0;mso-wrap-distance-left:9pt;mso-wrap-distance-top:0;mso-wrap-distance-right:9pt;mso-wrap-distance-bottom:0;mso-position-horizontal:absolute;mso-position-horizontal-relative:margin;mso-position-vertical:absolute;mso-position-vertical-relative:text;mso-width-percent:0;mso-height-percent:0;mso-width-relative:page;mso-height-relative:page" o:gfxdata="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" strokecolor="black [3200]" strokeweight=".5pt">
                 <v:stroke endarrow="block" joinstyle="miter"/>
                 <w10:wrap anchorx="margin"/>
               </v:shape>
@@ -18691,7 +18394,7 @@
           </mc:Choice>
           <mc:Fallback>
             <w:pict>
-              <v:shape w14:anchorId="352A12B1" id="מחבר חץ ישר 228" o:spid="_x0000_s1026" type="#_x0000_t32" style="position:absolute;left:0;text-align:left;margin-left:85.95pt;margin-top:36.8pt;width:30pt;height:31.5pt;flip:x;z-index:251757056;visibility:visible;mso-wrap-style:square;mso-width-percent:0;mso-height-percent:0;mso-wrap-distance-left:9pt;mso-wrap-distance-top:0;mso-wrap-distance-right:9pt;mso-wrap-distance-bottom:0;mso-position-horizontal:absolute;mso-position-horizontal-relative:text;mso-position-vertical:absolute;mso-position-vertical-relative:text;mso-width-percent:0;mso-height-percent:0;mso-width-relative:page;mso-height-relative:page" o:gfxdata="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" strokecolor="red" strokeweight=".5pt">
+              <v:shape w14:anchorId="738C2D14" id="מחבר חץ ישר 228" o:spid="_x0000_s1026" type="#_x0000_t32" style="position:absolute;left:0;text-align:left;margin-left:85.95pt;margin-top:36.8pt;width:30pt;height:31.5pt;flip:x;z-index:251757056;visibility:visible;mso-wrap-style:square;mso-width-percent:0;mso-height-percent:0;mso-wrap-distance-left:9pt;mso-wrap-distance-top:0;mso-wrap-distance-right:9pt;mso-wrap-distance-bottom:0;mso-position-horizontal:absolute;mso-position-horizontal-relative:text;mso-position-vertical:absolute;mso-position-vertical-relative:text;mso-width-percent:0;mso-height-percent:0;mso-width-relative:page;mso-height-relative:page" o:gfxdata="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" strokecolor="red" strokeweight=".5pt">
                 <v:stroke endarrow="block" joinstyle="miter"/>
               </v:shape>
             </w:pict>
@@ -18771,7 +18474,7 @@
           </mc:Choice>
           <mc:Fallback>
             <w:pict>
-              <v:oval w14:anchorId="58E5A6CB" id="אליפסה 197" o:spid="_x0000_s1026" style="position:absolute;left:0;text-align:left;margin-left:94.2pt;margin-top:.4pt;width:44.25pt;height:36.75pt;z-index:-251588096;visibility:visible;mso-wrap-style:square;mso-width-percent:0;mso-height-percent:0;mso-wrap-distance-left:9pt;mso-wrap-distance-top:0;mso-wrap-distance-right:9pt;mso-wrap-distance-bottom:0;mso-position-horizontal:absolute;mso-position-horizontal-relative:text;mso-position-vertical:absolute;mso-position-vertical-relative:text;mso-width-percent:0;mso-height-percent:0;mso-width-relative:margin;mso-height-relative:margin;v-text-anchor:middle" o:gfxdata="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" fillcolor="white [3201]" strokecolor="black [3213]" strokeweight="1pt">
+              <v:oval w14:anchorId="448593FB" id="אליפסה 197" o:spid="_x0000_s1026" style="position:absolute;left:0;text-align:left;margin-left:94.2pt;margin-top:.4pt;width:44.25pt;height:36.75pt;z-index:-251588096;visibility:visible;mso-wrap-style:square;mso-width-percent:0;mso-height-percent:0;mso-wrap-distance-left:9pt;mso-wrap-distance-top:0;mso-wrap-distance-right:9pt;mso-wrap-distance-bottom:0;mso-position-horizontal:absolute;mso-position-horizontal-relative:text;mso-position-vertical:absolute;mso-position-vertical-relative:text;mso-width-percent:0;mso-height-percent:0;mso-width-relative:margin;mso-height-relative:margin;v-text-anchor:middle" o:gfxdata="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" fillcolor="white [3201]" strokecolor="black [3213]" strokeweight="1pt">
                 <v:stroke joinstyle="miter"/>
               </v:oval>
             </w:pict>
@@ -18851,7 +18554,7 @@
           </mc:Choice>
           <mc:Fallback>
             <w:pict>
-              <v:oval w14:anchorId="2E1C3E5C" id="אליפסה 199" o:spid="_x0000_s1026" style="position:absolute;left:0;text-align:left;margin-left:245.7pt;margin-top:.4pt;width:44.25pt;height:36.75pt;z-index:-251586048;visibility:visible;mso-wrap-style:square;mso-width-percent:0;mso-height-percent:0;mso-wrap-distance-left:9pt;mso-wrap-distance-top:0;mso-wrap-distance-right:9pt;mso-wrap-distance-bottom:0;mso-position-horizontal:absolute;mso-position-horizontal-relative:text;mso-position-vertical:absolute;mso-position-vertical-relative:text;mso-width-percent:0;mso-height-percent:0;mso-width-relative:margin;mso-height-relative:margin;v-text-anchor:middle" o:gfxdata="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" fillcolor="white [3201]" strokecolor="black [3213]" strokeweight="1pt">
+              <v:oval w14:anchorId="4EE1D329" id="אליפסה 199" o:spid="_x0000_s1026" style="position:absolute;left:0;text-align:left;margin-left:245.7pt;margin-top:.4pt;width:44.25pt;height:36.75pt;z-index:-251586048;visibility:visible;mso-wrap-style:square;mso-width-percent:0;mso-height-percent:0;mso-wrap-distance-left:9pt;mso-wrap-distance-top:0;mso-wrap-distance-right:9pt;mso-wrap-distance-bottom:0;mso-position-horizontal:absolute;mso-position-horizontal-relative:text;mso-position-vertical:absolute;mso-position-vertical-relative:text;mso-width-percent:0;mso-height-percent:0;mso-width-relative:margin;mso-height-relative:margin;v-text-anchor:middle" o:gfxdata="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" fillcolor="white [3201]" strokecolor="black [3213]" strokeweight="1pt">
                 <v:stroke joinstyle="miter"/>
               </v:oval>
             </w:pict>
@@ -18931,7 +18634,7 @@
           </mc:Choice>
           <mc:Fallback>
             <w:pict>
-              <v:oval w14:anchorId="0822B530" id="אליפסה 200" o:spid="_x0000_s1026" style="position:absolute;left:0;text-align:left;margin-left:170.7pt;margin-top:.4pt;width:44.25pt;height:36.75pt;z-index:-251585024;visibility:visible;mso-wrap-style:square;mso-width-percent:0;mso-height-percent:0;mso-wrap-distance-left:9pt;mso-wrap-distance-top:0;mso-wrap-distance-right:9pt;mso-wrap-distance-bottom:0;mso-position-horizontal:absolute;mso-position-horizontal-relative:text;mso-position-vertical:absolute;mso-position-vertical-relative:text;mso-width-percent:0;mso-height-percent:0;mso-width-relative:margin;mso-height-relative:margin;v-text-anchor:middle" o:gfxdata="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" fillcolor="white [3201]" strokecolor="black [3213]" strokeweight="1pt">
+              <v:oval w14:anchorId="459C67BC" id="אליפסה 200" o:spid="_x0000_s1026" style="position:absolute;left:0;text-align:left;margin-left:170.7pt;margin-top:.4pt;width:44.25pt;height:36.75pt;z-index:-251585024;visibility:visible;mso-wrap-style:square;mso-width-percent:0;mso-height-percent:0;mso-wrap-distance-left:9pt;mso-wrap-distance-top:0;mso-wrap-distance-right:9pt;mso-wrap-distance-bottom:0;mso-position-horizontal:absolute;mso-position-horizontal-relative:text;mso-position-vertical:absolute;mso-position-vertical-relative:text;mso-width-percent:0;mso-height-percent:0;mso-width-relative:margin;mso-height-relative:margin;v-text-anchor:middle" o:gfxdata="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" fillcolor="white [3201]" strokecolor="black [3213]" strokeweight="1pt">
                 <v:stroke joinstyle="miter"/>
               </v:oval>
             </w:pict>
@@ -19021,13 +18724,13 @@
                     <pic:cNvPicPr/>
                   </pic:nvPicPr>
                   <pic:blipFill>
-                    <a:blip r:embed="rId26" cstate="print">
+                    <a:blip r:embed="rId27" cstate="print">
                       <a:extLst>
                         <a:ext uri="{28A0092B-C50C-407E-A947-70E740481C1C}">
                           <a14:useLocalDpi xmlns:a14="http://schemas.microsoft.com/office/drawing/2010/main" val="0"/>
                         </a:ext>
                         <a:ext uri="{96DAC541-7B7A-43D3-8B79-37D633B846F1}">
-                          <asvg:svgBlip xmlns:asvg="http://schemas.microsoft.com/office/drawing/2016/SVG/main" r:embed="rId27"/>
+                          <asvg:svgBlip xmlns:asvg="http://schemas.microsoft.com/office/drawing/2016/SVG/main" r:embed="rId28"/>
                         </a:ext>
                       </a:extLst>
                     </a:blip>
@@ -19218,7 +18921,7 @@
           </mc:Choice>
           <mc:Fallback>
             <w:pict>
-              <v:oval w14:anchorId="594216B3" id="אליפסה 198" o:spid="_x0000_s1026" style="position:absolute;left:0;text-align:left;margin-left:123.45pt;margin-top:4.45pt;width:44.25pt;height:36.75pt;z-index:-251587072;visibility:visible;mso-wrap-style:square;mso-width-percent:0;mso-height-percent:0;mso-wrap-distance-left:9pt;mso-wrap-distance-top:0;mso-wrap-distance-right:9pt;mso-wrap-distance-bottom:0;mso-position-horizontal:absolute;mso-position-horizontal-relative:text;mso-position-vertical:absolute;mso-position-vertical-relative:text;mso-width-percent:0;mso-height-percent:0;mso-width-relative:margin;mso-height-relative:margin;v-text-anchor:middle" o:gfxdata="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" fillcolor="white [3201]" strokecolor="black [3213]" strokeweight="1pt">
+              <v:oval w14:anchorId="5731A62F" id="אליפסה 198" o:spid="_x0000_s1026" style="position:absolute;left:0;text-align:left;margin-left:123.45pt;margin-top:4.45pt;width:44.25pt;height:36.75pt;z-index:-251587072;visibility:visible;mso-wrap-style:square;mso-width-percent:0;mso-height-percent:0;mso-wrap-distance-left:9pt;mso-wrap-distance-top:0;mso-wrap-distance-right:9pt;mso-wrap-distance-bottom:0;mso-position-horizontal:absolute;mso-position-horizontal-relative:text;mso-position-vertical:absolute;mso-position-vertical-relative:text;mso-width-percent:0;mso-height-percent:0;mso-width-relative:margin;mso-height-relative:margin;v-text-anchor:middle" o:gfxdata="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" fillcolor="white [3201]" strokecolor="black [3213]" strokeweight="1pt">
                 <v:stroke joinstyle="miter"/>
               </v:oval>
             </w:pict>
@@ -20276,7 +19979,6 @@
         </w:rPr>
         <w:t xml:space="preserve"> </w:t>
       </w:r>
-      <w:proofErr w:type="spellStart"/>
       <w:r>
         <w:rPr>
           <w:rFonts w:asciiTheme="minorBidi" w:hAnsiTheme="minorBidi" w:cstheme="minorBidi" w:hint="cs"/>
@@ -20286,7 +19988,6 @@
         </w:rPr>
         <w:t>קוונטיזציה</w:t>
       </w:r>
-      <w:proofErr w:type="spellEnd"/>
       <w:r>
         <w:rPr>
           <w:rFonts w:asciiTheme="minorBidi" w:hAnsiTheme="minorBidi" w:cstheme="minorBidi"/>
@@ -21789,7 +21490,7 @@
         <w:pStyle w:val="a7"/>
         <w:numPr>
           <w:ilvl w:val="0"/>
-          <w:numId w:val="44"/>
+          <w:numId w:val="8"/>
         </w:numPr>
         <w:spacing w:line="360" w:lineRule="auto"/>
         <w:jc w:val="both"/>
@@ -21879,27 +21580,7 @@
           <w:szCs w:val="24"/>
           <w:rtl/>
         </w:rPr>
-        <w:t xml:space="preserve">המושג אנטרופיה הינו חלק בלתי נפרד מהחוק השני </w:t>
-      </w:r>
-      <w:proofErr w:type="spellStart"/>
-      <w:r>
-        <w:rPr>
-          <w:rFonts w:asciiTheme="minorBidi" w:hAnsiTheme="minorBidi" w:cstheme="minorBidi"/>
-          <w:sz w:val="24"/>
-          <w:szCs w:val="24"/>
-          <w:rtl/>
-        </w:rPr>
-        <w:t>בתרמודינאמיקה</w:t>
-      </w:r>
-      <w:proofErr w:type="spellEnd"/>
-      <w:r>
-        <w:rPr>
-          <w:rFonts w:asciiTheme="minorBidi" w:hAnsiTheme="minorBidi" w:cstheme="minorBidi"/>
-          <w:sz w:val="24"/>
-          <w:szCs w:val="24"/>
-          <w:rtl/>
-        </w:rPr>
-        <w:t xml:space="preserve"> (</w:t>
+        <w:t>המושג אנטרופיה הינו חלק בלתי נפרד מהחוק השני בתרמודינאמיקה (</w:t>
       </w:r>
       <w:r>
         <w:rPr>
@@ -21935,27 +21616,7 @@
           <w:szCs w:val="24"/>
           <w:rtl/>
         </w:rPr>
-        <w:t xml:space="preserve">ידי רודולף </w:t>
-      </w:r>
-      <w:proofErr w:type="spellStart"/>
-      <w:r>
-        <w:rPr>
-          <w:rFonts w:asciiTheme="minorBidi" w:hAnsiTheme="minorBidi" w:cstheme="minorBidi"/>
-          <w:sz w:val="24"/>
-          <w:szCs w:val="24"/>
-          <w:rtl/>
-        </w:rPr>
-        <w:t>קלאוזיוס</w:t>
-      </w:r>
-      <w:proofErr w:type="spellEnd"/>
-      <w:r>
-        <w:rPr>
-          <w:rFonts w:asciiTheme="minorBidi" w:hAnsiTheme="minorBidi" w:cstheme="minorBidi"/>
-          <w:sz w:val="24"/>
-          <w:szCs w:val="24"/>
-          <w:rtl/>
-        </w:rPr>
-        <w:t>)</w:t>
+        <w:t>ידי רודולף קלאוזיוס)</w:t>
       </w:r>
       <w:r>
         <w:rPr>
@@ -22103,19 +21764,8 @@
           <w:szCs w:val="24"/>
           <w:rtl/>
         </w:rPr>
-        <w:t xml:space="preserve">חדר, מדינה, </w:t>
-      </w:r>
-      <w:proofErr w:type="spellStart"/>
-      <w:r>
-        <w:rPr>
-          <w:rFonts w:asciiTheme="minorBidi" w:hAnsiTheme="minorBidi" w:cstheme="minorBidi" w:hint="cs"/>
-          <w:sz w:val="24"/>
-          <w:szCs w:val="24"/>
-          <w:rtl/>
-        </w:rPr>
-        <w:t>כדוה"א</w:t>
-      </w:r>
-      <w:proofErr w:type="spellEnd"/>
+        <w:t>חדר, מדינה, כדוה"א</w:t>
+      </w:r>
       <w:r>
         <w:rPr>
           <w:rFonts w:asciiTheme="minorBidi" w:hAnsiTheme="minorBidi" w:cstheme="minorBidi"/>
@@ -22396,29 +22046,7 @@
           <w:szCs w:val="24"/>
           <w:rtl/>
         </w:rPr>
-        <w:t xml:space="preserve">נניח שכוס התה שלנו נשפכת בשל תנועת יד לא זהירה, מולקולות המים שעד עתה היו מוגבלות בדפנות הכוס מגלות המגבלה הוסרה (באופן חלקי או מלא). היות והמולקולות נמצאות במצב של תנועה מתמדת, וכן הן נמצאות תחת פעילותו של כוח הכובד, סביר (סטטיסטית) שהמולקולות שבתוך הכוס </w:t>
-      </w:r>
-      <w:proofErr w:type="spellStart"/>
-      <w:r>
-        <w:rPr>
-          <w:rFonts w:asciiTheme="minorBidi" w:hAnsiTheme="minorBidi" w:cstheme="minorBidi"/>
-          <w:color w:val="2E74B5" w:themeColor="accent1" w:themeShade="BF"/>
-          <w:sz w:val="24"/>
-          <w:szCs w:val="24"/>
-          <w:rtl/>
-        </w:rPr>
-        <w:t>תדחפנה</w:t>
-      </w:r>
-      <w:proofErr w:type="spellEnd"/>
-      <w:r>
-        <w:rPr>
-          <w:rFonts w:asciiTheme="minorBidi" w:hAnsiTheme="minorBidi" w:cstheme="minorBidi"/>
-          <w:color w:val="2E74B5" w:themeColor="accent1" w:themeShade="BF"/>
-          <w:sz w:val="24"/>
-          <w:szCs w:val="24"/>
-          <w:rtl/>
-        </w:rPr>
-        <w:t xml:space="preserve"> את חברותיהן הקרובות החוצה, אז התה י</w:t>
+        <w:t>נניח שכוס התה שלנו נשפכת בשל תנועת יד לא זהירה, מולקולות המים שעד עתה היו מוגבלות בדפנות הכוס מגלות המגבלה הוסרה (באופן חלקי או מלא). היות והמולקולות נמצאות במצב של תנועה מתמדת, וכן הן נמצאות תחת פעילותו של כוח הכובד, סביר (סטטיסטית) שהמולקולות שבתוך הכוס תדחפנה את חברותיהן הקרובות החוצה, אז התה י</w:t>
       </w:r>
       <w:r>
         <w:rPr>
@@ -22609,7 +22237,7 @@
                     </pic:cNvPicPr>
                   </pic:nvPicPr>
                   <pic:blipFill>
-                    <a:blip r:embed="rId28">
+                    <a:blip r:embed="rId29">
                       <a:extLst>
                         <a:ext uri="{28A0092B-C50C-407E-A947-70E740481C1C}">
                           <a14:useLocalDpi xmlns:a14="http://schemas.microsoft.com/office/drawing/2010/main" val="0"/>
@@ -22689,10 +22317,15 @@
           <w:szCs w:val="24"/>
           <w:rtl/>
         </w:rPr>
-        <w:t xml:space="preserve">האנטרופיה של </w:t>
-      </w:r>
-      <w:proofErr w:type="spellStart"/>
-      <w:r>
+        <w:t>האנטרופיה של שאנון</w:t>
+      </w:r>
+    </w:p>
+    <w:p>
+      <w:pPr>
+        <w:autoSpaceDE w:val="0"/>
+        <w:autoSpaceDN w:val="0"/>
+        <w:adjustRightInd w:val="0"/>
+        <w:jc w:val="both"/>
         <w:rPr>
           <w:rFonts w:asciiTheme="minorBidi" w:hAnsiTheme="minorBidi" w:cstheme="minorBidi"/>
           <w:b/>
@@ -22702,9 +22335,19 @@
           <w:szCs w:val="24"/>
           <w:rtl/>
         </w:rPr>
-        <w:t>שאנון</w:t>
-      </w:r>
-      <w:proofErr w:type="spellEnd"/>
+      </w:pPr>
+      <w:r>
+        <w:rPr>
+          <w:rFonts w:asciiTheme="minorBidi" w:hAnsiTheme="minorBidi" w:cstheme="minorBidi"/>
+          <w:b/>
+          <w:bCs/>
+          <w:color w:val="000000"/>
+          <w:sz w:val="24"/>
+          <w:szCs w:val="24"/>
+          <w:rtl/>
+        </w:rPr>
+        <w:t xml:space="preserve"> </w:t>
+      </w:r>
     </w:p>
     <w:p>
       <w:pPr>
@@ -22714,6 +22357,29 @@
         <w:jc w:val="both"/>
         <w:rPr>
           <w:rFonts w:asciiTheme="minorBidi" w:hAnsiTheme="minorBidi" w:cstheme="minorBidi"/>
+          <w:sz w:val="24"/>
+          <w:szCs w:val="24"/>
+          <w:rtl/>
+        </w:rPr>
+      </w:pPr>
+      <w:r>
+        <w:rPr>
+          <w:rFonts w:asciiTheme="minorBidi" w:hAnsiTheme="minorBidi" w:cstheme="minorBidi"/>
+          <w:sz w:val="24"/>
+          <w:szCs w:val="24"/>
+          <w:rtl/>
+        </w:rPr>
+        <w:t xml:space="preserve">מוגדרת לפי הנוסחה הבאה : </w:t>
+      </w:r>
+    </w:p>
+    <w:p>
+      <w:pPr>
+        <w:autoSpaceDE w:val="0"/>
+        <w:autoSpaceDN w:val="0"/>
+        <w:adjustRightInd w:val="0"/>
+        <w:jc w:val="both"/>
+        <w:rPr>
+          <w:rFonts w:asciiTheme="minorBidi" w:hAnsiTheme="minorBidi" w:cstheme="minorBidi"/>
           <w:b/>
           <w:bCs/>
           <w:color w:val="000000"/>
@@ -22722,6 +22388,20 @@
           <w:rtl/>
         </w:rPr>
       </w:pPr>
+    </w:p>
+    <w:p>
+      <w:pPr>
+        <w:autoSpaceDE w:val="0"/>
+        <w:autoSpaceDN w:val="0"/>
+        <w:adjustRightInd w:val="0"/>
+        <w:jc w:val="both"/>
+        <w:rPr>
+          <w:rFonts w:asciiTheme="minorBidi" w:hAnsiTheme="minorBidi" w:cstheme="minorBidi"/>
+          <w:color w:val="000000"/>
+          <w:sz w:val="24"/>
+          <w:szCs w:val="24"/>
+        </w:rPr>
+      </w:pPr>
       <w:r>
         <w:rPr>
           <w:rFonts w:asciiTheme="minorBidi" w:hAnsiTheme="minorBidi" w:cstheme="minorBidi"/>
@@ -22732,7 +22412,122 @@
           <w:szCs w:val="24"/>
           <w:rtl/>
         </w:rPr>
+        <w:t xml:space="preserve">אנטרופיה כמדד לאי וודאות על קבוצת מצבים אפשריים </w:t>
+      </w:r>
+      <w:r>
+        <w:rPr>
+          <w:rFonts w:asciiTheme="minorBidi" w:hAnsiTheme="minorBidi" w:cstheme="minorBidi"/>
+          <w:b/>
+          <w:bCs/>
+          <w:color w:val="000000"/>
+          <w:sz w:val="24"/>
+          <w:szCs w:val="24"/>
+        </w:rPr>
+        <w:t>X</w:t>
+      </w:r>
+      <w:r>
+        <w:rPr>
+          <w:rFonts w:asciiTheme="minorBidi" w:hAnsiTheme="minorBidi" w:cstheme="minorBidi"/>
+          <w:b/>
+          <w:bCs/>
+          <w:color w:val="000000"/>
+          <w:sz w:val="24"/>
+          <w:szCs w:val="24"/>
+          <w:rtl/>
+        </w:rPr>
         <w:t xml:space="preserve"> </w:t>
+      </w:r>
+      <w:r>
+        <w:rPr>
+          <w:rFonts w:asciiTheme="minorBidi" w:hAnsiTheme="minorBidi" w:cstheme="minorBidi" w:hint="cs"/>
+          <w:b/>
+          <w:bCs/>
+          <w:color w:val="000000"/>
+          <w:sz w:val="24"/>
+          <w:szCs w:val="24"/>
+          <w:rtl/>
+        </w:rPr>
+        <w:t xml:space="preserve">בהסתברויות </w:t>
+      </w:r>
+      <w:r>
+        <w:rPr>
+          <w:rFonts w:asciiTheme="minorBidi" w:hAnsiTheme="minorBidi" w:cstheme="minorBidi"/>
+          <w:b/>
+          <w:bCs/>
+          <w:color w:val="000000"/>
+          <w:sz w:val="24"/>
+          <w:szCs w:val="24"/>
+        </w:rPr>
+        <w:t>p</w:t>
+      </w:r>
+      <w:r>
+        <w:rPr>
+          <w:rFonts w:asciiTheme="minorBidi" w:hAnsiTheme="minorBidi" w:cstheme="minorBidi"/>
+          <w:color w:val="000000"/>
+          <w:sz w:val="24"/>
+          <w:szCs w:val="24"/>
+        </w:rPr>
+        <w:t>(X</w:t>
+      </w:r>
+      <w:r>
+        <w:rPr>
+          <w:rFonts w:asciiTheme="minorBidi" w:hAnsiTheme="minorBidi" w:cstheme="minorBidi"/>
+          <w:color w:val="000000"/>
+          <w:sz w:val="24"/>
+          <w:szCs w:val="24"/>
+        </w:rPr>
+        <w:t>1</w:t>
+      </w:r>
+      <w:r>
+        <w:rPr>
+          <w:rFonts w:asciiTheme="minorBidi" w:hAnsiTheme="minorBidi" w:cstheme="minorBidi"/>
+          <w:b/>
+          <w:bCs/>
+          <w:color w:val="000000"/>
+          <w:sz w:val="24"/>
+          <w:szCs w:val="24"/>
+        </w:rPr>
+        <w:t>)</w:t>
+      </w:r>
+      <w:r>
+        <w:rPr>
+          <w:rFonts w:asciiTheme="minorBidi" w:hAnsiTheme="minorBidi" w:cstheme="minorBidi"/>
+          <w:b/>
+          <w:bCs/>
+          <w:color w:val="000000"/>
+          <w:sz w:val="24"/>
+          <w:szCs w:val="24"/>
+        </w:rPr>
+        <w:t>,…..p(</w:t>
+      </w:r>
+      <w:r>
+        <w:rPr>
+          <w:rFonts w:asciiTheme="minorBidi" w:hAnsiTheme="minorBidi" w:cstheme="minorBidi"/>
+          <w:color w:val="000000"/>
+          <w:sz w:val="24"/>
+          <w:szCs w:val="24"/>
+        </w:rPr>
+        <w:t>X</w:t>
+      </w:r>
+      <w:r>
+        <w:rPr>
+          <w:rFonts w:asciiTheme="minorBidi" w:hAnsiTheme="minorBidi" w:cstheme="minorBidi"/>
+          <w:color w:val="000000"/>
+          <w:sz w:val="24"/>
+          <w:szCs w:val="24"/>
+        </w:rPr>
+        <w:t>n</w:t>
+      </w:r>
+      <w:r>
+        <w:rPr>
+          <w:rFonts w:asciiTheme="minorBidi" w:hAnsiTheme="minorBidi" w:cstheme="minorBidi"/>
+          <w:b/>
+          <w:bCs/>
+          <w:color w:val="000000"/>
+          <w:sz w:val="24"/>
+          <w:szCs w:val="24"/>
+        </w:rPr>
+        <w:t>)</w:t>
       </w:r>
     </w:p>
     <w:p>
@@ -22743,20 +22538,12 @@
         <w:jc w:val="both"/>
         <w:rPr>
           <w:rFonts w:asciiTheme="minorBidi" w:hAnsiTheme="minorBidi" w:cstheme="minorBidi"/>
-          <w:sz w:val="24"/>
-          <w:szCs w:val="24"/>
-          <w:rtl/>
-        </w:rPr>
-      </w:pPr>
-      <w:r>
-        <w:rPr>
-          <w:rFonts w:asciiTheme="minorBidi" w:hAnsiTheme="minorBidi" w:cstheme="minorBidi"/>
-          <w:sz w:val="24"/>
-          <w:szCs w:val="24"/>
-          <w:rtl/>
-        </w:rPr>
-        <w:t xml:space="preserve">מוגדרת לפי הנוסחה הבאה : </w:t>
-      </w:r>
+          <w:color w:val="000000"/>
+          <w:sz w:val="24"/>
+          <w:szCs w:val="24"/>
+          <w:rtl/>
+        </w:rPr>
+      </w:pPr>
     </w:p>
     <w:p>
       <w:pPr>
@@ -22765,181 +22552,6 @@
         <w:adjustRightInd w:val="0"/>
         <w:jc w:val="both"/>
         <w:rPr>
-          <w:rFonts w:asciiTheme="minorBidi" w:hAnsiTheme="minorBidi" w:cstheme="minorBidi"/>
-          <w:b/>
-          <w:bCs/>
-          <w:color w:val="000000"/>
-          <w:sz w:val="24"/>
-          <w:szCs w:val="24"/>
-          <w:rtl/>
-        </w:rPr>
-      </w:pPr>
-    </w:p>
-    <w:p>
-      <w:pPr>
-        <w:autoSpaceDE w:val="0"/>
-        <w:autoSpaceDN w:val="0"/>
-        <w:adjustRightInd w:val="0"/>
-        <w:jc w:val="both"/>
-        <w:rPr>
-          <w:rFonts w:asciiTheme="minorBidi" w:hAnsiTheme="minorBidi" w:cstheme="minorBidi"/>
-          <w:color w:val="000000"/>
-          <w:sz w:val="24"/>
-          <w:szCs w:val="24"/>
-        </w:rPr>
-      </w:pPr>
-      <w:r>
-        <w:rPr>
-          <w:rFonts w:asciiTheme="minorBidi" w:hAnsiTheme="minorBidi" w:cstheme="minorBidi"/>
-          <w:b/>
-          <w:bCs/>
-          <w:color w:val="000000"/>
-          <w:sz w:val="24"/>
-          <w:szCs w:val="24"/>
-          <w:rtl/>
-        </w:rPr>
-        <w:t xml:space="preserve">אנטרופיה כמדד לאי וודאות על קבוצת מצבים אפשריים </w:t>
-      </w:r>
-      <w:r>
-        <w:rPr>
-          <w:rFonts w:asciiTheme="minorBidi" w:hAnsiTheme="minorBidi" w:cstheme="minorBidi"/>
-          <w:b/>
-          <w:bCs/>
-          <w:color w:val="000000"/>
-          <w:sz w:val="24"/>
-          <w:szCs w:val="24"/>
-        </w:rPr>
-        <w:t>X</w:t>
-      </w:r>
-      <w:r>
-        <w:rPr>
-          <w:rFonts w:asciiTheme="minorBidi" w:hAnsiTheme="minorBidi" w:cstheme="minorBidi"/>
-          <w:b/>
-          <w:bCs/>
-          <w:color w:val="000000"/>
-          <w:sz w:val="24"/>
-          <w:szCs w:val="24"/>
-          <w:rtl/>
-        </w:rPr>
-        <w:t xml:space="preserve"> </w:t>
-      </w:r>
-      <w:r>
-        <w:rPr>
-          <w:rFonts w:asciiTheme="minorBidi" w:hAnsiTheme="minorBidi" w:cstheme="minorBidi" w:hint="cs"/>
-          <w:b/>
-          <w:bCs/>
-          <w:color w:val="000000"/>
-          <w:sz w:val="24"/>
-          <w:szCs w:val="24"/>
-          <w:rtl/>
-        </w:rPr>
-        <w:t xml:space="preserve">בהסתברויות </w:t>
-      </w:r>
-      <w:r>
-        <w:rPr>
-          <w:rFonts w:asciiTheme="minorBidi" w:hAnsiTheme="minorBidi" w:cstheme="minorBidi"/>
-          <w:b/>
-          <w:bCs/>
-          <w:color w:val="000000"/>
-          <w:sz w:val="24"/>
-          <w:szCs w:val="24"/>
-        </w:rPr>
-        <w:t>p</w:t>
-      </w:r>
-      <w:r>
-        <w:rPr>
-          <w:rFonts w:asciiTheme="minorBidi" w:hAnsiTheme="minorBidi" w:cstheme="minorBidi"/>
-          <w:color w:val="000000"/>
-          <w:sz w:val="24"/>
-          <w:szCs w:val="24"/>
-        </w:rPr>
-        <w:t>(X</w:t>
-      </w:r>
-      <w:r>
-        <w:rPr>
-          <w:rFonts w:asciiTheme="minorBidi" w:hAnsiTheme="minorBidi" w:cstheme="minorBidi"/>
-          <w:color w:val="000000"/>
-          <w:sz w:val="24"/>
-          <w:szCs w:val="24"/>
-        </w:rPr>
-        <w:t>1</w:t>
-      </w:r>
-      <w:r>
-        <w:rPr>
-          <w:rFonts w:asciiTheme="minorBidi" w:hAnsiTheme="minorBidi" w:cstheme="minorBidi"/>
-          <w:b/>
-          <w:bCs/>
-          <w:color w:val="000000"/>
-          <w:sz w:val="24"/>
-          <w:szCs w:val="24"/>
-        </w:rPr>
-        <w:t>)</w:t>
-      </w:r>
-      <w:r>
-        <w:rPr>
-          <w:rFonts w:asciiTheme="minorBidi" w:hAnsiTheme="minorBidi" w:cstheme="minorBidi"/>
-          <w:b/>
-          <w:bCs/>
-          <w:color w:val="000000"/>
-          <w:sz w:val="24"/>
-          <w:szCs w:val="24"/>
-        </w:rPr>
-        <w:t>,…..p(</w:t>
-      </w:r>
-      <w:proofErr w:type="spellStart"/>
-      <w:r>
-        <w:rPr>
-          <w:rFonts w:asciiTheme="minorBidi" w:hAnsiTheme="minorBidi" w:cstheme="minorBidi"/>
-          <w:color w:val="000000"/>
-          <w:sz w:val="24"/>
-          <w:szCs w:val="24"/>
-        </w:rPr>
-        <w:t>X</w:t>
-      </w:r>
-      <w:r>
-        <w:rPr>
-          <w:rFonts w:asciiTheme="minorBidi" w:hAnsiTheme="minorBidi" w:cstheme="minorBidi"/>
-          <w:color w:val="000000"/>
-          <w:sz w:val="24"/>
-          <w:szCs w:val="24"/>
-        </w:rPr>
-        <w:t>n</w:t>
-      </w:r>
-      <w:proofErr w:type="spellEnd"/>
-      <w:r>
-        <w:rPr>
-          <w:rFonts w:asciiTheme="minorBidi" w:hAnsiTheme="minorBidi" w:cstheme="minorBidi"/>
-          <w:b/>
-          <w:bCs/>
-          <w:color w:val="000000"/>
-          <w:sz w:val="24"/>
-          <w:szCs w:val="24"/>
-        </w:rPr>
-        <w:t>)</w:t>
-      </w:r>
-    </w:p>
-    <w:p>
-      <w:pPr>
-        <w:autoSpaceDE w:val="0"/>
-        <w:autoSpaceDN w:val="0"/>
-        <w:adjustRightInd w:val="0"/>
-        <w:jc w:val="both"/>
-        <w:rPr>
-          <w:rFonts w:asciiTheme="minorBidi" w:hAnsiTheme="minorBidi" w:cstheme="minorBidi"/>
-          <w:color w:val="000000"/>
-          <w:sz w:val="24"/>
-          <w:szCs w:val="24"/>
-          <w:rtl/>
-        </w:rPr>
-      </w:pPr>
-    </w:p>
-    <w:p>
-      <w:pPr>
-        <w:autoSpaceDE w:val="0"/>
-        <w:autoSpaceDN w:val="0"/>
-        <w:adjustRightInd w:val="0"/>
-        <w:jc w:val="both"/>
-        <w:rPr>
           <w:rFonts w:ascii="Arial" w:hAnsi="Arial"/>
           <w:color w:val="222222"/>
           <w:sz w:val="24"/>
@@ -22982,7 +22594,6 @@
         </w:rPr>
         <w:t xml:space="preserve"> </w:t>
       </w:r>
-      <w:proofErr w:type="spellStart"/>
       <w:r>
         <w:rPr>
           <w:rFonts w:asciiTheme="minorBidi" w:hAnsiTheme="minorBidi" w:cstheme="minorBidi"/>
@@ -22993,7 +22604,6 @@
         </w:rPr>
         <w:t>שאנון</w:t>
       </w:r>
-      <w:proofErr w:type="spellEnd"/>
       <w:r>
         <w:rPr>
           <w:rFonts w:asciiTheme="minorBidi" w:hAnsiTheme="minorBidi" w:cstheme="minorBidi" w:hint="cs"/>
@@ -23279,7 +22889,7 @@
         <w:pStyle w:val="2"/>
         <w:numPr>
           <w:ilvl w:val="0"/>
-          <w:numId w:val="29"/>
+          <w:numId w:val="2"/>
         </w:numPr>
         <w:spacing w:before="360" w:after="80" w:line="360" w:lineRule="auto"/>
         <w:jc w:val="left"/>
@@ -23324,12 +22934,12 @@
         <w:pStyle w:val="2"/>
         <w:numPr>
           <w:ilvl w:val="0"/>
-          <w:numId w:val="29"/>
+          <w:numId w:val="2"/>
         </w:numPr>
         <w:spacing w:before="360" w:after="80" w:line="360" w:lineRule="auto"/>
         <w:jc w:val="left"/>
         <w:rPr>
-          <w:rFonts w:asciiTheme="minorBidi" w:eastAsia="Calibri" w:hAnsiTheme="minorBidi" w:cstheme="minorBidi" w:hint="cs"/>
+          <w:rFonts w:asciiTheme="minorBidi" w:eastAsia="Calibri" w:hAnsiTheme="minorBidi" w:cstheme="minorBidi"/>
           <w:color w:val="000000"/>
           <w:rtl/>
         </w:rPr>
@@ -23368,7 +22978,7 @@
                     </pic:cNvPicPr>
                   </pic:nvPicPr>
                   <pic:blipFill>
-                    <a:blip r:embed="rId29">
+                    <a:blip r:embed="rId30">
                       <a:extLst>
                         <a:ext uri="{28A0092B-C50C-407E-A947-70E740481C1C}">
                           <a14:useLocalDpi xmlns:a14="http://schemas.microsoft.com/office/drawing/2010/main" val="0"/>
@@ -23413,7 +23023,6 @@
         </w:rPr>
         <w:t xml:space="preserve">הקוד יימצא במאגר </w:t>
       </w:r>
-      <w:proofErr w:type="spellStart"/>
       <w:r>
         <w:rPr>
           <w:rFonts w:asciiTheme="minorBidi" w:eastAsia="Calibri" w:hAnsiTheme="minorBidi" w:cstheme="minorBidi"/>
@@ -23421,19 +23030,18 @@
         </w:rPr>
         <w:t>Github</w:t>
       </w:r>
-      <w:proofErr w:type="spellEnd"/>
     </w:p>
     <w:p>
       <w:pPr>
         <w:pStyle w:val="2"/>
         <w:numPr>
           <w:ilvl w:val="0"/>
-          <w:numId w:val="29"/>
+          <w:numId w:val="2"/>
         </w:numPr>
         <w:spacing w:before="360" w:after="80" w:line="360" w:lineRule="auto"/>
         <w:jc w:val="left"/>
         <w:rPr>
-          <w:rFonts w:asciiTheme="minorBidi" w:eastAsia="Calibri" w:hAnsiTheme="minorBidi" w:cstheme="minorBidi" w:hint="cs"/>
+          <w:rFonts w:asciiTheme="minorBidi" w:eastAsia="Calibri" w:hAnsiTheme="minorBidi" w:cstheme="minorBidi"/>
           <w:b/>
           <w:bCs/>
           <w:color w:val="000000"/>
@@ -23474,7 +23082,7 @@
                     </pic:cNvPicPr>
                   </pic:nvPicPr>
                   <pic:blipFill>
-                    <a:blip r:embed="rId30">
+                    <a:blip r:embed="rId31">
                       <a:extLst>
                         <a:ext uri="{28A0092B-C50C-407E-A947-70E740481C1C}">
                           <a14:useLocalDpi xmlns:a14="http://schemas.microsoft.com/office/drawing/2010/main" val="0"/>
@@ -23817,6 +23425,1583 @@
       <w:pPr>
         <w:jc w:val="left"/>
         <w:rPr>
+          <w:rtl/>
+        </w:rPr>
+      </w:pPr>
+    </w:p>
+    <w:p>
+      <w:pPr>
+        <w:jc w:val="left"/>
+        <w:rPr>
+          <w:rtl/>
+        </w:rPr>
+      </w:pPr>
+    </w:p>
+    <w:p>
+      <w:pPr>
+        <w:jc w:val="left"/>
+        <w:rPr>
+          <w:rtl/>
+        </w:rPr>
+      </w:pPr>
+    </w:p>
+    <w:p>
+      <w:pPr>
+        <w:pStyle w:val="1"/>
+        <w:jc w:val="left"/>
+        <w:rPr>
+          <w:rFonts w:asciiTheme="minorBidi" w:hAnsiTheme="minorBidi" w:cstheme="minorBidi"/>
+          <w:b/>
+          <w:bCs/>
+          <w:color w:val="0070C0"/>
+          <w:rtl/>
+        </w:rPr>
+      </w:pPr>
+      <w:r>
+        <w:rPr>
+          <w:rFonts w:asciiTheme="minorBidi" w:hAnsiTheme="minorBidi" w:cstheme="minorBidi" w:hint="cs"/>
+          <w:b/>
+          <w:bCs/>
+          <w:color w:val="0070C0"/>
+          <w:rtl/>
+        </w:rPr>
+        <w:lastRenderedPageBreak/>
+        <w:t xml:space="preserve">תכנית בדיקות </w:t>
+      </w:r>
+    </w:p>
+    <w:p>
+      <w:pPr>
+        <w:spacing w:line="360" w:lineRule="auto"/>
+        <w:jc w:val="left"/>
+        <w:rPr>
+          <w:highlight w:val="green"/>
+          <w:rtl/>
+        </w:rPr>
+      </w:pPr>
+      <w:r>
+        <w:rPr>
+          <w:rFonts w:asciiTheme="minorBidi" w:hAnsiTheme="minorBidi" w:cstheme="minorBidi"/>
+          <w:b/>
+          <w:bCs/>
+          <w:noProof/>
+          <w:color w:val="0070C0"/>
+          <w:sz w:val="32"/>
+          <w:szCs w:val="32"/>
+          <w:rtl/>
+          <w:lang w:val="he-IL"/>
+        </w:rPr>
+        <mc:AlternateContent>
+          <mc:Choice Requires="wps">
+            <w:drawing>
+              <wp:anchor distT="0" distB="0" distL="114300" distR="114300" simplePos="0" relativeHeight="251759104" behindDoc="0" locked="0" layoutInCell="1" allowOverlap="1" wp14:anchorId="29ABAE0F" wp14:editId="3A413D4E">
+                <wp:simplePos x="0" y="0"/>
+                <wp:positionH relativeFrom="column">
+                  <wp:posOffset>0</wp:posOffset>
+                </wp:positionH>
+                <wp:positionV relativeFrom="paragraph">
+                  <wp:posOffset>107738</wp:posOffset>
+                </wp:positionV>
+                <wp:extent cx="5492750" cy="0"/>
+                <wp:effectExtent l="0" t="0" r="0" b="0"/>
+                <wp:wrapNone/>
+                <wp:docPr id="233" name="מחבר ישר 233"/>
+                <wp:cNvGraphicFramePr/>
+                <a:graphic xmlns:a="http://schemas.openxmlformats.org/drawingml/2006/main">
+                  <a:graphicData uri="http://schemas.microsoft.com/office/word/2010/wordprocessingShape">
+                    <wps:wsp>
+                      <wps:cNvCnPr/>
+                      <wps:spPr>
+                        <a:xfrm flipH="1">
+                          <a:off x="0" y="0"/>
+                          <a:ext cx="5492750" cy="0"/>
+                        </a:xfrm>
+                        <a:prstGeom prst="line">
+                          <a:avLst/>
+                        </a:prstGeom>
+                        <a:ln w="12700"/>
+                      </wps:spPr>
+                      <wps:style>
+                        <a:lnRef idx="1">
+                          <a:schemeClr val="dk1"/>
+                        </a:lnRef>
+                        <a:fillRef idx="0">
+                          <a:schemeClr val="dk1"/>
+                        </a:fillRef>
+                        <a:effectRef idx="0">
+                          <a:schemeClr val="dk1"/>
+                        </a:effectRef>
+                        <a:fontRef idx="minor">
+                          <a:schemeClr val="tx1"/>
+                        </a:fontRef>
+                      </wps:style>
+                      <wps:bodyPr/>
+                    </wps:wsp>
+                  </a:graphicData>
+                </a:graphic>
+              </wp:anchor>
+            </w:drawing>
+          </mc:Choice>
+          <mc:Fallback>
+            <w:pict>
+              <v:line w14:anchorId="0DF9705E" id="מחבר ישר 233" o:spid="_x0000_s1026" style="position:absolute;left:0;text-align:left;flip:x;z-index:251759104;visibility:visible;mso-wrap-style:square;mso-wrap-distance-left:9pt;mso-wrap-distance-top:0;mso-wrap-distance-right:9pt;mso-wrap-distance-bottom:0;mso-position-horizontal:absolute;mso-position-horizontal-relative:text;mso-position-vertical:absolute;mso-position-vertical-relative:text" from="0,8.5pt" to="432.5pt,8.5pt" o:gfxdata="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" strokecolor="black [3200]" strokeweight="1pt">
+                <v:stroke joinstyle="miter"/>
+              </v:line>
+            </w:pict>
+          </mc:Fallback>
+        </mc:AlternateContent>
+      </w:r>
+    </w:p>
+    <w:p>
+      <w:pPr>
+        <w:jc w:val="both"/>
+        <w:rPr>
+          <w:rtl/>
+        </w:rPr>
+      </w:pPr>
+    </w:p>
+    <w:p>
+      <w:pPr>
+        <w:pStyle w:val="a7"/>
+        <w:numPr>
+          <w:ilvl w:val="0"/>
+          <w:numId w:val="9"/>
+        </w:numPr>
+        <w:spacing w:line="360" w:lineRule="auto"/>
+        <w:jc w:val="both"/>
+        <w:rPr>
+          <w:rFonts w:asciiTheme="minorBidi" w:eastAsia="Calibri" w:hAnsiTheme="minorBidi" w:cstheme="minorBidi"/>
+          <w:color w:val="000000"/>
+          <w:sz w:val="24"/>
+          <w:rtl/>
+        </w:rPr>
+      </w:pPr>
+      <w:r>
+        <w:rPr>
+          <w:rFonts w:asciiTheme="minorBidi" w:eastAsia="Calibri" w:hAnsiTheme="minorBidi" w:cstheme="minorBidi"/>
+          <w:color w:val="000000"/>
+          <w:sz w:val="24"/>
+          <w:rtl/>
+        </w:rPr>
+        <w:t>בדיקות פונקציונליות:</w:t>
+      </w:r>
+    </w:p>
+    <w:p>
+      <w:pPr>
+        <w:pStyle w:val="a7"/>
+        <w:numPr>
+          <w:ilvl w:val="1"/>
+          <w:numId w:val="9"/>
+        </w:numPr>
+        <w:spacing w:line="360" w:lineRule="auto"/>
+        <w:jc w:val="both"/>
+        <w:rPr>
+          <w:rFonts w:asciiTheme="minorBidi" w:eastAsia="Calibri" w:hAnsiTheme="minorBidi" w:cstheme="minorBidi"/>
+          <w:color w:val="000000"/>
+          <w:sz w:val="24"/>
+          <w:rtl/>
+        </w:rPr>
+      </w:pPr>
+      <w:r>
+        <w:rPr>
+          <w:rFonts w:asciiTheme="minorBidi" w:eastAsia="Calibri" w:hAnsiTheme="minorBidi" w:cstheme="minorBidi"/>
+          <w:color w:val="000000"/>
+          <w:sz w:val="24"/>
+          <w:rtl/>
+        </w:rPr>
+        <w:t>האם המערכת יודעת לשאוב את נתוני קבצ</w:t>
+      </w:r>
+      <w:r>
+        <w:rPr>
+          <w:rFonts w:asciiTheme="minorBidi" w:eastAsia="Calibri" w:hAnsiTheme="minorBidi" w:cstheme="minorBidi" w:hint="cs"/>
+          <w:color w:val="000000"/>
+          <w:sz w:val="24"/>
+          <w:rtl/>
+        </w:rPr>
+        <w:t xml:space="preserve">י </w:t>
+      </w:r>
+      <w:r>
+        <w:rPr>
+          <w:rFonts w:asciiTheme="minorBidi" w:eastAsia="Calibri" w:hAnsiTheme="minorBidi" w:cstheme="minorBidi"/>
+          <w:color w:val="000000"/>
+          <w:sz w:val="24"/>
+        </w:rPr>
+        <w:t>xlsx</w:t>
+      </w:r>
+      <w:r>
+        <w:rPr>
+          <w:rFonts w:asciiTheme="minorBidi" w:eastAsia="Calibri" w:hAnsiTheme="minorBidi" w:cstheme="minorBidi"/>
+          <w:color w:val="000000"/>
+          <w:sz w:val="24"/>
+          <w:rtl/>
+        </w:rPr>
+        <w:t xml:space="preserve"> למאגר נתונים של הכלי</w:t>
+      </w:r>
+    </w:p>
+    <w:p>
+      <w:pPr>
+        <w:pStyle w:val="a7"/>
+        <w:numPr>
+          <w:ilvl w:val="1"/>
+          <w:numId w:val="9"/>
+        </w:numPr>
+        <w:spacing w:line="360" w:lineRule="auto"/>
+        <w:jc w:val="both"/>
+        <w:rPr>
+          <w:rFonts w:asciiTheme="minorBidi" w:eastAsia="Calibri" w:hAnsiTheme="minorBidi" w:cstheme="minorBidi"/>
+          <w:color w:val="000000"/>
+          <w:sz w:val="24"/>
+          <w:rtl/>
+        </w:rPr>
+      </w:pPr>
+      <w:r>
+        <w:rPr>
+          <w:rFonts w:asciiTheme="minorBidi" w:eastAsia="Calibri" w:hAnsiTheme="minorBidi" w:cstheme="minorBidi"/>
+          <w:color w:val="000000"/>
+          <w:sz w:val="24"/>
+          <w:rtl/>
+        </w:rPr>
+        <w:t>האם הכלי יודע להתאים את ק</w:t>
+      </w:r>
+      <w:r>
+        <w:rPr>
+          <w:rFonts w:asciiTheme="minorBidi" w:eastAsia="Calibri" w:hAnsiTheme="minorBidi" w:cstheme="minorBidi" w:hint="cs"/>
+          <w:color w:val="000000"/>
+          <w:sz w:val="24"/>
+          <w:rtl/>
+        </w:rPr>
+        <w:t>בצ</w:t>
+      </w:r>
+      <w:r>
+        <w:rPr>
+          <w:rFonts w:asciiTheme="minorBidi" w:eastAsia="Calibri" w:hAnsiTheme="minorBidi" w:cstheme="minorBidi"/>
+          <w:color w:val="000000"/>
+          <w:sz w:val="24"/>
+          <w:rtl/>
+        </w:rPr>
+        <w:t xml:space="preserve">י </w:t>
+      </w:r>
+      <w:r>
+        <w:rPr>
+          <w:rFonts w:asciiTheme="minorBidi" w:eastAsia="Calibri" w:hAnsiTheme="minorBidi" w:cstheme="minorBidi"/>
+          <w:color w:val="000000"/>
+          <w:sz w:val="24"/>
+        </w:rPr>
+        <w:t>xlsx</w:t>
+      </w:r>
+      <w:r>
+        <w:rPr>
+          <w:rFonts w:asciiTheme="minorBidi" w:eastAsia="Calibri" w:hAnsiTheme="minorBidi" w:cstheme="minorBidi"/>
+          <w:color w:val="000000"/>
+          <w:sz w:val="24"/>
+          <w:rtl/>
+        </w:rPr>
+        <w:t xml:space="preserve"> </w:t>
+      </w:r>
+      <w:r>
+        <w:rPr>
+          <w:rFonts w:asciiTheme="minorBidi" w:eastAsia="Calibri" w:hAnsiTheme="minorBidi" w:cstheme="minorBidi"/>
+          <w:color w:val="000000"/>
+          <w:sz w:val="24"/>
+          <w:rtl/>
+        </w:rPr>
+        <w:t xml:space="preserve">הנבדקים </w:t>
+      </w:r>
+      <w:r>
+        <w:rPr>
+          <w:rFonts w:asciiTheme="minorBidi" w:eastAsia="Calibri" w:hAnsiTheme="minorBidi" w:cstheme="minorBidi" w:hint="cs"/>
+          <w:color w:val="000000"/>
+          <w:sz w:val="24"/>
+          <w:rtl/>
+        </w:rPr>
+        <w:t>אל מול</w:t>
+      </w:r>
+      <w:r>
+        <w:rPr>
+          <w:rFonts w:asciiTheme="minorBidi" w:eastAsia="Calibri" w:hAnsiTheme="minorBidi" w:cstheme="minorBidi"/>
+          <w:color w:val="000000"/>
+          <w:sz w:val="24"/>
+          <w:rtl/>
+        </w:rPr>
+        <w:t xml:space="preserve"> השיטות השונות</w:t>
+      </w:r>
+    </w:p>
+    <w:p>
+      <w:pPr>
+        <w:pStyle w:val="a7"/>
+        <w:numPr>
+          <w:ilvl w:val="1"/>
+          <w:numId w:val="9"/>
+        </w:numPr>
+        <w:spacing w:line="360" w:lineRule="auto"/>
+        <w:jc w:val="both"/>
+        <w:rPr>
+          <w:rFonts w:asciiTheme="minorBidi" w:eastAsia="Calibri" w:hAnsiTheme="minorBidi" w:cstheme="minorBidi"/>
+          <w:color w:val="000000"/>
+          <w:sz w:val="24"/>
+          <w:rtl/>
+        </w:rPr>
+      </w:pPr>
+      <w:r>
+        <w:rPr>
+          <w:rFonts w:asciiTheme="minorBidi" w:eastAsia="Calibri" w:hAnsiTheme="minorBidi" w:cstheme="minorBidi"/>
+          <w:color w:val="000000"/>
+          <w:sz w:val="24"/>
+          <w:rtl/>
+        </w:rPr>
+        <w:t xml:space="preserve">האם המערכת מחזירה פלטים נדרשים בהתאם לשיטות השונות </w:t>
+      </w:r>
+    </w:p>
+    <w:p>
+      <w:pPr>
+        <w:pStyle w:val="a7"/>
+        <w:numPr>
+          <w:ilvl w:val="1"/>
+          <w:numId w:val="9"/>
+        </w:numPr>
+        <w:spacing w:line="360" w:lineRule="auto"/>
+        <w:jc w:val="both"/>
+        <w:rPr>
+          <w:rFonts w:asciiTheme="minorBidi" w:eastAsia="Calibri" w:hAnsiTheme="minorBidi" w:cstheme="minorBidi"/>
+          <w:color w:val="000000"/>
+          <w:sz w:val="24"/>
+          <w:rtl/>
+        </w:rPr>
+      </w:pPr>
+      <w:r>
+        <w:rPr>
+          <w:rFonts w:asciiTheme="minorBidi" w:eastAsia="Calibri" w:hAnsiTheme="minorBidi" w:cstheme="minorBidi"/>
+          <w:color w:val="000000"/>
+          <w:sz w:val="24"/>
+          <w:rtl/>
+        </w:rPr>
+        <w:t>האם התוכנית מצפה לקבל קלט</w:t>
+      </w:r>
+    </w:p>
+    <w:p>
+      <w:pPr>
+        <w:pStyle w:val="a7"/>
+        <w:numPr>
+          <w:ilvl w:val="1"/>
+          <w:numId w:val="9"/>
+        </w:numPr>
+        <w:spacing w:line="360" w:lineRule="auto"/>
+        <w:jc w:val="both"/>
+        <w:rPr>
+          <w:rFonts w:asciiTheme="minorBidi" w:eastAsia="Calibri" w:hAnsiTheme="minorBidi" w:cstheme="minorBidi"/>
+          <w:color w:val="000000"/>
+          <w:sz w:val="24"/>
+          <w:rtl/>
+        </w:rPr>
+      </w:pPr>
+      <w:r>
+        <w:rPr>
+          <w:rFonts w:asciiTheme="minorBidi" w:eastAsia="Calibri" w:hAnsiTheme="minorBidi" w:cstheme="minorBidi"/>
+          <w:color w:val="000000"/>
+          <w:sz w:val="24"/>
+          <w:rtl/>
+        </w:rPr>
+        <w:t xml:space="preserve">האם המערכת יודעת להתמודד </w:t>
+      </w:r>
+      <w:r>
+        <w:rPr>
+          <w:rFonts w:asciiTheme="minorBidi" w:eastAsia="Calibri" w:hAnsiTheme="minorBidi" w:cstheme="minorBidi" w:hint="cs"/>
+          <w:color w:val="000000"/>
+          <w:sz w:val="24"/>
+          <w:rtl/>
+        </w:rPr>
+        <w:t xml:space="preserve">עם נתונים </w:t>
+      </w:r>
+      <w:r>
+        <w:rPr>
+          <w:rFonts w:asciiTheme="minorBidi" w:eastAsia="Calibri" w:hAnsiTheme="minorBidi" w:cstheme="minorBidi"/>
+          <w:color w:val="000000"/>
+          <w:sz w:val="24"/>
+          <w:rtl/>
+        </w:rPr>
+        <w:t xml:space="preserve">לא צפויים </w:t>
+      </w:r>
+    </w:p>
+    <w:p>
+      <w:pPr>
+        <w:spacing w:line="360" w:lineRule="auto"/>
+        <w:jc w:val="both"/>
+        <w:rPr>
+          <w:rFonts w:asciiTheme="minorBidi" w:hAnsiTheme="minorBidi" w:cstheme="minorBidi"/>
+          <w:color w:val="000000"/>
+          <w:sz w:val="24"/>
+          <w:szCs w:val="24"/>
+          <w:rtl/>
+        </w:rPr>
+      </w:pPr>
+    </w:p>
+    <w:p>
+      <w:pPr>
+        <w:pStyle w:val="a7"/>
+        <w:numPr>
+          <w:ilvl w:val="0"/>
+          <w:numId w:val="9"/>
+        </w:numPr>
+        <w:spacing w:line="360" w:lineRule="auto"/>
+        <w:jc w:val="both"/>
+        <w:rPr>
+          <w:rFonts w:asciiTheme="minorBidi" w:eastAsia="Calibri" w:hAnsiTheme="minorBidi" w:cstheme="minorBidi"/>
+          <w:color w:val="000000"/>
+          <w:sz w:val="24"/>
+          <w:rtl/>
+        </w:rPr>
+      </w:pPr>
+      <w:r>
+        <w:rPr>
+          <w:rFonts w:asciiTheme="minorBidi" w:eastAsia="Calibri" w:hAnsiTheme="minorBidi" w:cstheme="minorBidi"/>
+          <w:color w:val="000000"/>
+          <w:sz w:val="24"/>
+          <w:rtl/>
+        </w:rPr>
+        <w:t>בדיקות לא פונקציונליות</w:t>
+      </w:r>
+      <w:r>
+        <w:rPr>
+          <w:rFonts w:asciiTheme="minorBidi" w:eastAsia="Calibri" w:hAnsiTheme="minorBidi" w:cstheme="minorBidi" w:hint="cs"/>
+          <w:color w:val="000000"/>
+          <w:sz w:val="24"/>
+          <w:rtl/>
+        </w:rPr>
+        <w:t>:</w:t>
+      </w:r>
+    </w:p>
+    <w:p>
+      <w:pPr>
+        <w:pStyle w:val="a7"/>
+        <w:numPr>
+          <w:ilvl w:val="0"/>
+          <w:numId w:val="10"/>
+        </w:numPr>
+        <w:spacing w:line="360" w:lineRule="auto"/>
+        <w:ind w:left="1440"/>
+        <w:jc w:val="both"/>
+        <w:rPr>
+          <w:rFonts w:asciiTheme="minorBidi" w:hAnsiTheme="minorBidi" w:cstheme="minorBidi"/>
+          <w:color w:val="000000"/>
+          <w:sz w:val="24"/>
+        </w:rPr>
+      </w:pPr>
+      <w:r>
+        <w:rPr>
+          <w:rFonts w:asciiTheme="minorBidi" w:hAnsiTheme="minorBidi" w:cstheme="minorBidi"/>
+          <w:color w:val="000000"/>
+          <w:sz w:val="24"/>
+          <w:rtl/>
+        </w:rPr>
+        <w:t>מהירות (זמן):</w:t>
+      </w:r>
+    </w:p>
+    <w:p>
+      <w:pPr>
+        <w:pStyle w:val="a7"/>
+        <w:numPr>
+          <w:ilvl w:val="2"/>
+          <w:numId w:val="10"/>
+        </w:numPr>
+        <w:spacing w:line="360" w:lineRule="auto"/>
+        <w:jc w:val="both"/>
+        <w:rPr>
+          <w:rFonts w:asciiTheme="minorBidi" w:hAnsiTheme="minorBidi" w:cstheme="minorBidi"/>
+          <w:color w:val="000000"/>
+          <w:sz w:val="24"/>
+        </w:rPr>
+      </w:pPr>
+      <w:r>
+        <w:rPr>
+          <w:rFonts w:asciiTheme="minorBidi" w:hAnsiTheme="minorBidi" w:cstheme="minorBidi"/>
+          <w:color w:val="000000"/>
+          <w:sz w:val="24"/>
+          <w:rtl/>
+        </w:rPr>
+        <w:t xml:space="preserve">זמן המתנה </w:t>
+      </w:r>
+      <w:r>
+        <w:rPr>
+          <w:rFonts w:asciiTheme="minorBidi" w:hAnsiTheme="minorBidi" w:cstheme="minorBidi" w:hint="cs"/>
+          <w:color w:val="000000"/>
+          <w:sz w:val="24"/>
+          <w:rtl/>
+        </w:rPr>
+        <w:t>ל</w:t>
+      </w:r>
+      <w:r>
+        <w:rPr>
+          <w:rFonts w:asciiTheme="minorBidi" w:hAnsiTheme="minorBidi" w:cstheme="minorBidi"/>
+          <w:color w:val="000000"/>
+          <w:sz w:val="24"/>
+          <w:rtl/>
+        </w:rPr>
+        <w:t>טעינת טבלאות נתונים</w:t>
+      </w:r>
+    </w:p>
+    <w:p>
+      <w:pPr>
+        <w:pStyle w:val="a7"/>
+        <w:numPr>
+          <w:ilvl w:val="2"/>
+          <w:numId w:val="10"/>
+        </w:numPr>
+        <w:spacing w:line="360" w:lineRule="auto"/>
+        <w:jc w:val="both"/>
+        <w:rPr>
+          <w:rFonts w:asciiTheme="minorBidi" w:hAnsiTheme="minorBidi" w:cstheme="minorBidi"/>
+          <w:color w:val="000000"/>
+          <w:sz w:val="24"/>
+        </w:rPr>
+      </w:pPr>
+      <w:r>
+        <w:rPr>
+          <w:rFonts w:asciiTheme="minorBidi" w:hAnsiTheme="minorBidi" w:cstheme="minorBidi" w:hint="cs"/>
+          <w:color w:val="000000"/>
+          <w:sz w:val="24"/>
+          <w:rtl/>
+        </w:rPr>
+        <w:t>זמן הרצת השיטות</w:t>
+      </w:r>
+    </w:p>
+    <w:p>
+      <w:pPr>
+        <w:pStyle w:val="a7"/>
+        <w:numPr>
+          <w:ilvl w:val="2"/>
+          <w:numId w:val="10"/>
+        </w:numPr>
+        <w:spacing w:line="360" w:lineRule="auto"/>
+        <w:jc w:val="both"/>
+        <w:rPr>
+          <w:rFonts w:asciiTheme="minorBidi" w:hAnsiTheme="minorBidi" w:cstheme="minorBidi"/>
+          <w:color w:val="000000"/>
+          <w:sz w:val="24"/>
+        </w:rPr>
+      </w:pPr>
+      <w:r>
+        <w:rPr>
+          <w:rFonts w:asciiTheme="minorBidi" w:hAnsiTheme="minorBidi" w:cstheme="minorBidi"/>
+          <w:color w:val="000000"/>
+          <w:sz w:val="24"/>
+          <w:rtl/>
+        </w:rPr>
+        <w:t>זמן הריענון לעבר בדיקה מחודשת של טבלה נוספת</w:t>
+      </w:r>
+    </w:p>
+    <w:p>
+      <w:pPr>
+        <w:pStyle w:val="a7"/>
+        <w:numPr>
+          <w:ilvl w:val="0"/>
+          <w:numId w:val="10"/>
+        </w:numPr>
+        <w:spacing w:line="360" w:lineRule="auto"/>
+        <w:ind w:left="1440"/>
+        <w:jc w:val="both"/>
+        <w:rPr>
+          <w:rFonts w:asciiTheme="minorBidi" w:hAnsiTheme="minorBidi" w:cstheme="minorBidi"/>
+          <w:color w:val="000000"/>
+          <w:sz w:val="24"/>
+        </w:rPr>
+      </w:pPr>
+      <w:r>
+        <w:rPr>
+          <w:rFonts w:asciiTheme="minorBidi" w:hAnsiTheme="minorBidi" w:cstheme="minorBidi"/>
+          <w:color w:val="000000"/>
+          <w:sz w:val="24"/>
+          <w:rtl/>
+        </w:rPr>
+        <w:t>עומס:</w:t>
+      </w:r>
+    </w:p>
+    <w:p>
+      <w:pPr>
+        <w:pStyle w:val="a7"/>
+        <w:numPr>
+          <w:ilvl w:val="2"/>
+          <w:numId w:val="10"/>
+        </w:numPr>
+        <w:spacing w:line="360" w:lineRule="auto"/>
+        <w:jc w:val="both"/>
+        <w:rPr>
+          <w:rFonts w:asciiTheme="minorBidi" w:hAnsiTheme="minorBidi" w:cstheme="minorBidi"/>
+          <w:color w:val="000000"/>
+          <w:sz w:val="24"/>
+        </w:rPr>
+      </w:pPr>
+      <w:r>
+        <w:rPr>
+          <w:rFonts w:asciiTheme="minorBidi" w:hAnsiTheme="minorBidi" w:cstheme="minorBidi"/>
+          <w:color w:val="000000"/>
+          <w:sz w:val="24"/>
+          <w:rtl/>
+        </w:rPr>
+        <w:t>מספר המשתמשים אשר יכולים לעבוד על הכלי הם כמספר המחשבים</w:t>
+      </w:r>
+      <w:r>
+        <w:rPr>
+          <w:rFonts w:asciiTheme="minorBidi" w:hAnsiTheme="minorBidi" w:cstheme="minorBidi" w:hint="cs"/>
+          <w:color w:val="000000"/>
+          <w:sz w:val="24"/>
+          <w:rtl/>
+        </w:rPr>
+        <w:t>;</w:t>
+      </w:r>
+      <w:r>
+        <w:rPr>
+          <w:rFonts w:asciiTheme="minorBidi" w:hAnsiTheme="minorBidi" w:cstheme="minorBidi"/>
+          <w:color w:val="000000"/>
+          <w:sz w:val="24"/>
+          <w:rtl/>
+        </w:rPr>
+        <w:t xml:space="preserve"> אין בעיה בעבודה </w:t>
+      </w:r>
+      <w:r>
+        <w:rPr>
+          <w:rFonts w:asciiTheme="minorBidi" w:hAnsiTheme="minorBidi" w:cstheme="minorBidi" w:hint="cs"/>
+          <w:color w:val="000000"/>
+          <w:sz w:val="24"/>
+          <w:rtl/>
+        </w:rPr>
+        <w:t>סימולטנית</w:t>
+      </w:r>
+    </w:p>
+    <w:p>
+      <w:pPr>
+        <w:pStyle w:val="a7"/>
+        <w:numPr>
+          <w:ilvl w:val="0"/>
+          <w:numId w:val="10"/>
+        </w:numPr>
+        <w:spacing w:line="360" w:lineRule="auto"/>
+        <w:ind w:left="1440"/>
+        <w:jc w:val="both"/>
+        <w:rPr>
+          <w:rFonts w:asciiTheme="minorBidi" w:hAnsiTheme="minorBidi" w:cstheme="minorBidi"/>
+          <w:color w:val="000000"/>
+          <w:sz w:val="24"/>
+        </w:rPr>
+      </w:pPr>
+      <w:r>
+        <w:rPr>
+          <w:rFonts w:asciiTheme="minorBidi" w:hAnsiTheme="minorBidi" w:cstheme="minorBidi"/>
+          <w:color w:val="000000"/>
+          <w:sz w:val="24"/>
+          <w:rtl/>
+        </w:rPr>
+        <w:t>זמינות:</w:t>
+      </w:r>
+    </w:p>
+    <w:p>
+      <w:pPr>
+        <w:pStyle w:val="a7"/>
+        <w:numPr>
+          <w:ilvl w:val="2"/>
+          <w:numId w:val="10"/>
+        </w:numPr>
+        <w:spacing w:line="360" w:lineRule="auto"/>
+        <w:jc w:val="both"/>
+        <w:rPr>
+          <w:rFonts w:asciiTheme="minorBidi" w:hAnsiTheme="minorBidi" w:cstheme="minorBidi"/>
+          <w:color w:val="000000"/>
+          <w:sz w:val="24"/>
+        </w:rPr>
+      </w:pPr>
+      <w:r>
+        <w:rPr>
+          <w:rFonts w:asciiTheme="minorBidi" w:hAnsiTheme="minorBidi" w:cstheme="minorBidi"/>
+          <w:color w:val="000000"/>
+          <w:sz w:val="24"/>
+          <w:rtl/>
+        </w:rPr>
+        <w:t xml:space="preserve">הכלי יהיה זמין כל שעה שיש שימוש בכלי </w:t>
+      </w:r>
+      <w:r>
+        <w:rPr>
+          <w:rFonts w:asciiTheme="minorBidi" w:hAnsiTheme="minorBidi" w:cstheme="minorBidi"/>
+          <w:color w:val="000000"/>
+          <w:sz w:val="24"/>
+        </w:rPr>
+        <w:t>MATLAB</w:t>
+      </w:r>
+      <w:r>
+        <w:rPr>
+          <w:rFonts w:asciiTheme="minorBidi" w:hAnsiTheme="minorBidi" w:cstheme="minorBidi"/>
+          <w:color w:val="000000"/>
+          <w:sz w:val="24"/>
+          <w:rtl/>
+        </w:rPr>
+        <w:t xml:space="preserve"> (למעט מקרים שבהם תקרוס המערכת ללא התראה מוקדמת)</w:t>
+      </w:r>
+    </w:p>
+    <w:p>
+      <w:pPr>
+        <w:pStyle w:val="a7"/>
+        <w:numPr>
+          <w:ilvl w:val="0"/>
+          <w:numId w:val="10"/>
+        </w:numPr>
+        <w:spacing w:line="360" w:lineRule="auto"/>
+        <w:ind w:left="1440"/>
+        <w:jc w:val="both"/>
+        <w:rPr>
+          <w:rFonts w:asciiTheme="minorBidi" w:hAnsiTheme="minorBidi" w:cstheme="minorBidi"/>
+          <w:color w:val="000000"/>
+          <w:sz w:val="24"/>
+        </w:rPr>
+      </w:pPr>
+      <w:r>
+        <w:rPr>
+          <w:rFonts w:asciiTheme="minorBidi" w:hAnsiTheme="minorBidi" w:cstheme="minorBidi"/>
+          <w:color w:val="000000"/>
+          <w:sz w:val="24"/>
+          <w:rtl/>
+        </w:rPr>
+        <w:t>תחזוקה:</w:t>
+      </w:r>
+    </w:p>
+    <w:p>
+      <w:pPr>
+        <w:pStyle w:val="a7"/>
+        <w:numPr>
+          <w:ilvl w:val="2"/>
+          <w:numId w:val="10"/>
+        </w:numPr>
+        <w:spacing w:line="360" w:lineRule="auto"/>
+        <w:jc w:val="both"/>
+        <w:rPr>
+          <w:rFonts w:asciiTheme="minorBidi" w:hAnsiTheme="minorBidi" w:cstheme="minorBidi"/>
+          <w:color w:val="000000"/>
+          <w:sz w:val="24"/>
+        </w:rPr>
+      </w:pPr>
+      <w:r>
+        <w:rPr>
+          <w:rFonts w:asciiTheme="minorBidi" w:hAnsiTheme="minorBidi" w:cstheme="minorBidi"/>
+          <w:color w:val="000000"/>
+          <w:sz w:val="24"/>
+          <w:rtl/>
+        </w:rPr>
+        <w:t>ניתן לשנות ולעדכן את השירותים למשתמש בזמן סביר, וללא צורך במשאבים רבים.</w:t>
+      </w:r>
+    </w:p>
+    <w:p>
+      <w:pPr>
+        <w:pStyle w:val="a7"/>
+        <w:numPr>
+          <w:ilvl w:val="0"/>
+          <w:numId w:val="10"/>
+        </w:numPr>
+        <w:spacing w:line="360" w:lineRule="auto"/>
+        <w:ind w:left="1440"/>
+        <w:jc w:val="both"/>
+        <w:rPr>
+          <w:rFonts w:asciiTheme="minorBidi" w:hAnsiTheme="minorBidi" w:cstheme="minorBidi"/>
+          <w:color w:val="000000"/>
+          <w:sz w:val="24"/>
+        </w:rPr>
+      </w:pPr>
+      <w:r>
+        <w:rPr>
+          <w:rFonts w:asciiTheme="minorBidi" w:hAnsiTheme="minorBidi" w:cstheme="minorBidi"/>
+          <w:color w:val="000000"/>
+          <w:sz w:val="24"/>
+          <w:rtl/>
+        </w:rPr>
+        <w:t>אילוצי פלטפורמת מימוש:</w:t>
+      </w:r>
+    </w:p>
+    <w:p>
+      <w:pPr>
+        <w:pStyle w:val="a7"/>
+        <w:numPr>
+          <w:ilvl w:val="2"/>
+          <w:numId w:val="10"/>
+        </w:numPr>
+        <w:spacing w:line="360" w:lineRule="auto"/>
+        <w:jc w:val="both"/>
+        <w:rPr>
+          <w:rFonts w:asciiTheme="minorBidi" w:hAnsiTheme="minorBidi" w:cstheme="minorBidi"/>
+          <w:color w:val="000000"/>
+          <w:sz w:val="24"/>
+        </w:rPr>
+      </w:pPr>
+      <w:r>
+        <w:rPr>
+          <w:rFonts w:asciiTheme="minorBidi" w:hAnsiTheme="minorBidi" w:cstheme="minorBidi"/>
+          <w:color w:val="000000"/>
+          <w:sz w:val="24"/>
+          <w:rtl/>
+        </w:rPr>
+        <w:t xml:space="preserve">הכלי נכתב ונתמך על ידי מערכת </w:t>
+      </w:r>
+      <w:r>
+        <w:rPr>
+          <w:rFonts w:asciiTheme="minorBidi" w:hAnsiTheme="minorBidi" w:cstheme="minorBidi"/>
+          <w:color w:val="000000"/>
+          <w:sz w:val="24"/>
+        </w:rPr>
+        <w:t>MATLAB</w:t>
+      </w:r>
+      <w:r>
+        <w:rPr>
+          <w:rFonts w:asciiTheme="minorBidi" w:hAnsiTheme="minorBidi" w:cstheme="minorBidi"/>
+          <w:color w:val="000000"/>
+          <w:sz w:val="24"/>
+          <w:rtl/>
+        </w:rPr>
+        <w:t>.</w:t>
+      </w:r>
+    </w:p>
+    <w:p>
+      <w:pPr>
+        <w:spacing w:line="360" w:lineRule="auto"/>
+        <w:ind w:left="360"/>
+        <w:jc w:val="both"/>
+        <w:rPr>
+          <w:rFonts w:asciiTheme="minorBidi" w:hAnsiTheme="minorBidi" w:cstheme="minorBidi"/>
+          <w:color w:val="000000"/>
+          <w:sz w:val="24"/>
+          <w:szCs w:val="24"/>
+          <w:rtl/>
+        </w:rPr>
+      </w:pPr>
+    </w:p>
+    <w:p>
+      <w:pPr>
+        <w:spacing w:line="360" w:lineRule="auto"/>
+        <w:jc w:val="both"/>
+        <w:rPr>
+          <w:rFonts w:asciiTheme="minorBidi" w:hAnsiTheme="minorBidi" w:cstheme="minorBidi"/>
+          <w:color w:val="000000"/>
+          <w:sz w:val="24"/>
+          <w:szCs w:val="24"/>
+          <w:rtl/>
+        </w:rPr>
+      </w:pPr>
+    </w:p>
+    <w:p>
+      <w:pPr>
+        <w:spacing w:line="360" w:lineRule="auto"/>
+        <w:jc w:val="both"/>
+        <w:rPr>
+          <w:rFonts w:asciiTheme="minorBidi" w:hAnsiTheme="minorBidi" w:cstheme="minorBidi"/>
+          <w:color w:val="000000"/>
+          <w:sz w:val="24"/>
+          <w:szCs w:val="24"/>
+          <w:rtl/>
+        </w:rPr>
+      </w:pPr>
+    </w:p>
+    <w:p>
+      <w:pPr>
+        <w:spacing w:line="360" w:lineRule="auto"/>
+        <w:jc w:val="both"/>
+        <w:rPr>
+          <w:rFonts w:asciiTheme="minorBidi" w:hAnsiTheme="minorBidi" w:cstheme="minorBidi"/>
+          <w:color w:val="000000"/>
+          <w:sz w:val="24"/>
+          <w:szCs w:val="24"/>
+          <w:rtl/>
+        </w:rPr>
+      </w:pPr>
+    </w:p>
+    <w:p>
+      <w:pPr>
+        <w:pStyle w:val="a7"/>
+        <w:numPr>
+          <w:ilvl w:val="0"/>
+          <w:numId w:val="11"/>
+        </w:numPr>
+        <w:spacing w:line="360" w:lineRule="auto"/>
+        <w:jc w:val="both"/>
+        <w:rPr>
+          <w:rFonts w:asciiTheme="minorBidi" w:eastAsia="Calibri" w:hAnsiTheme="minorBidi" w:cstheme="minorBidi"/>
+          <w:color w:val="000000"/>
+          <w:sz w:val="24"/>
+        </w:rPr>
+      </w:pPr>
+      <w:r>
+        <w:rPr>
+          <w:rFonts w:asciiTheme="minorBidi" w:hAnsiTheme="minorBidi" w:cstheme="minorBidi"/>
+          <w:color w:val="000000"/>
+          <w:sz w:val="24"/>
+          <w:rtl/>
+        </w:rPr>
+        <w:lastRenderedPageBreak/>
+        <w:t xml:space="preserve">בדיקות ממשק לקוח </w:t>
+      </w:r>
+      <w:r>
+        <w:rPr>
+          <w:rFonts w:asciiTheme="minorBidi" w:hAnsiTheme="minorBidi" w:cstheme="minorBidi"/>
+          <w:color w:val="000000"/>
+          <w:sz w:val="24"/>
+        </w:rPr>
+        <w:t>GUI</w:t>
+      </w:r>
+      <w:r>
+        <w:rPr>
+          <w:rFonts w:asciiTheme="minorBidi" w:hAnsiTheme="minorBidi" w:cstheme="minorBidi" w:hint="cs"/>
+          <w:color w:val="000000"/>
+          <w:sz w:val="24"/>
+          <w:rtl/>
+        </w:rPr>
+        <w:t>:</w:t>
+      </w:r>
+    </w:p>
+    <w:p>
+      <w:pPr>
+        <w:pStyle w:val="a7"/>
+        <w:numPr>
+          <w:ilvl w:val="1"/>
+          <w:numId w:val="11"/>
+        </w:numPr>
+        <w:spacing w:line="360" w:lineRule="auto"/>
+        <w:jc w:val="both"/>
+        <w:rPr>
+          <w:rFonts w:asciiTheme="minorBidi" w:eastAsia="Calibri" w:hAnsiTheme="minorBidi" w:cstheme="minorBidi"/>
+          <w:color w:val="000000"/>
+          <w:sz w:val="24"/>
+          <w:rtl/>
+        </w:rPr>
+      </w:pPr>
+      <w:r>
+        <w:rPr>
+          <w:rFonts w:asciiTheme="minorBidi" w:eastAsia="Calibri" w:hAnsiTheme="minorBidi" w:cstheme="minorBidi"/>
+          <w:color w:val="000000"/>
+          <w:sz w:val="24"/>
+          <w:rtl/>
+        </w:rPr>
+        <w:t>האם קיים ממשק נגיש למשתמש</w:t>
+      </w:r>
+      <w:r>
+        <w:rPr>
+          <w:rFonts w:asciiTheme="minorBidi" w:eastAsia="Calibri" w:hAnsiTheme="minorBidi" w:cstheme="minorBidi"/>
+          <w:color w:val="000000"/>
+          <w:sz w:val="24"/>
+        </w:rPr>
+        <w:t xml:space="preserve"> </w:t>
+      </w:r>
+    </w:p>
+    <w:p>
+      <w:pPr>
+        <w:pStyle w:val="a7"/>
+        <w:numPr>
+          <w:ilvl w:val="1"/>
+          <w:numId w:val="11"/>
+        </w:numPr>
+        <w:spacing w:line="360" w:lineRule="auto"/>
+        <w:jc w:val="both"/>
+        <w:rPr>
+          <w:rFonts w:asciiTheme="minorBidi" w:eastAsia="Calibri" w:hAnsiTheme="minorBidi" w:cstheme="minorBidi"/>
+          <w:color w:val="000000"/>
+          <w:sz w:val="24"/>
+        </w:rPr>
+      </w:pPr>
+      <w:r>
+        <w:rPr>
+          <w:rFonts w:asciiTheme="minorBidi" w:eastAsia="Calibri" w:hAnsiTheme="minorBidi" w:cstheme="minorBidi"/>
+          <w:color w:val="000000"/>
+          <w:sz w:val="24"/>
+          <w:rtl/>
+        </w:rPr>
+        <w:t xml:space="preserve">האם </w:t>
+      </w:r>
+      <w:r>
+        <w:rPr>
+          <w:rFonts w:asciiTheme="minorBidi" w:eastAsia="Calibri" w:hAnsiTheme="minorBidi" w:cstheme="minorBidi" w:hint="cs"/>
+          <w:color w:val="000000"/>
+          <w:sz w:val="24"/>
+          <w:rtl/>
+        </w:rPr>
+        <w:t>קיימת</w:t>
+      </w:r>
+      <w:r>
+        <w:rPr>
+          <w:rFonts w:asciiTheme="minorBidi" w:eastAsia="Calibri" w:hAnsiTheme="minorBidi" w:cstheme="minorBidi"/>
+          <w:color w:val="000000"/>
+          <w:sz w:val="24"/>
+          <w:rtl/>
+        </w:rPr>
+        <w:t xml:space="preserve"> גישה להכניס נתונים לבדיקה</w:t>
+      </w:r>
+    </w:p>
+    <w:p>
+      <w:pPr>
+        <w:spacing w:line="360" w:lineRule="auto"/>
+        <w:jc w:val="both"/>
+        <w:rPr>
+          <w:rFonts w:asciiTheme="minorBidi" w:hAnsiTheme="minorBidi" w:cstheme="minorBidi"/>
+          <w:color w:val="000000"/>
+          <w:sz w:val="24"/>
+          <w:szCs w:val="24"/>
+          <w:rtl/>
+        </w:rPr>
+      </w:pPr>
+      <w:r>
+        <w:rPr>
+          <w:rFonts w:asciiTheme="minorBidi" w:hAnsiTheme="minorBidi" w:cstheme="minorBidi"/>
+          <w:color w:val="000000"/>
+          <w:sz w:val="24"/>
+          <w:szCs w:val="24"/>
+          <w:rtl/>
+        </w:rPr>
+        <w:t>  </w:t>
+      </w:r>
+    </w:p>
+    <w:p>
+      <w:pPr>
+        <w:pStyle w:val="a7"/>
+        <w:numPr>
+          <w:ilvl w:val="0"/>
+          <w:numId w:val="11"/>
+        </w:numPr>
+        <w:spacing w:line="360" w:lineRule="auto"/>
+        <w:jc w:val="both"/>
+        <w:rPr>
+          <w:rFonts w:asciiTheme="minorBidi" w:eastAsia="Calibri" w:hAnsiTheme="minorBidi" w:cstheme="minorBidi"/>
+          <w:color w:val="000000"/>
+          <w:sz w:val="24"/>
+          <w:rtl/>
+        </w:rPr>
+      </w:pPr>
+      <w:r>
+        <w:rPr>
+          <w:rFonts w:asciiTheme="minorBidi" w:eastAsia="Calibri" w:hAnsiTheme="minorBidi" w:cstheme="minorBidi"/>
+          <w:color w:val="000000"/>
+          <w:sz w:val="24"/>
+          <w:rtl/>
+        </w:rPr>
+        <w:t>בדיקות מערכת:</w:t>
+      </w:r>
+    </w:p>
+    <w:p>
+      <w:pPr>
+        <w:pStyle w:val="a7"/>
+        <w:numPr>
+          <w:ilvl w:val="1"/>
+          <w:numId w:val="11"/>
+        </w:numPr>
+        <w:spacing w:line="360" w:lineRule="auto"/>
+        <w:jc w:val="both"/>
+        <w:rPr>
+          <w:rFonts w:asciiTheme="minorBidi" w:eastAsia="Calibri" w:hAnsiTheme="minorBidi" w:cstheme="minorBidi"/>
+          <w:color w:val="000000"/>
+          <w:sz w:val="24"/>
+        </w:rPr>
+      </w:pPr>
+      <w:r>
+        <w:rPr>
+          <w:rFonts w:asciiTheme="minorBidi" w:eastAsia="Calibri" w:hAnsiTheme="minorBidi" w:cstheme="minorBidi" w:hint="cs"/>
+          <w:color w:val="000000"/>
+          <w:sz w:val="24"/>
+          <w:rtl/>
+        </w:rPr>
+        <w:t>האם כל שיטה מבצעת את הנדרש ממנה לבצע כשורה</w:t>
+      </w:r>
+    </w:p>
+    <w:p>
+      <w:pPr>
+        <w:pStyle w:val="a7"/>
+        <w:numPr>
+          <w:ilvl w:val="1"/>
+          <w:numId w:val="11"/>
+        </w:numPr>
+        <w:spacing w:line="360" w:lineRule="auto"/>
+        <w:jc w:val="both"/>
+        <w:rPr>
+          <w:rFonts w:asciiTheme="minorBidi" w:eastAsia="Calibri" w:hAnsiTheme="minorBidi" w:cstheme="minorBidi"/>
+          <w:color w:val="000000"/>
+          <w:sz w:val="24"/>
+        </w:rPr>
+      </w:pPr>
+      <w:r>
+        <w:rPr>
+          <w:rFonts w:asciiTheme="minorBidi" w:eastAsia="Calibri" w:hAnsiTheme="minorBidi" w:cstheme="minorBidi" w:hint="cs"/>
+          <w:color w:val="000000"/>
+          <w:sz w:val="24"/>
+          <w:rtl/>
+        </w:rPr>
+        <w:t xml:space="preserve">ווידוא </w:t>
+      </w:r>
+      <w:r>
+        <w:rPr>
+          <w:rFonts w:asciiTheme="minorBidi" w:eastAsia="Calibri" w:hAnsiTheme="minorBidi" w:cstheme="minorBidi"/>
+          <w:color w:val="000000"/>
+          <w:sz w:val="24"/>
+          <w:rtl/>
+        </w:rPr>
+        <w:t xml:space="preserve">אינטגרציה נכונה של השיטות יחדיו בכלי אחד   </w:t>
+      </w:r>
+    </w:p>
+    <w:p>
+      <w:pPr>
+        <w:pStyle w:val="a7"/>
+        <w:numPr>
+          <w:ilvl w:val="1"/>
+          <w:numId w:val="11"/>
+        </w:numPr>
+        <w:spacing w:line="360" w:lineRule="auto"/>
+        <w:jc w:val="both"/>
+        <w:rPr>
+          <w:rFonts w:asciiTheme="minorBidi" w:eastAsia="Calibri" w:hAnsiTheme="minorBidi" w:cstheme="minorBidi"/>
+          <w:color w:val="000000"/>
+          <w:sz w:val="24"/>
+          <w:rtl/>
+        </w:rPr>
+      </w:pPr>
+      <w:r>
+        <w:rPr>
+          <w:rFonts w:asciiTheme="minorBidi" w:eastAsia="Calibri" w:hAnsiTheme="minorBidi" w:cstheme="minorBidi"/>
+          <w:color w:val="000000"/>
+          <w:sz w:val="24"/>
+          <w:rtl/>
+        </w:rPr>
+        <w:t>בדיקות מקיפות על הקובץ שהתקבל -</w:t>
+      </w:r>
+      <w:r>
+        <w:rPr>
+          <w:rFonts w:asciiTheme="minorBidi" w:eastAsia="Calibri" w:hAnsiTheme="minorBidi" w:cstheme="minorBidi" w:hint="cs"/>
+          <w:color w:val="000000"/>
+          <w:sz w:val="24"/>
+          <w:rtl/>
+        </w:rPr>
+        <w:t xml:space="preserve"> </w:t>
+      </w:r>
+      <w:r>
+        <w:rPr>
+          <w:rFonts w:asciiTheme="minorBidi" w:eastAsia="Calibri" w:hAnsiTheme="minorBidi" w:cstheme="minorBidi"/>
+          <w:color w:val="000000"/>
+          <w:sz w:val="24"/>
+          <w:rtl/>
+        </w:rPr>
+        <w:t xml:space="preserve">האם מתקבלת הרצה תקינה של התוכנית </w:t>
+      </w:r>
+      <w:r>
+        <w:rPr>
+          <w:rFonts w:asciiTheme="minorBidi" w:eastAsia="Calibri" w:hAnsiTheme="minorBidi" w:cstheme="minorBidi" w:hint="cs"/>
+          <w:color w:val="000000"/>
+          <w:sz w:val="24"/>
+          <w:rtl/>
+        </w:rPr>
+        <w:t xml:space="preserve"> </w:t>
+      </w:r>
+      <w:r>
+        <w:rPr>
+          <w:rFonts w:asciiTheme="minorBidi" w:eastAsia="Calibri" w:hAnsiTheme="minorBidi" w:cstheme="minorBidi"/>
+          <w:color w:val="000000"/>
+          <w:sz w:val="24"/>
+          <w:rtl/>
+        </w:rPr>
+        <w:t xml:space="preserve"> ללא אזהרות \ תקלות</w:t>
+      </w:r>
+    </w:p>
+    <w:p>
+      <w:pPr>
+        <w:pStyle w:val="a7"/>
+        <w:numPr>
+          <w:ilvl w:val="1"/>
+          <w:numId w:val="11"/>
+        </w:numPr>
+        <w:spacing w:line="360" w:lineRule="auto"/>
+        <w:jc w:val="both"/>
+        <w:rPr>
+          <w:rFonts w:asciiTheme="minorBidi" w:eastAsia="Calibri" w:hAnsiTheme="minorBidi" w:cstheme="minorBidi"/>
+          <w:color w:val="000000"/>
+          <w:sz w:val="24"/>
+          <w:rtl/>
+        </w:rPr>
+      </w:pPr>
+      <w:r>
+        <w:rPr>
+          <w:rFonts w:asciiTheme="minorBidi" w:eastAsia="Calibri" w:hAnsiTheme="minorBidi" w:cstheme="minorBidi"/>
+          <w:color w:val="000000"/>
+          <w:sz w:val="24"/>
+          <w:rtl/>
+        </w:rPr>
+        <w:t>האם הריצה המחודשת של הקובץ אינה נופלת בשום מצב</w:t>
+      </w:r>
+    </w:p>
+    <w:p>
+      <w:pPr>
+        <w:spacing w:line="360" w:lineRule="auto"/>
+        <w:jc w:val="both"/>
+        <w:rPr>
+          <w:rFonts w:asciiTheme="minorBidi" w:hAnsiTheme="minorBidi" w:cstheme="minorBidi"/>
+          <w:color w:val="000000"/>
+          <w:sz w:val="24"/>
+          <w:szCs w:val="24"/>
+          <w:rtl/>
+        </w:rPr>
+      </w:pPr>
+      <w:r>
+        <w:rPr>
+          <w:rFonts w:asciiTheme="minorBidi" w:hAnsiTheme="minorBidi" w:cstheme="minorBidi"/>
+          <w:color w:val="000000"/>
+          <w:sz w:val="24"/>
+          <w:szCs w:val="24"/>
+          <w:rtl/>
+        </w:rPr>
+        <w:t xml:space="preserve"> </w:t>
+      </w:r>
+    </w:p>
+    <w:p>
+      <w:pPr>
+        <w:pStyle w:val="a7"/>
+        <w:numPr>
+          <w:ilvl w:val="0"/>
+          <w:numId w:val="12"/>
+        </w:numPr>
+        <w:spacing w:line="360" w:lineRule="auto"/>
+        <w:jc w:val="both"/>
+        <w:rPr>
+          <w:rFonts w:asciiTheme="minorBidi" w:eastAsia="Calibri" w:hAnsiTheme="minorBidi" w:cstheme="minorBidi"/>
+          <w:color w:val="000000"/>
+          <w:sz w:val="24"/>
+          <w:rtl/>
+        </w:rPr>
+      </w:pPr>
+      <w:r>
+        <w:rPr>
+          <w:rFonts w:asciiTheme="minorBidi" w:eastAsia="Calibri" w:hAnsiTheme="minorBidi" w:cstheme="minorBidi"/>
+          <w:color w:val="000000"/>
+          <w:sz w:val="24"/>
+          <w:rtl/>
+        </w:rPr>
+        <w:t>בדיקות תאימות:</w:t>
+      </w:r>
+    </w:p>
+    <w:p>
+      <w:pPr>
+        <w:pStyle w:val="a7"/>
+        <w:numPr>
+          <w:ilvl w:val="1"/>
+          <w:numId w:val="12"/>
+        </w:numPr>
+        <w:spacing w:line="360" w:lineRule="auto"/>
+        <w:jc w:val="both"/>
+        <w:rPr>
+          <w:rFonts w:asciiTheme="minorBidi" w:eastAsia="Calibri" w:hAnsiTheme="minorBidi" w:cstheme="minorBidi"/>
+          <w:color w:val="000000"/>
+          <w:sz w:val="24"/>
+          <w:rtl/>
+        </w:rPr>
+      </w:pPr>
+      <w:r>
+        <w:rPr>
+          <w:rFonts w:asciiTheme="minorBidi" w:eastAsia="Calibri" w:hAnsiTheme="minorBidi" w:cstheme="minorBidi"/>
+          <w:color w:val="000000"/>
+          <w:sz w:val="24"/>
+          <w:rtl/>
+        </w:rPr>
+        <w:t>האם המערכת כוללת את תוכנה ה-</w:t>
+      </w:r>
+      <w:r>
+        <w:rPr>
+          <w:rFonts w:asciiTheme="minorBidi" w:eastAsia="Calibri" w:hAnsiTheme="minorBidi" w:cstheme="minorBidi"/>
+          <w:color w:val="000000"/>
+          <w:sz w:val="24"/>
+        </w:rPr>
+        <w:t xml:space="preserve">MATLAB </w:t>
+      </w:r>
+      <w:r>
+        <w:rPr>
+          <w:rFonts w:asciiTheme="minorBidi" w:eastAsia="Calibri" w:hAnsiTheme="minorBidi" w:cstheme="minorBidi"/>
+          <w:color w:val="000000"/>
+          <w:sz w:val="24"/>
+          <w:rtl/>
+        </w:rPr>
+        <w:t xml:space="preserve"> עליה מריצים את הכלי</w:t>
+      </w:r>
+    </w:p>
+    <w:p>
+      <w:pPr>
+        <w:spacing w:line="360" w:lineRule="auto"/>
+        <w:jc w:val="both"/>
+        <w:rPr>
+          <w:rFonts w:asciiTheme="minorBidi" w:hAnsiTheme="minorBidi" w:cstheme="minorBidi"/>
+          <w:color w:val="000000"/>
+          <w:sz w:val="24"/>
+          <w:szCs w:val="24"/>
+          <w:rtl/>
+        </w:rPr>
+      </w:pPr>
+    </w:p>
+    <w:p>
+      <w:pPr>
+        <w:pStyle w:val="a7"/>
+        <w:numPr>
+          <w:ilvl w:val="0"/>
+          <w:numId w:val="12"/>
+        </w:numPr>
+        <w:spacing w:line="360" w:lineRule="auto"/>
+        <w:jc w:val="both"/>
+        <w:rPr>
+          <w:rFonts w:asciiTheme="minorBidi" w:eastAsia="Calibri" w:hAnsiTheme="minorBidi" w:cstheme="minorBidi"/>
+          <w:color w:val="000000"/>
+          <w:sz w:val="24"/>
+        </w:rPr>
+      </w:pPr>
+      <w:r>
+        <w:rPr>
+          <w:rFonts w:asciiTheme="minorBidi" w:eastAsia="Calibri" w:hAnsiTheme="minorBidi" w:cstheme="minorBidi"/>
+          <w:color w:val="000000"/>
+          <w:sz w:val="24"/>
+          <w:rtl/>
+        </w:rPr>
+        <w:t xml:space="preserve">בדיקות תחזוקה: </w:t>
+      </w:r>
+    </w:p>
+    <w:p>
+      <w:pPr>
+        <w:pStyle w:val="a7"/>
+        <w:numPr>
+          <w:ilvl w:val="1"/>
+          <w:numId w:val="12"/>
+        </w:numPr>
+        <w:spacing w:line="360" w:lineRule="auto"/>
+        <w:jc w:val="both"/>
+        <w:rPr>
+          <w:rFonts w:asciiTheme="minorBidi" w:eastAsia="Calibri" w:hAnsiTheme="minorBidi" w:cstheme="minorBidi"/>
+          <w:color w:val="000000"/>
+          <w:sz w:val="24"/>
+        </w:rPr>
+      </w:pPr>
+      <w:r>
+        <w:rPr>
+          <w:rFonts w:asciiTheme="minorBidi" w:eastAsia="Calibri" w:hAnsiTheme="minorBidi" w:cstheme="minorBidi"/>
+          <w:color w:val="000000"/>
+          <w:sz w:val="24"/>
+          <w:rtl/>
+        </w:rPr>
+        <w:t>האם ניתן לעדכן או לתקן את ה</w:t>
+      </w:r>
+      <w:r>
+        <w:rPr>
+          <w:rFonts w:asciiTheme="minorBidi" w:eastAsia="Calibri" w:hAnsiTheme="minorBidi" w:cstheme="minorBidi" w:hint="cs"/>
+          <w:color w:val="000000"/>
+          <w:sz w:val="24"/>
+          <w:rtl/>
+        </w:rPr>
+        <w:t>כלי במהלך חיי היישום</w:t>
+      </w:r>
+      <w:r>
+        <w:rPr>
+          <w:rFonts w:asciiTheme="minorBidi" w:eastAsia="Calibri" w:hAnsiTheme="minorBidi" w:cstheme="minorBidi"/>
+          <w:color w:val="000000"/>
+          <w:sz w:val="24"/>
+          <w:rtl/>
+        </w:rPr>
+        <w:t xml:space="preserve"> </w:t>
+      </w:r>
+    </w:p>
+    <w:p>
+      <w:pPr>
+        <w:pStyle w:val="a7"/>
+        <w:numPr>
+          <w:ilvl w:val="1"/>
+          <w:numId w:val="12"/>
+        </w:numPr>
+        <w:spacing w:line="360" w:lineRule="auto"/>
+        <w:jc w:val="both"/>
+        <w:rPr>
+          <w:rFonts w:asciiTheme="minorBidi" w:eastAsia="Calibri" w:hAnsiTheme="minorBidi" w:cstheme="minorBidi"/>
+          <w:color w:val="000000"/>
+          <w:sz w:val="24"/>
+        </w:rPr>
+      </w:pPr>
+      <w:r>
+        <w:rPr>
+          <w:rFonts w:asciiTheme="minorBidi" w:eastAsia="Calibri" w:hAnsiTheme="minorBidi" w:cstheme="minorBidi"/>
+          <w:color w:val="000000"/>
+          <w:sz w:val="24"/>
+          <w:rtl/>
+        </w:rPr>
+        <w:t xml:space="preserve">האם הקוד כתוב בצורה </w:t>
+      </w:r>
+      <w:r>
+        <w:rPr>
+          <w:rFonts w:asciiTheme="minorBidi" w:eastAsia="Calibri" w:hAnsiTheme="minorBidi" w:cstheme="minorBidi" w:hint="cs"/>
+          <w:color w:val="000000"/>
+          <w:sz w:val="24"/>
+          <w:rtl/>
+        </w:rPr>
+        <w:t xml:space="preserve">מודולרית </w:t>
+      </w:r>
+    </w:p>
+    <w:p>
+      <w:pPr>
+        <w:pStyle w:val="a7"/>
+        <w:numPr>
+          <w:ilvl w:val="1"/>
+          <w:numId w:val="12"/>
+        </w:numPr>
+        <w:spacing w:line="360" w:lineRule="auto"/>
+        <w:jc w:val="both"/>
+        <w:rPr>
+          <w:rFonts w:asciiTheme="minorBidi" w:eastAsia="Calibri" w:hAnsiTheme="minorBidi" w:cstheme="minorBidi"/>
+          <w:color w:val="000000"/>
+          <w:sz w:val="24"/>
+          <w:rtl/>
+        </w:rPr>
+      </w:pPr>
+      <w:r>
+        <w:rPr>
+          <w:rFonts w:asciiTheme="minorBidi" w:eastAsia="Calibri" w:hAnsiTheme="minorBidi" w:cstheme="minorBidi" w:hint="cs"/>
+          <w:color w:val="000000"/>
+          <w:sz w:val="24"/>
+          <w:rtl/>
+        </w:rPr>
+        <w:t>האם קיים תיעוד לקוד</w:t>
+      </w:r>
+    </w:p>
+    <w:p>
+      <w:pPr>
+        <w:spacing w:line="360" w:lineRule="auto"/>
+        <w:jc w:val="both"/>
+        <w:rPr>
+          <w:rFonts w:asciiTheme="minorBidi" w:hAnsiTheme="minorBidi" w:cstheme="minorBidi"/>
+          <w:color w:val="000000"/>
+          <w:sz w:val="24"/>
+          <w:szCs w:val="24"/>
+          <w:rtl/>
+        </w:rPr>
+      </w:pPr>
+    </w:p>
+    <w:p>
+      <w:pPr>
+        <w:spacing w:line="360" w:lineRule="auto"/>
+        <w:jc w:val="both"/>
+        <w:rPr>
+          <w:rFonts w:asciiTheme="minorBidi" w:hAnsiTheme="minorBidi" w:cstheme="minorBidi"/>
+          <w:color w:val="000000"/>
+          <w:sz w:val="24"/>
+          <w:szCs w:val="24"/>
+          <w:rtl/>
+        </w:rPr>
+      </w:pPr>
+    </w:p>
+    <w:p>
+      <w:pPr>
+        <w:spacing w:line="360" w:lineRule="auto"/>
+        <w:jc w:val="both"/>
+        <w:rPr>
+          <w:rFonts w:asciiTheme="minorBidi" w:hAnsiTheme="minorBidi" w:cstheme="minorBidi"/>
+          <w:color w:val="000000"/>
+          <w:sz w:val="24"/>
+          <w:szCs w:val="24"/>
+          <w:rtl/>
+        </w:rPr>
+      </w:pPr>
+    </w:p>
+    <w:p>
+      <w:pPr>
+        <w:spacing w:line="360" w:lineRule="auto"/>
+        <w:jc w:val="both"/>
+        <w:rPr>
+          <w:rFonts w:asciiTheme="minorBidi" w:hAnsiTheme="minorBidi" w:cstheme="minorBidi"/>
+          <w:color w:val="000000"/>
+          <w:sz w:val="24"/>
+          <w:szCs w:val="24"/>
+          <w:rtl/>
+        </w:rPr>
+      </w:pPr>
+    </w:p>
+    <w:p>
+      <w:pPr>
+        <w:spacing w:line="360" w:lineRule="auto"/>
+        <w:jc w:val="both"/>
+        <w:rPr>
+          <w:rFonts w:asciiTheme="minorBidi" w:hAnsiTheme="minorBidi" w:cstheme="minorBidi"/>
+          <w:color w:val="000000"/>
+          <w:sz w:val="24"/>
+          <w:szCs w:val="24"/>
+          <w:rtl/>
+        </w:rPr>
+      </w:pPr>
+    </w:p>
+    <w:p>
+      <w:pPr>
+        <w:jc w:val="both"/>
+        <w:rPr>
+          <w:rFonts w:asciiTheme="minorBidi" w:hAnsiTheme="minorBidi" w:cstheme="minorBidi"/>
+          <w:sz w:val="24"/>
+          <w:szCs w:val="24"/>
+          <w:rtl/>
+        </w:rPr>
+      </w:pPr>
+      <w:r>
+        <w:rPr>
+          <w:rFonts w:asciiTheme="minorBidi" w:hAnsiTheme="minorBidi" w:cstheme="minorBidi"/>
+          <w:sz w:val="24"/>
+          <w:szCs w:val="24"/>
+          <w:rtl/>
+        </w:rPr>
+        <w:br/>
+      </w:r>
+    </w:p>
+    <w:p>
+      <w:pPr>
+        <w:jc w:val="both"/>
+        <w:rPr>
+          <w:rFonts w:asciiTheme="minorBidi" w:hAnsiTheme="minorBidi" w:cstheme="minorBidi"/>
+          <w:sz w:val="24"/>
+          <w:szCs w:val="24"/>
+          <w:rtl/>
+        </w:rPr>
+      </w:pPr>
+    </w:p>
+    <w:p>
+      <w:pPr>
+        <w:jc w:val="both"/>
+        <w:rPr>
+          <w:rFonts w:asciiTheme="minorBidi" w:hAnsiTheme="minorBidi" w:cstheme="minorBidi"/>
+          <w:sz w:val="24"/>
+          <w:szCs w:val="24"/>
+          <w:rtl/>
+        </w:rPr>
+      </w:pPr>
+    </w:p>
+    <w:p>
+      <w:pPr>
+        <w:jc w:val="both"/>
+        <w:rPr>
+          <w:rFonts w:asciiTheme="minorBidi" w:hAnsiTheme="minorBidi" w:cstheme="minorBidi"/>
+          <w:sz w:val="24"/>
+          <w:szCs w:val="24"/>
+          <w:rtl/>
+        </w:rPr>
+      </w:pPr>
+    </w:p>
+    <w:p>
+      <w:pPr>
+        <w:jc w:val="both"/>
+        <w:rPr>
+          <w:rFonts w:asciiTheme="minorBidi" w:hAnsiTheme="minorBidi" w:cstheme="minorBidi"/>
+          <w:sz w:val="24"/>
+          <w:szCs w:val="24"/>
+          <w:rtl/>
+        </w:rPr>
+      </w:pPr>
+    </w:p>
+    <w:p>
+      <w:pPr>
+        <w:jc w:val="both"/>
+        <w:rPr>
+          <w:rFonts w:asciiTheme="minorBidi" w:hAnsiTheme="minorBidi" w:cstheme="minorBidi"/>
+          <w:sz w:val="24"/>
+          <w:szCs w:val="24"/>
+          <w:rtl/>
+        </w:rPr>
+      </w:pPr>
+    </w:p>
+    <w:p>
+      <w:pPr>
+        <w:jc w:val="both"/>
+        <w:rPr>
+          <w:rFonts w:asciiTheme="minorBidi" w:hAnsiTheme="minorBidi" w:cstheme="minorBidi"/>
+          <w:sz w:val="24"/>
+          <w:szCs w:val="24"/>
           <w:rtl/>
         </w:rPr>
       </w:pPr>
@@ -23939,7 +25124,7 @@
           </mc:Choice>
           <mc:Fallback>
             <w:pict>
-              <v:line w14:anchorId="4C770B2B" id="מחבר ישר 21" o:spid="_x0000_s1026" style="position:absolute;left:0;text-align:left;flip:x;z-index:251692544;visibility:visible;mso-wrap-style:square;mso-wrap-distance-left:9pt;mso-wrap-distance-top:0;mso-wrap-distance-right:9pt;mso-wrap-distance-bottom:0;mso-position-horizontal:absolute;mso-position-horizontal-relative:text;mso-position-vertical:absolute;mso-position-vertical-relative:text" from="0,8.5pt" to="432.5pt,8.5pt" o:gfxdata="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" strokecolor="black [3200]" strokeweight="1pt">
+              <v:line w14:anchorId="6E3606FB" id="מחבר ישר 21" o:spid="_x0000_s1026" style="position:absolute;left:0;text-align:left;flip:x;z-index:251692544;visibility:visible;mso-wrap-style:square;mso-wrap-distance-left:9pt;mso-wrap-distance-top:0;mso-wrap-distance-right:9pt;mso-wrap-distance-bottom:0;mso-position-horizontal:absolute;mso-position-horizontal-relative:text;mso-position-vertical:absolute;mso-position-vertical-relative:text" from="0,8.5pt" to="432.5pt,8.5pt" o:gfxdata="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" strokecolor="black [3200]" strokeweight="1pt">
                 <v:stroke joinstyle="miter"/>
               </v:line>
             </w:pict>
@@ -24328,7 +25513,7 @@
               <w:pStyle w:val="a7"/>
               <w:numPr>
                 <w:ilvl w:val="0"/>
-                <w:numId w:val="41"/>
+                <w:numId w:val="7"/>
               </w:numPr>
               <w:spacing w:line="360" w:lineRule="auto"/>
               <w:jc w:val="center"/>
@@ -24349,6 +25534,7 @@
               <w:spacing w:line="360" w:lineRule="auto"/>
               <w:cnfStyle w:val="000000100000" w:firstRow="0" w:lastRow="0" w:firstColumn="0" w:lastColumn="0" w:oddVBand="0" w:evenVBand="0" w:oddHBand="1" w:evenHBand="0" w:firstRowFirstColumn="0" w:firstRowLastColumn="0" w:lastRowFirstColumn="0" w:lastRowLastColumn="0"/>
               <w:rPr>
+                <w:rFonts w:hint="cs"/>
                 <w:sz w:val="24"/>
                 <w:szCs w:val="24"/>
                 <w:rtl/>
@@ -24427,7 +25613,7 @@
               <w:pStyle w:val="a7"/>
               <w:numPr>
                 <w:ilvl w:val="0"/>
-                <w:numId w:val="41"/>
+                <w:numId w:val="7"/>
               </w:numPr>
               <w:spacing w:line="360" w:lineRule="auto"/>
               <w:jc w:val="center"/>
@@ -24530,7 +25716,7 @@
               <w:pStyle w:val="a7"/>
               <w:numPr>
                 <w:ilvl w:val="0"/>
-                <w:numId w:val="41"/>
+                <w:numId w:val="7"/>
               </w:numPr>
               <w:spacing w:line="360" w:lineRule="auto"/>
               <w:jc w:val="center"/>
@@ -24596,7 +25782,7 @@
               <w:pStyle w:val="a7"/>
               <w:numPr>
                 <w:ilvl w:val="0"/>
-                <w:numId w:val="41"/>
+                <w:numId w:val="7"/>
               </w:numPr>
               <w:spacing w:line="360" w:lineRule="auto"/>
               <w:jc w:val="center"/>
@@ -24665,7 +25851,7 @@
               <w:pStyle w:val="a7"/>
               <w:numPr>
                 <w:ilvl w:val="0"/>
-                <w:numId w:val="40"/>
+                <w:numId w:val="6"/>
               </w:numPr>
               <w:spacing w:line="360" w:lineRule="auto"/>
               <w:jc w:val="center"/>
@@ -25001,7 +26187,7 @@
           </mc:Choice>
           <mc:Fallback>
             <w:pict>
-              <v:line w14:anchorId="0E0E23D0" id="מחבר ישר 22" o:spid="_x0000_s1026" style="position:absolute;left:0;text-align:left;flip:x;z-index:251694592;visibility:visible;mso-wrap-style:square;mso-wrap-distance-left:9pt;mso-wrap-distance-top:0;mso-wrap-distance-right:9pt;mso-wrap-distance-bottom:0;mso-position-horizontal:absolute;mso-position-horizontal-relative:text;mso-position-vertical:absolute;mso-position-vertical-relative:text" from="0,5.05pt" to="432.5pt,5.05pt" o:gfxdata="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" strokecolor="black [3200]" strokeweight="1pt">
+              <v:line w14:anchorId="3B7B1112" id="מחבר ישר 22" o:spid="_x0000_s1026" style="position:absolute;left:0;text-align:left;flip:x;z-index:251694592;visibility:visible;mso-wrap-style:square;mso-wrap-distance-left:9pt;mso-wrap-distance-top:0;mso-wrap-distance-right:9pt;mso-wrap-distance-bottom:0;mso-position-horizontal:absolute;mso-position-horizontal-relative:text;mso-position-vertical:absolute;mso-position-vertical-relative:text" from="0,5.05pt" to="432.5pt,5.05pt" o:gfxdata="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" strokecolor="black [3200]" strokeweight="1pt">
                 <v:stroke joinstyle="miter"/>
               </v:line>
             </w:pict>
@@ -25014,7 +26200,7 @@
         <w:pStyle w:val="2"/>
         <w:numPr>
           <w:ilvl w:val="0"/>
-          <w:numId w:val="21"/>
+          <w:numId w:val="1"/>
         </w:numPr>
         <w:jc w:val="left"/>
         <w:rPr>
@@ -25053,7 +26239,6 @@
         <w:spacing w:before="0" w:beforeAutospacing="0" w:after="0" w:afterAutospacing="0"/>
         <w:jc w:val="right"/>
         <w:rPr>
-          <w:rFonts w:hint="cs"/>
           <w:rtl/>
         </w:rPr>
       </w:pPr>
@@ -25064,39 +26249,19 @@
           <w:sz w:val="22"/>
           <w:szCs w:val="22"/>
         </w:rPr>
-        <w:t xml:space="preserve">Anomaly </w:t>
-      </w:r>
-      <w:proofErr w:type="gramStart"/>
+        <w:t>Anomaly Detection : A Survey</w:t>
+      </w:r>
       <w:r>
         <w:rPr>
           <w:rFonts w:ascii="Calibri" w:hAnsi="Calibri"/>
           <w:color w:val="000000"/>
           <w:sz w:val="22"/>
           <w:szCs w:val="22"/>
-        </w:rPr>
-        <w:t>Detection :</w:t>
-      </w:r>
-      <w:proofErr w:type="gramEnd"/>
-      <w:r>
-        <w:rPr>
-          <w:rFonts w:ascii="Calibri" w:hAnsi="Calibri"/>
-          <w:color w:val="000000"/>
-          <w:sz w:val="22"/>
-          <w:szCs w:val="22"/>
-        </w:rPr>
-        <w:t xml:space="preserve"> A Survey</w:t>
-      </w:r>
-      <w:r>
-        <w:rPr>
-          <w:rFonts w:ascii="Calibri" w:hAnsi="Calibri"/>
-          <w:color w:val="000000"/>
-          <w:sz w:val="22"/>
-          <w:szCs w:val="22"/>
           <w:rtl/>
         </w:rPr>
         <w:t xml:space="preserve"> - </w:t>
       </w:r>
-      <w:hyperlink r:id="rId31" w:history="1">
+      <w:hyperlink r:id="rId32" w:history="1">
         <w:r>
           <w:rPr>
             <w:rStyle w:val="Hyperlink"/>
@@ -25137,7 +26302,7 @@
         </w:rPr>
         <w:t xml:space="preserve"> - </w:t>
       </w:r>
-      <w:hyperlink r:id="rId32" w:history="1">
+      <w:hyperlink r:id="rId33" w:history="1">
         <w:r>
           <w:rPr>
             <w:rStyle w:val="Hyperlink"/>
@@ -25178,7 +26343,7 @@
         </w:rPr>
         <w:t xml:space="preserve"> - </w:t>
       </w:r>
-      <w:hyperlink r:id="rId33" w:history="1">
+      <w:hyperlink r:id="rId34" w:history="1">
         <w:r>
           <w:rPr>
             <w:rStyle w:val="Hyperlink"/>
@@ -25219,7 +26384,7 @@
         </w:rPr>
         <w:t xml:space="preserve"> - </w:t>
       </w:r>
-      <w:hyperlink r:id="rId34" w:history="1">
+      <w:hyperlink r:id="rId35" w:history="1">
         <w:r>
           <w:rPr>
             <w:rStyle w:val="Hyperlink"/>
@@ -25260,7 +26425,7 @@
         </w:rPr>
         <w:t xml:space="preserve"> - </w:t>
       </w:r>
-      <w:hyperlink r:id="rId35" w:history="1">
+      <w:hyperlink r:id="rId36" w:history="1">
         <w:r>
           <w:rPr>
             <w:rStyle w:val="Hyperlink"/>
@@ -25301,7 +26466,7 @@
         </w:rPr>
         <w:t xml:space="preserve"> - </w:t>
       </w:r>
-      <w:hyperlink r:id="rId36" w:history="1">
+      <w:hyperlink r:id="rId37" w:history="1">
         <w:r>
           <w:rPr>
             <w:rStyle w:val="Hyperlink"/>
@@ -25330,7 +26495,7 @@
         </w:rPr>
         <w:t xml:space="preserve">A Linear Programming Approach to Novelty Detection - </w:t>
       </w:r>
-      <w:hyperlink r:id="rId37" w:history="1">
+      <w:hyperlink r:id="rId38" w:history="1">
         <w:r>
           <w:rPr>
             <w:rStyle w:val="Hyperlink"/>
@@ -25356,7 +26521,7 @@
         </w:rPr>
         <w:t xml:space="preserve">Cooperative Learning Virtual Reality-Based Visualization for Data Mining - </w:t>
       </w:r>
-      <w:hyperlink r:id="rId38" w:history="1">
+      <w:hyperlink r:id="rId39" w:history="1">
         <w:r>
           <w:rPr>
             <w:rStyle w:val="Hyperlink"/>
@@ -25382,7 +26547,7 @@
         </w:rPr>
         <w:t xml:space="preserve">On Abnormality Detection in Spuriously Populated Data Streams - </w:t>
       </w:r>
-      <w:hyperlink r:id="rId39" w:history="1">
+      <w:hyperlink r:id="rId40" w:history="1">
         <w:r>
           <w:rPr>
             <w:rStyle w:val="Hyperlink"/>
@@ -25408,7 +26573,7 @@
         </w:rPr>
         <w:t xml:space="preserve">HOT SAX: Efficiently Finding the Most Unusual Time Series Subsequence - </w:t>
       </w:r>
-      <w:hyperlink r:id="rId40" w:history="1">
+      <w:hyperlink r:id="rId41" w:history="1">
         <w:r>
           <w:rPr>
             <w:rStyle w:val="Hyperlink"/>
@@ -25434,7 +26599,7 @@
         </w:rPr>
         <w:t xml:space="preserve">Effect of Outliers and Nonhealthy Individuals on Reference Interval Estimation - </w:t>
       </w:r>
-      <w:hyperlink r:id="rId41" w:history="1">
+      <w:hyperlink r:id="rId42" w:history="1">
         <w:r>
           <w:rPr>
             <w:rStyle w:val="Hyperlink"/>
@@ -25460,7 +26625,7 @@
         </w:rPr>
         <w:t xml:space="preserve">Detection of Outliers in Reference Distributions: Performance of Horn’s Algorithm - </w:t>
       </w:r>
-      <w:hyperlink r:id="rId42" w:history="1">
+      <w:hyperlink r:id="rId43" w:history="1">
         <w:r>
           <w:rPr>
             <w:rStyle w:val="Hyperlink"/>
@@ -25486,7 +26651,7 @@
         </w:rPr>
         <w:t xml:space="preserve">DAMAGE DETECTION IN MECHANICAL STRUCTURES USING EXTREME VALUE STATISTICS - </w:t>
       </w:r>
-      <w:hyperlink r:id="rId43" w:history="1">
+      <w:hyperlink r:id="rId44" w:history="1">
         <w:r>
           <w:rPr>
             <w:rStyle w:val="Hyperlink"/>
@@ -25512,7 +26677,7 @@
         </w:rPr>
         <w:t xml:space="preserve">Cybersecurity vulnerabilities in medical devices: a complex environment and multifaceted problem - </w:t>
       </w:r>
-      <w:hyperlink r:id="rId44" w:history="1">
+      <w:hyperlink r:id="rId45" w:history="1">
         <w:r>
           <w:rPr>
             <w:rStyle w:val="Hyperlink"/>
@@ -25538,7 +26703,7 @@
         </w:rPr>
         <w:t xml:space="preserve">STATE OF CYBERSECURITY &amp; CYBER THREATS IN HEALTHCARE ORGANIZATIONS - </w:t>
       </w:r>
-      <w:hyperlink r:id="rId45" w:history="1">
+      <w:hyperlink r:id="rId46" w:history="1">
         <w:r>
           <w:rPr>
             <w:rStyle w:val="Hyperlink"/>
@@ -25564,7 +26729,7 @@
         </w:rPr>
         <w:t xml:space="preserve">Security and Privacy Issues in Wireless Sensor Networks for Healthcare Applications - </w:t>
       </w:r>
-      <w:hyperlink r:id="rId46" w:history="1">
+      <w:hyperlink r:id="rId47" w:history="1">
         <w:r>
           <w:rPr>
             <w:rStyle w:val="Hyperlink"/>
@@ -25590,7 +26755,7 @@
         </w:rPr>
         <w:t xml:space="preserve">Contextual anomaly detection framework for big sensor data - </w:t>
       </w:r>
-      <w:hyperlink r:id="rId47" w:history="1">
+      <w:hyperlink r:id="rId48" w:history="1">
         <w:r>
           <w:rPr>
             <w:rStyle w:val="Hyperlink"/>
@@ -25622,7 +26787,7 @@
         <w:bidi/>
         <w:spacing w:before="0" w:beforeAutospacing="0" w:after="0" w:afterAutospacing="0"/>
         <w:rPr>
-          <w:rFonts w:asciiTheme="minorBidi" w:hAnsiTheme="minorBidi" w:cstheme="minorBidi" w:hint="cs"/>
+          <w:rFonts w:asciiTheme="minorBidi" w:hAnsiTheme="minorBidi" w:cstheme="minorBidi"/>
           <w:color w:val="000000"/>
           <w:sz w:val="22"/>
           <w:szCs w:val="22"/>
@@ -25653,7 +26818,7 @@
         </w:rPr>
         <w:t xml:space="preserve">- למידת מכונה - </w:t>
       </w:r>
-      <w:hyperlink r:id="rId48" w:history="1">
+      <w:hyperlink r:id="rId49" w:history="1">
         <w:r>
           <w:rPr>
             <w:rStyle w:val="Hyperlink"/>
@@ -25674,7 +26839,7 @@
         <w:spacing w:before="0" w:beforeAutospacing="0" w:after="0" w:afterAutospacing="0"/>
         <w:jc w:val="right"/>
         <w:rPr>
-          <w:rFonts w:asciiTheme="minorBidi" w:hAnsiTheme="minorBidi" w:cstheme="minorBidi" w:hint="cs"/>
+          <w:rFonts w:asciiTheme="minorBidi" w:hAnsiTheme="minorBidi" w:cstheme="minorBidi"/>
           <w:sz w:val="20"/>
           <w:szCs w:val="20"/>
           <w:rtl/>
@@ -25714,7 +26879,7 @@
         </w:rPr>
         <w:t xml:space="preserve">- אלגוריתם למפל זיו - </w:t>
       </w:r>
-      <w:hyperlink r:id="rId49" w:history="1">
+      <w:hyperlink r:id="rId50" w:history="1">
         <w:r>
           <w:rPr>
             <w:rStyle w:val="Hyperlink"/>
@@ -25788,7 +26953,35 @@
         <w:pStyle w:val="2"/>
         <w:numPr>
           <w:ilvl w:val="0"/>
-          <w:numId w:val="21"/>
+          <w:numId w:val="1"/>
+        </w:numPr>
+        <w:jc w:val="left"/>
+        <w:rPr>
+          <w:rFonts w:asciiTheme="minorBidi" w:hAnsiTheme="minorBidi" w:cstheme="minorBidi"/>
+          <w:b/>
+          <w:bCs/>
+          <w:sz w:val="24"/>
+          <w:szCs w:val="24"/>
+        </w:rPr>
+      </w:pPr>
+      <w:r>
+        <w:rPr>
+          <w:rFonts w:asciiTheme="minorBidi" w:hAnsiTheme="minorBidi" w:cstheme="minorBidi" w:hint="cs"/>
+          <w:b/>
+          <w:bCs/>
+          <w:sz w:val="24"/>
+          <w:szCs w:val="24"/>
+          <w:rtl/>
+        </w:rPr>
+        <w:t>תרשימים וטבלאות - הורד באישור המנחה</w:t>
+      </w:r>
+    </w:p>
+    <w:p>
+      <w:pPr>
+        <w:pStyle w:val="2"/>
+        <w:numPr>
+          <w:ilvl w:val="0"/>
+          <w:numId w:val="1"/>
         </w:numPr>
         <w:jc w:val="left"/>
         <w:rPr>
@@ -25849,7 +27042,7 @@
             <w:pPr>
               <w:spacing w:line="360" w:lineRule="auto"/>
               <w:rPr>
-                <w:rFonts w:asciiTheme="minorBidi" w:hAnsiTheme="minorBidi" w:hint="cs"/>
+                <w:rFonts w:asciiTheme="minorBidi" w:hAnsiTheme="minorBidi"/>
                 <w:sz w:val="24"/>
                 <w:szCs w:val="24"/>
                 <w:rtl/>
@@ -26353,7 +27546,7 @@
             <w:pPr>
               <w:spacing w:line="360" w:lineRule="auto"/>
               <w:rPr>
-                <w:rFonts w:asciiTheme="minorBidi" w:hAnsiTheme="minorBidi" w:hint="cs"/>
+                <w:rFonts w:asciiTheme="minorBidi" w:hAnsiTheme="minorBidi"/>
                 <w:color w:val="000000"/>
                 <w:sz w:val="24"/>
                 <w:szCs w:val="24"/>
@@ -26432,7 +27625,7 @@
             <w:pPr>
               <w:spacing w:line="360" w:lineRule="auto"/>
               <w:rPr>
-                <w:rFonts w:asciiTheme="minorBidi" w:hAnsiTheme="minorBidi" w:hint="cs"/>
+                <w:rFonts w:asciiTheme="minorBidi" w:hAnsiTheme="minorBidi"/>
                 <w:sz w:val="24"/>
                 <w:szCs w:val="24"/>
                 <w:rtl/>
@@ -26539,18 +27732,8 @@
                 <w:sz w:val="24"/>
                 <w:szCs w:val="24"/>
               </w:rPr>
-              <w:t xml:space="preserve">Lempel </w:t>
+              <w:t>Lempel Ziv</w:t>
             </w:r>
-            <w:proofErr w:type="spellStart"/>
-            <w:r>
-              <w:rPr>
-                <w:rFonts w:asciiTheme="minorBidi" w:hAnsiTheme="minorBidi"/>
-                <w:sz w:val="24"/>
-                <w:szCs w:val="24"/>
-              </w:rPr>
-              <w:t>Ziv</w:t>
-            </w:r>
-            <w:proofErr w:type="spellEnd"/>
           </w:p>
         </w:tc>
       </w:tr>
@@ -26723,17 +27906,7 @@
                 <w:szCs w:val="24"/>
                 <w:rtl/>
               </w:rPr>
-              <w:t xml:space="preserve"> למשתמש</w:t>
-            </w:r>
-            <w:r>
-              <w:rPr>
-                <w:rFonts w:asciiTheme="minorBidi" w:hAnsiTheme="minorBidi"/>
-                <w:color w:val="000000"/>
-                <w:sz w:val="24"/>
-                <w:szCs w:val="24"/>
-                <w:rtl/>
-              </w:rPr>
-              <w:t xml:space="preserve"> </w:t>
+              <w:t xml:space="preserve"> למשתמש </w:t>
             </w:r>
           </w:p>
         </w:tc>
@@ -27306,14 +28479,12 @@
               </w:rPr>
               <w:t>למידה של שימוש בכלי </w:t>
             </w:r>
-            <w:proofErr w:type="spellStart"/>
             <w:r>
               <w:rPr>
                 <w:rFonts w:asciiTheme="minorBidi" w:eastAsiaTheme="minorHAnsi" w:hAnsiTheme="minorBidi" w:cstheme="minorBidi"/>
               </w:rPr>
               <w:t>Matlab</w:t>
             </w:r>
-            <w:proofErr w:type="spellEnd"/>
           </w:p>
         </w:tc>
         <w:tc>
@@ -28027,7 +29198,7 @@
         <w:pStyle w:val="2"/>
         <w:numPr>
           <w:ilvl w:val="0"/>
-          <w:numId w:val="21"/>
+          <w:numId w:val="1"/>
         </w:numPr>
         <w:jc w:val="left"/>
         <w:rPr>
@@ -28123,7 +29294,7 @@
         <w:pStyle w:val="2"/>
         <w:numPr>
           <w:ilvl w:val="0"/>
-          <w:numId w:val="21"/>
+          <w:numId w:val="1"/>
         </w:numPr>
         <w:spacing w:line="360" w:lineRule="auto"/>
         <w:jc w:val="both"/>
@@ -28300,7 +29471,7 @@
         <w:pStyle w:val="a7"/>
         <w:numPr>
           <w:ilvl w:val="0"/>
-          <w:numId w:val="29"/>
+          <w:numId w:val="2"/>
         </w:numPr>
         <w:spacing w:line="360" w:lineRule="auto"/>
         <w:jc w:val="both"/>
@@ -28344,7 +29515,7 @@
         <w:spacing w:line="360" w:lineRule="auto"/>
         <w:jc w:val="both"/>
         <w:rPr>
-          <w:rFonts w:asciiTheme="minorBidi" w:hAnsiTheme="minorBidi" w:cstheme="minorBidi" w:hint="cs"/>
+          <w:rFonts w:asciiTheme="minorBidi" w:hAnsiTheme="minorBidi" w:cstheme="minorBidi"/>
           <w:sz w:val="24"/>
           <w:szCs w:val="24"/>
           <w:rtl/>
@@ -28365,7 +29536,7 @@
         <w:pStyle w:val="a7"/>
         <w:numPr>
           <w:ilvl w:val="0"/>
-          <w:numId w:val="29"/>
+          <w:numId w:val="2"/>
         </w:numPr>
         <w:spacing w:line="360" w:lineRule="auto"/>
         <w:jc w:val="both"/>
@@ -28403,7 +29574,7 @@
         <w:pStyle w:val="a7"/>
         <w:numPr>
           <w:ilvl w:val="0"/>
-          <w:numId w:val="29"/>
+          <w:numId w:val="2"/>
         </w:numPr>
         <w:spacing w:line="360" w:lineRule="auto"/>
         <w:jc w:val="both"/>
@@ -28441,7 +29612,7 @@
         <w:pStyle w:val="a7"/>
         <w:numPr>
           <w:ilvl w:val="0"/>
-          <w:numId w:val="29"/>
+          <w:numId w:val="2"/>
         </w:numPr>
         <w:spacing w:line="360" w:lineRule="auto"/>
         <w:jc w:val="both"/>
@@ -28464,7 +29635,7 @@
         <w:pStyle w:val="a7"/>
         <w:numPr>
           <w:ilvl w:val="0"/>
-          <w:numId w:val="29"/>
+          <w:numId w:val="2"/>
         </w:numPr>
         <w:spacing w:line="360" w:lineRule="auto"/>
         <w:jc w:val="both"/>
@@ -28487,7 +29658,7 @@
         <w:pStyle w:val="a7"/>
         <w:numPr>
           <w:ilvl w:val="0"/>
-          <w:numId w:val="29"/>
+          <w:numId w:val="2"/>
         </w:numPr>
         <w:spacing w:line="360" w:lineRule="auto"/>
         <w:jc w:val="both"/>
@@ -28510,7 +29681,7 @@
         <w:pStyle w:val="a7"/>
         <w:numPr>
           <w:ilvl w:val="0"/>
-          <w:numId w:val="29"/>
+          <w:numId w:val="2"/>
         </w:numPr>
         <w:spacing w:line="360" w:lineRule="auto"/>
         <w:jc w:val="both"/>
@@ -28533,7 +29704,7 @@
         <w:pStyle w:val="a7"/>
         <w:numPr>
           <w:ilvl w:val="0"/>
-          <w:numId w:val="29"/>
+          <w:numId w:val="2"/>
         </w:numPr>
         <w:spacing w:line="360" w:lineRule="auto"/>
         <w:jc w:val="both"/>
@@ -28556,7 +29727,7 @@
         <w:pStyle w:val="a7"/>
         <w:numPr>
           <w:ilvl w:val="0"/>
-          <w:numId w:val="29"/>
+          <w:numId w:val="2"/>
         </w:numPr>
         <w:spacing w:line="360" w:lineRule="auto"/>
         <w:jc w:val="both"/>
@@ -28576,8 +29747,8 @@
       </w:r>
     </w:p>
     <w:sectPr>
-      <w:headerReference w:type="default" r:id="rId50"/>
-      <w:footerReference w:type="default" r:id="rId51"/>
+      <w:headerReference w:type="default" r:id="rId51"/>
+      <w:footerReference w:type="default" r:id="rId52"/>
       <w:pgSz w:w="11906" w:h="16838"/>
       <w:pgMar w:top="2658" w:right="1700" w:bottom="1797" w:left="1701" w:header="426" w:footer="708" w:gutter="0"/>
       <w:cols w:space="708"/>
@@ -28803,191 +29974,6 @@
 <file path=word/numbering.xml><?xml version="1.0" encoding="utf-8"?>
 <w:numbering xmlns:wpc="http://schemas.microsoft.com/office/word/2010/wordprocessingCanvas" xmlns:cx="http://schemas.microsoft.com/office/drawing/2014/chartex" xmlns:cx1="http://schemas.microsoft.com/office/drawing/2015/9/8/chartex" xmlns:cx2="http://schemas.microsoft.com/office/drawing/2015/10/21/chartex" xmlns:cx3="http://schemas.microsoft.com/office/drawing/2016/5/9/chartex" xmlns:cx4="http://schemas.microsoft.com/office/drawing/2016/5/10/chartex" xmlns:cx5="http://schemas.microsoft.com/office/drawing/2016/5/11/chartex" xmlns:cx6="http://schemas.microsoft.com/office/drawing/2016/5/12/chartex" xmlns:cx7="http://schemas.microsoft.com/office/drawing/2016/5/13/chartex" xmlns:cx8="http://schemas.microsoft.com/office/drawing/2016/5/14/chartex" xmlns:mc="http://schemas.openxmlformats.org/markup-compatibility/2006" xmlns:aink="http://schemas.microsoft.com/office/drawing/2016/ink" xmlns:am3d="http://schemas.microsoft.com/office/drawing/2017/model3d" xmlns:o="urn:schemas-microsoft-com:office:office" xmlns:r="http://schemas.openxmlformats.org/officeDocument/2006/relationships" xmlns:m="http://schemas.openxmlformats.org/officeDocument/2006/math" xmlns:v="urn:schemas-microsoft-com:vml" xmlns:wp14="http://schemas.microsoft.com/office/word/2010/wordprocessingDrawing" xmlns:wp="http://schemas.openxmlformats.org/drawingml/2006/wordprocessingDrawing" xmlns:w10="urn:schemas-microsoft-com:office:word" xmlns:w="http://schemas.openxmlformats.org/wordprocessingml/2006/main" xmlns:w14="http://schemas.microsoft.com/office/word/2010/wordml" xmlns:w15="http://schemas.microsoft.com/office/word/2012/wordml" xmlns:w16cid="http://schemas.microsoft.com/office/word/2016/wordml/cid" xmlns:w16se="http://schemas.microsoft.com/office/word/2015/wordml/symex" xmlns:wpg="http://schemas.microsoft.com/office/word/2010/wordprocessingGroup" xmlns:wpi="http://schemas.microsoft.com/office/word/2010/wordprocessingInk" xmlns:wne="http://schemas.microsoft.com/office/word/2006/wordml" xmlns:wps="http://schemas.microsoft.com/office/word/2010/wordprocessingShape" mc:Ignorable="w14 w15 w16se w16cid wp14">
   <w:abstractNum w:abstractNumId="0" w15:restartNumberingAfterBreak="0">
-    <w:nsid w:val="FFFFFF7C"/>
-    <w:multiLevelType w:val="singleLevel"/>
-    <w:tmpl w:val="2A0422F0"/>
-    <w:lvl w:ilvl="0">
-      <w:start w:val="1"/>
-      <w:numFmt w:val="decimal"/>
-      <w:lvlText w:val="%1."/>
-      <w:lvlJc w:val="left"/>
-      <w:pPr>
-        <w:tabs>
-          <w:tab w:val="num" w:pos="1492"/>
-        </w:tabs>
-        <w:ind w:left="1492" w:hanging="360"/>
-      </w:pPr>
-    </w:lvl>
-  </w:abstractNum>
-  <w:abstractNum w:abstractNumId="1" w15:restartNumberingAfterBreak="0">
-    <w:nsid w:val="FFFFFF7D"/>
-    <w:multiLevelType w:val="singleLevel"/>
-    <w:tmpl w:val="602CDA3E"/>
-    <w:lvl w:ilvl="0">
-      <w:start w:val="1"/>
-      <w:numFmt w:val="decimal"/>
-      <w:lvlText w:val="%1."/>
-      <w:lvlJc w:val="left"/>
-      <w:pPr>
-        <w:tabs>
-          <w:tab w:val="num" w:pos="1209"/>
-        </w:tabs>
-        <w:ind w:left="1209" w:hanging="360"/>
-      </w:pPr>
-    </w:lvl>
-  </w:abstractNum>
-  <w:abstractNum w:abstractNumId="2" w15:restartNumberingAfterBreak="0">
-    <w:nsid w:val="FFFFFF7E"/>
-    <w:multiLevelType w:val="singleLevel"/>
-    <w:tmpl w:val="9B48AE18"/>
-    <w:lvl w:ilvl="0">
-      <w:start w:val="1"/>
-      <w:numFmt w:val="decimal"/>
-      <w:lvlText w:val="%1."/>
-      <w:lvlJc w:val="left"/>
-      <w:pPr>
-        <w:tabs>
-          <w:tab w:val="num" w:pos="926"/>
-        </w:tabs>
-        <w:ind w:left="926" w:hanging="360"/>
-      </w:pPr>
-    </w:lvl>
-  </w:abstractNum>
-  <w:abstractNum w:abstractNumId="3" w15:restartNumberingAfterBreak="0">
-    <w:nsid w:val="FFFFFF7F"/>
-    <w:multiLevelType w:val="singleLevel"/>
-    <w:tmpl w:val="E326C232"/>
-    <w:lvl w:ilvl="0">
-      <w:start w:val="1"/>
-      <w:numFmt w:val="decimal"/>
-      <w:lvlText w:val="%1."/>
-      <w:lvlJc w:val="left"/>
-      <w:pPr>
-        <w:tabs>
-          <w:tab w:val="num" w:pos="643"/>
-        </w:tabs>
-        <w:ind w:left="643" w:hanging="360"/>
-      </w:pPr>
-    </w:lvl>
-  </w:abstractNum>
-  <w:abstractNum w:abstractNumId="4" w15:restartNumberingAfterBreak="0">
-    <w:nsid w:val="FFFFFF80"/>
-    <w:multiLevelType w:val="singleLevel"/>
-    <w:tmpl w:val="4F18B3D2"/>
-    <w:lvl w:ilvl="0">
-      <w:start w:val="1"/>
-      <w:numFmt w:val="bullet"/>
-      <w:lvlText w:val=""/>
-      <w:lvlJc w:val="left"/>
-      <w:pPr>
-        <w:tabs>
-          <w:tab w:val="num" w:pos="1492"/>
-        </w:tabs>
-        <w:ind w:left="1492" w:hanging="360"/>
-      </w:pPr>
-      <w:rPr>
-        <w:rFonts w:ascii="Symbol" w:hAnsi="Symbol" w:hint="default"/>
-      </w:rPr>
-    </w:lvl>
-  </w:abstractNum>
-  <w:abstractNum w:abstractNumId="5" w15:restartNumberingAfterBreak="0">
-    <w:nsid w:val="FFFFFF81"/>
-    <w:multiLevelType w:val="singleLevel"/>
-    <w:tmpl w:val="9178288E"/>
-    <w:lvl w:ilvl="0">
-      <w:start w:val="1"/>
-      <w:numFmt w:val="bullet"/>
-      <w:lvlText w:val=""/>
-      <w:lvlJc w:val="left"/>
-      <w:pPr>
-        <w:tabs>
-          <w:tab w:val="num" w:pos="1209"/>
-        </w:tabs>
-        <w:ind w:left="1209" w:hanging="360"/>
-      </w:pPr>
-      <w:rPr>
-        <w:rFonts w:ascii="Symbol" w:hAnsi="Symbol" w:hint="default"/>
-      </w:rPr>
-    </w:lvl>
-  </w:abstractNum>
-  <w:abstractNum w:abstractNumId="6" w15:restartNumberingAfterBreak="0">
-    <w:nsid w:val="FFFFFF82"/>
-    <w:multiLevelType w:val="singleLevel"/>
-    <w:tmpl w:val="852A11F6"/>
-    <w:lvl w:ilvl="0">
-      <w:start w:val="1"/>
-      <w:numFmt w:val="bullet"/>
-      <w:lvlText w:val=""/>
-      <w:lvlJc w:val="left"/>
-      <w:pPr>
-        <w:tabs>
-          <w:tab w:val="num" w:pos="926"/>
-        </w:tabs>
-        <w:ind w:left="926" w:hanging="360"/>
-      </w:pPr>
-      <w:rPr>
-        <w:rFonts w:ascii="Symbol" w:hAnsi="Symbol" w:hint="default"/>
-      </w:rPr>
-    </w:lvl>
-  </w:abstractNum>
-  <w:abstractNum w:abstractNumId="7" w15:restartNumberingAfterBreak="0">
-    <w:nsid w:val="FFFFFF83"/>
-    <w:multiLevelType w:val="singleLevel"/>
-    <w:tmpl w:val="07467742"/>
-    <w:lvl w:ilvl="0">
-      <w:start w:val="1"/>
-      <w:numFmt w:val="bullet"/>
-      <w:lvlText w:val=""/>
-      <w:lvlJc w:val="left"/>
-      <w:pPr>
-        <w:tabs>
-          <w:tab w:val="num" w:pos="643"/>
-        </w:tabs>
-        <w:ind w:left="643" w:hanging="360"/>
-      </w:pPr>
-      <w:rPr>
-        <w:rFonts w:ascii="Symbol" w:hAnsi="Symbol" w:hint="default"/>
-      </w:rPr>
-    </w:lvl>
-  </w:abstractNum>
-  <w:abstractNum w:abstractNumId="8" w15:restartNumberingAfterBreak="0">
-    <w:nsid w:val="FFFFFF88"/>
-    <w:multiLevelType w:val="singleLevel"/>
-    <w:tmpl w:val="FDDEE4BE"/>
-    <w:lvl w:ilvl="0">
-      <w:start w:val="1"/>
-      <w:numFmt w:val="decimal"/>
-      <w:lvlText w:val="%1."/>
-      <w:lvlJc w:val="left"/>
-      <w:pPr>
-        <w:tabs>
-          <w:tab w:val="num" w:pos="360"/>
-        </w:tabs>
-        <w:ind w:left="360" w:hanging="360"/>
-      </w:pPr>
-    </w:lvl>
-  </w:abstractNum>
-  <w:abstractNum w:abstractNumId="9" w15:restartNumberingAfterBreak="0">
-    <w:nsid w:val="FFFFFF89"/>
-    <w:multiLevelType w:val="singleLevel"/>
-    <w:tmpl w:val="9F32C2DC"/>
-    <w:lvl w:ilvl="0">
-      <w:start w:val="1"/>
-      <w:numFmt w:val="bullet"/>
-      <w:lvlText w:val=""/>
-      <w:lvlJc w:val="left"/>
-      <w:pPr>
-        <w:tabs>
-          <w:tab w:val="num" w:pos="360"/>
-        </w:tabs>
-        <w:ind w:left="360" w:hanging="360"/>
-      </w:pPr>
-      <w:rPr>
-        <w:rFonts w:ascii="Symbol" w:hAnsi="Symbol" w:hint="default"/>
-      </w:rPr>
-    </w:lvl>
-  </w:abstractNum>
-  <w:abstractNum w:abstractNumId="10" w15:restartNumberingAfterBreak="0">
     <w:nsid w:val="02D85704"/>
     <w:multiLevelType w:val="hybridMultilevel"/>
     <w:tmpl w:val="D79E6F44"/>
@@ -29100,109 +30086,23 @@
       </w:rPr>
     </w:lvl>
   </w:abstractNum>
-  <w:abstractNum w:abstractNumId="11" w15:restartNumberingAfterBreak="0">
-    <w:nsid w:val="0E091FC0"/>
+  <w:abstractNum w:abstractNumId="1" w15:restartNumberingAfterBreak="0">
+    <w:nsid w:val="0BBA05A3"/>
     <w:multiLevelType w:val="hybridMultilevel"/>
-    <w:tmpl w:val="9ADEBDA2"/>
-    <w:lvl w:ilvl="0" w:tplc="04090013">
-      <w:start w:val="1"/>
-      <w:numFmt w:val="hebrew1"/>
-      <w:lvlText w:val="%1."/>
-      <w:lvlJc w:val="center"/>
-      <w:pPr>
-        <w:ind w:left="720" w:hanging="360"/>
-      </w:pPr>
-    </w:lvl>
-    <w:lvl w:ilvl="1" w:tplc="04090019" w:tentative="1">
-      <w:start w:val="1"/>
-      <w:numFmt w:val="lowerLetter"/>
-      <w:lvlText w:val="%2."/>
-      <w:lvlJc w:val="left"/>
-      <w:pPr>
-        <w:ind w:left="1440" w:hanging="360"/>
-      </w:pPr>
-    </w:lvl>
-    <w:lvl w:ilvl="2" w:tplc="0409001B" w:tentative="1">
-      <w:start w:val="1"/>
-      <w:numFmt w:val="lowerRoman"/>
-      <w:lvlText w:val="%3."/>
-      <w:lvlJc w:val="right"/>
-      <w:pPr>
-        <w:ind w:left="2160" w:hanging="180"/>
-      </w:pPr>
-    </w:lvl>
-    <w:lvl w:ilvl="3" w:tplc="0409000F" w:tentative="1">
-      <w:start w:val="1"/>
-      <w:numFmt w:val="decimal"/>
-      <w:lvlText w:val="%4."/>
-      <w:lvlJc w:val="left"/>
-      <w:pPr>
-        <w:ind w:left="2880" w:hanging="360"/>
-      </w:pPr>
-    </w:lvl>
-    <w:lvl w:ilvl="4" w:tplc="04090019" w:tentative="1">
-      <w:start w:val="1"/>
-      <w:numFmt w:val="lowerLetter"/>
-      <w:lvlText w:val="%5."/>
-      <w:lvlJc w:val="left"/>
-      <w:pPr>
-        <w:ind w:left="3600" w:hanging="360"/>
-      </w:pPr>
-    </w:lvl>
-    <w:lvl w:ilvl="5" w:tplc="0409001B" w:tentative="1">
-      <w:start w:val="1"/>
-      <w:numFmt w:val="lowerRoman"/>
-      <w:lvlText w:val="%6."/>
-      <w:lvlJc w:val="right"/>
-      <w:pPr>
-        <w:ind w:left="4320" w:hanging="180"/>
-      </w:pPr>
-    </w:lvl>
-    <w:lvl w:ilvl="6" w:tplc="0409000F" w:tentative="1">
-      <w:start w:val="1"/>
-      <w:numFmt w:val="decimal"/>
-      <w:lvlText w:val="%7."/>
-      <w:lvlJc w:val="left"/>
-      <w:pPr>
-        <w:ind w:left="5040" w:hanging="360"/>
-      </w:pPr>
-    </w:lvl>
-    <w:lvl w:ilvl="7" w:tplc="04090019" w:tentative="1">
-      <w:start w:val="1"/>
-      <w:numFmt w:val="lowerLetter"/>
-      <w:lvlText w:val="%8."/>
-      <w:lvlJc w:val="left"/>
-      <w:pPr>
-        <w:ind w:left="5760" w:hanging="360"/>
-      </w:pPr>
-    </w:lvl>
-    <w:lvl w:ilvl="8" w:tplc="0409001B" w:tentative="1">
-      <w:start w:val="1"/>
-      <w:numFmt w:val="lowerRoman"/>
-      <w:lvlText w:val="%9."/>
-      <w:lvlJc w:val="right"/>
-      <w:pPr>
-        <w:ind w:left="6480" w:hanging="180"/>
-      </w:pPr>
-    </w:lvl>
-  </w:abstractNum>
-  <w:abstractNum w:abstractNumId="12" w15:restartNumberingAfterBreak="0">
-    <w:nsid w:val="142174E5"/>
-    <w:multiLevelType w:val="hybridMultilevel"/>
-    <w:tmpl w:val="1F207AEE"/>
-    <w:lvl w:ilvl="0" w:tplc="E66AF81E">
+    <w:tmpl w:val="80B0729C"/>
+    <w:lvl w:ilvl="0" w:tplc="0409000D">
       <w:start w:val="1"/>
       <w:numFmt w:val="bullet"/>
-      <w:lvlText w:val="-"/>
+      <w:lvlText w:val=""/>
       <w:lvlJc w:val="left"/>
       <w:pPr>
         <w:ind w:left="720" w:hanging="360"/>
       </w:pPr>
       <w:rPr>
-        <w:rFonts w:ascii="Arial" w:eastAsia="Calibri" w:hAnsi="Arial" w:cs="Arial" w:hint="default"/>
+        <w:rFonts w:ascii="Wingdings" w:hAnsi="Wingdings" w:hint="default"/>
       </w:rPr>
     </w:lvl>
-    <w:lvl w:ilvl="1" w:tplc="04090003" w:tentative="1">
+    <w:lvl w:ilvl="1" w:tplc="04090003">
       <w:start w:val="1"/>
       <w:numFmt w:val="bullet"/>
       <w:lvlText w:val="o"/>
@@ -29299,133 +30199,703 @@
       </w:rPr>
     </w:lvl>
   </w:abstractNum>
-  <w:abstractNum w:abstractNumId="13" w15:restartNumberingAfterBreak="0">
-    <w:nsid w:val="1D74219F"/>
+  <w:abstractNum w:abstractNumId="2" w15:restartNumberingAfterBreak="0">
+    <w:nsid w:val="0E091FC0"/>
+    <w:multiLevelType w:val="hybridMultilevel"/>
+    <w:tmpl w:val="9ADEBDA2"/>
+    <w:lvl w:ilvl="0" w:tplc="04090013">
+      <w:start w:val="1"/>
+      <w:numFmt w:val="hebrew1"/>
+      <w:lvlText w:val="%1."/>
+      <w:lvlJc w:val="center"/>
+      <w:pPr>
+        <w:ind w:left="720" w:hanging="360"/>
+      </w:pPr>
+    </w:lvl>
+    <w:lvl w:ilvl="1" w:tplc="04090019" w:tentative="1">
+      <w:start w:val="1"/>
+      <w:numFmt w:val="lowerLetter"/>
+      <w:lvlText w:val="%2."/>
+      <w:lvlJc w:val="left"/>
+      <w:pPr>
+        <w:ind w:left="1440" w:hanging="360"/>
+      </w:pPr>
+    </w:lvl>
+    <w:lvl w:ilvl="2" w:tplc="0409001B" w:tentative="1">
+      <w:start w:val="1"/>
+      <w:numFmt w:val="lowerRoman"/>
+      <w:lvlText w:val="%3."/>
+      <w:lvlJc w:val="right"/>
+      <w:pPr>
+        <w:ind w:left="2160" w:hanging="180"/>
+      </w:pPr>
+    </w:lvl>
+    <w:lvl w:ilvl="3" w:tplc="0409000F" w:tentative="1">
+      <w:start w:val="1"/>
+      <w:numFmt w:val="decimal"/>
+      <w:lvlText w:val="%4."/>
+      <w:lvlJc w:val="left"/>
+      <w:pPr>
+        <w:ind w:left="2880" w:hanging="360"/>
+      </w:pPr>
+    </w:lvl>
+    <w:lvl w:ilvl="4" w:tplc="04090019" w:tentative="1">
+      <w:start w:val="1"/>
+      <w:numFmt w:val="lowerLetter"/>
+      <w:lvlText w:val="%5."/>
+      <w:lvlJc w:val="left"/>
+      <w:pPr>
+        <w:ind w:left="3600" w:hanging="360"/>
+      </w:pPr>
+    </w:lvl>
+    <w:lvl w:ilvl="5" w:tplc="0409001B" w:tentative="1">
+      <w:start w:val="1"/>
+      <w:numFmt w:val="lowerRoman"/>
+      <w:lvlText w:val="%6."/>
+      <w:lvlJc w:val="right"/>
+      <w:pPr>
+        <w:ind w:left="4320" w:hanging="180"/>
+      </w:pPr>
+    </w:lvl>
+    <w:lvl w:ilvl="6" w:tplc="0409000F" w:tentative="1">
+      <w:start w:val="1"/>
+      <w:numFmt w:val="decimal"/>
+      <w:lvlText w:val="%7."/>
+      <w:lvlJc w:val="left"/>
+      <w:pPr>
+        <w:ind w:left="5040" w:hanging="360"/>
+      </w:pPr>
+    </w:lvl>
+    <w:lvl w:ilvl="7" w:tplc="04090019" w:tentative="1">
+      <w:start w:val="1"/>
+      <w:numFmt w:val="lowerLetter"/>
+      <w:lvlText w:val="%8."/>
+      <w:lvlJc w:val="left"/>
+      <w:pPr>
+        <w:ind w:left="5760" w:hanging="360"/>
+      </w:pPr>
+    </w:lvl>
+    <w:lvl w:ilvl="8" w:tplc="0409001B" w:tentative="1">
+      <w:start w:val="1"/>
+      <w:numFmt w:val="lowerRoman"/>
+      <w:lvlText w:val="%9."/>
+      <w:lvlJc w:val="right"/>
+      <w:pPr>
+        <w:ind w:left="6480" w:hanging="180"/>
+      </w:pPr>
+    </w:lvl>
+  </w:abstractNum>
+  <w:abstractNum w:abstractNumId="3" w15:restartNumberingAfterBreak="0">
+    <w:nsid w:val="276B79A0"/>
+    <w:multiLevelType w:val="hybridMultilevel"/>
+    <w:tmpl w:val="155E338A"/>
+    <w:lvl w:ilvl="0" w:tplc="0409000D">
+      <w:start w:val="1"/>
+      <w:numFmt w:val="bullet"/>
+      <w:lvlText w:val=""/>
+      <w:lvlJc w:val="left"/>
+      <w:pPr>
+        <w:ind w:left="720" w:hanging="360"/>
+      </w:pPr>
+      <w:rPr>
+        <w:rFonts w:ascii="Wingdings" w:hAnsi="Wingdings" w:hint="default"/>
+      </w:rPr>
+    </w:lvl>
+    <w:lvl w:ilvl="1" w:tplc="04090003">
+      <w:start w:val="1"/>
+      <w:numFmt w:val="bullet"/>
+      <w:lvlText w:val="o"/>
+      <w:lvlJc w:val="left"/>
+      <w:pPr>
+        <w:ind w:left="1440" w:hanging="360"/>
+      </w:pPr>
+      <w:rPr>
+        <w:rFonts w:ascii="Courier New" w:hAnsi="Courier New" w:cs="Courier New" w:hint="default"/>
+      </w:rPr>
+    </w:lvl>
+    <w:lvl w:ilvl="2" w:tplc="04090005" w:tentative="1">
+      <w:start w:val="1"/>
+      <w:numFmt w:val="bullet"/>
+      <w:lvlText w:val=""/>
+      <w:lvlJc w:val="left"/>
+      <w:pPr>
+        <w:ind w:left="2160" w:hanging="360"/>
+      </w:pPr>
+      <w:rPr>
+        <w:rFonts w:ascii="Wingdings" w:hAnsi="Wingdings" w:hint="default"/>
+      </w:rPr>
+    </w:lvl>
+    <w:lvl w:ilvl="3" w:tplc="04090001" w:tentative="1">
+      <w:start w:val="1"/>
+      <w:numFmt w:val="bullet"/>
+      <w:lvlText w:val=""/>
+      <w:lvlJc w:val="left"/>
+      <w:pPr>
+        <w:ind w:left="2880" w:hanging="360"/>
+      </w:pPr>
+      <w:rPr>
+        <w:rFonts w:ascii="Symbol" w:hAnsi="Symbol" w:hint="default"/>
+      </w:rPr>
+    </w:lvl>
+    <w:lvl w:ilvl="4" w:tplc="04090003" w:tentative="1">
+      <w:start w:val="1"/>
+      <w:numFmt w:val="bullet"/>
+      <w:lvlText w:val="o"/>
+      <w:lvlJc w:val="left"/>
+      <w:pPr>
+        <w:ind w:left="3600" w:hanging="360"/>
+      </w:pPr>
+      <w:rPr>
+        <w:rFonts w:ascii="Courier New" w:hAnsi="Courier New" w:cs="Courier New" w:hint="default"/>
+      </w:rPr>
+    </w:lvl>
+    <w:lvl w:ilvl="5" w:tplc="04090005" w:tentative="1">
+      <w:start w:val="1"/>
+      <w:numFmt w:val="bullet"/>
+      <w:lvlText w:val=""/>
+      <w:lvlJc w:val="left"/>
+      <w:pPr>
+        <w:ind w:left="4320" w:hanging="360"/>
+      </w:pPr>
+      <w:rPr>
+        <w:rFonts w:ascii="Wingdings" w:hAnsi="Wingdings" w:hint="default"/>
+      </w:rPr>
+    </w:lvl>
+    <w:lvl w:ilvl="6" w:tplc="04090001" w:tentative="1">
+      <w:start w:val="1"/>
+      <w:numFmt w:val="bullet"/>
+      <w:lvlText w:val=""/>
+      <w:lvlJc w:val="left"/>
+      <w:pPr>
+        <w:ind w:left="5040" w:hanging="360"/>
+      </w:pPr>
+      <w:rPr>
+        <w:rFonts w:ascii="Symbol" w:hAnsi="Symbol" w:hint="default"/>
+      </w:rPr>
+    </w:lvl>
+    <w:lvl w:ilvl="7" w:tplc="04090003" w:tentative="1">
+      <w:start w:val="1"/>
+      <w:numFmt w:val="bullet"/>
+      <w:lvlText w:val="o"/>
+      <w:lvlJc w:val="left"/>
+      <w:pPr>
+        <w:ind w:left="5760" w:hanging="360"/>
+      </w:pPr>
+      <w:rPr>
+        <w:rFonts w:ascii="Courier New" w:hAnsi="Courier New" w:cs="Courier New" w:hint="default"/>
+      </w:rPr>
+    </w:lvl>
+    <w:lvl w:ilvl="8" w:tplc="04090005" w:tentative="1">
+      <w:start w:val="1"/>
+      <w:numFmt w:val="bullet"/>
+      <w:lvlText w:val=""/>
+      <w:lvlJc w:val="left"/>
+      <w:pPr>
+        <w:ind w:left="6480" w:hanging="360"/>
+      </w:pPr>
+      <w:rPr>
+        <w:rFonts w:ascii="Wingdings" w:hAnsi="Wingdings" w:hint="default"/>
+      </w:rPr>
+    </w:lvl>
+  </w:abstractNum>
+  <w:abstractNum w:abstractNumId="4" w15:restartNumberingAfterBreak="0">
+    <w:nsid w:val="2D28041A"/>
+    <w:multiLevelType w:val="hybridMultilevel"/>
+    <w:tmpl w:val="8440FF82"/>
+    <w:lvl w:ilvl="0" w:tplc="04090001">
+      <w:start w:val="1"/>
+      <w:numFmt w:val="bullet"/>
+      <w:lvlText w:val=""/>
+      <w:lvlJc w:val="left"/>
+      <w:pPr>
+        <w:ind w:left="720" w:hanging="360"/>
+      </w:pPr>
+      <w:rPr>
+        <w:rFonts w:ascii="Symbol" w:hAnsi="Symbol" w:hint="default"/>
+      </w:rPr>
+    </w:lvl>
+    <w:lvl w:ilvl="1" w:tplc="04090003" w:tentative="1">
+      <w:start w:val="1"/>
+      <w:numFmt w:val="bullet"/>
+      <w:lvlText w:val="o"/>
+      <w:lvlJc w:val="left"/>
+      <w:pPr>
+        <w:ind w:left="1440" w:hanging="360"/>
+      </w:pPr>
+      <w:rPr>
+        <w:rFonts w:ascii="Courier New" w:hAnsi="Courier New" w:cs="Courier New" w:hint="default"/>
+      </w:rPr>
+    </w:lvl>
+    <w:lvl w:ilvl="2" w:tplc="04090005" w:tentative="1">
+      <w:start w:val="1"/>
+      <w:numFmt w:val="bullet"/>
+      <w:lvlText w:val=""/>
+      <w:lvlJc w:val="left"/>
+      <w:pPr>
+        <w:ind w:left="2160" w:hanging="360"/>
+      </w:pPr>
+      <w:rPr>
+        <w:rFonts w:ascii="Wingdings" w:hAnsi="Wingdings" w:hint="default"/>
+      </w:rPr>
+    </w:lvl>
+    <w:lvl w:ilvl="3" w:tplc="04090001" w:tentative="1">
+      <w:start w:val="1"/>
+      <w:numFmt w:val="bullet"/>
+      <w:lvlText w:val=""/>
+      <w:lvlJc w:val="left"/>
+      <w:pPr>
+        <w:ind w:left="2880" w:hanging="360"/>
+      </w:pPr>
+      <w:rPr>
+        <w:rFonts w:ascii="Symbol" w:hAnsi="Symbol" w:hint="default"/>
+      </w:rPr>
+    </w:lvl>
+    <w:lvl w:ilvl="4" w:tplc="04090003" w:tentative="1">
+      <w:start w:val="1"/>
+      <w:numFmt w:val="bullet"/>
+      <w:lvlText w:val="o"/>
+      <w:lvlJc w:val="left"/>
+      <w:pPr>
+        <w:ind w:left="3600" w:hanging="360"/>
+      </w:pPr>
+      <w:rPr>
+        <w:rFonts w:ascii="Courier New" w:hAnsi="Courier New" w:cs="Courier New" w:hint="default"/>
+      </w:rPr>
+    </w:lvl>
+    <w:lvl w:ilvl="5" w:tplc="04090005" w:tentative="1">
+      <w:start w:val="1"/>
+      <w:numFmt w:val="bullet"/>
+      <w:lvlText w:val=""/>
+      <w:lvlJc w:val="left"/>
+      <w:pPr>
+        <w:ind w:left="4320" w:hanging="360"/>
+      </w:pPr>
+      <w:rPr>
+        <w:rFonts w:ascii="Wingdings" w:hAnsi="Wingdings" w:hint="default"/>
+      </w:rPr>
+    </w:lvl>
+    <w:lvl w:ilvl="6" w:tplc="04090001" w:tentative="1">
+      <w:start w:val="1"/>
+      <w:numFmt w:val="bullet"/>
+      <w:lvlText w:val=""/>
+      <w:lvlJc w:val="left"/>
+      <w:pPr>
+        <w:ind w:left="5040" w:hanging="360"/>
+      </w:pPr>
+      <w:rPr>
+        <w:rFonts w:ascii="Symbol" w:hAnsi="Symbol" w:hint="default"/>
+      </w:rPr>
+    </w:lvl>
+    <w:lvl w:ilvl="7" w:tplc="04090003" w:tentative="1">
+      <w:start w:val="1"/>
+      <w:numFmt w:val="bullet"/>
+      <w:lvlText w:val="o"/>
+      <w:lvlJc w:val="left"/>
+      <w:pPr>
+        <w:ind w:left="5760" w:hanging="360"/>
+      </w:pPr>
+      <w:rPr>
+        <w:rFonts w:ascii="Courier New" w:hAnsi="Courier New" w:cs="Courier New" w:hint="default"/>
+      </w:rPr>
+    </w:lvl>
+    <w:lvl w:ilvl="8" w:tplc="04090005" w:tentative="1">
+      <w:start w:val="1"/>
+      <w:numFmt w:val="bullet"/>
+      <w:lvlText w:val=""/>
+      <w:lvlJc w:val="left"/>
+      <w:pPr>
+        <w:ind w:left="6480" w:hanging="360"/>
+      </w:pPr>
+      <w:rPr>
+        <w:rFonts w:ascii="Wingdings" w:hAnsi="Wingdings" w:hint="default"/>
+      </w:rPr>
+    </w:lvl>
+  </w:abstractNum>
+  <w:abstractNum w:abstractNumId="5" w15:restartNumberingAfterBreak="0">
+    <w:nsid w:val="3CE71886"/>
     <w:multiLevelType w:val="multilevel"/>
-    <w:tmpl w:val="4A12E444"/>
+    <w:tmpl w:val="0409001F"/>
     <w:lvl w:ilvl="0">
       <w:start w:val="1"/>
       <w:numFmt w:val="decimal"/>
       <w:lvlText w:val="%1."/>
       <w:lvlJc w:val="left"/>
       <w:pPr>
-        <w:tabs>
-          <w:tab w:val="num" w:pos="720"/>
-        </w:tabs>
+        <w:ind w:left="360" w:hanging="360"/>
+      </w:pPr>
+    </w:lvl>
+    <w:lvl w:ilvl="1">
+      <w:start w:val="1"/>
+      <w:numFmt w:val="decimal"/>
+      <w:lvlText w:val="%1.%2."/>
+      <w:lvlJc w:val="left"/>
+      <w:pPr>
+        <w:ind w:left="792" w:hanging="432"/>
+      </w:pPr>
+    </w:lvl>
+    <w:lvl w:ilvl="2">
+      <w:start w:val="1"/>
+      <w:numFmt w:val="decimal"/>
+      <w:lvlText w:val="%1.%2.%3."/>
+      <w:lvlJc w:val="left"/>
+      <w:pPr>
+        <w:ind w:left="1224" w:hanging="504"/>
+      </w:pPr>
+    </w:lvl>
+    <w:lvl w:ilvl="3">
+      <w:start w:val="1"/>
+      <w:numFmt w:val="decimal"/>
+      <w:lvlText w:val="%1.%2.%3.%4."/>
+      <w:lvlJc w:val="left"/>
+      <w:pPr>
+        <w:ind w:left="1728" w:hanging="648"/>
+      </w:pPr>
+    </w:lvl>
+    <w:lvl w:ilvl="4">
+      <w:start w:val="1"/>
+      <w:numFmt w:val="decimal"/>
+      <w:lvlText w:val="%1.%2.%3.%4.%5."/>
+      <w:lvlJc w:val="left"/>
+      <w:pPr>
+        <w:ind w:left="2232" w:hanging="792"/>
+      </w:pPr>
+    </w:lvl>
+    <w:lvl w:ilvl="5">
+      <w:start w:val="1"/>
+      <w:numFmt w:val="decimal"/>
+      <w:lvlText w:val="%1.%2.%3.%4.%5.%6."/>
+      <w:lvlJc w:val="left"/>
+      <w:pPr>
+        <w:ind w:left="2736" w:hanging="936"/>
+      </w:pPr>
+    </w:lvl>
+    <w:lvl w:ilvl="6">
+      <w:start w:val="1"/>
+      <w:numFmt w:val="decimal"/>
+      <w:lvlText w:val="%1.%2.%3.%4.%5.%6.%7."/>
+      <w:lvlJc w:val="left"/>
+      <w:pPr>
+        <w:ind w:left="3240" w:hanging="1080"/>
+      </w:pPr>
+    </w:lvl>
+    <w:lvl w:ilvl="7">
+      <w:start w:val="1"/>
+      <w:numFmt w:val="decimal"/>
+      <w:lvlText w:val="%1.%2.%3.%4.%5.%6.%7.%8."/>
+      <w:lvlJc w:val="left"/>
+      <w:pPr>
+        <w:ind w:left="3744" w:hanging="1224"/>
+      </w:pPr>
+    </w:lvl>
+    <w:lvl w:ilvl="8">
+      <w:start w:val="1"/>
+      <w:numFmt w:val="decimal"/>
+      <w:lvlText w:val="%1.%2.%3.%4.%5.%6.%7.%8.%9."/>
+      <w:lvlJc w:val="left"/>
+      <w:pPr>
+        <w:ind w:left="4320" w:hanging="1440"/>
+      </w:pPr>
+    </w:lvl>
+  </w:abstractNum>
+  <w:abstractNum w:abstractNumId="6" w15:restartNumberingAfterBreak="0">
+    <w:nsid w:val="42F85BE7"/>
+    <w:multiLevelType w:val="hybridMultilevel"/>
+    <w:tmpl w:val="35205C82"/>
+    <w:lvl w:ilvl="0" w:tplc="F7CAB7EA">
+      <w:start w:val="1"/>
+      <w:numFmt w:val="hebrew1"/>
+      <w:lvlText w:val="%1."/>
+      <w:lvlJc w:val="left"/>
+      <w:pPr>
         <w:ind w:left="720" w:hanging="360"/>
       </w:pPr>
       <w:rPr>
-        <w:lang w:bidi="he-IL"/>
+        <w:rFonts w:cs="Arial" w:hint="default"/>
       </w:rPr>
     </w:lvl>
-    <w:lvl w:ilvl="1" w:tentative="1">
+    <w:lvl w:ilvl="1" w:tplc="04090019" w:tentative="1">
       <w:start w:val="1"/>
-      <w:numFmt w:val="decimal"/>
+      <w:numFmt w:val="lowerLetter"/>
       <w:lvlText w:val="%2."/>
       <w:lvlJc w:val="left"/>
       <w:pPr>
-        <w:tabs>
-          <w:tab w:val="num" w:pos="1440"/>
-        </w:tabs>
         <w:ind w:left="1440" w:hanging="360"/>
       </w:pPr>
     </w:lvl>
-    <w:lvl w:ilvl="2" w:tentative="1">
+    <w:lvl w:ilvl="2" w:tplc="0409001B" w:tentative="1">
       <w:start w:val="1"/>
-      <w:numFmt w:val="decimal"/>
+      <w:numFmt w:val="lowerRoman"/>
       <w:lvlText w:val="%3."/>
-      <w:lvlJc w:val="left"/>
-      <w:pPr>
-        <w:tabs>
-          <w:tab w:val="num" w:pos="2160"/>
-        </w:tabs>
-        <w:ind w:left="2160" w:hanging="360"/>
+      <w:lvlJc w:val="right"/>
+      <w:pPr>
+        <w:ind w:left="2160" w:hanging="180"/>
       </w:pPr>
     </w:lvl>
-    <w:lvl w:ilvl="3" w:tentative="1">
+    <w:lvl w:ilvl="3" w:tplc="0409000F" w:tentative="1">
       <w:start w:val="1"/>
       <w:numFmt w:val="decimal"/>
       <w:lvlText w:val="%4."/>
       <w:lvlJc w:val="left"/>
       <w:pPr>
-        <w:tabs>
-          <w:tab w:val="num" w:pos="2880"/>
-        </w:tabs>
         <w:ind w:left="2880" w:hanging="360"/>
       </w:pPr>
     </w:lvl>
-    <w:lvl w:ilvl="4" w:tentative="1">
+    <w:lvl w:ilvl="4" w:tplc="04090019" w:tentative="1">
       <w:start w:val="1"/>
-      <w:numFmt w:val="decimal"/>
+      <w:numFmt w:val="lowerLetter"/>
       <w:lvlText w:val="%5."/>
       <w:lvlJc w:val="left"/>
       <w:pPr>
-        <w:tabs>
-          <w:tab w:val="num" w:pos="3600"/>
-        </w:tabs>
         <w:ind w:left="3600" w:hanging="360"/>
       </w:pPr>
     </w:lvl>
-    <w:lvl w:ilvl="5" w:tentative="1">
+    <w:lvl w:ilvl="5" w:tplc="0409001B" w:tentative="1">
       <w:start w:val="1"/>
-      <w:numFmt w:val="decimal"/>
+      <w:numFmt w:val="lowerRoman"/>
       <w:lvlText w:val="%6."/>
-      <w:lvlJc w:val="left"/>
-      <w:pPr>
-        <w:tabs>
-          <w:tab w:val="num" w:pos="4320"/>
-        </w:tabs>
-        <w:ind w:left="4320" w:hanging="360"/>
+      <w:lvlJc w:val="right"/>
+      <w:pPr>
+        <w:ind w:left="4320" w:hanging="180"/>
       </w:pPr>
     </w:lvl>
-    <w:lvl w:ilvl="6" w:tentative="1">
+    <w:lvl w:ilvl="6" w:tplc="0409000F" w:tentative="1">
       <w:start w:val="1"/>
       <w:numFmt w:val="decimal"/>
       <w:lvlText w:val="%7."/>
       <w:lvlJc w:val="left"/>
       <w:pPr>
-        <w:tabs>
-          <w:tab w:val="num" w:pos="5040"/>
-        </w:tabs>
         <w:ind w:left="5040" w:hanging="360"/>
       </w:pPr>
     </w:lvl>
-    <w:lvl w:ilvl="7" w:tentative="1">
+    <w:lvl w:ilvl="7" w:tplc="04090019" w:tentative="1">
+      <w:start w:val="1"/>
+      <w:numFmt w:val="lowerLetter"/>
+      <w:lvlText w:val="%8."/>
+      <w:lvlJc w:val="left"/>
+      <w:pPr>
+        <w:ind w:left="5760" w:hanging="360"/>
+      </w:pPr>
+    </w:lvl>
+    <w:lvl w:ilvl="8" w:tplc="0409001B" w:tentative="1">
+      <w:start w:val="1"/>
+      <w:numFmt w:val="lowerRoman"/>
+      <w:lvlText w:val="%9."/>
+      <w:lvlJc w:val="right"/>
+      <w:pPr>
+        <w:ind w:left="6480" w:hanging="180"/>
+      </w:pPr>
+    </w:lvl>
+  </w:abstractNum>
+  <w:abstractNum w:abstractNumId="7" w15:restartNumberingAfterBreak="0">
+    <w:nsid w:val="461C50DC"/>
+    <w:multiLevelType w:val="hybridMultilevel"/>
+    <w:tmpl w:val="4588EBDE"/>
+    <w:lvl w:ilvl="0" w:tplc="0409000F">
       <w:start w:val="1"/>
       <w:numFmt w:val="decimal"/>
+      <w:lvlText w:val="%1."/>
+      <w:lvlJc w:val="left"/>
+      <w:pPr>
+        <w:ind w:left="720" w:hanging="360"/>
+      </w:pPr>
+    </w:lvl>
+    <w:lvl w:ilvl="1" w:tplc="04090019" w:tentative="1">
+      <w:start w:val="1"/>
+      <w:numFmt w:val="lowerLetter"/>
+      <w:lvlText w:val="%2."/>
+      <w:lvlJc w:val="left"/>
+      <w:pPr>
+        <w:ind w:left="1440" w:hanging="360"/>
+      </w:pPr>
+    </w:lvl>
+    <w:lvl w:ilvl="2" w:tplc="0409001B" w:tentative="1">
+      <w:start w:val="1"/>
+      <w:numFmt w:val="lowerRoman"/>
+      <w:lvlText w:val="%3."/>
+      <w:lvlJc w:val="right"/>
+      <w:pPr>
+        <w:ind w:left="2160" w:hanging="180"/>
+      </w:pPr>
+    </w:lvl>
+    <w:lvl w:ilvl="3" w:tplc="0409000F" w:tentative="1">
+      <w:start w:val="1"/>
+      <w:numFmt w:val="decimal"/>
+      <w:lvlText w:val="%4."/>
+      <w:lvlJc w:val="left"/>
+      <w:pPr>
+        <w:ind w:left="2880" w:hanging="360"/>
+      </w:pPr>
+    </w:lvl>
+    <w:lvl w:ilvl="4" w:tplc="04090019" w:tentative="1">
+      <w:start w:val="1"/>
+      <w:numFmt w:val="lowerLetter"/>
+      <w:lvlText w:val="%5."/>
+      <w:lvlJc w:val="left"/>
+      <w:pPr>
+        <w:ind w:left="3600" w:hanging="360"/>
+      </w:pPr>
+    </w:lvl>
+    <w:lvl w:ilvl="5" w:tplc="0409001B" w:tentative="1">
+      <w:start w:val="1"/>
+      <w:numFmt w:val="lowerRoman"/>
+      <w:lvlText w:val="%6."/>
+      <w:lvlJc w:val="right"/>
+      <w:pPr>
+        <w:ind w:left="4320" w:hanging="180"/>
+      </w:pPr>
+    </w:lvl>
+    <w:lvl w:ilvl="6" w:tplc="0409000F" w:tentative="1">
+      <w:start w:val="1"/>
+      <w:numFmt w:val="decimal"/>
+      <w:lvlText w:val="%7."/>
+      <w:lvlJc w:val="left"/>
+      <w:pPr>
+        <w:ind w:left="5040" w:hanging="360"/>
+      </w:pPr>
+    </w:lvl>
+    <w:lvl w:ilvl="7" w:tplc="04090019" w:tentative="1">
+      <w:start w:val="1"/>
+      <w:numFmt w:val="lowerLetter"/>
       <w:lvlText w:val="%8."/>
       <w:lvlJc w:val="left"/>
       <w:pPr>
-        <w:tabs>
-          <w:tab w:val="num" w:pos="5760"/>
-        </w:tabs>
         <w:ind w:left="5760" w:hanging="360"/>
       </w:pPr>
     </w:lvl>
-    <w:lvl w:ilvl="8" w:tentative="1">
+    <w:lvl w:ilvl="8" w:tplc="0409001B" w:tentative="1">
       <w:start w:val="1"/>
-      <w:numFmt w:val="decimal"/>
+      <w:numFmt w:val="lowerRoman"/>
       <w:lvlText w:val="%9."/>
-      <w:lvlJc w:val="left"/>
-      <w:pPr>
-        <w:tabs>
-          <w:tab w:val="num" w:pos="6480"/>
-        </w:tabs>
-        <w:ind w:left="6480" w:hanging="360"/>
+      <w:lvlJc w:val="right"/>
+      <w:pPr>
+        <w:ind w:left="6480" w:hanging="180"/>
       </w:pPr>
     </w:lvl>
   </w:abstractNum>
-  <w:abstractNum w:abstractNumId="14" w15:restartNumberingAfterBreak="0">
-    <w:nsid w:val="1DDC4476"/>
+  <w:abstractNum w:abstractNumId="8" w15:restartNumberingAfterBreak="0">
+    <w:nsid w:val="46F57AFC"/>
     <w:multiLevelType w:val="hybridMultilevel"/>
-    <w:tmpl w:val="9E6AAFAE"/>
-    <w:lvl w:ilvl="0" w:tplc="04090009">
+    <w:tmpl w:val="D1786940"/>
+    <w:lvl w:ilvl="0" w:tplc="04090003">
       <w:start w:val="1"/>
       <w:numFmt w:val="bullet"/>
-      <w:lvlText w:val=""/>
+      <w:lvlText w:val="o"/>
       <w:lvlJc w:val="left"/>
       <w:pPr>
-        <w:ind w:left="746" w:hanging="360"/>
+        <w:ind w:left="720" w:hanging="360"/>
+      </w:pPr>
+      <w:rPr>
+        <w:rFonts w:ascii="Courier New" w:hAnsi="Courier New" w:cs="Courier New" w:hint="default"/>
+      </w:rPr>
+    </w:lvl>
+    <w:lvl w:ilvl="1" w:tplc="04090003">
+      <w:start w:val="1"/>
+      <w:numFmt w:val="bullet"/>
+      <w:lvlText w:val="o"/>
+      <w:lvlJc w:val="left"/>
+      <w:pPr>
+        <w:ind w:left="1440" w:hanging="360"/>
+      </w:pPr>
+      <w:rPr>
+        <w:rFonts w:ascii="Courier New" w:hAnsi="Courier New" w:cs="Courier New" w:hint="default"/>
+      </w:rPr>
+    </w:lvl>
+    <w:lvl w:ilvl="2" w:tplc="04090005">
+      <w:start w:val="1"/>
+      <w:numFmt w:val="bullet"/>
+      <w:lvlText w:val=""/>
+      <w:lvlJc w:val="left"/>
+      <w:pPr>
+        <w:ind w:left="2160" w:hanging="360"/>
+      </w:pPr>
+      <w:rPr>
+        <w:rFonts w:ascii="Wingdings" w:hAnsi="Wingdings" w:hint="default"/>
+      </w:rPr>
+    </w:lvl>
+    <w:lvl w:ilvl="3" w:tplc="04090001" w:tentative="1">
+      <w:start w:val="1"/>
+      <w:numFmt w:val="bullet"/>
+      <w:lvlText w:val=""/>
+      <w:lvlJc w:val="left"/>
+      <w:pPr>
+        <w:ind w:left="2880" w:hanging="360"/>
+      </w:pPr>
+      <w:rPr>
+        <w:rFonts w:ascii="Symbol" w:hAnsi="Symbol" w:hint="default"/>
+      </w:rPr>
+    </w:lvl>
+    <w:lvl w:ilvl="4" w:tplc="04090003" w:tentative="1">
+      <w:start w:val="1"/>
+      <w:numFmt w:val="bullet"/>
+      <w:lvlText w:val="o"/>
+      <w:lvlJc w:val="left"/>
+      <w:pPr>
+        <w:ind w:left="3600" w:hanging="360"/>
+      </w:pPr>
+      <w:rPr>
+        <w:rFonts w:ascii="Courier New" w:hAnsi="Courier New" w:cs="Courier New" w:hint="default"/>
+      </w:rPr>
+    </w:lvl>
+    <w:lvl w:ilvl="5" w:tplc="04090005" w:tentative="1">
+      <w:start w:val="1"/>
+      <w:numFmt w:val="bullet"/>
+      <w:lvlText w:val=""/>
+      <w:lvlJc w:val="left"/>
+      <w:pPr>
+        <w:ind w:left="4320" w:hanging="360"/>
+      </w:pPr>
+      <w:rPr>
+        <w:rFonts w:ascii="Wingdings" w:hAnsi="Wingdings" w:hint="default"/>
+      </w:rPr>
+    </w:lvl>
+    <w:lvl w:ilvl="6" w:tplc="04090001" w:tentative="1">
+      <w:start w:val="1"/>
+      <w:numFmt w:val="bullet"/>
+      <w:lvlText w:val=""/>
+      <w:lvlJc w:val="left"/>
+      <w:pPr>
+        <w:ind w:left="5040" w:hanging="360"/>
+      </w:pPr>
+      <w:rPr>
+        <w:rFonts w:ascii="Symbol" w:hAnsi="Symbol" w:hint="default"/>
+      </w:rPr>
+    </w:lvl>
+    <w:lvl w:ilvl="7" w:tplc="04090003" w:tentative="1">
+      <w:start w:val="1"/>
+      <w:numFmt w:val="bullet"/>
+      <w:lvlText w:val="o"/>
+      <w:lvlJc w:val="left"/>
+      <w:pPr>
+        <w:ind w:left="5760" w:hanging="360"/>
+      </w:pPr>
+      <w:rPr>
+        <w:rFonts w:ascii="Courier New" w:hAnsi="Courier New" w:cs="Courier New" w:hint="default"/>
+      </w:rPr>
+    </w:lvl>
+    <w:lvl w:ilvl="8" w:tplc="04090005" w:tentative="1">
+      <w:start w:val="1"/>
+      <w:numFmt w:val="bullet"/>
+      <w:lvlText w:val=""/>
+      <w:lvlJc w:val="left"/>
+      <w:pPr>
+        <w:ind w:left="6480" w:hanging="360"/>
+      </w:pPr>
+      <w:rPr>
+        <w:rFonts w:ascii="Wingdings" w:hAnsi="Wingdings" w:hint="default"/>
+      </w:rPr>
+    </w:lvl>
+  </w:abstractNum>
+  <w:abstractNum w:abstractNumId="9" w15:restartNumberingAfterBreak="0">
+    <w:nsid w:val="5CA73D1A"/>
+    <w:multiLevelType w:val="hybridMultilevel"/>
+    <w:tmpl w:val="0D3C32AE"/>
+    <w:lvl w:ilvl="0" w:tplc="0409000D">
+      <w:start w:val="1"/>
+      <w:numFmt w:val="bullet"/>
+      <w:lvlText w:val=""/>
+      <w:lvlJc w:val="left"/>
+      <w:pPr>
+        <w:ind w:left="720" w:hanging="360"/>
       </w:pPr>
       <w:rPr>
         <w:rFonts w:ascii="Wingdings" w:hAnsi="Wingdings" w:hint="default"/>
@@ -29437,7 +30907,7 @@
       <w:lvlText w:val="o"/>
       <w:lvlJc w:val="left"/>
       <w:pPr>
-        <w:ind w:left="1466" w:hanging="360"/>
+        <w:ind w:left="1440" w:hanging="360"/>
       </w:pPr>
       <w:rPr>
         <w:rFonts w:ascii="Courier New" w:hAnsi="Courier New" w:cs="Courier New" w:hint="default"/>
@@ -29449,7 +30919,7 @@
       <w:lvlText w:val=""/>
       <w:lvlJc w:val="left"/>
       <w:pPr>
-        <w:ind w:left="2186" w:hanging="360"/>
+        <w:ind w:left="2160" w:hanging="360"/>
       </w:pPr>
       <w:rPr>
         <w:rFonts w:ascii="Wingdings" w:hAnsi="Wingdings" w:hint="default"/>
@@ -29461,7 +30931,7 @@
       <w:lvlText w:val=""/>
       <w:lvlJc w:val="left"/>
       <w:pPr>
-        <w:ind w:left="2906" w:hanging="360"/>
+        <w:ind w:left="2880" w:hanging="360"/>
       </w:pPr>
       <w:rPr>
         <w:rFonts w:ascii="Symbol" w:hAnsi="Symbol" w:hint="default"/>
@@ -29473,7 +30943,7 @@
       <w:lvlText w:val="o"/>
       <w:lvlJc w:val="left"/>
       <w:pPr>
-        <w:ind w:left="3626" w:hanging="360"/>
+        <w:ind w:left="3600" w:hanging="360"/>
       </w:pPr>
       <w:rPr>
         <w:rFonts w:ascii="Courier New" w:hAnsi="Courier New" w:cs="Courier New" w:hint="default"/>
@@ -29485,7 +30955,7 @@
       <w:lvlText w:val=""/>
       <w:lvlJc w:val="left"/>
       <w:pPr>
-        <w:ind w:left="4346" w:hanging="360"/>
+        <w:ind w:left="4320" w:hanging="360"/>
       </w:pPr>
       <w:rPr>
         <w:rFonts w:ascii="Wingdings" w:hAnsi="Wingdings" w:hint="default"/>
@@ -29497,7 +30967,7 @@
       <w:lvlText w:val=""/>
       <w:lvlJc w:val="left"/>
       <w:pPr>
-        <w:ind w:left="5066" w:hanging="360"/>
+        <w:ind w:left="5040" w:hanging="360"/>
       </w:pPr>
       <w:rPr>
         <w:rFonts w:ascii="Symbol" w:hAnsi="Symbol" w:hint="default"/>
@@ -29509,7 +30979,7 @@
       <w:lvlText w:val="o"/>
       <w:lvlJc w:val="left"/>
       <w:pPr>
-        <w:ind w:left="5786" w:hanging="360"/>
+        <w:ind w:left="5760" w:hanging="360"/>
       </w:pPr>
       <w:rPr>
         <w:rFonts w:ascii="Courier New" w:hAnsi="Courier New" w:cs="Courier New" w:hint="default"/>
@@ -29521,369 +30991,21 @@
       <w:lvlText w:val=""/>
       <w:lvlJc w:val="left"/>
       <w:pPr>
-        <w:ind w:left="6506" w:hanging="360"/>
+        <w:ind w:left="6480" w:hanging="360"/>
       </w:pPr>
       <w:rPr>
         <w:rFonts w:ascii="Wingdings" w:hAnsi="Wingdings" w:hint="default"/>
       </w:rPr>
     </w:lvl>
   </w:abstractNum>
-  <w:abstractNum w:abstractNumId="15" w15:restartNumberingAfterBreak="0">
-    <w:nsid w:val="1E8761A3"/>
-    <w:multiLevelType w:val="multilevel"/>
-    <w:tmpl w:val="E86E6070"/>
-    <w:lvl w:ilvl="0">
+  <w:abstractNum w:abstractNumId="10" w15:restartNumberingAfterBreak="0">
+    <w:nsid w:val="6F26558B"/>
+    <w:multiLevelType w:val="hybridMultilevel"/>
+    <w:tmpl w:val="023E3BAE"/>
+    <w:lvl w:ilvl="0" w:tplc="0409000D">
       <w:start w:val="1"/>
       <w:numFmt w:val="bullet"/>
-      <w:lvlText w:val=""/>
-      <w:lvlJc w:val="left"/>
-      <w:pPr>
-        <w:tabs>
-          <w:tab w:val="num" w:pos="720"/>
-        </w:tabs>
-        <w:ind w:left="720" w:hanging="360"/>
-      </w:pPr>
-      <w:rPr>
-        <w:rFonts w:ascii="Symbol" w:hAnsi="Symbol" w:hint="default"/>
-        <w:sz w:val="20"/>
-      </w:rPr>
-    </w:lvl>
-    <w:lvl w:ilvl="1" w:tentative="1">
-      <w:start w:val="1"/>
-      <w:numFmt w:val="bullet"/>
-      <w:lvlText w:val="o"/>
-      <w:lvlJc w:val="left"/>
-      <w:pPr>
-        <w:tabs>
-          <w:tab w:val="num" w:pos="1440"/>
-        </w:tabs>
-        <w:ind w:left="1440" w:hanging="360"/>
-      </w:pPr>
-      <w:rPr>
-        <w:rFonts w:ascii="Courier New" w:hAnsi="Courier New" w:hint="default"/>
-        <w:sz w:val="20"/>
-      </w:rPr>
-    </w:lvl>
-    <w:lvl w:ilvl="2" w:tentative="1">
-      <w:start w:val="1"/>
-      <w:numFmt w:val="bullet"/>
-      <w:lvlText w:val=""/>
-      <w:lvlJc w:val="left"/>
-      <w:pPr>
-        <w:tabs>
-          <w:tab w:val="num" w:pos="2160"/>
-        </w:tabs>
-        <w:ind w:left="2160" w:hanging="360"/>
-      </w:pPr>
-      <w:rPr>
-        <w:rFonts w:ascii="Wingdings" w:hAnsi="Wingdings" w:hint="default"/>
-        <w:sz w:val="20"/>
-      </w:rPr>
-    </w:lvl>
-    <w:lvl w:ilvl="3" w:tentative="1">
-      <w:start w:val="1"/>
-      <w:numFmt w:val="bullet"/>
-      <w:lvlText w:val=""/>
-      <w:lvlJc w:val="left"/>
-      <w:pPr>
-        <w:tabs>
-          <w:tab w:val="num" w:pos="2880"/>
-        </w:tabs>
-        <w:ind w:left="2880" w:hanging="360"/>
-      </w:pPr>
-      <w:rPr>
-        <w:rFonts w:ascii="Wingdings" w:hAnsi="Wingdings" w:hint="default"/>
-        <w:sz w:val="20"/>
-      </w:rPr>
-    </w:lvl>
-    <w:lvl w:ilvl="4" w:tentative="1">
-      <w:start w:val="1"/>
-      <w:numFmt w:val="bullet"/>
-      <w:lvlText w:val=""/>
-      <w:lvlJc w:val="left"/>
-      <w:pPr>
-        <w:tabs>
-          <w:tab w:val="num" w:pos="3600"/>
-        </w:tabs>
-        <w:ind w:left="3600" w:hanging="360"/>
-      </w:pPr>
-      <w:rPr>
-        <w:rFonts w:ascii="Wingdings" w:hAnsi="Wingdings" w:hint="default"/>
-        <w:sz w:val="20"/>
-      </w:rPr>
-    </w:lvl>
-    <w:lvl w:ilvl="5" w:tentative="1">
-      <w:start w:val="1"/>
-      <w:numFmt w:val="bullet"/>
-      <w:lvlText w:val=""/>
-      <w:lvlJc w:val="left"/>
-      <w:pPr>
-        <w:tabs>
-          <w:tab w:val="num" w:pos="4320"/>
-        </w:tabs>
-        <w:ind w:left="4320" w:hanging="360"/>
-      </w:pPr>
-      <w:rPr>
-        <w:rFonts w:ascii="Wingdings" w:hAnsi="Wingdings" w:hint="default"/>
-        <w:sz w:val="20"/>
-      </w:rPr>
-    </w:lvl>
-    <w:lvl w:ilvl="6" w:tentative="1">
-      <w:start w:val="1"/>
-      <w:numFmt w:val="bullet"/>
-      <w:lvlText w:val=""/>
-      <w:lvlJc w:val="left"/>
-      <w:pPr>
-        <w:tabs>
-          <w:tab w:val="num" w:pos="5040"/>
-        </w:tabs>
-        <w:ind w:left="5040" w:hanging="360"/>
-      </w:pPr>
-      <w:rPr>
-        <w:rFonts w:ascii="Wingdings" w:hAnsi="Wingdings" w:hint="default"/>
-        <w:sz w:val="20"/>
-      </w:rPr>
-    </w:lvl>
-    <w:lvl w:ilvl="7" w:tentative="1">
-      <w:start w:val="1"/>
-      <w:numFmt w:val="bullet"/>
-      <w:lvlText w:val=""/>
-      <w:lvlJc w:val="left"/>
-      <w:pPr>
-        <w:tabs>
-          <w:tab w:val="num" w:pos="5760"/>
-        </w:tabs>
-        <w:ind w:left="5760" w:hanging="360"/>
-      </w:pPr>
-      <w:rPr>
-        <w:rFonts w:ascii="Wingdings" w:hAnsi="Wingdings" w:hint="default"/>
-        <w:sz w:val="20"/>
-      </w:rPr>
-    </w:lvl>
-    <w:lvl w:ilvl="8" w:tentative="1">
-      <w:start w:val="1"/>
-      <w:numFmt w:val="bullet"/>
-      <w:lvlText w:val=""/>
-      <w:lvlJc w:val="left"/>
-      <w:pPr>
-        <w:tabs>
-          <w:tab w:val="num" w:pos="6480"/>
-        </w:tabs>
-        <w:ind w:left="6480" w:hanging="360"/>
-      </w:pPr>
-      <w:rPr>
-        <w:rFonts w:ascii="Wingdings" w:hAnsi="Wingdings" w:hint="default"/>
-        <w:sz w:val="20"/>
-      </w:rPr>
-    </w:lvl>
-  </w:abstractNum>
-  <w:abstractNum w:abstractNumId="16" w15:restartNumberingAfterBreak="0">
-    <w:nsid w:val="25637DB2"/>
-    <w:multiLevelType w:val="hybridMultilevel"/>
-    <w:tmpl w:val="C3F2CBC0"/>
-    <w:lvl w:ilvl="0" w:tplc="0409000F">
-      <w:start w:val="1"/>
-      <w:numFmt w:val="decimal"/>
-      <w:lvlText w:val="%1."/>
-      <w:lvlJc w:val="left"/>
-      <w:pPr>
-        <w:ind w:left="720" w:hanging="360"/>
-      </w:pPr>
-    </w:lvl>
-    <w:lvl w:ilvl="1" w:tplc="04090019">
-      <w:start w:val="1"/>
-      <w:numFmt w:val="lowerLetter"/>
-      <w:lvlText w:val="%2."/>
-      <w:lvlJc w:val="left"/>
-      <w:pPr>
-        <w:ind w:left="1440" w:hanging="360"/>
-      </w:pPr>
-    </w:lvl>
-    <w:lvl w:ilvl="2" w:tplc="0409001B">
-      <w:start w:val="1"/>
-      <w:numFmt w:val="lowerRoman"/>
-      <w:lvlText w:val="%3."/>
-      <w:lvlJc w:val="right"/>
-      <w:pPr>
-        <w:ind w:left="2160" w:hanging="180"/>
-      </w:pPr>
-    </w:lvl>
-    <w:lvl w:ilvl="3" w:tplc="0409000F">
-      <w:start w:val="1"/>
-      <w:numFmt w:val="decimal"/>
-      <w:lvlText w:val="%4."/>
-      <w:lvlJc w:val="left"/>
-      <w:pPr>
-        <w:ind w:left="2880" w:hanging="360"/>
-      </w:pPr>
-    </w:lvl>
-    <w:lvl w:ilvl="4" w:tplc="04090019">
-      <w:start w:val="1"/>
-      <w:numFmt w:val="lowerLetter"/>
-      <w:lvlText w:val="%5."/>
-      <w:lvlJc w:val="left"/>
-      <w:pPr>
-        <w:ind w:left="3600" w:hanging="360"/>
-      </w:pPr>
-    </w:lvl>
-    <w:lvl w:ilvl="5" w:tplc="0409001B">
-      <w:start w:val="1"/>
-      <w:numFmt w:val="lowerRoman"/>
-      <w:lvlText w:val="%6."/>
-      <w:lvlJc w:val="right"/>
-      <w:pPr>
-        <w:ind w:left="4320" w:hanging="180"/>
-      </w:pPr>
-    </w:lvl>
-    <w:lvl w:ilvl="6" w:tplc="0409000F">
-      <w:start w:val="1"/>
-      <w:numFmt w:val="decimal"/>
-      <w:lvlText w:val="%7."/>
-      <w:lvlJc w:val="left"/>
-      <w:pPr>
-        <w:ind w:left="5040" w:hanging="360"/>
-      </w:pPr>
-    </w:lvl>
-    <w:lvl w:ilvl="7" w:tplc="04090019">
-      <w:start w:val="1"/>
-      <w:numFmt w:val="lowerLetter"/>
-      <w:lvlText w:val="%8."/>
-      <w:lvlJc w:val="left"/>
-      <w:pPr>
-        <w:ind w:left="5760" w:hanging="360"/>
-      </w:pPr>
-    </w:lvl>
-    <w:lvl w:ilvl="8" w:tplc="0409001B">
-      <w:start w:val="1"/>
-      <w:numFmt w:val="lowerRoman"/>
-      <w:lvlText w:val="%9."/>
-      <w:lvlJc w:val="right"/>
-      <w:pPr>
-        <w:ind w:left="6480" w:hanging="180"/>
-      </w:pPr>
-    </w:lvl>
-  </w:abstractNum>
-  <w:abstractNum w:abstractNumId="17" w15:restartNumberingAfterBreak="0">
-    <w:nsid w:val="258D4DE5"/>
-    <w:multiLevelType w:val="multilevel"/>
-    <w:tmpl w:val="237A87D0"/>
-    <w:lvl w:ilvl="0">
-      <w:start w:val="1"/>
-      <w:numFmt w:val="decimal"/>
-      <w:lvlText w:val="%1."/>
-      <w:lvlJc w:val="left"/>
-      <w:pPr>
-        <w:tabs>
-          <w:tab w:val="num" w:pos="720"/>
-        </w:tabs>
-        <w:ind w:left="720" w:hanging="360"/>
-      </w:pPr>
-    </w:lvl>
-    <w:lvl w:ilvl="1">
-      <w:start w:val="1"/>
-      <w:numFmt w:val="decimal"/>
-      <w:lvlText w:val="%2."/>
-      <w:lvlJc w:val="left"/>
-      <w:pPr>
-        <w:tabs>
-          <w:tab w:val="num" w:pos="1440"/>
-        </w:tabs>
-        <w:ind w:left="1440" w:hanging="360"/>
-      </w:pPr>
-    </w:lvl>
-    <w:lvl w:ilvl="2">
-      <w:start w:val="1"/>
-      <w:numFmt w:val="decimal"/>
-      <w:lvlText w:val="%3."/>
-      <w:lvlJc w:val="left"/>
-      <w:pPr>
-        <w:tabs>
-          <w:tab w:val="num" w:pos="2160"/>
-        </w:tabs>
-        <w:ind w:left="2160" w:hanging="360"/>
-      </w:pPr>
-    </w:lvl>
-    <w:lvl w:ilvl="3">
-      <w:start w:val="1"/>
-      <w:numFmt w:val="decimal"/>
-      <w:lvlText w:val="%4."/>
-      <w:lvlJc w:val="left"/>
-      <w:pPr>
-        <w:tabs>
-          <w:tab w:val="num" w:pos="2880"/>
-        </w:tabs>
-        <w:ind w:left="2880" w:hanging="360"/>
-      </w:pPr>
-    </w:lvl>
-    <w:lvl w:ilvl="4">
-      <w:start w:val="1"/>
-      <w:numFmt w:val="decimal"/>
-      <w:lvlText w:val="%5."/>
-      <w:lvlJc w:val="left"/>
-      <w:pPr>
-        <w:tabs>
-          <w:tab w:val="num" w:pos="3600"/>
-        </w:tabs>
-        <w:ind w:left="3600" w:hanging="360"/>
-      </w:pPr>
-    </w:lvl>
-    <w:lvl w:ilvl="5">
-      <w:start w:val="1"/>
-      <w:numFmt w:val="decimal"/>
-      <w:lvlText w:val="%6."/>
-      <w:lvlJc w:val="left"/>
-      <w:pPr>
-        <w:tabs>
-          <w:tab w:val="num" w:pos="4320"/>
-        </w:tabs>
-        <w:ind w:left="4320" w:hanging="360"/>
-      </w:pPr>
-    </w:lvl>
-    <w:lvl w:ilvl="6">
-      <w:start w:val="1"/>
-      <w:numFmt w:val="decimal"/>
-      <w:lvlText w:val="%7."/>
-      <w:lvlJc w:val="left"/>
-      <w:pPr>
-        <w:tabs>
-          <w:tab w:val="num" w:pos="5040"/>
-        </w:tabs>
-        <w:ind w:left="5040" w:hanging="360"/>
-      </w:pPr>
-    </w:lvl>
-    <w:lvl w:ilvl="7">
-      <w:start w:val="1"/>
-      <w:numFmt w:val="decimal"/>
-      <w:lvlText w:val="%8."/>
-      <w:lvlJc w:val="left"/>
-      <w:pPr>
-        <w:tabs>
-          <w:tab w:val="num" w:pos="5760"/>
-        </w:tabs>
-        <w:ind w:left="5760" w:hanging="360"/>
-      </w:pPr>
-    </w:lvl>
-    <w:lvl w:ilvl="8">
-      <w:start w:val="1"/>
-      <w:numFmt w:val="decimal"/>
-      <w:lvlText w:val="%9."/>
-      <w:lvlJc w:val="left"/>
-      <w:pPr>
-        <w:tabs>
-          <w:tab w:val="num" w:pos="6480"/>
-        </w:tabs>
-        <w:ind w:left="6480" w:hanging="360"/>
-      </w:pPr>
-    </w:lvl>
-  </w:abstractNum>
-  <w:abstractNum w:abstractNumId="18" w15:restartNumberingAfterBreak="0">
-    <w:nsid w:val="25A01BAD"/>
-    <w:multiLevelType w:val="hybridMultilevel"/>
-    <w:tmpl w:val="C23CE956"/>
-    <w:lvl w:ilvl="0" w:tplc="04090009">
-      <w:start w:val="1"/>
-      <w:numFmt w:val="bullet"/>
-      <w:lvlText w:val=""/>
+      <w:lvlText w:val=""/>
       <w:lvlJc w:val="left"/>
       <w:pPr>
         <w:ind w:left="720" w:hanging="360"/>
@@ -29892,7 +31014,7 @@
         <w:rFonts w:ascii="Wingdings" w:hAnsi="Wingdings" w:hint="default"/>
       </w:rPr>
     </w:lvl>
-    <w:lvl w:ilvl="1" w:tplc="04090003" w:tentative="1">
+    <w:lvl w:ilvl="1" w:tplc="04090003">
       <w:start w:val="1"/>
       <w:numFmt w:val="bullet"/>
       <w:lvlText w:val="o"/>
@@ -29989,2500 +31111,7 @@
       </w:rPr>
     </w:lvl>
   </w:abstractNum>
-  <w:abstractNum w:abstractNumId="19" w15:restartNumberingAfterBreak="0">
-    <w:nsid w:val="25AC6576"/>
-    <w:multiLevelType w:val="hybridMultilevel"/>
-    <w:tmpl w:val="9400660E"/>
-    <w:lvl w:ilvl="0" w:tplc="737CF548">
-      <w:start w:val="1"/>
-      <w:numFmt w:val="decimal"/>
-      <w:lvlText w:val="%1."/>
-      <w:lvlJc w:val="left"/>
-      <w:pPr>
-        <w:ind w:left="1155" w:hanging="795"/>
-      </w:pPr>
-      <w:rPr>
-        <w:rFonts w:cs="Times New Roman" w:hint="default"/>
-      </w:rPr>
-    </w:lvl>
-    <w:lvl w:ilvl="1" w:tplc="04090019" w:tentative="1">
-      <w:start w:val="1"/>
-      <w:numFmt w:val="lowerLetter"/>
-      <w:lvlText w:val="%2."/>
-      <w:lvlJc w:val="left"/>
-      <w:pPr>
-        <w:ind w:left="1440" w:hanging="360"/>
-      </w:pPr>
-    </w:lvl>
-    <w:lvl w:ilvl="2" w:tplc="0409001B" w:tentative="1">
-      <w:start w:val="1"/>
-      <w:numFmt w:val="lowerRoman"/>
-      <w:lvlText w:val="%3."/>
-      <w:lvlJc w:val="right"/>
-      <w:pPr>
-        <w:ind w:left="2160" w:hanging="180"/>
-      </w:pPr>
-    </w:lvl>
-    <w:lvl w:ilvl="3" w:tplc="0409000F" w:tentative="1">
-      <w:start w:val="1"/>
-      <w:numFmt w:val="decimal"/>
-      <w:lvlText w:val="%4."/>
-      <w:lvlJc w:val="left"/>
-      <w:pPr>
-        <w:ind w:left="2880" w:hanging="360"/>
-      </w:pPr>
-    </w:lvl>
-    <w:lvl w:ilvl="4" w:tplc="04090019" w:tentative="1">
-      <w:start w:val="1"/>
-      <w:numFmt w:val="lowerLetter"/>
-      <w:lvlText w:val="%5."/>
-      <w:lvlJc w:val="left"/>
-      <w:pPr>
-        <w:ind w:left="3600" w:hanging="360"/>
-      </w:pPr>
-    </w:lvl>
-    <w:lvl w:ilvl="5" w:tplc="0409001B" w:tentative="1">
-      <w:start w:val="1"/>
-      <w:numFmt w:val="lowerRoman"/>
-      <w:lvlText w:val="%6."/>
-      <w:lvlJc w:val="right"/>
-      <w:pPr>
-        <w:ind w:left="4320" w:hanging="180"/>
-      </w:pPr>
-    </w:lvl>
-    <w:lvl w:ilvl="6" w:tplc="0409000F" w:tentative="1">
-      <w:start w:val="1"/>
-      <w:numFmt w:val="decimal"/>
-      <w:lvlText w:val="%7."/>
-      <w:lvlJc w:val="left"/>
-      <w:pPr>
-        <w:ind w:left="5040" w:hanging="360"/>
-      </w:pPr>
-    </w:lvl>
-    <w:lvl w:ilvl="7" w:tplc="04090019" w:tentative="1">
-      <w:start w:val="1"/>
-      <w:numFmt w:val="lowerLetter"/>
-      <w:lvlText w:val="%8."/>
-      <w:lvlJc w:val="left"/>
-      <w:pPr>
-        <w:ind w:left="5760" w:hanging="360"/>
-      </w:pPr>
-    </w:lvl>
-    <w:lvl w:ilvl="8" w:tplc="0409001B" w:tentative="1">
-      <w:start w:val="1"/>
-      <w:numFmt w:val="lowerRoman"/>
-      <w:lvlText w:val="%9."/>
-      <w:lvlJc w:val="right"/>
-      <w:pPr>
-        <w:ind w:left="6480" w:hanging="180"/>
-      </w:pPr>
-    </w:lvl>
-  </w:abstractNum>
-  <w:abstractNum w:abstractNumId="20" w15:restartNumberingAfterBreak="0">
-    <w:nsid w:val="2A69407E"/>
-    <w:multiLevelType w:val="hybridMultilevel"/>
-    <w:tmpl w:val="B62C5D9E"/>
-    <w:lvl w:ilvl="0" w:tplc="04090009">
-      <w:start w:val="1"/>
-      <w:numFmt w:val="bullet"/>
-      <w:lvlText w:val=""/>
-      <w:lvlJc w:val="left"/>
-      <w:pPr>
-        <w:ind w:left="1080" w:hanging="360"/>
-      </w:pPr>
-      <w:rPr>
-        <w:rFonts w:ascii="Wingdings" w:hAnsi="Wingdings" w:hint="default"/>
-      </w:rPr>
-    </w:lvl>
-    <w:lvl w:ilvl="1" w:tplc="04090003">
-      <w:start w:val="1"/>
-      <w:numFmt w:val="decimal"/>
-      <w:lvlText w:val="%2."/>
-      <w:lvlJc w:val="left"/>
-      <w:pPr>
-        <w:tabs>
-          <w:tab w:val="num" w:pos="1440"/>
-        </w:tabs>
-        <w:ind w:left="1440" w:hanging="360"/>
-      </w:pPr>
-    </w:lvl>
-    <w:lvl w:ilvl="2" w:tplc="04090005">
-      <w:start w:val="1"/>
-      <w:numFmt w:val="decimal"/>
-      <w:lvlText w:val="%3."/>
-      <w:lvlJc w:val="left"/>
-      <w:pPr>
-        <w:tabs>
-          <w:tab w:val="num" w:pos="2160"/>
-        </w:tabs>
-        <w:ind w:left="2160" w:hanging="360"/>
-      </w:pPr>
-    </w:lvl>
-    <w:lvl w:ilvl="3" w:tplc="04090001">
-      <w:start w:val="1"/>
-      <w:numFmt w:val="decimal"/>
-      <w:lvlText w:val="%4."/>
-      <w:lvlJc w:val="left"/>
-      <w:pPr>
-        <w:tabs>
-          <w:tab w:val="num" w:pos="2880"/>
-        </w:tabs>
-        <w:ind w:left="2880" w:hanging="360"/>
-      </w:pPr>
-    </w:lvl>
-    <w:lvl w:ilvl="4" w:tplc="04090003">
-      <w:start w:val="1"/>
-      <w:numFmt w:val="decimal"/>
-      <w:lvlText w:val="%5."/>
-      <w:lvlJc w:val="left"/>
-      <w:pPr>
-        <w:tabs>
-          <w:tab w:val="num" w:pos="3600"/>
-        </w:tabs>
-        <w:ind w:left="3600" w:hanging="360"/>
-      </w:pPr>
-    </w:lvl>
-    <w:lvl w:ilvl="5" w:tplc="04090005">
-      <w:start w:val="1"/>
-      <w:numFmt w:val="decimal"/>
-      <w:lvlText w:val="%6."/>
-      <w:lvlJc w:val="left"/>
-      <w:pPr>
-        <w:tabs>
-          <w:tab w:val="num" w:pos="4320"/>
-        </w:tabs>
-        <w:ind w:left="4320" w:hanging="360"/>
-      </w:pPr>
-    </w:lvl>
-    <w:lvl w:ilvl="6" w:tplc="04090001">
-      <w:start w:val="1"/>
-      <w:numFmt w:val="decimal"/>
-      <w:lvlText w:val="%7."/>
-      <w:lvlJc w:val="left"/>
-      <w:pPr>
-        <w:tabs>
-          <w:tab w:val="num" w:pos="5040"/>
-        </w:tabs>
-        <w:ind w:left="5040" w:hanging="360"/>
-      </w:pPr>
-    </w:lvl>
-    <w:lvl w:ilvl="7" w:tplc="04090003">
-      <w:start w:val="1"/>
-      <w:numFmt w:val="decimal"/>
-      <w:lvlText w:val="%8."/>
-      <w:lvlJc w:val="left"/>
-      <w:pPr>
-        <w:tabs>
-          <w:tab w:val="num" w:pos="5760"/>
-        </w:tabs>
-        <w:ind w:left="5760" w:hanging="360"/>
-      </w:pPr>
-    </w:lvl>
-    <w:lvl w:ilvl="8" w:tplc="04090005">
-      <w:start w:val="1"/>
-      <w:numFmt w:val="decimal"/>
-      <w:lvlText w:val="%9."/>
-      <w:lvlJc w:val="left"/>
-      <w:pPr>
-        <w:tabs>
-          <w:tab w:val="num" w:pos="6480"/>
-        </w:tabs>
-        <w:ind w:left="6480" w:hanging="360"/>
-      </w:pPr>
-    </w:lvl>
-  </w:abstractNum>
-  <w:abstractNum w:abstractNumId="21" w15:restartNumberingAfterBreak="0">
-    <w:nsid w:val="2AE12762"/>
-    <w:multiLevelType w:val="hybridMultilevel"/>
-    <w:tmpl w:val="32F08848"/>
-    <w:lvl w:ilvl="0" w:tplc="0409000F">
-      <w:start w:val="1"/>
-      <w:numFmt w:val="decimal"/>
-      <w:lvlText w:val="%1."/>
-      <w:lvlJc w:val="left"/>
-      <w:pPr>
-        <w:ind w:left="720" w:hanging="360"/>
-      </w:pPr>
-    </w:lvl>
-    <w:lvl w:ilvl="1" w:tplc="04090019" w:tentative="1">
-      <w:start w:val="1"/>
-      <w:numFmt w:val="lowerLetter"/>
-      <w:lvlText w:val="%2."/>
-      <w:lvlJc w:val="left"/>
-      <w:pPr>
-        <w:ind w:left="1440" w:hanging="360"/>
-      </w:pPr>
-    </w:lvl>
-    <w:lvl w:ilvl="2" w:tplc="0409001B" w:tentative="1">
-      <w:start w:val="1"/>
-      <w:numFmt w:val="lowerRoman"/>
-      <w:lvlText w:val="%3."/>
-      <w:lvlJc w:val="right"/>
-      <w:pPr>
-        <w:ind w:left="2160" w:hanging="180"/>
-      </w:pPr>
-    </w:lvl>
-    <w:lvl w:ilvl="3" w:tplc="0409000F" w:tentative="1">
-      <w:start w:val="1"/>
-      <w:numFmt w:val="decimal"/>
-      <w:lvlText w:val="%4."/>
-      <w:lvlJc w:val="left"/>
-      <w:pPr>
-        <w:ind w:left="2880" w:hanging="360"/>
-      </w:pPr>
-    </w:lvl>
-    <w:lvl w:ilvl="4" w:tplc="04090019" w:tentative="1">
-      <w:start w:val="1"/>
-      <w:numFmt w:val="lowerLetter"/>
-      <w:lvlText w:val="%5."/>
-      <w:lvlJc w:val="left"/>
-      <w:pPr>
-        <w:ind w:left="3600" w:hanging="360"/>
-      </w:pPr>
-    </w:lvl>
-    <w:lvl w:ilvl="5" w:tplc="0409001B" w:tentative="1">
-      <w:start w:val="1"/>
-      <w:numFmt w:val="lowerRoman"/>
-      <w:lvlText w:val="%6."/>
-      <w:lvlJc w:val="right"/>
-      <w:pPr>
-        <w:ind w:left="4320" w:hanging="180"/>
-      </w:pPr>
-    </w:lvl>
-    <w:lvl w:ilvl="6" w:tplc="0409000F" w:tentative="1">
-      <w:start w:val="1"/>
-      <w:numFmt w:val="decimal"/>
-      <w:lvlText w:val="%7."/>
-      <w:lvlJc w:val="left"/>
-      <w:pPr>
-        <w:ind w:left="5040" w:hanging="360"/>
-      </w:pPr>
-    </w:lvl>
-    <w:lvl w:ilvl="7" w:tplc="04090019" w:tentative="1">
-      <w:start w:val="1"/>
-      <w:numFmt w:val="lowerLetter"/>
-      <w:lvlText w:val="%8."/>
-      <w:lvlJc w:val="left"/>
-      <w:pPr>
-        <w:ind w:left="5760" w:hanging="360"/>
-      </w:pPr>
-    </w:lvl>
-    <w:lvl w:ilvl="8" w:tplc="0409001B" w:tentative="1">
-      <w:start w:val="1"/>
-      <w:numFmt w:val="lowerRoman"/>
-      <w:lvlText w:val="%9."/>
-      <w:lvlJc w:val="right"/>
-      <w:pPr>
-        <w:ind w:left="6480" w:hanging="180"/>
-      </w:pPr>
-    </w:lvl>
-  </w:abstractNum>
-  <w:abstractNum w:abstractNumId="22" w15:restartNumberingAfterBreak="0">
-    <w:nsid w:val="2BA6398F"/>
-    <w:multiLevelType w:val="hybridMultilevel"/>
-    <w:tmpl w:val="ECE6C5B6"/>
-    <w:lvl w:ilvl="0" w:tplc="04090009">
-      <w:start w:val="1"/>
-      <w:numFmt w:val="bullet"/>
-      <w:lvlText w:val=""/>
-      <w:lvlJc w:val="left"/>
-      <w:pPr>
-        <w:ind w:left="720" w:hanging="360"/>
-      </w:pPr>
-      <w:rPr>
-        <w:rFonts w:ascii="Wingdings" w:hAnsi="Wingdings" w:hint="default"/>
-      </w:rPr>
-    </w:lvl>
-    <w:lvl w:ilvl="1" w:tplc="04090003" w:tentative="1">
-      <w:start w:val="1"/>
-      <w:numFmt w:val="bullet"/>
-      <w:lvlText w:val="o"/>
-      <w:lvlJc w:val="left"/>
-      <w:pPr>
-        <w:ind w:left="1440" w:hanging="360"/>
-      </w:pPr>
-      <w:rPr>
-        <w:rFonts w:ascii="Courier New" w:hAnsi="Courier New" w:cs="Courier New" w:hint="default"/>
-      </w:rPr>
-    </w:lvl>
-    <w:lvl w:ilvl="2" w:tplc="04090005" w:tentative="1">
-      <w:start w:val="1"/>
-      <w:numFmt w:val="bullet"/>
-      <w:lvlText w:val=""/>
-      <w:lvlJc w:val="left"/>
-      <w:pPr>
-        <w:ind w:left="2160" w:hanging="360"/>
-      </w:pPr>
-      <w:rPr>
-        <w:rFonts w:ascii="Wingdings" w:hAnsi="Wingdings" w:hint="default"/>
-      </w:rPr>
-    </w:lvl>
-    <w:lvl w:ilvl="3" w:tplc="04090001" w:tentative="1">
-      <w:start w:val="1"/>
-      <w:numFmt w:val="bullet"/>
-      <w:lvlText w:val=""/>
-      <w:lvlJc w:val="left"/>
-      <w:pPr>
-        <w:ind w:left="2880" w:hanging="360"/>
-      </w:pPr>
-      <w:rPr>
-        <w:rFonts w:ascii="Symbol" w:hAnsi="Symbol" w:hint="default"/>
-      </w:rPr>
-    </w:lvl>
-    <w:lvl w:ilvl="4" w:tplc="04090003" w:tentative="1">
-      <w:start w:val="1"/>
-      <w:numFmt w:val="bullet"/>
-      <w:lvlText w:val="o"/>
-      <w:lvlJc w:val="left"/>
-      <w:pPr>
-        <w:ind w:left="3600" w:hanging="360"/>
-      </w:pPr>
-      <w:rPr>
-        <w:rFonts w:ascii="Courier New" w:hAnsi="Courier New" w:cs="Courier New" w:hint="default"/>
-      </w:rPr>
-    </w:lvl>
-    <w:lvl w:ilvl="5" w:tplc="04090005" w:tentative="1">
-      <w:start w:val="1"/>
-      <w:numFmt w:val="bullet"/>
-      <w:lvlText w:val=""/>
-      <w:lvlJc w:val="left"/>
-      <w:pPr>
-        <w:ind w:left="4320" w:hanging="360"/>
-      </w:pPr>
-      <w:rPr>
-        <w:rFonts w:ascii="Wingdings" w:hAnsi="Wingdings" w:hint="default"/>
-      </w:rPr>
-    </w:lvl>
-    <w:lvl w:ilvl="6" w:tplc="04090001" w:tentative="1">
-      <w:start w:val="1"/>
-      <w:numFmt w:val="bullet"/>
-      <w:lvlText w:val=""/>
-      <w:lvlJc w:val="left"/>
-      <w:pPr>
-        <w:ind w:left="5040" w:hanging="360"/>
-      </w:pPr>
-      <w:rPr>
-        <w:rFonts w:ascii="Symbol" w:hAnsi="Symbol" w:hint="default"/>
-      </w:rPr>
-    </w:lvl>
-    <w:lvl w:ilvl="7" w:tplc="04090003" w:tentative="1">
-      <w:start w:val="1"/>
-      <w:numFmt w:val="bullet"/>
-      <w:lvlText w:val="o"/>
-      <w:lvlJc w:val="left"/>
-      <w:pPr>
-        <w:ind w:left="5760" w:hanging="360"/>
-      </w:pPr>
-      <w:rPr>
-        <w:rFonts w:ascii="Courier New" w:hAnsi="Courier New" w:cs="Courier New" w:hint="default"/>
-      </w:rPr>
-    </w:lvl>
-    <w:lvl w:ilvl="8" w:tplc="04090005" w:tentative="1">
-      <w:start w:val="1"/>
-      <w:numFmt w:val="bullet"/>
-      <w:lvlText w:val=""/>
-      <w:lvlJc w:val="left"/>
-      <w:pPr>
-        <w:ind w:left="6480" w:hanging="360"/>
-      </w:pPr>
-      <w:rPr>
-        <w:rFonts w:ascii="Wingdings" w:hAnsi="Wingdings" w:hint="default"/>
-      </w:rPr>
-    </w:lvl>
-  </w:abstractNum>
-  <w:abstractNum w:abstractNumId="23" w15:restartNumberingAfterBreak="0">
-    <w:nsid w:val="2D28041A"/>
-    <w:multiLevelType w:val="hybridMultilevel"/>
-    <w:tmpl w:val="8440FF82"/>
-    <w:lvl w:ilvl="0" w:tplc="04090001">
-      <w:start w:val="1"/>
-      <w:numFmt w:val="bullet"/>
-      <w:lvlText w:val=""/>
-      <w:lvlJc w:val="left"/>
-      <w:pPr>
-        <w:ind w:left="720" w:hanging="360"/>
-      </w:pPr>
-      <w:rPr>
-        <w:rFonts w:ascii="Symbol" w:hAnsi="Symbol" w:hint="default"/>
-      </w:rPr>
-    </w:lvl>
-    <w:lvl w:ilvl="1" w:tplc="04090003" w:tentative="1">
-      <w:start w:val="1"/>
-      <w:numFmt w:val="bullet"/>
-      <w:lvlText w:val="o"/>
-      <w:lvlJc w:val="left"/>
-      <w:pPr>
-        <w:ind w:left="1440" w:hanging="360"/>
-      </w:pPr>
-      <w:rPr>
-        <w:rFonts w:ascii="Courier New" w:hAnsi="Courier New" w:cs="Courier New" w:hint="default"/>
-      </w:rPr>
-    </w:lvl>
-    <w:lvl w:ilvl="2" w:tplc="04090005" w:tentative="1">
-      <w:start w:val="1"/>
-      <w:numFmt w:val="bullet"/>
-      <w:lvlText w:val=""/>
-      <w:lvlJc w:val="left"/>
-      <w:pPr>
-        <w:ind w:left="2160" w:hanging="360"/>
-      </w:pPr>
-      <w:rPr>
-        <w:rFonts w:ascii="Wingdings" w:hAnsi="Wingdings" w:hint="default"/>
-      </w:rPr>
-    </w:lvl>
-    <w:lvl w:ilvl="3" w:tplc="04090001" w:tentative="1">
-      <w:start w:val="1"/>
-      <w:numFmt w:val="bullet"/>
-      <w:lvlText w:val=""/>
-      <w:lvlJc w:val="left"/>
-      <w:pPr>
-        <w:ind w:left="2880" w:hanging="360"/>
-      </w:pPr>
-      <w:rPr>
-        <w:rFonts w:ascii="Symbol" w:hAnsi="Symbol" w:hint="default"/>
-      </w:rPr>
-    </w:lvl>
-    <w:lvl w:ilvl="4" w:tplc="04090003" w:tentative="1">
-      <w:start w:val="1"/>
-      <w:numFmt w:val="bullet"/>
-      <w:lvlText w:val="o"/>
-      <w:lvlJc w:val="left"/>
-      <w:pPr>
-        <w:ind w:left="3600" w:hanging="360"/>
-      </w:pPr>
-      <w:rPr>
-        <w:rFonts w:ascii="Courier New" w:hAnsi="Courier New" w:cs="Courier New" w:hint="default"/>
-      </w:rPr>
-    </w:lvl>
-    <w:lvl w:ilvl="5" w:tplc="04090005" w:tentative="1">
-      <w:start w:val="1"/>
-      <w:numFmt w:val="bullet"/>
-      <w:lvlText w:val=""/>
-      <w:lvlJc w:val="left"/>
-      <w:pPr>
-        <w:ind w:left="4320" w:hanging="360"/>
-      </w:pPr>
-      <w:rPr>
-        <w:rFonts w:ascii="Wingdings" w:hAnsi="Wingdings" w:hint="default"/>
-      </w:rPr>
-    </w:lvl>
-    <w:lvl w:ilvl="6" w:tplc="04090001" w:tentative="1">
-      <w:start w:val="1"/>
-      <w:numFmt w:val="bullet"/>
-      <w:lvlText w:val=""/>
-      <w:lvlJc w:val="left"/>
-      <w:pPr>
-        <w:ind w:left="5040" w:hanging="360"/>
-      </w:pPr>
-      <w:rPr>
-        <w:rFonts w:ascii="Symbol" w:hAnsi="Symbol" w:hint="default"/>
-      </w:rPr>
-    </w:lvl>
-    <w:lvl w:ilvl="7" w:tplc="04090003" w:tentative="1">
-      <w:start w:val="1"/>
-      <w:numFmt w:val="bullet"/>
-      <w:lvlText w:val="o"/>
-      <w:lvlJc w:val="left"/>
-      <w:pPr>
-        <w:ind w:left="5760" w:hanging="360"/>
-      </w:pPr>
-      <w:rPr>
-        <w:rFonts w:ascii="Courier New" w:hAnsi="Courier New" w:cs="Courier New" w:hint="default"/>
-      </w:rPr>
-    </w:lvl>
-    <w:lvl w:ilvl="8" w:tplc="04090005" w:tentative="1">
-      <w:start w:val="1"/>
-      <w:numFmt w:val="bullet"/>
-      <w:lvlText w:val=""/>
-      <w:lvlJc w:val="left"/>
-      <w:pPr>
-        <w:ind w:left="6480" w:hanging="360"/>
-      </w:pPr>
-      <w:rPr>
-        <w:rFonts w:ascii="Wingdings" w:hAnsi="Wingdings" w:hint="default"/>
-      </w:rPr>
-    </w:lvl>
-  </w:abstractNum>
-  <w:abstractNum w:abstractNumId="24" w15:restartNumberingAfterBreak="0">
-    <w:nsid w:val="3078292E"/>
-    <w:multiLevelType w:val="hybridMultilevel"/>
-    <w:tmpl w:val="16FE8ED4"/>
-    <w:lvl w:ilvl="0" w:tplc="0409000F">
-      <w:start w:val="1"/>
-      <w:numFmt w:val="decimal"/>
-      <w:lvlText w:val="%1."/>
-      <w:lvlJc w:val="left"/>
-      <w:pPr>
-        <w:ind w:left="720" w:hanging="360"/>
-      </w:pPr>
-    </w:lvl>
-    <w:lvl w:ilvl="1" w:tplc="04090019" w:tentative="1">
-      <w:start w:val="1"/>
-      <w:numFmt w:val="lowerLetter"/>
-      <w:lvlText w:val="%2."/>
-      <w:lvlJc w:val="left"/>
-      <w:pPr>
-        <w:ind w:left="1440" w:hanging="360"/>
-      </w:pPr>
-    </w:lvl>
-    <w:lvl w:ilvl="2" w:tplc="0409001B" w:tentative="1">
-      <w:start w:val="1"/>
-      <w:numFmt w:val="lowerRoman"/>
-      <w:lvlText w:val="%3."/>
-      <w:lvlJc w:val="right"/>
-      <w:pPr>
-        <w:ind w:left="2160" w:hanging="180"/>
-      </w:pPr>
-    </w:lvl>
-    <w:lvl w:ilvl="3" w:tplc="0409000F" w:tentative="1">
-      <w:start w:val="1"/>
-      <w:numFmt w:val="decimal"/>
-      <w:lvlText w:val="%4."/>
-      <w:lvlJc w:val="left"/>
-      <w:pPr>
-        <w:ind w:left="2880" w:hanging="360"/>
-      </w:pPr>
-    </w:lvl>
-    <w:lvl w:ilvl="4" w:tplc="04090019" w:tentative="1">
-      <w:start w:val="1"/>
-      <w:numFmt w:val="lowerLetter"/>
-      <w:lvlText w:val="%5."/>
-      <w:lvlJc w:val="left"/>
-      <w:pPr>
-        <w:ind w:left="3600" w:hanging="360"/>
-      </w:pPr>
-    </w:lvl>
-    <w:lvl w:ilvl="5" w:tplc="0409001B" w:tentative="1">
-      <w:start w:val="1"/>
-      <w:numFmt w:val="lowerRoman"/>
-      <w:lvlText w:val="%6."/>
-      <w:lvlJc w:val="right"/>
-      <w:pPr>
-        <w:ind w:left="4320" w:hanging="180"/>
-      </w:pPr>
-    </w:lvl>
-    <w:lvl w:ilvl="6" w:tplc="0409000F" w:tentative="1">
-      <w:start w:val="1"/>
-      <w:numFmt w:val="decimal"/>
-      <w:lvlText w:val="%7."/>
-      <w:lvlJc w:val="left"/>
-      <w:pPr>
-        <w:ind w:left="5040" w:hanging="360"/>
-      </w:pPr>
-    </w:lvl>
-    <w:lvl w:ilvl="7" w:tplc="04090019" w:tentative="1">
-      <w:start w:val="1"/>
-      <w:numFmt w:val="lowerLetter"/>
-      <w:lvlText w:val="%8."/>
-      <w:lvlJc w:val="left"/>
-      <w:pPr>
-        <w:ind w:left="5760" w:hanging="360"/>
-      </w:pPr>
-    </w:lvl>
-    <w:lvl w:ilvl="8" w:tplc="0409001B" w:tentative="1">
-      <w:start w:val="1"/>
-      <w:numFmt w:val="lowerRoman"/>
-      <w:lvlText w:val="%9."/>
-      <w:lvlJc w:val="right"/>
-      <w:pPr>
-        <w:ind w:left="6480" w:hanging="180"/>
-      </w:pPr>
-    </w:lvl>
-  </w:abstractNum>
-  <w:abstractNum w:abstractNumId="25" w15:restartNumberingAfterBreak="0">
-    <w:nsid w:val="3374155E"/>
-    <w:multiLevelType w:val="hybridMultilevel"/>
-    <w:tmpl w:val="C9FEC7E6"/>
-    <w:lvl w:ilvl="0" w:tplc="0409000F">
-      <w:start w:val="1"/>
-      <w:numFmt w:val="decimal"/>
-      <w:lvlText w:val="%1."/>
-      <w:lvlJc w:val="left"/>
-      <w:pPr>
-        <w:ind w:left="720" w:hanging="360"/>
-      </w:pPr>
-      <w:rPr>
-        <w:rFonts w:hint="default"/>
-      </w:rPr>
-    </w:lvl>
-    <w:lvl w:ilvl="1" w:tplc="04090019" w:tentative="1">
-      <w:start w:val="1"/>
-      <w:numFmt w:val="lowerLetter"/>
-      <w:lvlText w:val="%2."/>
-      <w:lvlJc w:val="left"/>
-      <w:pPr>
-        <w:ind w:left="1440" w:hanging="360"/>
-      </w:pPr>
-    </w:lvl>
-    <w:lvl w:ilvl="2" w:tplc="0409001B" w:tentative="1">
-      <w:start w:val="1"/>
-      <w:numFmt w:val="lowerRoman"/>
-      <w:lvlText w:val="%3."/>
-      <w:lvlJc w:val="right"/>
-      <w:pPr>
-        <w:ind w:left="2160" w:hanging="180"/>
-      </w:pPr>
-    </w:lvl>
-    <w:lvl w:ilvl="3" w:tplc="0409000F" w:tentative="1">
-      <w:start w:val="1"/>
-      <w:numFmt w:val="decimal"/>
-      <w:lvlText w:val="%4."/>
-      <w:lvlJc w:val="left"/>
-      <w:pPr>
-        <w:ind w:left="2880" w:hanging="360"/>
-      </w:pPr>
-    </w:lvl>
-    <w:lvl w:ilvl="4" w:tplc="04090019" w:tentative="1">
-      <w:start w:val="1"/>
-      <w:numFmt w:val="lowerLetter"/>
-      <w:lvlText w:val="%5."/>
-      <w:lvlJc w:val="left"/>
-      <w:pPr>
-        <w:ind w:left="3600" w:hanging="360"/>
-      </w:pPr>
-    </w:lvl>
-    <w:lvl w:ilvl="5" w:tplc="0409001B" w:tentative="1">
-      <w:start w:val="1"/>
-      <w:numFmt w:val="lowerRoman"/>
-      <w:lvlText w:val="%6."/>
-      <w:lvlJc w:val="right"/>
-      <w:pPr>
-        <w:ind w:left="4320" w:hanging="180"/>
-      </w:pPr>
-    </w:lvl>
-    <w:lvl w:ilvl="6" w:tplc="0409000F" w:tentative="1">
-      <w:start w:val="1"/>
-      <w:numFmt w:val="decimal"/>
-      <w:lvlText w:val="%7."/>
-      <w:lvlJc w:val="left"/>
-      <w:pPr>
-        <w:ind w:left="5040" w:hanging="360"/>
-      </w:pPr>
-    </w:lvl>
-    <w:lvl w:ilvl="7" w:tplc="04090019" w:tentative="1">
-      <w:start w:val="1"/>
-      <w:numFmt w:val="lowerLetter"/>
-      <w:lvlText w:val="%8."/>
-      <w:lvlJc w:val="left"/>
-      <w:pPr>
-        <w:ind w:left="5760" w:hanging="360"/>
-      </w:pPr>
-    </w:lvl>
-    <w:lvl w:ilvl="8" w:tplc="0409001B" w:tentative="1">
-      <w:start w:val="1"/>
-      <w:numFmt w:val="lowerRoman"/>
-      <w:lvlText w:val="%9."/>
-      <w:lvlJc w:val="right"/>
-      <w:pPr>
-        <w:ind w:left="6480" w:hanging="180"/>
-      </w:pPr>
-    </w:lvl>
-  </w:abstractNum>
-  <w:abstractNum w:abstractNumId="26" w15:restartNumberingAfterBreak="0">
-    <w:nsid w:val="3C484ABD"/>
-    <w:multiLevelType w:val="multilevel"/>
-    <w:tmpl w:val="10D2AAFE"/>
-    <w:lvl w:ilvl="0">
-      <w:start w:val="3"/>
-      <w:numFmt w:val="decimal"/>
-      <w:lvlText w:val="%1."/>
-      <w:lvlJc w:val="left"/>
-      <w:pPr>
-        <w:tabs>
-          <w:tab w:val="num" w:pos="720"/>
-        </w:tabs>
-        <w:ind w:left="720" w:hanging="360"/>
-      </w:pPr>
-    </w:lvl>
-    <w:lvl w:ilvl="1" w:tentative="1">
-      <w:start w:val="1"/>
-      <w:numFmt w:val="decimal"/>
-      <w:lvlText w:val="%2."/>
-      <w:lvlJc w:val="left"/>
-      <w:pPr>
-        <w:tabs>
-          <w:tab w:val="num" w:pos="1440"/>
-        </w:tabs>
-        <w:ind w:left="1440" w:hanging="360"/>
-      </w:pPr>
-    </w:lvl>
-    <w:lvl w:ilvl="2" w:tentative="1">
-      <w:start w:val="1"/>
-      <w:numFmt w:val="decimal"/>
-      <w:lvlText w:val="%3."/>
-      <w:lvlJc w:val="left"/>
-      <w:pPr>
-        <w:tabs>
-          <w:tab w:val="num" w:pos="2160"/>
-        </w:tabs>
-        <w:ind w:left="2160" w:hanging="360"/>
-      </w:pPr>
-    </w:lvl>
-    <w:lvl w:ilvl="3" w:tentative="1">
-      <w:start w:val="1"/>
-      <w:numFmt w:val="decimal"/>
-      <w:lvlText w:val="%4."/>
-      <w:lvlJc w:val="left"/>
-      <w:pPr>
-        <w:tabs>
-          <w:tab w:val="num" w:pos="2880"/>
-        </w:tabs>
-        <w:ind w:left="2880" w:hanging="360"/>
-      </w:pPr>
-    </w:lvl>
-    <w:lvl w:ilvl="4" w:tentative="1">
-      <w:start w:val="1"/>
-      <w:numFmt w:val="decimal"/>
-      <w:lvlText w:val="%5."/>
-      <w:lvlJc w:val="left"/>
-      <w:pPr>
-        <w:tabs>
-          <w:tab w:val="num" w:pos="3600"/>
-        </w:tabs>
-        <w:ind w:left="3600" w:hanging="360"/>
-      </w:pPr>
-    </w:lvl>
-    <w:lvl w:ilvl="5" w:tentative="1">
-      <w:start w:val="1"/>
-      <w:numFmt w:val="decimal"/>
-      <w:lvlText w:val="%6."/>
-      <w:lvlJc w:val="left"/>
-      <w:pPr>
-        <w:tabs>
-          <w:tab w:val="num" w:pos="4320"/>
-        </w:tabs>
-        <w:ind w:left="4320" w:hanging="360"/>
-      </w:pPr>
-    </w:lvl>
-    <w:lvl w:ilvl="6" w:tentative="1">
-      <w:start w:val="1"/>
-      <w:numFmt w:val="decimal"/>
-      <w:lvlText w:val="%7."/>
-      <w:lvlJc w:val="left"/>
-      <w:pPr>
-        <w:tabs>
-          <w:tab w:val="num" w:pos="5040"/>
-        </w:tabs>
-        <w:ind w:left="5040" w:hanging="360"/>
-      </w:pPr>
-    </w:lvl>
-    <w:lvl w:ilvl="7" w:tentative="1">
-      <w:start w:val="1"/>
-      <w:numFmt w:val="decimal"/>
-      <w:lvlText w:val="%8."/>
-      <w:lvlJc w:val="left"/>
-      <w:pPr>
-        <w:tabs>
-          <w:tab w:val="num" w:pos="5760"/>
-        </w:tabs>
-        <w:ind w:left="5760" w:hanging="360"/>
-      </w:pPr>
-    </w:lvl>
-    <w:lvl w:ilvl="8" w:tentative="1">
-      <w:start w:val="1"/>
-      <w:numFmt w:val="decimal"/>
-      <w:lvlText w:val="%9."/>
-      <w:lvlJc w:val="left"/>
-      <w:pPr>
-        <w:tabs>
-          <w:tab w:val="num" w:pos="6480"/>
-        </w:tabs>
-        <w:ind w:left="6480" w:hanging="360"/>
-      </w:pPr>
-    </w:lvl>
-  </w:abstractNum>
-  <w:abstractNum w:abstractNumId="27" w15:restartNumberingAfterBreak="0">
-    <w:nsid w:val="3CE71886"/>
-    <w:multiLevelType w:val="multilevel"/>
-    <w:tmpl w:val="0409001F"/>
-    <w:lvl w:ilvl="0">
-      <w:start w:val="1"/>
-      <w:numFmt w:val="decimal"/>
-      <w:lvlText w:val="%1."/>
-      <w:lvlJc w:val="left"/>
-      <w:pPr>
-        <w:ind w:left="360" w:hanging="360"/>
-      </w:pPr>
-    </w:lvl>
-    <w:lvl w:ilvl="1">
-      <w:start w:val="1"/>
-      <w:numFmt w:val="decimal"/>
-      <w:lvlText w:val="%1.%2."/>
-      <w:lvlJc w:val="left"/>
-      <w:pPr>
-        <w:ind w:left="792" w:hanging="432"/>
-      </w:pPr>
-    </w:lvl>
-    <w:lvl w:ilvl="2">
-      <w:start w:val="1"/>
-      <w:numFmt w:val="decimal"/>
-      <w:lvlText w:val="%1.%2.%3."/>
-      <w:lvlJc w:val="left"/>
-      <w:pPr>
-        <w:ind w:left="1224" w:hanging="504"/>
-      </w:pPr>
-    </w:lvl>
-    <w:lvl w:ilvl="3">
-      <w:start w:val="1"/>
-      <w:numFmt w:val="decimal"/>
-      <w:lvlText w:val="%1.%2.%3.%4."/>
-      <w:lvlJc w:val="left"/>
-      <w:pPr>
-        <w:ind w:left="1728" w:hanging="648"/>
-      </w:pPr>
-    </w:lvl>
-    <w:lvl w:ilvl="4">
-      <w:start w:val="1"/>
-      <w:numFmt w:val="decimal"/>
-      <w:lvlText w:val="%1.%2.%3.%4.%5."/>
-      <w:lvlJc w:val="left"/>
-      <w:pPr>
-        <w:ind w:left="2232" w:hanging="792"/>
-      </w:pPr>
-    </w:lvl>
-    <w:lvl w:ilvl="5">
-      <w:start w:val="1"/>
-      <w:numFmt w:val="decimal"/>
-      <w:lvlText w:val="%1.%2.%3.%4.%5.%6."/>
-      <w:lvlJc w:val="left"/>
-      <w:pPr>
-        <w:ind w:left="2736" w:hanging="936"/>
-      </w:pPr>
-    </w:lvl>
-    <w:lvl w:ilvl="6">
-      <w:start w:val="1"/>
-      <w:numFmt w:val="decimal"/>
-      <w:lvlText w:val="%1.%2.%3.%4.%5.%6.%7."/>
-      <w:lvlJc w:val="left"/>
-      <w:pPr>
-        <w:ind w:left="3240" w:hanging="1080"/>
-      </w:pPr>
-    </w:lvl>
-    <w:lvl w:ilvl="7">
-      <w:start w:val="1"/>
-      <w:numFmt w:val="decimal"/>
-      <w:lvlText w:val="%1.%2.%3.%4.%5.%6.%7.%8."/>
-      <w:lvlJc w:val="left"/>
-      <w:pPr>
-        <w:ind w:left="3744" w:hanging="1224"/>
-      </w:pPr>
-    </w:lvl>
-    <w:lvl w:ilvl="8">
-      <w:start w:val="1"/>
-      <w:numFmt w:val="decimal"/>
-      <w:lvlText w:val="%1.%2.%3.%4.%5.%6.%7.%8.%9."/>
-      <w:lvlJc w:val="left"/>
-      <w:pPr>
-        <w:ind w:left="4320" w:hanging="1440"/>
-      </w:pPr>
-    </w:lvl>
-  </w:abstractNum>
-  <w:abstractNum w:abstractNumId="28" w15:restartNumberingAfterBreak="0">
-    <w:nsid w:val="42F85BE7"/>
-    <w:multiLevelType w:val="hybridMultilevel"/>
-    <w:tmpl w:val="35205C82"/>
-    <w:lvl w:ilvl="0" w:tplc="F7CAB7EA">
-      <w:start w:val="1"/>
-      <w:numFmt w:val="hebrew1"/>
-      <w:lvlText w:val="%1."/>
-      <w:lvlJc w:val="left"/>
-      <w:pPr>
-        <w:ind w:left="720" w:hanging="360"/>
-      </w:pPr>
-      <w:rPr>
-        <w:rFonts w:cs="Arial" w:hint="default"/>
-      </w:rPr>
-    </w:lvl>
-    <w:lvl w:ilvl="1" w:tplc="04090019" w:tentative="1">
-      <w:start w:val="1"/>
-      <w:numFmt w:val="lowerLetter"/>
-      <w:lvlText w:val="%2."/>
-      <w:lvlJc w:val="left"/>
-      <w:pPr>
-        <w:ind w:left="1440" w:hanging="360"/>
-      </w:pPr>
-    </w:lvl>
-    <w:lvl w:ilvl="2" w:tplc="0409001B" w:tentative="1">
-      <w:start w:val="1"/>
-      <w:numFmt w:val="lowerRoman"/>
-      <w:lvlText w:val="%3."/>
-      <w:lvlJc w:val="right"/>
-      <w:pPr>
-        <w:ind w:left="2160" w:hanging="180"/>
-      </w:pPr>
-    </w:lvl>
-    <w:lvl w:ilvl="3" w:tplc="0409000F" w:tentative="1">
-      <w:start w:val="1"/>
-      <w:numFmt w:val="decimal"/>
-      <w:lvlText w:val="%4."/>
-      <w:lvlJc w:val="left"/>
-      <w:pPr>
-        <w:ind w:left="2880" w:hanging="360"/>
-      </w:pPr>
-    </w:lvl>
-    <w:lvl w:ilvl="4" w:tplc="04090019" w:tentative="1">
-      <w:start w:val="1"/>
-      <w:numFmt w:val="lowerLetter"/>
-      <w:lvlText w:val="%5."/>
-      <w:lvlJc w:val="left"/>
-      <w:pPr>
-        <w:ind w:left="3600" w:hanging="360"/>
-      </w:pPr>
-    </w:lvl>
-    <w:lvl w:ilvl="5" w:tplc="0409001B" w:tentative="1">
-      <w:start w:val="1"/>
-      <w:numFmt w:val="lowerRoman"/>
-      <w:lvlText w:val="%6."/>
-      <w:lvlJc w:val="right"/>
-      <w:pPr>
-        <w:ind w:left="4320" w:hanging="180"/>
-      </w:pPr>
-    </w:lvl>
-    <w:lvl w:ilvl="6" w:tplc="0409000F" w:tentative="1">
-      <w:start w:val="1"/>
-      <w:numFmt w:val="decimal"/>
-      <w:lvlText w:val="%7."/>
-      <w:lvlJc w:val="left"/>
-      <w:pPr>
-        <w:ind w:left="5040" w:hanging="360"/>
-      </w:pPr>
-    </w:lvl>
-    <w:lvl w:ilvl="7" w:tplc="04090019" w:tentative="1">
-      <w:start w:val="1"/>
-      <w:numFmt w:val="lowerLetter"/>
-      <w:lvlText w:val="%8."/>
-      <w:lvlJc w:val="left"/>
-      <w:pPr>
-        <w:ind w:left="5760" w:hanging="360"/>
-      </w:pPr>
-    </w:lvl>
-    <w:lvl w:ilvl="8" w:tplc="0409001B" w:tentative="1">
-      <w:start w:val="1"/>
-      <w:numFmt w:val="lowerRoman"/>
-      <w:lvlText w:val="%9."/>
-      <w:lvlJc w:val="right"/>
-      <w:pPr>
-        <w:ind w:left="6480" w:hanging="180"/>
-      </w:pPr>
-    </w:lvl>
-  </w:abstractNum>
-  <w:abstractNum w:abstractNumId="29" w15:restartNumberingAfterBreak="0">
-    <w:nsid w:val="45312873"/>
-    <w:multiLevelType w:val="hybridMultilevel"/>
-    <w:tmpl w:val="906CFA78"/>
-    <w:lvl w:ilvl="0" w:tplc="04090001">
-      <w:start w:val="1"/>
-      <w:numFmt w:val="bullet"/>
-      <w:lvlText w:val=""/>
-      <w:lvlJc w:val="left"/>
-      <w:pPr>
-        <w:ind w:left="770" w:hanging="360"/>
-      </w:pPr>
-      <w:rPr>
-        <w:rFonts w:ascii="Symbol" w:hAnsi="Symbol" w:hint="default"/>
-      </w:rPr>
-    </w:lvl>
-    <w:lvl w:ilvl="1" w:tplc="04090003" w:tentative="1">
-      <w:start w:val="1"/>
-      <w:numFmt w:val="bullet"/>
-      <w:lvlText w:val="o"/>
-      <w:lvlJc w:val="left"/>
-      <w:pPr>
-        <w:ind w:left="1490" w:hanging="360"/>
-      </w:pPr>
-      <w:rPr>
-        <w:rFonts w:ascii="Courier New" w:hAnsi="Courier New" w:cs="Courier New" w:hint="default"/>
-      </w:rPr>
-    </w:lvl>
-    <w:lvl w:ilvl="2" w:tplc="04090005" w:tentative="1">
-      <w:start w:val="1"/>
-      <w:numFmt w:val="bullet"/>
-      <w:lvlText w:val=""/>
-      <w:lvlJc w:val="left"/>
-      <w:pPr>
-        <w:ind w:left="2210" w:hanging="360"/>
-      </w:pPr>
-      <w:rPr>
-        <w:rFonts w:ascii="Wingdings" w:hAnsi="Wingdings" w:hint="default"/>
-      </w:rPr>
-    </w:lvl>
-    <w:lvl w:ilvl="3" w:tplc="04090001" w:tentative="1">
-      <w:start w:val="1"/>
-      <w:numFmt w:val="bullet"/>
-      <w:lvlText w:val=""/>
-      <w:lvlJc w:val="left"/>
-      <w:pPr>
-        <w:ind w:left="2930" w:hanging="360"/>
-      </w:pPr>
-      <w:rPr>
-        <w:rFonts w:ascii="Symbol" w:hAnsi="Symbol" w:hint="default"/>
-      </w:rPr>
-    </w:lvl>
-    <w:lvl w:ilvl="4" w:tplc="04090003" w:tentative="1">
-      <w:start w:val="1"/>
-      <w:numFmt w:val="bullet"/>
-      <w:lvlText w:val="o"/>
-      <w:lvlJc w:val="left"/>
-      <w:pPr>
-        <w:ind w:left="3650" w:hanging="360"/>
-      </w:pPr>
-      <w:rPr>
-        <w:rFonts w:ascii="Courier New" w:hAnsi="Courier New" w:cs="Courier New" w:hint="default"/>
-      </w:rPr>
-    </w:lvl>
-    <w:lvl w:ilvl="5" w:tplc="04090005" w:tentative="1">
-      <w:start w:val="1"/>
-      <w:numFmt w:val="bullet"/>
-      <w:lvlText w:val=""/>
-      <w:lvlJc w:val="left"/>
-      <w:pPr>
-        <w:ind w:left="4370" w:hanging="360"/>
-      </w:pPr>
-      <w:rPr>
-        <w:rFonts w:ascii="Wingdings" w:hAnsi="Wingdings" w:hint="default"/>
-      </w:rPr>
-    </w:lvl>
-    <w:lvl w:ilvl="6" w:tplc="04090001" w:tentative="1">
-      <w:start w:val="1"/>
-      <w:numFmt w:val="bullet"/>
-      <w:lvlText w:val=""/>
-      <w:lvlJc w:val="left"/>
-      <w:pPr>
-        <w:ind w:left="5090" w:hanging="360"/>
-      </w:pPr>
-      <w:rPr>
-        <w:rFonts w:ascii="Symbol" w:hAnsi="Symbol" w:hint="default"/>
-      </w:rPr>
-    </w:lvl>
-    <w:lvl w:ilvl="7" w:tplc="04090003" w:tentative="1">
-      <w:start w:val="1"/>
-      <w:numFmt w:val="bullet"/>
-      <w:lvlText w:val="o"/>
-      <w:lvlJc w:val="left"/>
-      <w:pPr>
-        <w:ind w:left="5810" w:hanging="360"/>
-      </w:pPr>
-      <w:rPr>
-        <w:rFonts w:ascii="Courier New" w:hAnsi="Courier New" w:cs="Courier New" w:hint="default"/>
-      </w:rPr>
-    </w:lvl>
-    <w:lvl w:ilvl="8" w:tplc="04090005" w:tentative="1">
-      <w:start w:val="1"/>
-      <w:numFmt w:val="bullet"/>
-      <w:lvlText w:val=""/>
-      <w:lvlJc w:val="left"/>
-      <w:pPr>
-        <w:ind w:left="6530" w:hanging="360"/>
-      </w:pPr>
-      <w:rPr>
-        <w:rFonts w:ascii="Wingdings" w:hAnsi="Wingdings" w:hint="default"/>
-      </w:rPr>
-    </w:lvl>
-  </w:abstractNum>
-  <w:abstractNum w:abstractNumId="30" w15:restartNumberingAfterBreak="0">
-    <w:nsid w:val="461C50DC"/>
-    <w:multiLevelType w:val="hybridMultilevel"/>
-    <w:tmpl w:val="4588EBDE"/>
-    <w:lvl w:ilvl="0" w:tplc="0409000F">
-      <w:start w:val="1"/>
-      <w:numFmt w:val="decimal"/>
-      <w:lvlText w:val="%1."/>
-      <w:lvlJc w:val="left"/>
-      <w:pPr>
-        <w:ind w:left="720" w:hanging="360"/>
-      </w:pPr>
-    </w:lvl>
-    <w:lvl w:ilvl="1" w:tplc="04090019" w:tentative="1">
-      <w:start w:val="1"/>
-      <w:numFmt w:val="lowerLetter"/>
-      <w:lvlText w:val="%2."/>
-      <w:lvlJc w:val="left"/>
-      <w:pPr>
-        <w:ind w:left="1440" w:hanging="360"/>
-      </w:pPr>
-    </w:lvl>
-    <w:lvl w:ilvl="2" w:tplc="0409001B" w:tentative="1">
-      <w:start w:val="1"/>
-      <w:numFmt w:val="lowerRoman"/>
-      <w:lvlText w:val="%3."/>
-      <w:lvlJc w:val="right"/>
-      <w:pPr>
-        <w:ind w:left="2160" w:hanging="180"/>
-      </w:pPr>
-    </w:lvl>
-    <w:lvl w:ilvl="3" w:tplc="0409000F" w:tentative="1">
-      <w:start w:val="1"/>
-      <w:numFmt w:val="decimal"/>
-      <w:lvlText w:val="%4."/>
-      <w:lvlJc w:val="left"/>
-      <w:pPr>
-        <w:ind w:left="2880" w:hanging="360"/>
-      </w:pPr>
-    </w:lvl>
-    <w:lvl w:ilvl="4" w:tplc="04090019" w:tentative="1">
-      <w:start w:val="1"/>
-      <w:numFmt w:val="lowerLetter"/>
-      <w:lvlText w:val="%5."/>
-      <w:lvlJc w:val="left"/>
-      <w:pPr>
-        <w:ind w:left="3600" w:hanging="360"/>
-      </w:pPr>
-    </w:lvl>
-    <w:lvl w:ilvl="5" w:tplc="0409001B" w:tentative="1">
-      <w:start w:val="1"/>
-      <w:numFmt w:val="lowerRoman"/>
-      <w:lvlText w:val="%6."/>
-      <w:lvlJc w:val="right"/>
-      <w:pPr>
-        <w:ind w:left="4320" w:hanging="180"/>
-      </w:pPr>
-    </w:lvl>
-    <w:lvl w:ilvl="6" w:tplc="0409000F" w:tentative="1">
-      <w:start w:val="1"/>
-      <w:numFmt w:val="decimal"/>
-      <w:lvlText w:val="%7."/>
-      <w:lvlJc w:val="left"/>
-      <w:pPr>
-        <w:ind w:left="5040" w:hanging="360"/>
-      </w:pPr>
-    </w:lvl>
-    <w:lvl w:ilvl="7" w:tplc="04090019" w:tentative="1">
-      <w:start w:val="1"/>
-      <w:numFmt w:val="lowerLetter"/>
-      <w:lvlText w:val="%8."/>
-      <w:lvlJc w:val="left"/>
-      <w:pPr>
-        <w:ind w:left="5760" w:hanging="360"/>
-      </w:pPr>
-    </w:lvl>
-    <w:lvl w:ilvl="8" w:tplc="0409001B" w:tentative="1">
-      <w:start w:val="1"/>
-      <w:numFmt w:val="lowerRoman"/>
-      <w:lvlText w:val="%9."/>
-      <w:lvlJc w:val="right"/>
-      <w:pPr>
-        <w:ind w:left="6480" w:hanging="180"/>
-      </w:pPr>
-    </w:lvl>
-  </w:abstractNum>
-  <w:abstractNum w:abstractNumId="31" w15:restartNumberingAfterBreak="0">
-    <w:nsid w:val="5669466B"/>
-    <w:multiLevelType w:val="hybridMultilevel"/>
-    <w:tmpl w:val="8B443400"/>
-    <w:lvl w:ilvl="0" w:tplc="0409000F">
-      <w:start w:val="1"/>
-      <w:numFmt w:val="decimal"/>
-      <w:lvlText w:val="%1."/>
-      <w:lvlJc w:val="left"/>
-      <w:pPr>
-        <w:ind w:left="360" w:hanging="360"/>
-      </w:pPr>
-    </w:lvl>
-    <w:lvl w:ilvl="1" w:tplc="04090019" w:tentative="1">
-      <w:start w:val="1"/>
-      <w:numFmt w:val="lowerLetter"/>
-      <w:lvlText w:val="%2."/>
-      <w:lvlJc w:val="left"/>
-      <w:pPr>
-        <w:ind w:left="1080" w:hanging="360"/>
-      </w:pPr>
-    </w:lvl>
-    <w:lvl w:ilvl="2" w:tplc="0409001B" w:tentative="1">
-      <w:start w:val="1"/>
-      <w:numFmt w:val="lowerRoman"/>
-      <w:lvlText w:val="%3."/>
-      <w:lvlJc w:val="right"/>
-      <w:pPr>
-        <w:ind w:left="1800" w:hanging="180"/>
-      </w:pPr>
-    </w:lvl>
-    <w:lvl w:ilvl="3" w:tplc="0409000F" w:tentative="1">
-      <w:start w:val="1"/>
-      <w:numFmt w:val="decimal"/>
-      <w:lvlText w:val="%4."/>
-      <w:lvlJc w:val="left"/>
-      <w:pPr>
-        <w:ind w:left="2520" w:hanging="360"/>
-      </w:pPr>
-    </w:lvl>
-    <w:lvl w:ilvl="4" w:tplc="04090019" w:tentative="1">
-      <w:start w:val="1"/>
-      <w:numFmt w:val="lowerLetter"/>
-      <w:lvlText w:val="%5."/>
-      <w:lvlJc w:val="left"/>
-      <w:pPr>
-        <w:ind w:left="3240" w:hanging="360"/>
-      </w:pPr>
-    </w:lvl>
-    <w:lvl w:ilvl="5" w:tplc="0409001B" w:tentative="1">
-      <w:start w:val="1"/>
-      <w:numFmt w:val="lowerRoman"/>
-      <w:lvlText w:val="%6."/>
-      <w:lvlJc w:val="right"/>
-      <w:pPr>
-        <w:ind w:left="3960" w:hanging="180"/>
-      </w:pPr>
-    </w:lvl>
-    <w:lvl w:ilvl="6" w:tplc="0409000F" w:tentative="1">
-      <w:start w:val="1"/>
-      <w:numFmt w:val="decimal"/>
-      <w:lvlText w:val="%7."/>
-      <w:lvlJc w:val="left"/>
-      <w:pPr>
-        <w:ind w:left="4680" w:hanging="360"/>
-      </w:pPr>
-    </w:lvl>
-    <w:lvl w:ilvl="7" w:tplc="04090019" w:tentative="1">
-      <w:start w:val="1"/>
-      <w:numFmt w:val="lowerLetter"/>
-      <w:lvlText w:val="%8."/>
-      <w:lvlJc w:val="left"/>
-      <w:pPr>
-        <w:ind w:left="5400" w:hanging="360"/>
-      </w:pPr>
-    </w:lvl>
-    <w:lvl w:ilvl="8" w:tplc="0409001B" w:tentative="1">
-      <w:start w:val="1"/>
-      <w:numFmt w:val="lowerRoman"/>
-      <w:lvlText w:val="%9."/>
-      <w:lvlJc w:val="right"/>
-      <w:pPr>
-        <w:ind w:left="6120" w:hanging="180"/>
-      </w:pPr>
-    </w:lvl>
-  </w:abstractNum>
-  <w:abstractNum w:abstractNumId="32" w15:restartNumberingAfterBreak="0">
-    <w:nsid w:val="566A7859"/>
-    <w:multiLevelType w:val="hybridMultilevel"/>
-    <w:tmpl w:val="CE3EB48A"/>
-    <w:lvl w:ilvl="0" w:tplc="040D0009">
-      <w:start w:val="1"/>
-      <w:numFmt w:val="bullet"/>
-      <w:lvlText w:val=""/>
-      <w:lvlJc w:val="left"/>
-      <w:pPr>
-        <w:ind w:left="720" w:hanging="360"/>
-      </w:pPr>
-      <w:rPr>
-        <w:rFonts w:ascii="Wingdings" w:hAnsi="Wingdings" w:hint="default"/>
-        <w:color w:val="auto"/>
-      </w:rPr>
-    </w:lvl>
-    <w:lvl w:ilvl="1" w:tplc="04090003">
-      <w:start w:val="1"/>
-      <w:numFmt w:val="bullet"/>
-      <w:lvlText w:val="o"/>
-      <w:lvlJc w:val="left"/>
-      <w:pPr>
-        <w:ind w:left="1440" w:hanging="360"/>
-      </w:pPr>
-      <w:rPr>
-        <w:rFonts w:ascii="Courier New" w:hAnsi="Courier New" w:cs="Courier New" w:hint="default"/>
-      </w:rPr>
-    </w:lvl>
-    <w:lvl w:ilvl="2" w:tplc="04090005">
-      <w:start w:val="1"/>
-      <w:numFmt w:val="decimal"/>
-      <w:lvlText w:val="%3."/>
-      <w:lvlJc w:val="left"/>
-      <w:pPr>
-        <w:tabs>
-          <w:tab w:val="num" w:pos="2160"/>
-        </w:tabs>
-        <w:ind w:left="2160" w:hanging="360"/>
-      </w:pPr>
-    </w:lvl>
-    <w:lvl w:ilvl="3" w:tplc="04090001">
-      <w:start w:val="1"/>
-      <w:numFmt w:val="decimal"/>
-      <w:lvlText w:val="%4."/>
-      <w:lvlJc w:val="left"/>
-      <w:pPr>
-        <w:tabs>
-          <w:tab w:val="num" w:pos="2880"/>
-        </w:tabs>
-        <w:ind w:left="2880" w:hanging="360"/>
-      </w:pPr>
-    </w:lvl>
-    <w:lvl w:ilvl="4" w:tplc="04090003">
-      <w:start w:val="1"/>
-      <w:numFmt w:val="decimal"/>
-      <w:lvlText w:val="%5."/>
-      <w:lvlJc w:val="left"/>
-      <w:pPr>
-        <w:tabs>
-          <w:tab w:val="num" w:pos="3600"/>
-        </w:tabs>
-        <w:ind w:left="3600" w:hanging="360"/>
-      </w:pPr>
-    </w:lvl>
-    <w:lvl w:ilvl="5" w:tplc="04090005">
-      <w:start w:val="1"/>
-      <w:numFmt w:val="decimal"/>
-      <w:lvlText w:val="%6."/>
-      <w:lvlJc w:val="left"/>
-      <w:pPr>
-        <w:tabs>
-          <w:tab w:val="num" w:pos="4320"/>
-        </w:tabs>
-        <w:ind w:left="4320" w:hanging="360"/>
-      </w:pPr>
-    </w:lvl>
-    <w:lvl w:ilvl="6" w:tplc="04090001">
-      <w:start w:val="1"/>
-      <w:numFmt w:val="decimal"/>
-      <w:lvlText w:val="%7."/>
-      <w:lvlJc w:val="left"/>
-      <w:pPr>
-        <w:tabs>
-          <w:tab w:val="num" w:pos="5040"/>
-        </w:tabs>
-        <w:ind w:left="5040" w:hanging="360"/>
-      </w:pPr>
-    </w:lvl>
-    <w:lvl w:ilvl="7" w:tplc="04090003">
-      <w:start w:val="1"/>
-      <w:numFmt w:val="decimal"/>
-      <w:lvlText w:val="%8."/>
-      <w:lvlJc w:val="left"/>
-      <w:pPr>
-        <w:tabs>
-          <w:tab w:val="num" w:pos="5760"/>
-        </w:tabs>
-        <w:ind w:left="5760" w:hanging="360"/>
-      </w:pPr>
-    </w:lvl>
-    <w:lvl w:ilvl="8" w:tplc="04090005">
-      <w:start w:val="1"/>
-      <w:numFmt w:val="decimal"/>
-      <w:lvlText w:val="%9."/>
-      <w:lvlJc w:val="left"/>
-      <w:pPr>
-        <w:tabs>
-          <w:tab w:val="num" w:pos="6480"/>
-        </w:tabs>
-        <w:ind w:left="6480" w:hanging="360"/>
-      </w:pPr>
-    </w:lvl>
-  </w:abstractNum>
-  <w:abstractNum w:abstractNumId="33" w15:restartNumberingAfterBreak="0">
-    <w:nsid w:val="5CA73D1A"/>
-    <w:multiLevelType w:val="hybridMultilevel"/>
-    <w:tmpl w:val="0D3C32AE"/>
-    <w:lvl w:ilvl="0" w:tplc="0409000D">
-      <w:start w:val="1"/>
-      <w:numFmt w:val="bullet"/>
-      <w:lvlText w:val=""/>
-      <w:lvlJc w:val="left"/>
-      <w:pPr>
-        <w:ind w:left="720" w:hanging="360"/>
-      </w:pPr>
-      <w:rPr>
-        <w:rFonts w:ascii="Wingdings" w:hAnsi="Wingdings" w:hint="default"/>
-      </w:rPr>
-    </w:lvl>
-    <w:lvl w:ilvl="1" w:tplc="04090003" w:tentative="1">
-      <w:start w:val="1"/>
-      <w:numFmt w:val="bullet"/>
-      <w:lvlText w:val="o"/>
-      <w:lvlJc w:val="left"/>
-      <w:pPr>
-        <w:ind w:left="1440" w:hanging="360"/>
-      </w:pPr>
-      <w:rPr>
-        <w:rFonts w:ascii="Courier New" w:hAnsi="Courier New" w:cs="Courier New" w:hint="default"/>
-      </w:rPr>
-    </w:lvl>
-    <w:lvl w:ilvl="2" w:tplc="04090005" w:tentative="1">
-      <w:start w:val="1"/>
-      <w:numFmt w:val="bullet"/>
-      <w:lvlText w:val=""/>
-      <w:lvlJc w:val="left"/>
-      <w:pPr>
-        <w:ind w:left="2160" w:hanging="360"/>
-      </w:pPr>
-      <w:rPr>
-        <w:rFonts w:ascii="Wingdings" w:hAnsi="Wingdings" w:hint="default"/>
-      </w:rPr>
-    </w:lvl>
-    <w:lvl w:ilvl="3" w:tplc="04090001" w:tentative="1">
-      <w:start w:val="1"/>
-      <w:numFmt w:val="bullet"/>
-      <w:lvlText w:val=""/>
-      <w:lvlJc w:val="left"/>
-      <w:pPr>
-        <w:ind w:left="2880" w:hanging="360"/>
-      </w:pPr>
-      <w:rPr>
-        <w:rFonts w:ascii="Symbol" w:hAnsi="Symbol" w:hint="default"/>
-      </w:rPr>
-    </w:lvl>
-    <w:lvl w:ilvl="4" w:tplc="04090003" w:tentative="1">
-      <w:start w:val="1"/>
-      <w:numFmt w:val="bullet"/>
-      <w:lvlText w:val="o"/>
-      <w:lvlJc w:val="left"/>
-      <w:pPr>
-        <w:ind w:left="3600" w:hanging="360"/>
-      </w:pPr>
-      <w:rPr>
-        <w:rFonts w:ascii="Courier New" w:hAnsi="Courier New" w:cs="Courier New" w:hint="default"/>
-      </w:rPr>
-    </w:lvl>
-    <w:lvl w:ilvl="5" w:tplc="04090005" w:tentative="1">
-      <w:start w:val="1"/>
-      <w:numFmt w:val="bullet"/>
-      <w:lvlText w:val=""/>
-      <w:lvlJc w:val="left"/>
-      <w:pPr>
-        <w:ind w:left="4320" w:hanging="360"/>
-      </w:pPr>
-      <w:rPr>
-        <w:rFonts w:ascii="Wingdings" w:hAnsi="Wingdings" w:hint="default"/>
-      </w:rPr>
-    </w:lvl>
-    <w:lvl w:ilvl="6" w:tplc="04090001" w:tentative="1">
-      <w:start w:val="1"/>
-      <w:numFmt w:val="bullet"/>
-      <w:lvlText w:val=""/>
-      <w:lvlJc w:val="left"/>
-      <w:pPr>
-        <w:ind w:left="5040" w:hanging="360"/>
-      </w:pPr>
-      <w:rPr>
-        <w:rFonts w:ascii="Symbol" w:hAnsi="Symbol" w:hint="default"/>
-      </w:rPr>
-    </w:lvl>
-    <w:lvl w:ilvl="7" w:tplc="04090003" w:tentative="1">
-      <w:start w:val="1"/>
-      <w:numFmt w:val="bullet"/>
-      <w:lvlText w:val="o"/>
-      <w:lvlJc w:val="left"/>
-      <w:pPr>
-        <w:ind w:left="5760" w:hanging="360"/>
-      </w:pPr>
-      <w:rPr>
-        <w:rFonts w:ascii="Courier New" w:hAnsi="Courier New" w:cs="Courier New" w:hint="default"/>
-      </w:rPr>
-    </w:lvl>
-    <w:lvl w:ilvl="8" w:tplc="04090005" w:tentative="1">
-      <w:start w:val="1"/>
-      <w:numFmt w:val="bullet"/>
-      <w:lvlText w:val=""/>
-      <w:lvlJc w:val="left"/>
-      <w:pPr>
-        <w:ind w:left="6480" w:hanging="360"/>
-      </w:pPr>
-      <w:rPr>
-        <w:rFonts w:ascii="Wingdings" w:hAnsi="Wingdings" w:hint="default"/>
-      </w:rPr>
-    </w:lvl>
-  </w:abstractNum>
-  <w:abstractNum w:abstractNumId="34" w15:restartNumberingAfterBreak="0">
-    <w:nsid w:val="62633837"/>
-    <w:multiLevelType w:val="hybridMultilevel"/>
-    <w:tmpl w:val="BDD06EEE"/>
-    <w:lvl w:ilvl="0" w:tplc="04090013">
-      <w:start w:val="1"/>
-      <w:numFmt w:val="hebrew1"/>
-      <w:lvlText w:val="%1."/>
-      <w:lvlJc w:val="center"/>
-      <w:pPr>
-        <w:ind w:left="720" w:hanging="360"/>
-      </w:pPr>
-    </w:lvl>
-    <w:lvl w:ilvl="1" w:tplc="04090019" w:tentative="1">
-      <w:start w:val="1"/>
-      <w:numFmt w:val="lowerLetter"/>
-      <w:lvlText w:val="%2."/>
-      <w:lvlJc w:val="left"/>
-      <w:pPr>
-        <w:ind w:left="1440" w:hanging="360"/>
-      </w:pPr>
-    </w:lvl>
-    <w:lvl w:ilvl="2" w:tplc="0409001B" w:tentative="1">
-      <w:start w:val="1"/>
-      <w:numFmt w:val="lowerRoman"/>
-      <w:lvlText w:val="%3."/>
-      <w:lvlJc w:val="right"/>
-      <w:pPr>
-        <w:ind w:left="2160" w:hanging="180"/>
-      </w:pPr>
-    </w:lvl>
-    <w:lvl w:ilvl="3" w:tplc="0409000F" w:tentative="1">
-      <w:start w:val="1"/>
-      <w:numFmt w:val="decimal"/>
-      <w:lvlText w:val="%4."/>
-      <w:lvlJc w:val="left"/>
-      <w:pPr>
-        <w:ind w:left="2880" w:hanging="360"/>
-      </w:pPr>
-    </w:lvl>
-    <w:lvl w:ilvl="4" w:tplc="04090019" w:tentative="1">
-      <w:start w:val="1"/>
-      <w:numFmt w:val="lowerLetter"/>
-      <w:lvlText w:val="%5."/>
-      <w:lvlJc w:val="left"/>
-      <w:pPr>
-        <w:ind w:left="3600" w:hanging="360"/>
-      </w:pPr>
-    </w:lvl>
-    <w:lvl w:ilvl="5" w:tplc="0409001B" w:tentative="1">
-      <w:start w:val="1"/>
-      <w:numFmt w:val="lowerRoman"/>
-      <w:lvlText w:val="%6."/>
-      <w:lvlJc w:val="right"/>
-      <w:pPr>
-        <w:ind w:left="4320" w:hanging="180"/>
-      </w:pPr>
-    </w:lvl>
-    <w:lvl w:ilvl="6" w:tplc="0409000F" w:tentative="1">
-      <w:start w:val="1"/>
-      <w:numFmt w:val="decimal"/>
-      <w:lvlText w:val="%7."/>
-      <w:lvlJc w:val="left"/>
-      <w:pPr>
-        <w:ind w:left="5040" w:hanging="360"/>
-      </w:pPr>
-    </w:lvl>
-    <w:lvl w:ilvl="7" w:tplc="04090019" w:tentative="1">
-      <w:start w:val="1"/>
-      <w:numFmt w:val="lowerLetter"/>
-      <w:lvlText w:val="%8."/>
-      <w:lvlJc w:val="left"/>
-      <w:pPr>
-        <w:ind w:left="5760" w:hanging="360"/>
-      </w:pPr>
-    </w:lvl>
-    <w:lvl w:ilvl="8" w:tplc="0409001B" w:tentative="1">
-      <w:start w:val="1"/>
-      <w:numFmt w:val="lowerRoman"/>
-      <w:lvlText w:val="%9."/>
-      <w:lvlJc w:val="right"/>
-      <w:pPr>
-        <w:ind w:left="6480" w:hanging="180"/>
-      </w:pPr>
-    </w:lvl>
-  </w:abstractNum>
-  <w:abstractNum w:abstractNumId="35" w15:restartNumberingAfterBreak="0">
-    <w:nsid w:val="634B0239"/>
-    <w:multiLevelType w:val="hybridMultilevel"/>
-    <w:tmpl w:val="EE20D8A4"/>
-    <w:lvl w:ilvl="0" w:tplc="04090009">
-      <w:start w:val="1"/>
-      <w:numFmt w:val="bullet"/>
-      <w:lvlText w:val=""/>
-      <w:lvlJc w:val="left"/>
-      <w:pPr>
-        <w:tabs>
-          <w:tab w:val="num" w:pos="720"/>
-        </w:tabs>
-        <w:ind w:left="720" w:hanging="360"/>
-      </w:pPr>
-      <w:rPr>
-        <w:rFonts w:ascii="Wingdings" w:hAnsi="Wingdings" w:hint="default"/>
-      </w:rPr>
-    </w:lvl>
-    <w:lvl w:ilvl="1" w:tplc="04090019" w:tentative="1">
-      <w:start w:val="1"/>
-      <w:numFmt w:val="lowerLetter"/>
-      <w:lvlText w:val="%2."/>
-      <w:lvlJc w:val="left"/>
-      <w:pPr>
-        <w:tabs>
-          <w:tab w:val="num" w:pos="1440"/>
-        </w:tabs>
-        <w:ind w:left="1440" w:hanging="360"/>
-      </w:pPr>
-    </w:lvl>
-    <w:lvl w:ilvl="2" w:tplc="0409001B" w:tentative="1">
-      <w:start w:val="1"/>
-      <w:numFmt w:val="lowerRoman"/>
-      <w:lvlText w:val="%3."/>
-      <w:lvlJc w:val="right"/>
-      <w:pPr>
-        <w:tabs>
-          <w:tab w:val="num" w:pos="2160"/>
-        </w:tabs>
-        <w:ind w:left="2160" w:hanging="180"/>
-      </w:pPr>
-    </w:lvl>
-    <w:lvl w:ilvl="3" w:tplc="0409000F" w:tentative="1">
-      <w:start w:val="1"/>
-      <w:numFmt w:val="decimal"/>
-      <w:lvlText w:val="%4."/>
-      <w:lvlJc w:val="left"/>
-      <w:pPr>
-        <w:tabs>
-          <w:tab w:val="num" w:pos="2880"/>
-        </w:tabs>
-        <w:ind w:left="2880" w:hanging="360"/>
-      </w:pPr>
-    </w:lvl>
-    <w:lvl w:ilvl="4" w:tplc="04090019" w:tentative="1">
-      <w:start w:val="1"/>
-      <w:numFmt w:val="lowerLetter"/>
-      <w:lvlText w:val="%5."/>
-      <w:lvlJc w:val="left"/>
-      <w:pPr>
-        <w:tabs>
-          <w:tab w:val="num" w:pos="3600"/>
-        </w:tabs>
-        <w:ind w:left="3600" w:hanging="360"/>
-      </w:pPr>
-    </w:lvl>
-    <w:lvl w:ilvl="5" w:tplc="0409001B" w:tentative="1">
-      <w:start w:val="1"/>
-      <w:numFmt w:val="lowerRoman"/>
-      <w:lvlText w:val="%6."/>
-      <w:lvlJc w:val="right"/>
-      <w:pPr>
-        <w:tabs>
-          <w:tab w:val="num" w:pos="4320"/>
-        </w:tabs>
-        <w:ind w:left="4320" w:hanging="180"/>
-      </w:pPr>
-    </w:lvl>
-    <w:lvl w:ilvl="6" w:tplc="0409000F" w:tentative="1">
-      <w:start w:val="1"/>
-      <w:numFmt w:val="decimal"/>
-      <w:lvlText w:val="%7."/>
-      <w:lvlJc w:val="left"/>
-      <w:pPr>
-        <w:tabs>
-          <w:tab w:val="num" w:pos="5040"/>
-        </w:tabs>
-        <w:ind w:left="5040" w:hanging="360"/>
-      </w:pPr>
-    </w:lvl>
-    <w:lvl w:ilvl="7" w:tplc="04090019" w:tentative="1">
-      <w:start w:val="1"/>
-      <w:numFmt w:val="lowerLetter"/>
-      <w:lvlText w:val="%8."/>
-      <w:lvlJc w:val="left"/>
-      <w:pPr>
-        <w:tabs>
-          <w:tab w:val="num" w:pos="5760"/>
-        </w:tabs>
-        <w:ind w:left="5760" w:hanging="360"/>
-      </w:pPr>
-    </w:lvl>
-    <w:lvl w:ilvl="8" w:tplc="0409001B" w:tentative="1">
-      <w:start w:val="1"/>
-      <w:numFmt w:val="lowerRoman"/>
-      <w:lvlText w:val="%9."/>
-      <w:lvlJc w:val="right"/>
-      <w:pPr>
-        <w:tabs>
-          <w:tab w:val="num" w:pos="6480"/>
-        </w:tabs>
-        <w:ind w:left="6480" w:hanging="180"/>
-      </w:pPr>
-    </w:lvl>
-  </w:abstractNum>
-  <w:abstractNum w:abstractNumId="36" w15:restartNumberingAfterBreak="0">
-    <w:nsid w:val="65787047"/>
-    <w:multiLevelType w:val="hybridMultilevel"/>
-    <w:tmpl w:val="2B780ED2"/>
-    <w:lvl w:ilvl="0" w:tplc="04090009">
-      <w:start w:val="1"/>
-      <w:numFmt w:val="bullet"/>
-      <w:lvlText w:val=""/>
-      <w:lvlJc w:val="left"/>
-      <w:pPr>
-        <w:tabs>
-          <w:tab w:val="num" w:pos="720"/>
-        </w:tabs>
-        <w:ind w:left="720" w:hanging="360"/>
-      </w:pPr>
-      <w:rPr>
-        <w:rFonts w:ascii="Wingdings" w:hAnsi="Wingdings" w:hint="default"/>
-      </w:rPr>
-    </w:lvl>
-    <w:lvl w:ilvl="1" w:tplc="04090019" w:tentative="1">
-      <w:start w:val="1"/>
-      <w:numFmt w:val="lowerLetter"/>
-      <w:lvlText w:val="%2."/>
-      <w:lvlJc w:val="left"/>
-      <w:pPr>
-        <w:tabs>
-          <w:tab w:val="num" w:pos="1440"/>
-        </w:tabs>
-        <w:ind w:left="1440" w:hanging="360"/>
-      </w:pPr>
-    </w:lvl>
-    <w:lvl w:ilvl="2" w:tplc="0409001B" w:tentative="1">
-      <w:start w:val="1"/>
-      <w:numFmt w:val="lowerRoman"/>
-      <w:lvlText w:val="%3."/>
-      <w:lvlJc w:val="right"/>
-      <w:pPr>
-        <w:tabs>
-          <w:tab w:val="num" w:pos="2160"/>
-        </w:tabs>
-        <w:ind w:left="2160" w:hanging="180"/>
-      </w:pPr>
-    </w:lvl>
-    <w:lvl w:ilvl="3" w:tplc="0409000F" w:tentative="1">
-      <w:start w:val="1"/>
-      <w:numFmt w:val="decimal"/>
-      <w:lvlText w:val="%4."/>
-      <w:lvlJc w:val="left"/>
-      <w:pPr>
-        <w:tabs>
-          <w:tab w:val="num" w:pos="2880"/>
-        </w:tabs>
-        <w:ind w:left="2880" w:hanging="360"/>
-      </w:pPr>
-    </w:lvl>
-    <w:lvl w:ilvl="4" w:tplc="04090019" w:tentative="1">
-      <w:start w:val="1"/>
-      <w:numFmt w:val="lowerLetter"/>
-      <w:lvlText w:val="%5."/>
-      <w:lvlJc w:val="left"/>
-      <w:pPr>
-        <w:tabs>
-          <w:tab w:val="num" w:pos="3600"/>
-        </w:tabs>
-        <w:ind w:left="3600" w:hanging="360"/>
-      </w:pPr>
-    </w:lvl>
-    <w:lvl w:ilvl="5" w:tplc="0409001B" w:tentative="1">
-      <w:start w:val="1"/>
-      <w:numFmt w:val="lowerRoman"/>
-      <w:lvlText w:val="%6."/>
-      <w:lvlJc w:val="right"/>
-      <w:pPr>
-        <w:tabs>
-          <w:tab w:val="num" w:pos="4320"/>
-        </w:tabs>
-        <w:ind w:left="4320" w:hanging="180"/>
-      </w:pPr>
-    </w:lvl>
-    <w:lvl w:ilvl="6" w:tplc="0409000F" w:tentative="1">
-      <w:start w:val="1"/>
-      <w:numFmt w:val="decimal"/>
-      <w:lvlText w:val="%7."/>
-      <w:lvlJc w:val="left"/>
-      <w:pPr>
-        <w:tabs>
-          <w:tab w:val="num" w:pos="5040"/>
-        </w:tabs>
-        <w:ind w:left="5040" w:hanging="360"/>
-      </w:pPr>
-    </w:lvl>
-    <w:lvl w:ilvl="7" w:tplc="04090019" w:tentative="1">
-      <w:start w:val="1"/>
-      <w:numFmt w:val="lowerLetter"/>
-      <w:lvlText w:val="%8."/>
-      <w:lvlJc w:val="left"/>
-      <w:pPr>
-        <w:tabs>
-          <w:tab w:val="num" w:pos="5760"/>
-        </w:tabs>
-        <w:ind w:left="5760" w:hanging="360"/>
-      </w:pPr>
-    </w:lvl>
-    <w:lvl w:ilvl="8" w:tplc="0409001B" w:tentative="1">
-      <w:start w:val="1"/>
-      <w:numFmt w:val="lowerRoman"/>
-      <w:lvlText w:val="%9."/>
-      <w:lvlJc w:val="right"/>
-      <w:pPr>
-        <w:tabs>
-          <w:tab w:val="num" w:pos="6480"/>
-        </w:tabs>
-        <w:ind w:left="6480" w:hanging="180"/>
-      </w:pPr>
-    </w:lvl>
-  </w:abstractNum>
-  <w:abstractNum w:abstractNumId="37" w15:restartNumberingAfterBreak="0">
-    <w:nsid w:val="67311032"/>
-    <w:multiLevelType w:val="multilevel"/>
-    <w:tmpl w:val="EB943958"/>
-    <w:lvl w:ilvl="0">
-      <w:start w:val="2"/>
-      <w:numFmt w:val="decimal"/>
-      <w:lvlText w:val="%1."/>
-      <w:lvlJc w:val="left"/>
-      <w:pPr>
-        <w:tabs>
-          <w:tab w:val="num" w:pos="720"/>
-        </w:tabs>
-        <w:ind w:left="720" w:hanging="360"/>
-      </w:pPr>
-    </w:lvl>
-    <w:lvl w:ilvl="1" w:tentative="1">
-      <w:start w:val="1"/>
-      <w:numFmt w:val="decimal"/>
-      <w:lvlText w:val="%2."/>
-      <w:lvlJc w:val="left"/>
-      <w:pPr>
-        <w:tabs>
-          <w:tab w:val="num" w:pos="1440"/>
-        </w:tabs>
-        <w:ind w:left="1440" w:hanging="360"/>
-      </w:pPr>
-    </w:lvl>
-    <w:lvl w:ilvl="2" w:tentative="1">
-      <w:start w:val="1"/>
-      <w:numFmt w:val="decimal"/>
-      <w:lvlText w:val="%3."/>
-      <w:lvlJc w:val="left"/>
-      <w:pPr>
-        <w:tabs>
-          <w:tab w:val="num" w:pos="2160"/>
-        </w:tabs>
-        <w:ind w:left="2160" w:hanging="360"/>
-      </w:pPr>
-    </w:lvl>
-    <w:lvl w:ilvl="3" w:tentative="1">
-      <w:start w:val="1"/>
-      <w:numFmt w:val="decimal"/>
-      <w:lvlText w:val="%4."/>
-      <w:lvlJc w:val="left"/>
-      <w:pPr>
-        <w:tabs>
-          <w:tab w:val="num" w:pos="2880"/>
-        </w:tabs>
-        <w:ind w:left="2880" w:hanging="360"/>
-      </w:pPr>
-    </w:lvl>
-    <w:lvl w:ilvl="4" w:tentative="1">
-      <w:start w:val="1"/>
-      <w:numFmt w:val="decimal"/>
-      <w:lvlText w:val="%5."/>
-      <w:lvlJc w:val="left"/>
-      <w:pPr>
-        <w:tabs>
-          <w:tab w:val="num" w:pos="3600"/>
-        </w:tabs>
-        <w:ind w:left="3600" w:hanging="360"/>
-      </w:pPr>
-    </w:lvl>
-    <w:lvl w:ilvl="5" w:tentative="1">
-      <w:start w:val="1"/>
-      <w:numFmt w:val="decimal"/>
-      <w:lvlText w:val="%6."/>
-      <w:lvlJc w:val="left"/>
-      <w:pPr>
-        <w:tabs>
-          <w:tab w:val="num" w:pos="4320"/>
-        </w:tabs>
-        <w:ind w:left="4320" w:hanging="360"/>
-      </w:pPr>
-    </w:lvl>
-    <w:lvl w:ilvl="6" w:tentative="1">
-      <w:start w:val="1"/>
-      <w:numFmt w:val="decimal"/>
-      <w:lvlText w:val="%7."/>
-      <w:lvlJc w:val="left"/>
-      <w:pPr>
-        <w:tabs>
-          <w:tab w:val="num" w:pos="5040"/>
-        </w:tabs>
-        <w:ind w:left="5040" w:hanging="360"/>
-      </w:pPr>
-    </w:lvl>
-    <w:lvl w:ilvl="7" w:tentative="1">
-      <w:start w:val="1"/>
-      <w:numFmt w:val="decimal"/>
-      <w:lvlText w:val="%8."/>
-      <w:lvlJc w:val="left"/>
-      <w:pPr>
-        <w:tabs>
-          <w:tab w:val="num" w:pos="5760"/>
-        </w:tabs>
-        <w:ind w:left="5760" w:hanging="360"/>
-      </w:pPr>
-    </w:lvl>
-    <w:lvl w:ilvl="8" w:tentative="1">
-      <w:start w:val="1"/>
-      <w:numFmt w:val="decimal"/>
-      <w:lvlText w:val="%9."/>
-      <w:lvlJc w:val="left"/>
-      <w:pPr>
-        <w:tabs>
-          <w:tab w:val="num" w:pos="6480"/>
-        </w:tabs>
-        <w:ind w:left="6480" w:hanging="360"/>
-      </w:pPr>
-    </w:lvl>
-  </w:abstractNum>
-  <w:abstractNum w:abstractNumId="38" w15:restartNumberingAfterBreak="0">
-    <w:nsid w:val="68821119"/>
-    <w:multiLevelType w:val="hybridMultilevel"/>
-    <w:tmpl w:val="9400660E"/>
-    <w:lvl w:ilvl="0" w:tplc="737CF548">
-      <w:start w:val="1"/>
-      <w:numFmt w:val="decimal"/>
-      <w:lvlText w:val="%1."/>
-      <w:lvlJc w:val="left"/>
-      <w:pPr>
-        <w:ind w:left="795" w:hanging="795"/>
-      </w:pPr>
-      <w:rPr>
-        <w:rFonts w:cs="Times New Roman" w:hint="default"/>
-      </w:rPr>
-    </w:lvl>
-    <w:lvl w:ilvl="1" w:tplc="04090019" w:tentative="1">
-      <w:start w:val="1"/>
-      <w:numFmt w:val="lowerLetter"/>
-      <w:lvlText w:val="%2."/>
-      <w:lvlJc w:val="left"/>
-      <w:pPr>
-        <w:ind w:left="1080" w:hanging="360"/>
-      </w:pPr>
-    </w:lvl>
-    <w:lvl w:ilvl="2" w:tplc="0409001B" w:tentative="1">
-      <w:start w:val="1"/>
-      <w:numFmt w:val="lowerRoman"/>
-      <w:lvlText w:val="%3."/>
-      <w:lvlJc w:val="right"/>
-      <w:pPr>
-        <w:ind w:left="1800" w:hanging="180"/>
-      </w:pPr>
-    </w:lvl>
-    <w:lvl w:ilvl="3" w:tplc="0409000F" w:tentative="1">
-      <w:start w:val="1"/>
-      <w:numFmt w:val="decimal"/>
-      <w:lvlText w:val="%4."/>
-      <w:lvlJc w:val="left"/>
-      <w:pPr>
-        <w:ind w:left="2520" w:hanging="360"/>
-      </w:pPr>
-    </w:lvl>
-    <w:lvl w:ilvl="4" w:tplc="04090019" w:tentative="1">
-      <w:start w:val="1"/>
-      <w:numFmt w:val="lowerLetter"/>
-      <w:lvlText w:val="%5."/>
-      <w:lvlJc w:val="left"/>
-      <w:pPr>
-        <w:ind w:left="3240" w:hanging="360"/>
-      </w:pPr>
-    </w:lvl>
-    <w:lvl w:ilvl="5" w:tplc="0409001B" w:tentative="1">
-      <w:start w:val="1"/>
-      <w:numFmt w:val="lowerRoman"/>
-      <w:lvlText w:val="%6."/>
-      <w:lvlJc w:val="right"/>
-      <w:pPr>
-        <w:ind w:left="3960" w:hanging="180"/>
-      </w:pPr>
-    </w:lvl>
-    <w:lvl w:ilvl="6" w:tplc="0409000F" w:tentative="1">
-      <w:start w:val="1"/>
-      <w:numFmt w:val="decimal"/>
-      <w:lvlText w:val="%7."/>
-      <w:lvlJc w:val="left"/>
-      <w:pPr>
-        <w:ind w:left="4680" w:hanging="360"/>
-      </w:pPr>
-    </w:lvl>
-    <w:lvl w:ilvl="7" w:tplc="04090019" w:tentative="1">
-      <w:start w:val="1"/>
-      <w:numFmt w:val="lowerLetter"/>
-      <w:lvlText w:val="%8."/>
-      <w:lvlJc w:val="left"/>
-      <w:pPr>
-        <w:ind w:left="5400" w:hanging="360"/>
-      </w:pPr>
-    </w:lvl>
-    <w:lvl w:ilvl="8" w:tplc="0409001B" w:tentative="1">
-      <w:start w:val="1"/>
-      <w:numFmt w:val="lowerRoman"/>
-      <w:lvlText w:val="%9."/>
-      <w:lvlJc w:val="right"/>
-      <w:pPr>
-        <w:ind w:left="6120" w:hanging="180"/>
-      </w:pPr>
-    </w:lvl>
-  </w:abstractNum>
-  <w:abstractNum w:abstractNumId="39" w15:restartNumberingAfterBreak="0">
-    <w:nsid w:val="6A267366"/>
-    <w:multiLevelType w:val="hybridMultilevel"/>
-    <w:tmpl w:val="CE124830"/>
-    <w:lvl w:ilvl="0" w:tplc="04090009">
-      <w:start w:val="1"/>
-      <w:numFmt w:val="bullet"/>
-      <w:lvlText w:val=""/>
-      <w:lvlJc w:val="left"/>
-      <w:pPr>
-        <w:ind w:left="720" w:hanging="360"/>
-      </w:pPr>
-      <w:rPr>
-        <w:rFonts w:ascii="Wingdings" w:hAnsi="Wingdings" w:hint="default"/>
-      </w:rPr>
-    </w:lvl>
-    <w:lvl w:ilvl="1" w:tplc="04090003" w:tentative="1">
-      <w:start w:val="1"/>
-      <w:numFmt w:val="bullet"/>
-      <w:lvlText w:val="o"/>
-      <w:lvlJc w:val="left"/>
-      <w:pPr>
-        <w:ind w:left="1440" w:hanging="360"/>
-      </w:pPr>
-      <w:rPr>
-        <w:rFonts w:ascii="Courier New" w:hAnsi="Courier New" w:cs="Courier New" w:hint="default"/>
-      </w:rPr>
-    </w:lvl>
-    <w:lvl w:ilvl="2" w:tplc="04090005" w:tentative="1">
-      <w:start w:val="1"/>
-      <w:numFmt w:val="bullet"/>
-      <w:lvlText w:val=""/>
-      <w:lvlJc w:val="left"/>
-      <w:pPr>
-        <w:ind w:left="2160" w:hanging="360"/>
-      </w:pPr>
-      <w:rPr>
-        <w:rFonts w:ascii="Wingdings" w:hAnsi="Wingdings" w:hint="default"/>
-      </w:rPr>
-    </w:lvl>
-    <w:lvl w:ilvl="3" w:tplc="04090001" w:tentative="1">
-      <w:start w:val="1"/>
-      <w:numFmt w:val="bullet"/>
-      <w:lvlText w:val=""/>
-      <w:lvlJc w:val="left"/>
-      <w:pPr>
-        <w:ind w:left="2880" w:hanging="360"/>
-      </w:pPr>
-      <w:rPr>
-        <w:rFonts w:ascii="Symbol" w:hAnsi="Symbol" w:hint="default"/>
-      </w:rPr>
-    </w:lvl>
-    <w:lvl w:ilvl="4" w:tplc="04090003" w:tentative="1">
-      <w:start w:val="1"/>
-      <w:numFmt w:val="bullet"/>
-      <w:lvlText w:val="o"/>
-      <w:lvlJc w:val="left"/>
-      <w:pPr>
-        <w:ind w:left="3600" w:hanging="360"/>
-      </w:pPr>
-      <w:rPr>
-        <w:rFonts w:ascii="Courier New" w:hAnsi="Courier New" w:cs="Courier New" w:hint="default"/>
-      </w:rPr>
-    </w:lvl>
-    <w:lvl w:ilvl="5" w:tplc="04090005" w:tentative="1">
-      <w:start w:val="1"/>
-      <w:numFmt w:val="bullet"/>
-      <w:lvlText w:val=""/>
-      <w:lvlJc w:val="left"/>
-      <w:pPr>
-        <w:ind w:left="4320" w:hanging="360"/>
-      </w:pPr>
-      <w:rPr>
-        <w:rFonts w:ascii="Wingdings" w:hAnsi="Wingdings" w:hint="default"/>
-      </w:rPr>
-    </w:lvl>
-    <w:lvl w:ilvl="6" w:tplc="04090001" w:tentative="1">
-      <w:start w:val="1"/>
-      <w:numFmt w:val="bullet"/>
-      <w:lvlText w:val=""/>
-      <w:lvlJc w:val="left"/>
-      <w:pPr>
-        <w:ind w:left="5040" w:hanging="360"/>
-      </w:pPr>
-      <w:rPr>
-        <w:rFonts w:ascii="Symbol" w:hAnsi="Symbol" w:hint="default"/>
-      </w:rPr>
-    </w:lvl>
-    <w:lvl w:ilvl="7" w:tplc="04090003" w:tentative="1">
-      <w:start w:val="1"/>
-      <w:numFmt w:val="bullet"/>
-      <w:lvlText w:val="o"/>
-      <w:lvlJc w:val="left"/>
-      <w:pPr>
-        <w:ind w:left="5760" w:hanging="360"/>
-      </w:pPr>
-      <w:rPr>
-        <w:rFonts w:ascii="Courier New" w:hAnsi="Courier New" w:cs="Courier New" w:hint="default"/>
-      </w:rPr>
-    </w:lvl>
-    <w:lvl w:ilvl="8" w:tplc="04090005" w:tentative="1">
-      <w:start w:val="1"/>
-      <w:numFmt w:val="bullet"/>
-      <w:lvlText w:val=""/>
-      <w:lvlJc w:val="left"/>
-      <w:pPr>
-        <w:ind w:left="6480" w:hanging="360"/>
-      </w:pPr>
-      <w:rPr>
-        <w:rFonts w:ascii="Wingdings" w:hAnsi="Wingdings" w:hint="default"/>
-      </w:rPr>
-    </w:lvl>
-  </w:abstractNum>
-  <w:abstractNum w:abstractNumId="40" w15:restartNumberingAfterBreak="0">
-    <w:nsid w:val="6DDD08E4"/>
-    <w:multiLevelType w:val="hybridMultilevel"/>
-    <w:tmpl w:val="8C704F32"/>
-    <w:lvl w:ilvl="0" w:tplc="0409000F">
-      <w:start w:val="1"/>
-      <w:numFmt w:val="decimal"/>
-      <w:lvlText w:val="%1."/>
-      <w:lvlJc w:val="left"/>
-      <w:pPr>
-        <w:ind w:left="720" w:hanging="360"/>
-      </w:pPr>
-    </w:lvl>
-    <w:lvl w:ilvl="1" w:tplc="04090019" w:tentative="1">
-      <w:start w:val="1"/>
-      <w:numFmt w:val="lowerLetter"/>
-      <w:lvlText w:val="%2."/>
-      <w:lvlJc w:val="left"/>
-      <w:pPr>
-        <w:ind w:left="1440" w:hanging="360"/>
-      </w:pPr>
-    </w:lvl>
-    <w:lvl w:ilvl="2" w:tplc="0409001B" w:tentative="1">
-      <w:start w:val="1"/>
-      <w:numFmt w:val="lowerRoman"/>
-      <w:lvlText w:val="%3."/>
-      <w:lvlJc w:val="right"/>
-      <w:pPr>
-        <w:ind w:left="2160" w:hanging="180"/>
-      </w:pPr>
-    </w:lvl>
-    <w:lvl w:ilvl="3" w:tplc="0409000F" w:tentative="1">
-      <w:start w:val="1"/>
-      <w:numFmt w:val="decimal"/>
-      <w:lvlText w:val="%4."/>
-      <w:lvlJc w:val="left"/>
-      <w:pPr>
-        <w:ind w:left="2880" w:hanging="360"/>
-      </w:pPr>
-    </w:lvl>
-    <w:lvl w:ilvl="4" w:tplc="04090019" w:tentative="1">
-      <w:start w:val="1"/>
-      <w:numFmt w:val="lowerLetter"/>
-      <w:lvlText w:val="%5."/>
-      <w:lvlJc w:val="left"/>
-      <w:pPr>
-        <w:ind w:left="3600" w:hanging="360"/>
-      </w:pPr>
-    </w:lvl>
-    <w:lvl w:ilvl="5" w:tplc="0409001B" w:tentative="1">
-      <w:start w:val="1"/>
-      <w:numFmt w:val="lowerRoman"/>
-      <w:lvlText w:val="%6."/>
-      <w:lvlJc w:val="right"/>
-      <w:pPr>
-        <w:ind w:left="4320" w:hanging="180"/>
-      </w:pPr>
-    </w:lvl>
-    <w:lvl w:ilvl="6" w:tplc="0409000F" w:tentative="1">
-      <w:start w:val="1"/>
-      <w:numFmt w:val="decimal"/>
-      <w:lvlText w:val="%7."/>
-      <w:lvlJc w:val="left"/>
-      <w:pPr>
-        <w:ind w:left="5040" w:hanging="360"/>
-      </w:pPr>
-    </w:lvl>
-    <w:lvl w:ilvl="7" w:tplc="04090019" w:tentative="1">
-      <w:start w:val="1"/>
-      <w:numFmt w:val="lowerLetter"/>
-      <w:lvlText w:val="%8."/>
-      <w:lvlJc w:val="left"/>
-      <w:pPr>
-        <w:ind w:left="5760" w:hanging="360"/>
-      </w:pPr>
-    </w:lvl>
-    <w:lvl w:ilvl="8" w:tplc="0409001B" w:tentative="1">
-      <w:start w:val="1"/>
-      <w:numFmt w:val="lowerRoman"/>
-      <w:lvlText w:val="%9."/>
-      <w:lvlJc w:val="right"/>
-      <w:pPr>
-        <w:ind w:left="6480" w:hanging="180"/>
-      </w:pPr>
-    </w:lvl>
-  </w:abstractNum>
-  <w:abstractNum w:abstractNumId="41" w15:restartNumberingAfterBreak="0">
-    <w:nsid w:val="6E8C2D3A"/>
-    <w:multiLevelType w:val="hybridMultilevel"/>
-    <w:tmpl w:val="1E0AD8F4"/>
-    <w:lvl w:ilvl="0" w:tplc="04090009">
-      <w:start w:val="1"/>
-      <w:numFmt w:val="bullet"/>
-      <w:lvlText w:val=""/>
-      <w:lvlJc w:val="left"/>
-      <w:pPr>
-        <w:ind w:left="720" w:hanging="360"/>
-      </w:pPr>
-      <w:rPr>
-        <w:rFonts w:ascii="Wingdings" w:hAnsi="Wingdings" w:hint="default"/>
-      </w:rPr>
-    </w:lvl>
-    <w:lvl w:ilvl="1" w:tplc="04090003" w:tentative="1">
-      <w:start w:val="1"/>
-      <w:numFmt w:val="bullet"/>
-      <w:lvlText w:val="o"/>
-      <w:lvlJc w:val="left"/>
-      <w:pPr>
-        <w:ind w:left="1440" w:hanging="360"/>
-      </w:pPr>
-      <w:rPr>
-        <w:rFonts w:ascii="Courier New" w:hAnsi="Courier New" w:cs="Courier New" w:hint="default"/>
-      </w:rPr>
-    </w:lvl>
-    <w:lvl w:ilvl="2" w:tplc="04090005" w:tentative="1">
-      <w:start w:val="1"/>
-      <w:numFmt w:val="bullet"/>
-      <w:lvlText w:val=""/>
-      <w:lvlJc w:val="left"/>
-      <w:pPr>
-        <w:ind w:left="2160" w:hanging="360"/>
-      </w:pPr>
-      <w:rPr>
-        <w:rFonts w:ascii="Wingdings" w:hAnsi="Wingdings" w:hint="default"/>
-      </w:rPr>
-    </w:lvl>
-    <w:lvl w:ilvl="3" w:tplc="04090001" w:tentative="1">
-      <w:start w:val="1"/>
-      <w:numFmt w:val="bullet"/>
-      <w:lvlText w:val=""/>
-      <w:lvlJc w:val="left"/>
-      <w:pPr>
-        <w:ind w:left="2880" w:hanging="360"/>
-      </w:pPr>
-      <w:rPr>
-        <w:rFonts w:ascii="Symbol" w:hAnsi="Symbol" w:hint="default"/>
-      </w:rPr>
-    </w:lvl>
-    <w:lvl w:ilvl="4" w:tplc="04090003" w:tentative="1">
-      <w:start w:val="1"/>
-      <w:numFmt w:val="bullet"/>
-      <w:lvlText w:val="o"/>
-      <w:lvlJc w:val="left"/>
-      <w:pPr>
-        <w:ind w:left="3600" w:hanging="360"/>
-      </w:pPr>
-      <w:rPr>
-        <w:rFonts w:ascii="Courier New" w:hAnsi="Courier New" w:cs="Courier New" w:hint="default"/>
-      </w:rPr>
-    </w:lvl>
-    <w:lvl w:ilvl="5" w:tplc="04090005" w:tentative="1">
-      <w:start w:val="1"/>
-      <w:numFmt w:val="bullet"/>
-      <w:lvlText w:val=""/>
-      <w:lvlJc w:val="left"/>
-      <w:pPr>
-        <w:ind w:left="4320" w:hanging="360"/>
-      </w:pPr>
-      <w:rPr>
-        <w:rFonts w:ascii="Wingdings" w:hAnsi="Wingdings" w:hint="default"/>
-      </w:rPr>
-    </w:lvl>
-    <w:lvl w:ilvl="6" w:tplc="04090001" w:tentative="1">
-      <w:start w:val="1"/>
-      <w:numFmt w:val="bullet"/>
-      <w:lvlText w:val=""/>
-      <w:lvlJc w:val="left"/>
-      <w:pPr>
-        <w:ind w:left="5040" w:hanging="360"/>
-      </w:pPr>
-      <w:rPr>
-        <w:rFonts w:ascii="Symbol" w:hAnsi="Symbol" w:hint="default"/>
-      </w:rPr>
-    </w:lvl>
-    <w:lvl w:ilvl="7" w:tplc="04090003" w:tentative="1">
-      <w:start w:val="1"/>
-      <w:numFmt w:val="bullet"/>
-      <w:lvlText w:val="o"/>
-      <w:lvlJc w:val="left"/>
-      <w:pPr>
-        <w:ind w:left="5760" w:hanging="360"/>
-      </w:pPr>
-      <w:rPr>
-        <w:rFonts w:ascii="Courier New" w:hAnsi="Courier New" w:cs="Courier New" w:hint="default"/>
-      </w:rPr>
-    </w:lvl>
-    <w:lvl w:ilvl="8" w:tplc="04090005" w:tentative="1">
-      <w:start w:val="1"/>
-      <w:numFmt w:val="bullet"/>
-      <w:lvlText w:val=""/>
-      <w:lvlJc w:val="left"/>
-      <w:pPr>
-        <w:ind w:left="6480" w:hanging="360"/>
-      </w:pPr>
-      <w:rPr>
-        <w:rFonts w:ascii="Wingdings" w:hAnsi="Wingdings" w:hint="default"/>
-      </w:rPr>
-    </w:lvl>
-  </w:abstractNum>
-  <w:abstractNum w:abstractNumId="42" w15:restartNumberingAfterBreak="0">
-    <w:nsid w:val="6F6E1F3F"/>
-    <w:multiLevelType w:val="hybridMultilevel"/>
-    <w:tmpl w:val="03DC5F7A"/>
-    <w:lvl w:ilvl="0" w:tplc="0409000F">
-      <w:start w:val="1"/>
-      <w:numFmt w:val="decimal"/>
-      <w:lvlText w:val="%1."/>
-      <w:lvlJc w:val="left"/>
-      <w:pPr>
-        <w:ind w:left="720" w:hanging="360"/>
-      </w:pPr>
-    </w:lvl>
-    <w:lvl w:ilvl="1" w:tplc="04090019">
-      <w:start w:val="1"/>
-      <w:numFmt w:val="lowerLetter"/>
-      <w:lvlText w:val="%2."/>
-      <w:lvlJc w:val="left"/>
-      <w:pPr>
-        <w:ind w:left="1440" w:hanging="360"/>
-      </w:pPr>
-    </w:lvl>
-    <w:lvl w:ilvl="2" w:tplc="0409001B" w:tentative="1">
-      <w:start w:val="1"/>
-      <w:numFmt w:val="lowerRoman"/>
-      <w:lvlText w:val="%3."/>
-      <w:lvlJc w:val="right"/>
-      <w:pPr>
-        <w:ind w:left="2160" w:hanging="180"/>
-      </w:pPr>
-    </w:lvl>
-    <w:lvl w:ilvl="3" w:tplc="0409000F" w:tentative="1">
-      <w:start w:val="1"/>
-      <w:numFmt w:val="decimal"/>
-      <w:lvlText w:val="%4."/>
-      <w:lvlJc w:val="left"/>
-      <w:pPr>
-        <w:ind w:left="2880" w:hanging="360"/>
-      </w:pPr>
-    </w:lvl>
-    <w:lvl w:ilvl="4" w:tplc="04090019" w:tentative="1">
-      <w:start w:val="1"/>
-      <w:numFmt w:val="lowerLetter"/>
-      <w:lvlText w:val="%5."/>
-      <w:lvlJc w:val="left"/>
-      <w:pPr>
-        <w:ind w:left="3600" w:hanging="360"/>
-      </w:pPr>
-    </w:lvl>
-    <w:lvl w:ilvl="5" w:tplc="0409001B" w:tentative="1">
-      <w:start w:val="1"/>
-      <w:numFmt w:val="lowerRoman"/>
-      <w:lvlText w:val="%6."/>
-      <w:lvlJc w:val="right"/>
-      <w:pPr>
-        <w:ind w:left="4320" w:hanging="180"/>
-      </w:pPr>
-    </w:lvl>
-    <w:lvl w:ilvl="6" w:tplc="0409000F" w:tentative="1">
-      <w:start w:val="1"/>
-      <w:numFmt w:val="decimal"/>
-      <w:lvlText w:val="%7."/>
-      <w:lvlJc w:val="left"/>
-      <w:pPr>
-        <w:ind w:left="5040" w:hanging="360"/>
-      </w:pPr>
-    </w:lvl>
-    <w:lvl w:ilvl="7" w:tplc="04090019" w:tentative="1">
-      <w:start w:val="1"/>
-      <w:numFmt w:val="lowerLetter"/>
-      <w:lvlText w:val="%8."/>
-      <w:lvlJc w:val="left"/>
-      <w:pPr>
-        <w:ind w:left="5760" w:hanging="360"/>
-      </w:pPr>
-    </w:lvl>
-    <w:lvl w:ilvl="8" w:tplc="0409001B" w:tentative="1">
-      <w:start w:val="1"/>
-      <w:numFmt w:val="lowerRoman"/>
-      <w:lvlText w:val="%9."/>
-      <w:lvlJc w:val="right"/>
-      <w:pPr>
-        <w:ind w:left="6480" w:hanging="180"/>
-      </w:pPr>
-    </w:lvl>
-  </w:abstractNum>
-  <w:abstractNum w:abstractNumId="43" w15:restartNumberingAfterBreak="0">
-    <w:nsid w:val="75E6442C"/>
-    <w:multiLevelType w:val="hybridMultilevel"/>
-    <w:tmpl w:val="2E502846"/>
-    <w:lvl w:ilvl="0" w:tplc="0409000F">
-      <w:start w:val="1"/>
-      <w:numFmt w:val="decimal"/>
-      <w:lvlText w:val="%1."/>
-      <w:lvlJc w:val="left"/>
-      <w:pPr>
-        <w:ind w:left="720" w:hanging="360"/>
-      </w:pPr>
-    </w:lvl>
-    <w:lvl w:ilvl="1" w:tplc="04090019" w:tentative="1">
-      <w:start w:val="1"/>
-      <w:numFmt w:val="lowerLetter"/>
-      <w:lvlText w:val="%2."/>
-      <w:lvlJc w:val="left"/>
-      <w:pPr>
-        <w:ind w:left="1440" w:hanging="360"/>
-      </w:pPr>
-    </w:lvl>
-    <w:lvl w:ilvl="2" w:tplc="0409001B" w:tentative="1">
-      <w:start w:val="1"/>
-      <w:numFmt w:val="lowerRoman"/>
-      <w:lvlText w:val="%3."/>
-      <w:lvlJc w:val="right"/>
-      <w:pPr>
-        <w:ind w:left="2160" w:hanging="180"/>
-      </w:pPr>
-    </w:lvl>
-    <w:lvl w:ilvl="3" w:tplc="0409000F" w:tentative="1">
-      <w:start w:val="1"/>
-      <w:numFmt w:val="decimal"/>
-      <w:lvlText w:val="%4."/>
-      <w:lvlJc w:val="left"/>
-      <w:pPr>
-        <w:ind w:left="2880" w:hanging="360"/>
-      </w:pPr>
-    </w:lvl>
-    <w:lvl w:ilvl="4" w:tplc="04090019" w:tentative="1">
-      <w:start w:val="1"/>
-      <w:numFmt w:val="lowerLetter"/>
-      <w:lvlText w:val="%5."/>
-      <w:lvlJc w:val="left"/>
-      <w:pPr>
-        <w:ind w:left="3600" w:hanging="360"/>
-      </w:pPr>
-    </w:lvl>
-    <w:lvl w:ilvl="5" w:tplc="0409001B" w:tentative="1">
-      <w:start w:val="1"/>
-      <w:numFmt w:val="lowerRoman"/>
-      <w:lvlText w:val="%6."/>
-      <w:lvlJc w:val="right"/>
-      <w:pPr>
-        <w:ind w:left="4320" w:hanging="180"/>
-      </w:pPr>
-    </w:lvl>
-    <w:lvl w:ilvl="6" w:tplc="0409000F" w:tentative="1">
-      <w:start w:val="1"/>
-      <w:numFmt w:val="decimal"/>
-      <w:lvlText w:val="%7."/>
-      <w:lvlJc w:val="left"/>
-      <w:pPr>
-        <w:ind w:left="5040" w:hanging="360"/>
-      </w:pPr>
-    </w:lvl>
-    <w:lvl w:ilvl="7" w:tplc="04090019" w:tentative="1">
-      <w:start w:val="1"/>
-      <w:numFmt w:val="lowerLetter"/>
-      <w:lvlText w:val="%8."/>
-      <w:lvlJc w:val="left"/>
-      <w:pPr>
-        <w:ind w:left="5760" w:hanging="360"/>
-      </w:pPr>
-    </w:lvl>
-    <w:lvl w:ilvl="8" w:tplc="0409001B" w:tentative="1">
-      <w:start w:val="1"/>
-      <w:numFmt w:val="lowerRoman"/>
-      <w:lvlText w:val="%9."/>
-      <w:lvlJc w:val="right"/>
-      <w:pPr>
-        <w:ind w:left="6480" w:hanging="180"/>
-      </w:pPr>
-    </w:lvl>
-  </w:abstractNum>
-  <w:abstractNum w:abstractNumId="44" w15:restartNumberingAfterBreak="0">
+  <w:abstractNum w:abstractNumId="11" w15:restartNumberingAfterBreak="0">
     <w:nsid w:val="76D06E65"/>
     <w:multiLevelType w:val="multilevel"/>
     <w:tmpl w:val="D5F2504A"/>
@@ -32604,453 +31233,43 @@
       </w:rPr>
     </w:lvl>
   </w:abstractNum>
-  <w:abstractNum w:abstractNumId="45" w15:restartNumberingAfterBreak="0">
-    <w:nsid w:val="77745F8F"/>
-    <w:multiLevelType w:val="hybridMultilevel"/>
-    <w:tmpl w:val="58BE0346"/>
-    <w:lvl w:ilvl="0" w:tplc="04090013">
-      <w:start w:val="1"/>
-      <w:numFmt w:val="hebrew1"/>
-      <w:lvlText w:val="%1."/>
-      <w:lvlJc w:val="center"/>
-      <w:pPr>
-        <w:ind w:left="720" w:hanging="360"/>
-      </w:pPr>
-    </w:lvl>
-    <w:lvl w:ilvl="1" w:tplc="04090019" w:tentative="1">
-      <w:start w:val="1"/>
-      <w:numFmt w:val="lowerLetter"/>
-      <w:lvlText w:val="%2."/>
-      <w:lvlJc w:val="left"/>
-      <w:pPr>
-        <w:ind w:left="1440" w:hanging="360"/>
-      </w:pPr>
-    </w:lvl>
-    <w:lvl w:ilvl="2" w:tplc="0409001B" w:tentative="1">
-      <w:start w:val="1"/>
-      <w:numFmt w:val="lowerRoman"/>
-      <w:lvlText w:val="%3."/>
-      <w:lvlJc w:val="right"/>
-      <w:pPr>
-        <w:ind w:left="2160" w:hanging="180"/>
-      </w:pPr>
-    </w:lvl>
-    <w:lvl w:ilvl="3" w:tplc="0409000F" w:tentative="1">
-      <w:start w:val="1"/>
-      <w:numFmt w:val="decimal"/>
-      <w:lvlText w:val="%4."/>
-      <w:lvlJc w:val="left"/>
-      <w:pPr>
-        <w:ind w:left="2880" w:hanging="360"/>
-      </w:pPr>
-    </w:lvl>
-    <w:lvl w:ilvl="4" w:tplc="04090019" w:tentative="1">
-      <w:start w:val="1"/>
-      <w:numFmt w:val="lowerLetter"/>
-      <w:lvlText w:val="%5."/>
-      <w:lvlJc w:val="left"/>
-      <w:pPr>
-        <w:ind w:left="3600" w:hanging="360"/>
-      </w:pPr>
-    </w:lvl>
-    <w:lvl w:ilvl="5" w:tplc="0409001B" w:tentative="1">
-      <w:start w:val="1"/>
-      <w:numFmt w:val="lowerRoman"/>
-      <w:lvlText w:val="%6."/>
-      <w:lvlJc w:val="right"/>
-      <w:pPr>
-        <w:ind w:left="4320" w:hanging="180"/>
-      </w:pPr>
-    </w:lvl>
-    <w:lvl w:ilvl="6" w:tplc="0409000F" w:tentative="1">
-      <w:start w:val="1"/>
-      <w:numFmt w:val="decimal"/>
-      <w:lvlText w:val="%7."/>
-      <w:lvlJc w:val="left"/>
-      <w:pPr>
-        <w:ind w:left="5040" w:hanging="360"/>
-      </w:pPr>
-    </w:lvl>
-    <w:lvl w:ilvl="7" w:tplc="04090019" w:tentative="1">
-      <w:start w:val="1"/>
-      <w:numFmt w:val="lowerLetter"/>
-      <w:lvlText w:val="%8."/>
-      <w:lvlJc w:val="left"/>
-      <w:pPr>
-        <w:ind w:left="5760" w:hanging="360"/>
-      </w:pPr>
-    </w:lvl>
-    <w:lvl w:ilvl="8" w:tplc="0409001B" w:tentative="1">
-      <w:start w:val="1"/>
-      <w:numFmt w:val="lowerRoman"/>
-      <w:lvlText w:val="%9."/>
-      <w:lvlJc w:val="right"/>
-      <w:pPr>
-        <w:ind w:left="6480" w:hanging="180"/>
-      </w:pPr>
-    </w:lvl>
-  </w:abstractNum>
-  <w:abstractNum w:abstractNumId="46" w15:restartNumberingAfterBreak="0">
-    <w:nsid w:val="782D3A82"/>
-    <w:multiLevelType w:val="multilevel"/>
-    <w:tmpl w:val="962CC46C"/>
-    <w:lvl w:ilvl="0">
-      <w:numFmt w:val="bullet"/>
-      <w:lvlText w:val=""/>
-      <w:lvlJc w:val="left"/>
-      <w:pPr>
-        <w:ind w:left="435" w:hanging="360"/>
-      </w:pPr>
-      <w:rPr>
-        <w:rFonts w:ascii="Wingdings" w:hAnsi="Wingdings"/>
-      </w:rPr>
-    </w:lvl>
-    <w:lvl w:ilvl="1">
-      <w:numFmt w:val="bullet"/>
-      <w:lvlText w:val="o"/>
-      <w:lvlJc w:val="left"/>
-      <w:pPr>
-        <w:ind w:left="1155" w:hanging="360"/>
-      </w:pPr>
-      <w:rPr>
-        <w:rFonts w:ascii="Courier New" w:hAnsi="Courier New" w:cs="Courier New"/>
-      </w:rPr>
-    </w:lvl>
-    <w:lvl w:ilvl="2">
-      <w:numFmt w:val="bullet"/>
-      <w:lvlText w:val=""/>
-      <w:lvlJc w:val="left"/>
-      <w:pPr>
-        <w:ind w:left="1875" w:hanging="360"/>
-      </w:pPr>
-      <w:rPr>
-        <w:rFonts w:ascii="Wingdings" w:hAnsi="Wingdings"/>
-      </w:rPr>
-    </w:lvl>
-    <w:lvl w:ilvl="3">
-      <w:numFmt w:val="bullet"/>
-      <w:lvlText w:val=""/>
-      <w:lvlJc w:val="left"/>
-      <w:pPr>
-        <w:ind w:left="2595" w:hanging="360"/>
-      </w:pPr>
-      <w:rPr>
-        <w:rFonts w:ascii="Symbol" w:hAnsi="Symbol"/>
-      </w:rPr>
-    </w:lvl>
-    <w:lvl w:ilvl="4">
-      <w:numFmt w:val="bullet"/>
-      <w:lvlText w:val="o"/>
-      <w:lvlJc w:val="left"/>
-      <w:pPr>
-        <w:ind w:left="3315" w:hanging="360"/>
-      </w:pPr>
-      <w:rPr>
-        <w:rFonts w:ascii="Courier New" w:hAnsi="Courier New" w:cs="Courier New"/>
-      </w:rPr>
-    </w:lvl>
-    <w:lvl w:ilvl="5">
-      <w:numFmt w:val="bullet"/>
-      <w:lvlText w:val=""/>
-      <w:lvlJc w:val="left"/>
-      <w:pPr>
-        <w:ind w:left="4035" w:hanging="360"/>
-      </w:pPr>
-      <w:rPr>
-        <w:rFonts w:ascii="Wingdings" w:hAnsi="Wingdings"/>
-      </w:rPr>
-    </w:lvl>
-    <w:lvl w:ilvl="6">
-      <w:numFmt w:val="bullet"/>
-      <w:lvlText w:val=""/>
-      <w:lvlJc w:val="left"/>
-      <w:pPr>
-        <w:ind w:left="4755" w:hanging="360"/>
-      </w:pPr>
-      <w:rPr>
-        <w:rFonts w:ascii="Symbol" w:hAnsi="Symbol"/>
-      </w:rPr>
-    </w:lvl>
-    <w:lvl w:ilvl="7">
-      <w:numFmt w:val="bullet"/>
-      <w:lvlText w:val="o"/>
-      <w:lvlJc w:val="left"/>
-      <w:pPr>
-        <w:ind w:left="5475" w:hanging="360"/>
-      </w:pPr>
-      <w:rPr>
-        <w:rFonts w:ascii="Courier New" w:hAnsi="Courier New" w:cs="Courier New"/>
-      </w:rPr>
-    </w:lvl>
-    <w:lvl w:ilvl="8">
-      <w:numFmt w:val="bullet"/>
-      <w:lvlText w:val=""/>
-      <w:lvlJc w:val="left"/>
-      <w:pPr>
-        <w:ind w:left="6195" w:hanging="360"/>
-      </w:pPr>
-      <w:rPr>
-        <w:rFonts w:ascii="Wingdings" w:hAnsi="Wingdings"/>
-      </w:rPr>
-    </w:lvl>
-  </w:abstractNum>
   <w:num w:numId="1">
-    <w:abstractNumId w:val="14"/>
+    <w:abstractNumId w:val="2"/>
   </w:num>
   <w:num w:numId="2">
-    <w:abstractNumId w:val="46"/>
+    <w:abstractNumId w:val="4"/>
   </w:num>
   <w:num w:numId="3">
-    <w:abstractNumId w:val="32"/>
-    <w:lvlOverride w:ilvl="0"/>
-    <w:lvlOverride w:ilvl="1"/>
-    <w:lvlOverride w:ilvl="2">
-      <w:startOverride w:val="1"/>
-    </w:lvlOverride>
-    <w:lvlOverride w:ilvl="3">
-      <w:startOverride w:val="1"/>
-    </w:lvlOverride>
-    <w:lvlOverride w:ilvl="4">
-      <w:startOverride w:val="1"/>
-    </w:lvlOverride>
-    <w:lvlOverride w:ilvl="5">
-      <w:startOverride w:val="1"/>
-    </w:lvlOverride>
-    <w:lvlOverride w:ilvl="6">
-      <w:startOverride w:val="1"/>
-    </w:lvlOverride>
-    <w:lvlOverride w:ilvl="7">
-      <w:startOverride w:val="1"/>
-    </w:lvlOverride>
-    <w:lvlOverride w:ilvl="8">
-      <w:startOverride w:val="1"/>
-    </w:lvlOverride>
+    <w:abstractNumId w:val="5"/>
   </w:num>
   <w:num w:numId="4">
-    <w:abstractNumId w:val="20"/>
-    <w:lvlOverride w:ilvl="0"/>
-    <w:lvlOverride w:ilvl="1">
-      <w:startOverride w:val="1"/>
-    </w:lvlOverride>
-    <w:lvlOverride w:ilvl="2">
-      <w:startOverride w:val="1"/>
-    </w:lvlOverride>
-    <w:lvlOverride w:ilvl="3">
-      <w:startOverride w:val="1"/>
-    </w:lvlOverride>
-    <w:lvlOverride w:ilvl="4">
-      <w:startOverride w:val="1"/>
-    </w:lvlOverride>
-    <w:lvlOverride w:ilvl="5">
-      <w:startOverride w:val="1"/>
-    </w:lvlOverride>
-    <w:lvlOverride w:ilvl="6">
-      <w:startOverride w:val="1"/>
-    </w:lvlOverride>
-    <w:lvlOverride w:ilvl="7">
-      <w:startOverride w:val="1"/>
-    </w:lvlOverride>
-    <w:lvlOverride w:ilvl="8">
-      <w:startOverride w:val="1"/>
-    </w:lvlOverride>
+    <w:abstractNumId w:val="11"/>
   </w:num>
   <w:num w:numId="5">
-    <w:abstractNumId w:val="36"/>
+    <w:abstractNumId w:val="6"/>
   </w:num>
   <w:num w:numId="6">
-    <w:abstractNumId w:val="35"/>
+    <w:abstractNumId w:val="0"/>
   </w:num>
   <w:num w:numId="7">
+    <w:abstractNumId w:val="9"/>
+  </w:num>
+  <w:num w:numId="8">
+    <w:abstractNumId w:val="7"/>
+  </w:num>
+  <w:num w:numId="9">
+    <w:abstractNumId w:val="3"/>
+  </w:num>
+  <w:num w:numId="10">
     <w:abstractNumId w:val="8"/>
   </w:num>
-  <w:num w:numId="8">
-    <w:abstractNumId w:val="3"/>
-  </w:num>
-  <w:num w:numId="9">
-    <w:abstractNumId w:val="2"/>
-  </w:num>
-  <w:num w:numId="10">
+  <w:num w:numId="11">
     <w:abstractNumId w:val="1"/>
   </w:num>
-  <w:num w:numId="11">
-    <w:abstractNumId w:val="0"/>
-  </w:num>
   <w:num w:numId="12">
-    <w:abstractNumId w:val="9"/>
-  </w:num>
-  <w:num w:numId="13">
-    <w:abstractNumId w:val="7"/>
-  </w:num>
-  <w:num w:numId="14">
-    <w:abstractNumId w:val="6"/>
-  </w:num>
-  <w:num w:numId="15">
-    <w:abstractNumId w:val="5"/>
-  </w:num>
-  <w:num w:numId="16">
-    <w:abstractNumId w:val="4"/>
-  </w:num>
-  <w:num w:numId="17">
-    <w:abstractNumId w:val="38"/>
-  </w:num>
-  <w:num w:numId="18">
-    <w:abstractNumId w:val="15"/>
-  </w:num>
-  <w:num w:numId="19">
-    <w:abstractNumId w:val="25"/>
-  </w:num>
-  <w:num w:numId="20">
-    <w:abstractNumId w:val="12"/>
-  </w:num>
-  <w:num w:numId="21">
-    <w:abstractNumId w:val="11"/>
-  </w:num>
-  <w:num w:numId="22">
-    <w:abstractNumId w:val="19"/>
-  </w:num>
-  <w:num w:numId="23">
-    <w:abstractNumId w:val="13"/>
-  </w:num>
-  <w:num w:numId="24">
-    <w:abstractNumId w:val="37"/>
-    <w:lvlOverride w:ilvl="0">
-      <w:lvl w:ilvl="0">
-        <w:numFmt w:val="decimal"/>
-        <w:lvlText w:val="%1."/>
-        <w:lvlJc w:val="left"/>
-      </w:lvl>
-    </w:lvlOverride>
-  </w:num>
-  <w:num w:numId="25">
-    <w:abstractNumId w:val="26"/>
-    <w:lvlOverride w:ilvl="0">
-      <w:lvl w:ilvl="0">
-        <w:numFmt w:val="decimal"/>
-        <w:lvlText w:val="%1."/>
-        <w:lvlJc w:val="left"/>
-      </w:lvl>
-    </w:lvlOverride>
-  </w:num>
-  <w:num w:numId="26">
-    <w:abstractNumId w:val="31"/>
-  </w:num>
-  <w:num w:numId="27">
-    <w:abstractNumId w:val="40"/>
-  </w:num>
-  <w:num w:numId="28">
-    <w:abstractNumId w:val="29"/>
-  </w:num>
-  <w:num w:numId="29">
-    <w:abstractNumId w:val="23"/>
-  </w:num>
-  <w:num w:numId="30">
-    <w:abstractNumId w:val="16"/>
-    <w:lvlOverride w:ilvl="0">
-      <w:startOverride w:val="1"/>
-    </w:lvlOverride>
-    <w:lvlOverride w:ilvl="1">
-      <w:startOverride w:val="1"/>
-    </w:lvlOverride>
-    <w:lvlOverride w:ilvl="2">
-      <w:startOverride w:val="1"/>
-    </w:lvlOverride>
-    <w:lvlOverride w:ilvl="3">
-      <w:startOverride w:val="1"/>
-    </w:lvlOverride>
-    <w:lvlOverride w:ilvl="4">
-      <w:startOverride w:val="1"/>
-    </w:lvlOverride>
-    <w:lvlOverride w:ilvl="5">
-      <w:startOverride w:val="1"/>
-    </w:lvlOverride>
-    <w:lvlOverride w:ilvl="6">
-      <w:startOverride w:val="1"/>
-    </w:lvlOverride>
-    <w:lvlOverride w:ilvl="7">
-      <w:startOverride w:val="1"/>
-    </w:lvlOverride>
-    <w:lvlOverride w:ilvl="8">
-      <w:startOverride w:val="1"/>
-    </w:lvlOverride>
-  </w:num>
-  <w:num w:numId="31">
-    <w:abstractNumId w:val="22"/>
-  </w:num>
-  <w:num w:numId="32">
-    <w:abstractNumId w:val="27"/>
-  </w:num>
-  <w:num w:numId="33">
-    <w:abstractNumId w:val="39"/>
-  </w:num>
-  <w:num w:numId="34">
-    <w:abstractNumId w:val="41"/>
-  </w:num>
-  <w:num w:numId="35">
-    <w:abstractNumId w:val="44"/>
-  </w:num>
-  <w:num w:numId="36">
-    <w:abstractNumId w:val="18"/>
-  </w:num>
-  <w:num w:numId="37">
-    <w:abstractNumId w:val="43"/>
-  </w:num>
-  <w:num w:numId="38">
-    <w:abstractNumId w:val="42"/>
-  </w:num>
-  <w:num w:numId="39">
-    <w:abstractNumId w:val="28"/>
-  </w:num>
-  <w:num w:numId="40">
     <w:abstractNumId w:val="10"/>
   </w:num>
-  <w:num w:numId="41">
-    <w:abstractNumId w:val="33"/>
-  </w:num>
-  <w:num w:numId="42">
-    <w:abstractNumId w:val="21"/>
-  </w:num>
-  <w:num w:numId="43">
-    <w:abstractNumId w:val="24"/>
-  </w:num>
-  <w:num w:numId="44">
-    <w:abstractNumId w:val="30"/>
-  </w:num>
-  <w:num w:numId="45">
-    <w:abstractNumId w:val="45"/>
-  </w:num>
-  <w:num w:numId="46">
-    <w:abstractNumId w:val="34"/>
-  </w:num>
-  <w:num w:numId="47">
-    <w:abstractNumId w:val="17"/>
-    <w:lvlOverride w:ilvl="0">
-      <w:startOverride w:val="1"/>
-    </w:lvlOverride>
-    <w:lvlOverride w:ilvl="1">
-      <w:startOverride w:val="1"/>
-    </w:lvlOverride>
-    <w:lvlOverride w:ilvl="2">
-      <w:startOverride w:val="1"/>
-    </w:lvlOverride>
-    <w:lvlOverride w:ilvl="3">
-      <w:startOverride w:val="1"/>
-    </w:lvlOverride>
-    <w:lvlOverride w:ilvl="4">
-      <w:startOverride w:val="1"/>
-    </w:lvlOverride>
-    <w:lvlOverride w:ilvl="5">
-      <w:startOverride w:val="1"/>
-    </w:lvlOverride>
-    <w:lvlOverride w:ilvl="6">
-      <w:startOverride w:val="1"/>
-    </w:lvlOverride>
-    <w:lvlOverride w:ilvl="7">
-      <w:startOverride w:val="1"/>
-    </w:lvlOverride>
-    <w:lvlOverride w:ilvl="8">
-      <w:startOverride w:val="1"/>
-    </w:lvlOverride>
-  </w:num>
+  <w:numIdMacAtCleanup w:val="12"/>
 </w:numbering>
 </file>
 
@@ -34087,6 +32306,65 @@
       <w:szCs w:val="18"/>
     </w:rPr>
   </w:style>
+  <w:style w:type="character" w:styleId="ad">
+    <w:name w:val="annotation reference"/>
+    <w:basedOn w:val="a0"/>
+    <w:uiPriority w:val="99"/>
+    <w:semiHidden/>
+    <w:unhideWhenUsed/>
+    <w:rsid w:val="000127DE"/>
+    <w:rPr>
+      <w:sz w:val="16"/>
+      <w:szCs w:val="16"/>
+    </w:rPr>
+  </w:style>
+  <w:style w:type="paragraph" w:styleId="ae">
+    <w:name w:val="annotation text"/>
+    <w:basedOn w:val="a"/>
+    <w:link w:val="af"/>
+    <w:uiPriority w:val="99"/>
+    <w:semiHidden/>
+    <w:unhideWhenUsed/>
+    <w:rsid w:val="000127DE"/>
+    <w:rPr>
+      <w:sz w:val="20"/>
+      <w:szCs w:val="20"/>
+    </w:rPr>
+  </w:style>
+  <w:style w:type="character" w:customStyle="1" w:styleId="af">
+    <w:name w:val="טקסט הערה תו"/>
+    <w:basedOn w:val="a0"/>
+    <w:link w:val="ae"/>
+    <w:uiPriority w:val="99"/>
+    <w:semiHidden/>
+    <w:rsid w:val="000127DE"/>
+  </w:style>
+  <w:style w:type="paragraph" w:styleId="af0">
+    <w:name w:val="annotation subject"/>
+    <w:basedOn w:val="ae"/>
+    <w:next w:val="ae"/>
+    <w:link w:val="af1"/>
+    <w:uiPriority w:val="99"/>
+    <w:semiHidden/>
+    <w:unhideWhenUsed/>
+    <w:rsid w:val="000127DE"/>
+    <w:rPr>
+      <w:b/>
+      <w:bCs/>
+    </w:rPr>
+  </w:style>
+  <w:style w:type="character" w:customStyle="1" w:styleId="af1">
+    <w:name w:val="נושא הערה תו"/>
+    <w:basedOn w:val="af"/>
+    <w:link w:val="af0"/>
+    <w:uiPriority w:val="99"/>
+    <w:semiHidden/>
+    <w:rsid w:val="000127DE"/>
+    <w:rPr>
+      <w:b/>
+      <w:bCs/>
+    </w:rPr>
+  </w:style>
 </w:styles>
 </file>
 
@@ -34356,7 +32634,7 @@
 </file>
 
 <file path=customXml/itemProps1.xml><?xml version="1.0" encoding="utf-8"?>
-<ds:datastoreItem xmlns:ds="http://schemas.openxmlformats.org/officeDocument/2006/customXml" ds:itemID="{611679FE-015A-4662-9F2D-F7630CD66F1C}">
+<ds:datastoreItem xmlns:ds="http://schemas.openxmlformats.org/officeDocument/2006/customXml" ds:itemID="{24034CCD-E76C-4216-99CD-6DFEB6D6BE40}">
   <ds:schemaRefs>
     <ds:schemaRef ds:uri="http://schemas.openxmlformats.org/officeDocument/2006/bibliography"/>
   </ds:schemaRefs>

--- a/Alpah Version/AlpahVersion.docx
+++ b/Alpah Version/AlpahVersion.docx
@@ -12,8 +12,6 @@
           <w:rtl/>
         </w:rPr>
       </w:pPr>
-      <w:bookmarkStart w:id="0" w:name="_GoBack"/>
-      <w:bookmarkEnd w:id="0"/>
       <w:r>
         <w:rPr>
           <w:b/>
@@ -257,7 +255,6 @@
       <w:pPr>
         <w:spacing w:line="360" w:lineRule="auto"/>
         <w:rPr>
-          <w:rFonts w:hint="cs"/>
           <w:b/>
           <w:bCs/>
           <w:szCs w:val="48"/>
@@ -284,8 +281,9 @@
           <w:sz w:val="44"/>
           <w:szCs w:val="44"/>
         </w:rPr>
-        <w:t>Developing Variety Of Methods For Identifying Anomalies And M</w:t>
-      </w:r>
+        <w:t xml:space="preserve">Developing Variety </w:t>
+      </w:r>
+      <w:proofErr w:type="gramStart"/>
       <w:r>
         <w:rPr>
           <w:rFonts w:asciiTheme="minorBidi" w:hAnsiTheme="minorBidi" w:cstheme="minorBidi"/>
@@ -294,8 +292,9 @@
           <w:sz w:val="44"/>
           <w:szCs w:val="44"/>
         </w:rPr>
-        <w:t xml:space="preserve">aking </w:t>
-      </w:r>
+        <w:t>Of</w:t>
+      </w:r>
+      <w:proofErr w:type="gramEnd"/>
       <w:r>
         <w:rPr>
           <w:rFonts w:asciiTheme="minorBidi" w:hAnsiTheme="minorBidi" w:cstheme="minorBidi"/>
@@ -304,7 +303,7 @@
           <w:sz w:val="44"/>
           <w:szCs w:val="44"/>
         </w:rPr>
-        <w:t>Decisions According To The Majority V</w:t>
+        <w:t xml:space="preserve"> Methods For Identifying Anomalies And M</w:t>
       </w:r>
       <w:r>
         <w:rPr>
@@ -314,6 +313,26 @@
           <w:sz w:val="44"/>
           <w:szCs w:val="44"/>
         </w:rPr>
+        <w:t xml:space="preserve">aking </w:t>
+      </w:r>
+      <w:r>
+        <w:rPr>
+          <w:rFonts w:asciiTheme="minorBidi" w:hAnsiTheme="minorBidi" w:cstheme="minorBidi"/>
+          <w:b/>
+          <w:bCs/>
+          <w:sz w:val="44"/>
+          <w:szCs w:val="44"/>
+        </w:rPr>
+        <w:t>Decisions According To The Majority V</w:t>
+      </w:r>
+      <w:r>
+        <w:rPr>
+          <w:rFonts w:asciiTheme="minorBidi" w:hAnsiTheme="minorBidi" w:cstheme="minorBidi"/>
+          <w:b/>
+          <w:bCs/>
+          <w:sz w:val="44"/>
+          <w:szCs w:val="44"/>
+        </w:rPr>
         <w:t>ote</w:t>
       </w:r>
     </w:p>
@@ -321,7 +340,6 @@
       <w:pPr>
         <w:spacing w:line="360" w:lineRule="auto"/>
         <w:rPr>
-          <w:rFonts w:hint="cs"/>
           <w:b/>
           <w:bCs/>
           <w:sz w:val="24"/>
@@ -416,34 +434,9 @@
           <w:szCs w:val="28"/>
           <w:rtl/>
         </w:rPr>
-        <w:t xml:space="preserve">קארין בנסון 203169792 </w:t>
-      </w:r>
-    </w:p>
-    <w:p>
-      <w:pPr>
-        <w:spacing w:line="360" w:lineRule="auto"/>
-        <w:jc w:val="left"/>
-        <w:rPr>
-          <w:b/>
-          <w:bCs/>
-          <w:sz w:val="28"/>
-          <w:szCs w:val="28"/>
-          <w:rtl/>
-        </w:rPr>
-      </w:pPr>
-    </w:p>
-    <w:p>
-      <w:pPr>
-        <w:spacing w:line="360" w:lineRule="auto"/>
-        <w:jc w:val="left"/>
-        <w:rPr>
-          <w:b/>
-          <w:bCs/>
-          <w:sz w:val="28"/>
-          <w:szCs w:val="28"/>
-          <w:rtl/>
-        </w:rPr>
-      </w:pPr>
+        <w:t xml:space="preserve">קארין </w:t>
+      </w:r>
+      <w:proofErr w:type="spellStart"/>
       <w:r>
         <w:rPr>
           <w:rFonts w:hint="cs"/>
@@ -453,8 +446,9 @@
           <w:szCs w:val="28"/>
           <w:rtl/>
         </w:rPr>
-        <w:t xml:space="preserve">מנחה אקדמי: </w:t>
-      </w:r>
+        <w:t>בנסון</w:t>
+      </w:r>
+      <w:proofErr w:type="spellEnd"/>
       <w:r>
         <w:rPr>
           <w:rFonts w:hint="cs"/>
@@ -464,9 +458,13 @@
           <w:szCs w:val="28"/>
           <w:rtl/>
         </w:rPr>
-        <w:t xml:space="preserve">דר' גיא לשם </w:t>
-      </w:r>
-      <w:r>
+        <w:t xml:space="preserve"> 203169792 </w:t>
+      </w:r>
+    </w:p>
+    <w:p>
+      <w:pPr>
+        <w:spacing w:line="360" w:lineRule="auto"/>
+        <w:jc w:val="left"/>
         <w:rPr>
           <w:b/>
           <w:bCs/>
@@ -474,8 +472,20 @@
           <w:szCs w:val="28"/>
           <w:rtl/>
         </w:rPr>
-        <w:tab/>
-      </w:r>
+      </w:pPr>
+    </w:p>
+    <w:p>
+      <w:pPr>
+        <w:spacing w:line="360" w:lineRule="auto"/>
+        <w:jc w:val="left"/>
+        <w:rPr>
+          <w:b/>
+          <w:bCs/>
+          <w:sz w:val="28"/>
+          <w:szCs w:val="28"/>
+          <w:rtl/>
+        </w:rPr>
+      </w:pPr>
       <w:r>
         <w:rPr>
           <w:rFonts w:hint="cs"/>
@@ -485,7 +495,7 @@
           <w:szCs w:val="28"/>
           <w:rtl/>
         </w:rPr>
-        <w:t xml:space="preserve">        </w:t>
+        <w:t xml:space="preserve">מנחה אקדמי: </w:t>
       </w:r>
       <w:r>
         <w:rPr>
@@ -496,7 +506,17 @@
           <w:szCs w:val="28"/>
           <w:rtl/>
         </w:rPr>
-        <w:t xml:space="preserve">  </w:t>
+        <w:t xml:space="preserve">דר' גיא לשם </w:t>
+      </w:r>
+      <w:r>
+        <w:rPr>
+          <w:b/>
+          <w:bCs/>
+          <w:sz w:val="28"/>
+          <w:szCs w:val="28"/>
+          <w:rtl/>
+        </w:rPr>
+        <w:tab/>
       </w:r>
       <w:r>
         <w:rPr>
@@ -507,7 +527,7 @@
           <w:szCs w:val="28"/>
           <w:rtl/>
         </w:rPr>
-        <w:t xml:space="preserve"> </w:t>
+        <w:t xml:space="preserve">        </w:t>
       </w:r>
       <w:r>
         <w:rPr>
@@ -518,27 +538,7 @@
           <w:szCs w:val="28"/>
           <w:rtl/>
         </w:rPr>
-        <w:t>אישור:</w:t>
-      </w:r>
-      <w:r>
-        <w:rPr>
-          <w:b/>
-          <w:bCs/>
-          <w:sz w:val="28"/>
-          <w:szCs w:val="28"/>
-          <w:rtl/>
-        </w:rPr>
-        <w:tab/>
-      </w:r>
-      <w:r>
-        <w:rPr>
-          <w:b/>
-          <w:bCs/>
-          <w:sz w:val="28"/>
-          <w:szCs w:val="28"/>
-          <w:rtl/>
-        </w:rPr>
-        <w:tab/>
+        <w:t xml:space="preserve">  </w:t>
       </w:r>
       <w:r>
         <w:rPr>
@@ -549,21 +549,8 @@
           <w:szCs w:val="28"/>
           <w:rtl/>
         </w:rPr>
-        <w:t>תאריך:</w:t>
-      </w:r>
-    </w:p>
-    <w:p>
-      <w:pPr>
-        <w:spacing w:line="360" w:lineRule="auto"/>
-        <w:jc w:val="left"/>
-        <w:rPr>
-          <w:b/>
-          <w:bCs/>
-          <w:sz w:val="28"/>
-          <w:szCs w:val="28"/>
-          <w:rtl/>
-        </w:rPr>
-      </w:pPr>
+        <w:t xml:space="preserve"> </w:t>
+      </w:r>
       <w:r>
         <w:rPr>
           <w:rFonts w:hint="cs"/>
@@ -573,7 +560,27 @@
           <w:szCs w:val="28"/>
           <w:rtl/>
         </w:rPr>
-        <w:t xml:space="preserve">רכז הפרויקטים: </w:t>
+        <w:t>אישור:</w:t>
+      </w:r>
+      <w:r>
+        <w:rPr>
+          <w:b/>
+          <w:bCs/>
+          <w:sz w:val="28"/>
+          <w:szCs w:val="28"/>
+          <w:rtl/>
+        </w:rPr>
+        <w:tab/>
+      </w:r>
+      <w:r>
+        <w:rPr>
+          <w:b/>
+          <w:bCs/>
+          <w:sz w:val="28"/>
+          <w:szCs w:val="28"/>
+          <w:rtl/>
+        </w:rPr>
+        <w:tab/>
       </w:r>
       <w:r>
         <w:rPr>
@@ -584,8 +591,56 @@
           <w:szCs w:val="28"/>
           <w:rtl/>
         </w:rPr>
-        <w:t>מר אסף שפיינר</w:t>
-      </w:r>
+        <w:t>תאריך:</w:t>
+      </w:r>
+    </w:p>
+    <w:p>
+      <w:pPr>
+        <w:spacing w:line="360" w:lineRule="auto"/>
+        <w:jc w:val="left"/>
+        <w:rPr>
+          <w:b/>
+          <w:bCs/>
+          <w:sz w:val="28"/>
+          <w:szCs w:val="28"/>
+          <w:rtl/>
+        </w:rPr>
+      </w:pPr>
+      <w:r>
+        <w:rPr>
+          <w:rFonts w:hint="cs"/>
+          <w:b/>
+          <w:bCs/>
+          <w:sz w:val="28"/>
+          <w:szCs w:val="28"/>
+          <w:rtl/>
+        </w:rPr>
+        <w:t xml:space="preserve">רכז הפרויקטים: </w:t>
+      </w:r>
+      <w:r>
+        <w:rPr>
+          <w:rFonts w:hint="cs"/>
+          <w:b/>
+          <w:bCs/>
+          <w:sz w:val="28"/>
+          <w:szCs w:val="28"/>
+          <w:rtl/>
+        </w:rPr>
+        <w:t xml:space="preserve">מר אסף </w:t>
+      </w:r>
+      <w:proofErr w:type="spellStart"/>
+      <w:r>
+        <w:rPr>
+          <w:rFonts w:hint="cs"/>
+          <w:b/>
+          <w:bCs/>
+          <w:sz w:val="28"/>
+          <w:szCs w:val="28"/>
+          <w:rtl/>
+        </w:rPr>
+        <w:t>שפיינר</w:t>
+      </w:r>
+      <w:proofErr w:type="spellEnd"/>
       <w:r>
         <w:rPr>
           <w:rFonts w:hint="cs"/>
@@ -748,7 +803,6 @@
             <w:pPr>
               <w:jc w:val="left"/>
               <w:rPr>
-                <w:rFonts w:hint="cs"/>
                 <w:sz w:val="28"/>
                 <w:szCs w:val="28"/>
                 <w:rtl/>
@@ -1591,6 +1645,7 @@
         </w:rPr>
         <w:t> </w:t>
       </w:r>
+      <w:proofErr w:type="spellStart"/>
       <w:r>
         <w:rPr>
           <w:rFonts w:asciiTheme="minorBidi" w:eastAsia="Times New Roman" w:hAnsiTheme="minorBidi" w:cstheme="minorBidi"/>
@@ -1599,6 +1654,7 @@
         </w:rPr>
         <w:t>BS.c</w:t>
       </w:r>
+      <w:proofErr w:type="spellEnd"/>
       <w:r>
         <w:rPr>
           <w:rFonts w:asciiTheme="minorBidi" w:eastAsia="Times New Roman" w:hAnsiTheme="minorBidi" w:cstheme="minorBidi"/>
@@ -2756,7 +2812,6 @@
     <w:p>
       <w:pPr>
         <w:rPr>
-          <w:rFonts w:hint="cs"/>
           <w:rtl/>
         </w:rPr>
       </w:pPr>
@@ -4081,7 +4136,7 @@
         <w:spacing w:line="360" w:lineRule="auto"/>
         <w:jc w:val="both"/>
         <w:rPr>
-          <w:rFonts w:asciiTheme="minorBidi" w:hAnsiTheme="minorBidi" w:cstheme="minorBidi" w:hint="cs"/>
+          <w:rFonts w:asciiTheme="minorBidi" w:hAnsiTheme="minorBidi" w:cstheme="minorBidi"/>
           <w:sz w:val="24"/>
           <w:rtl/>
         </w:rPr>
@@ -4302,7 +4357,7 @@
         <w:spacing w:line="360" w:lineRule="auto"/>
         <w:jc w:val="both"/>
         <w:rPr>
-          <w:rFonts w:asciiTheme="minorBidi" w:hAnsiTheme="minorBidi" w:cstheme="minorBidi" w:hint="cs"/>
+          <w:rFonts w:asciiTheme="minorBidi" w:hAnsiTheme="minorBidi" w:cstheme="minorBidi"/>
           <w:sz w:val="24"/>
         </w:rPr>
       </w:pPr>
@@ -5695,7 +5750,25 @@
           <w:szCs w:val="24"/>
           <w:rtl/>
         </w:rPr>
-        <w:t xml:space="preserve">בכלים שניתן להשתמש בהם על-ידי מגיני רשת ומערכי נתונים, </w:t>
+        <w:t xml:space="preserve">בכלים שניתן להשתמש בהם על-ידי </w:t>
+      </w:r>
+      <w:proofErr w:type="spellStart"/>
+      <w:r>
+        <w:rPr>
+          <w:sz w:val="24"/>
+          <w:szCs w:val="24"/>
+          <w:rtl/>
+        </w:rPr>
+        <w:t>מגיני</w:t>
+      </w:r>
+      <w:proofErr w:type="spellEnd"/>
+      <w:r>
+        <w:rPr>
+          <w:sz w:val="24"/>
+          <w:szCs w:val="24"/>
+          <w:rtl/>
+        </w:rPr>
+        <w:t xml:space="preserve"> רשת ומערכי נתונים, </w:t>
       </w:r>
       <w:r>
         <w:rPr>
@@ -6813,7 +6886,27 @@
           <w:szCs w:val="24"/>
           <w:rtl/>
         </w:rPr>
-        <w:t xml:space="preserve"> עימו אנו עשויים להתמודד הוא מתן המסקנות בזמן מהיר יחסית. </w:t>
+        <w:t xml:space="preserve"> </w:t>
+      </w:r>
+      <w:proofErr w:type="spellStart"/>
+      <w:r>
+        <w:rPr>
+          <w:rFonts w:asciiTheme="minorBidi" w:hAnsiTheme="minorBidi" w:cstheme="minorBidi" w:hint="cs"/>
+          <w:sz w:val="24"/>
+          <w:szCs w:val="24"/>
+          <w:rtl/>
+        </w:rPr>
+        <w:t>עימו</w:t>
+      </w:r>
+      <w:proofErr w:type="spellEnd"/>
+      <w:r>
+        <w:rPr>
+          <w:rFonts w:asciiTheme="minorBidi" w:hAnsiTheme="minorBidi" w:cstheme="minorBidi" w:hint="cs"/>
+          <w:sz w:val="24"/>
+          <w:szCs w:val="24"/>
+          <w:rtl/>
+        </w:rPr>
+        <w:t xml:space="preserve"> אנו עשויים להתמודד הוא מתן המסקנות בזמן מהיר יחסית. </w:t>
       </w:r>
     </w:p>
     <w:p>
@@ -6999,7 +7092,27 @@
           <w:szCs w:val="24"/>
           <w:rtl/>
         </w:rPr>
-        <w:t xml:space="preserve"> מסתכם "הדוח של החולה". כיום, בתי החולים עוברים למערכות מחשוביות, קרי, כל הרשומות הרפואיות של החולה נשמרות ומנוהלות בשרתי המחשוב. </w:t>
+        <w:t xml:space="preserve"> מסתכם "הדוח של החולה". כיום, בתי החולים עוברים למערכות </w:t>
+      </w:r>
+      <w:proofErr w:type="spellStart"/>
+      <w:r>
+        <w:rPr>
+          <w:rFonts w:asciiTheme="minorBidi" w:hAnsiTheme="minorBidi" w:cstheme="minorBidi"/>
+          <w:sz w:val="24"/>
+          <w:szCs w:val="24"/>
+          <w:rtl/>
+        </w:rPr>
+        <w:t>מחשוביות</w:t>
+      </w:r>
+      <w:proofErr w:type="spellEnd"/>
+      <w:r>
+        <w:rPr>
+          <w:rFonts w:asciiTheme="minorBidi" w:hAnsiTheme="minorBidi" w:cstheme="minorBidi"/>
+          <w:sz w:val="24"/>
+          <w:szCs w:val="24"/>
+          <w:rtl/>
+        </w:rPr>
+        <w:t xml:space="preserve">, קרי, כל הרשומות הרפואיות של החולה נשמרות ומנוהלות בשרתי המחשוב. </w:t>
       </w:r>
     </w:p>
     <w:p>
@@ -9365,7 +9478,25 @@
           <w:sz w:val="24"/>
           <w:szCs w:val="24"/>
         </w:rPr>
-        <w:t xml:space="preserve"> Artifical Intelligence</w:t>
+        <w:t xml:space="preserve"> </w:t>
+      </w:r>
+      <w:proofErr w:type="spellStart"/>
+      <w:r>
+        <w:rPr>
+          <w:rFonts w:asciiTheme="minorBidi" w:hAnsiTheme="minorBidi" w:cstheme="minorBidi"/>
+          <w:sz w:val="24"/>
+          <w:szCs w:val="24"/>
+        </w:rPr>
+        <w:t>Artifical</w:t>
+      </w:r>
+      <w:proofErr w:type="spellEnd"/>
+      <w:r>
+        <w:rPr>
+          <w:rFonts w:asciiTheme="minorBidi" w:hAnsiTheme="minorBidi" w:cstheme="minorBidi"/>
+          <w:sz w:val="24"/>
+          <w:szCs w:val="24"/>
+        </w:rPr>
+        <w:t xml:space="preserve"> Intelligence</w:t>
       </w:r>
       <w:r>
         <w:rPr>
@@ -9929,7 +10060,27 @@
           <w:rtl/>
           <w:lang w:eastAsia="en-US"/>
         </w:rPr>
-        <w:t>סדרה ידועה של נתונים (קלטים) שהושגו בצורות שונות ועל המכונה לבצע למידה שלהם</w:t>
+        <w:t>סדרה ידועה של נתונים (</w:t>
+      </w:r>
+      <w:proofErr w:type="spellStart"/>
+      <w:r>
+        <w:rPr>
+          <w:rFonts w:asciiTheme="minorBidi" w:eastAsia="Calibri" w:hAnsiTheme="minorBidi" w:cstheme="minorBidi" w:hint="cs"/>
+          <w:sz w:val="24"/>
+          <w:rtl/>
+          <w:lang w:eastAsia="en-US"/>
+        </w:rPr>
+        <w:t>קלטים</w:t>
+      </w:r>
+      <w:proofErr w:type="spellEnd"/>
+      <w:r>
+        <w:rPr>
+          <w:rFonts w:asciiTheme="minorBidi" w:eastAsia="Calibri" w:hAnsiTheme="minorBidi" w:cstheme="minorBidi" w:hint="cs"/>
+          <w:sz w:val="24"/>
+          <w:rtl/>
+          <w:lang w:eastAsia="en-US"/>
+        </w:rPr>
+        <w:t>) שהושגו בצורות שונות ועל המכונה לבצע למידה שלהם</w:t>
       </w:r>
       <w:r>
         <w:rPr>
@@ -9938,7 +10089,47 @@
           <w:rtl/>
           <w:lang w:eastAsia="en-US"/>
         </w:rPr>
-        <w:t xml:space="preserve">. תוך קינפוג למחלקות והתנייה חלקית, המכונה מכשירה מודל ליצירת תחזיות סבירות כתגובה לנתונים חדשים. </w:t>
+        <w:t xml:space="preserve">. תוך </w:t>
+      </w:r>
+      <w:proofErr w:type="spellStart"/>
+      <w:r>
+        <w:rPr>
+          <w:rFonts w:asciiTheme="minorBidi" w:eastAsia="Calibri" w:hAnsiTheme="minorBidi" w:cs="Arial" w:hint="cs"/>
+          <w:sz w:val="24"/>
+          <w:rtl/>
+          <w:lang w:eastAsia="en-US"/>
+        </w:rPr>
+        <w:t>קינפוג</w:t>
+      </w:r>
+      <w:proofErr w:type="spellEnd"/>
+      <w:r>
+        <w:rPr>
+          <w:rFonts w:asciiTheme="minorBidi" w:eastAsia="Calibri" w:hAnsiTheme="minorBidi" w:cs="Arial" w:hint="cs"/>
+          <w:sz w:val="24"/>
+          <w:rtl/>
+          <w:lang w:eastAsia="en-US"/>
+        </w:rPr>
+        <w:t xml:space="preserve"> למחלקות </w:t>
+      </w:r>
+      <w:proofErr w:type="spellStart"/>
+      <w:r>
+        <w:rPr>
+          <w:rFonts w:asciiTheme="minorBidi" w:eastAsia="Calibri" w:hAnsiTheme="minorBidi" w:cs="Arial" w:hint="cs"/>
+          <w:sz w:val="24"/>
+          <w:rtl/>
+          <w:lang w:eastAsia="en-US"/>
+        </w:rPr>
+        <w:t>והתנייה</w:t>
+      </w:r>
+      <w:proofErr w:type="spellEnd"/>
+      <w:r>
+        <w:rPr>
+          <w:rFonts w:asciiTheme="minorBidi" w:eastAsia="Calibri" w:hAnsiTheme="minorBidi" w:cs="Arial" w:hint="cs"/>
+          <w:sz w:val="24"/>
+          <w:rtl/>
+          <w:lang w:eastAsia="en-US"/>
+        </w:rPr>
+        <w:t xml:space="preserve"> חלקית, המכונה מכשירה מודל ליצירת תחזיות סבירות כתגובה לנתונים חדשים. </w:t>
       </w:r>
       <w:r>
         <w:rPr>
@@ -10362,7 +10553,27 @@
           <w:rtl/>
           <w:lang w:eastAsia="en-US"/>
         </w:rPr>
-        <w:t xml:space="preserve">למעשה, בשיטה הראשונה יש סוג של ציפייה לגבי הנתונים והמשובים הרצויים בעוד שבשיטה השנייה המכונה מגדירה אותם תוך כדי ביצוע ניתוחים ובדיקות. </w:t>
+        <w:t xml:space="preserve">למעשה, בשיטה הראשונה יש סוג של ציפייה לגבי הנתונים </w:t>
+      </w:r>
+      <w:proofErr w:type="spellStart"/>
+      <w:r>
+        <w:rPr>
+          <w:rFonts w:asciiTheme="minorBidi" w:eastAsia="Calibri" w:hAnsiTheme="minorBidi" w:cstheme="minorBidi" w:hint="cs"/>
+          <w:sz w:val="24"/>
+          <w:rtl/>
+          <w:lang w:eastAsia="en-US"/>
+        </w:rPr>
+        <w:t>והמשובים</w:t>
+      </w:r>
+      <w:proofErr w:type="spellEnd"/>
+      <w:r>
+        <w:rPr>
+          <w:rFonts w:asciiTheme="minorBidi" w:eastAsia="Calibri" w:hAnsiTheme="minorBidi" w:cstheme="minorBidi" w:hint="cs"/>
+          <w:sz w:val="24"/>
+          <w:rtl/>
+          <w:lang w:eastAsia="en-US"/>
+        </w:rPr>
+        <w:t xml:space="preserve"> הרצויים בעוד שבשיטה השנייה המכונה מגדירה אותם תוך כדי ביצוע ניתוחים ובדיקות. </w:t>
       </w:r>
     </w:p>
     <w:p>
@@ -10714,7 +10925,27 @@
           <w:rtl/>
           <w:lang w:eastAsia="en-US"/>
         </w:rPr>
-        <w:t>, נקרא גם האלגוריתם של לויד. זוהי</w:t>
+        <w:t xml:space="preserve">, נקרא גם האלגוריתם של </w:t>
+      </w:r>
+      <w:proofErr w:type="spellStart"/>
+      <w:r>
+        <w:rPr>
+          <w:rFonts w:asciiTheme="minorBidi" w:eastAsia="Calibri" w:hAnsiTheme="minorBidi" w:cs="Arial" w:hint="cs"/>
+          <w:sz w:val="24"/>
+          <w:rtl/>
+          <w:lang w:eastAsia="en-US"/>
+        </w:rPr>
+        <w:t>לויד</w:t>
+      </w:r>
+      <w:proofErr w:type="spellEnd"/>
+      <w:r>
+        <w:rPr>
+          <w:rFonts w:asciiTheme="minorBidi" w:eastAsia="Calibri" w:hAnsiTheme="minorBidi" w:cs="Arial" w:hint="cs"/>
+          <w:sz w:val="24"/>
+          <w:rtl/>
+          <w:lang w:eastAsia="en-US"/>
+        </w:rPr>
+        <w:t>. זוהי</w:t>
       </w:r>
       <w:r>
         <w:rPr>
@@ -12108,7 +12339,27 @@
           <w:rtl/>
           <w:lang w:eastAsia="en-US"/>
         </w:rPr>
-        <w:t xml:space="preserve">ובכך להתכנס למרכזי כובד מקומיים ואופטימלים. האלגוריתם </w:t>
+        <w:t xml:space="preserve">ובכך להתכנס למרכזי כובד מקומיים </w:t>
+      </w:r>
+      <w:proofErr w:type="spellStart"/>
+      <w:r>
+        <w:rPr>
+          <w:rFonts w:asciiTheme="minorBidi" w:eastAsia="Calibri" w:hAnsiTheme="minorBidi" w:cs="Arial" w:hint="cs"/>
+          <w:sz w:val="24"/>
+          <w:rtl/>
+          <w:lang w:eastAsia="en-US"/>
+        </w:rPr>
+        <w:t>ואופטימלים</w:t>
+      </w:r>
+      <w:proofErr w:type="spellEnd"/>
+      <w:r>
+        <w:rPr>
+          <w:rFonts w:asciiTheme="minorBidi" w:eastAsia="Calibri" w:hAnsiTheme="minorBidi" w:cs="Arial" w:hint="cs"/>
+          <w:sz w:val="24"/>
+          <w:rtl/>
+          <w:lang w:eastAsia="en-US"/>
+        </w:rPr>
+        <w:t xml:space="preserve">. האלגוריתם </w:t>
       </w:r>
       <w:r>
         <w:rPr>
@@ -12438,6 +12689,7 @@
         </w:rPr>
         <w:t xml:space="preserve"> </w:t>
       </w:r>
+      <w:proofErr w:type="spellStart"/>
       <w:r>
         <w:rPr>
           <w:rFonts w:asciiTheme="minorBidi" w:eastAsia="Calibri" w:hAnsiTheme="minorBidi" w:cs="Arial" w:hint="cs"/>
@@ -12447,6 +12699,7 @@
         </w:rPr>
         <w:t>אוקלידי</w:t>
       </w:r>
+      <w:proofErr w:type="spellEnd"/>
       <w:r>
         <w:rPr>
           <w:rFonts w:asciiTheme="minorBidi" w:eastAsia="Calibri" w:hAnsiTheme="minorBidi" w:cs="Arial"/>
@@ -12649,8 +12902,9 @@
           <w:rtl/>
           <w:lang w:eastAsia="en-US"/>
         </w:rPr>
-        <w:t>שלב עידכון</w:t>
-      </w:r>
+        <w:t xml:space="preserve">שלב </w:t>
+      </w:r>
+      <w:proofErr w:type="spellStart"/>
       <w:r>
         <w:rPr>
           <w:rFonts w:asciiTheme="minorBidi" w:eastAsia="Calibri" w:hAnsiTheme="minorBidi" w:cs="Arial" w:hint="cs"/>
@@ -12660,8 +12914,9 @@
           <w:rtl/>
           <w:lang w:eastAsia="en-US"/>
         </w:rPr>
-        <w:t xml:space="preserve"> -</w:t>
-      </w:r>
+        <w:t>עידכון</w:t>
+      </w:r>
+      <w:proofErr w:type="spellEnd"/>
       <w:r>
         <w:rPr>
           <w:rFonts w:asciiTheme="minorBidi" w:eastAsia="Calibri" w:hAnsiTheme="minorBidi" w:cs="Arial" w:hint="cs"/>
@@ -12671,6 +12926,17 @@
           <w:rtl/>
           <w:lang w:eastAsia="en-US"/>
         </w:rPr>
+        <w:t xml:space="preserve"> -</w:t>
+      </w:r>
+      <w:r>
+        <w:rPr>
+          <w:rFonts w:asciiTheme="minorBidi" w:eastAsia="Calibri" w:hAnsiTheme="minorBidi" w:cs="Arial" w:hint="cs"/>
+          <w:b/>
+          <w:bCs/>
+          <w:sz w:val="24"/>
+          <w:rtl/>
+          <w:lang w:eastAsia="en-US"/>
+        </w:rPr>
         <w:t xml:space="preserve"> </w:t>
       </w:r>
       <w:r>
@@ -12917,7 +13183,27 @@
           <w:lang w:eastAsia="en-US"/>
         </w:rPr>
         <w:lastRenderedPageBreak/>
-        <w:t xml:space="preserve">לצורך המחשה, לקחנו, מדגם של נתונים אודות מספר מצומצם של אנשים - חולים ובריאים, אשר עשויים לחלות בסכרת. </w:t>
+        <w:t xml:space="preserve">לצורך המחשה, לקחנו, מדגם של נתונים אודות מספר מצומצם של אנשים - חולים ובריאים, אשר עשויים לחלות </w:t>
+      </w:r>
+      <w:proofErr w:type="spellStart"/>
+      <w:r>
+        <w:rPr>
+          <w:rFonts w:asciiTheme="minorBidi" w:eastAsia="Calibri" w:hAnsiTheme="minorBidi" w:cs="Arial" w:hint="cs"/>
+          <w:sz w:val="24"/>
+          <w:rtl/>
+          <w:lang w:eastAsia="en-US"/>
+        </w:rPr>
+        <w:t>בסכרת</w:t>
+      </w:r>
+      <w:proofErr w:type="spellEnd"/>
+      <w:r>
+        <w:rPr>
+          <w:rFonts w:asciiTheme="minorBidi" w:eastAsia="Calibri" w:hAnsiTheme="minorBidi" w:cs="Arial" w:hint="cs"/>
+          <w:sz w:val="24"/>
+          <w:rtl/>
+          <w:lang w:eastAsia="en-US"/>
+        </w:rPr>
+        <w:t xml:space="preserve">. </w:t>
       </w:r>
       <w:r>
         <w:rPr>
@@ -14387,7 +14673,7 @@
         <w:spacing w:line="360" w:lineRule="auto"/>
         <w:jc w:val="both"/>
         <w:rPr>
-          <w:rFonts w:asciiTheme="minorBidi" w:eastAsia="Calibri" w:hAnsiTheme="minorBidi" w:cs="Arial" w:hint="cs"/>
+          <w:rFonts w:asciiTheme="minorBidi" w:eastAsia="Calibri" w:hAnsiTheme="minorBidi" w:cs="Arial"/>
           <w:sz w:val="24"/>
           <w:lang w:eastAsia="en-US"/>
         </w:rPr>
@@ -15016,7 +15302,54 @@
           <w:rtl/>
           <w:lang w:eastAsia="en-US"/>
         </w:rPr>
-        <w:t>הצליחה לאתר לנו את הישויות שהנחנו מראש שיהיו חשודים כחולים.</w:t>
+        <w:t xml:space="preserve">הצליחה לאתר לנו את </w:t>
+      </w:r>
+      <w:r>
+        <w:rPr>
+          <w:rFonts w:asciiTheme="minorBidi" w:eastAsia="Calibri" w:hAnsiTheme="minorBidi" w:cs="Arial" w:hint="cs"/>
+          <w:sz w:val="24"/>
+          <w:rtl/>
+          <w:lang w:eastAsia="en-US"/>
+        </w:rPr>
+        <w:t>היחידים</w:t>
+      </w:r>
+      <w:r>
+        <w:rPr>
+          <w:rFonts w:asciiTheme="minorBidi" w:eastAsia="Calibri" w:hAnsiTheme="minorBidi" w:cs="Arial" w:hint="cs"/>
+          <w:sz w:val="24"/>
+          <w:rtl/>
+          <w:lang w:eastAsia="en-US"/>
+        </w:rPr>
+        <w:t xml:space="preserve"> שהנחנו מראש ש</w:t>
+      </w:r>
+      <w:r>
+        <w:rPr>
+          <w:rFonts w:asciiTheme="minorBidi" w:eastAsia="Calibri" w:hAnsiTheme="minorBidi" w:cs="Arial" w:hint="cs"/>
+          <w:sz w:val="24"/>
+          <w:rtl/>
+          <w:lang w:eastAsia="en-US"/>
+        </w:rPr>
+        <w:t>יהיו חשודים</w:t>
+      </w:r>
+      <w:bookmarkStart w:id="0" w:name="_GoBack"/>
+      <w:bookmarkEnd w:id="0"/>
+      <w:r>
+        <w:rPr>
+          <w:rFonts w:asciiTheme="minorBidi" w:eastAsia="Calibri" w:hAnsiTheme="minorBidi" w:cs="Arial" w:hint="cs"/>
+          <w:sz w:val="24"/>
+          <w:rtl/>
+          <w:lang w:eastAsia="en-US"/>
+        </w:rPr>
+        <w:t xml:space="preserve"> </w:t>
+      </w:r>
+      <w:r>
+        <w:rPr>
+          <w:rFonts w:asciiTheme="minorBidi" w:eastAsia="Calibri" w:hAnsiTheme="minorBidi" w:cs="Arial" w:hint="cs"/>
+          <w:sz w:val="24"/>
+          <w:rtl/>
+          <w:lang w:eastAsia="en-US"/>
+        </w:rPr>
+        <w:t>כחולים.</w:t>
       </w:r>
     </w:p>
     <w:p>
@@ -15176,7 +15509,29 @@
           <w:szCs w:val="24"/>
           <w:rtl/>
         </w:rPr>
-        <w:t>במשך השנים התפתחו אלגוריתמים שונים על בסיס אלגוריתם למפל-זיו אשר שיפרו את הביצועים בצורה משמעותית והתגבשה משפחה של אלגוריתמים. הדחיסה היא מסוג דחיסה משמרת מידע, המאפשרת שיחזור המידע הדחוס במלואו (ללא עיוות). האלגוריתם מתבסס על חלוקת המחרוזת המקודדת לתתי-מחרוזות הנקראות פסקאות בתהליך המכונה פיסוק. כל פסקה מותאמת למחרוזת מעל א"ב סופי ונבנה מילון בתהליך דינמי. האלגוריתם הוא אוניברסלי, הדחיסה היא אסימפטוטית אופטימלית ולא נדרש ידע קודם של התוכן הנדחס.</w:t>
+        <w:t xml:space="preserve">במשך השנים התפתחו אלגוריתמים שונים על בסיס אלגוריתם למפל-זיו אשר שיפרו את הביצועים בצורה משמעותית והתגבשה משפחה של אלגוריתמים. הדחיסה היא מסוג דחיסה משמרת מידע, המאפשרת שיחזור המידע הדחוס במלואו (ללא עיוות). האלגוריתם מתבסס על חלוקת המחרוזת המקודדת לתתי-מחרוזות הנקראות פסקאות בתהליך המכונה פיסוק. כל פסקה מותאמת למחרוזת מעל א"ב סופי ונבנה מילון בתהליך דינמי. האלגוריתם הוא אוניברסלי, הדחיסה היא </w:t>
+      </w:r>
+      <w:proofErr w:type="spellStart"/>
+      <w:r>
+        <w:rPr>
+          <w:rFonts w:asciiTheme="minorBidi" w:eastAsiaTheme="minorHAnsi" w:hAnsiTheme="minorBidi" w:cstheme="minorBidi"/>
+          <w:color w:val="000000"/>
+          <w:sz w:val="24"/>
+          <w:szCs w:val="24"/>
+          <w:rtl/>
+        </w:rPr>
+        <w:t>אסימפטוטית</w:t>
+      </w:r>
+      <w:proofErr w:type="spellEnd"/>
+      <w:r>
+        <w:rPr>
+          <w:rFonts w:asciiTheme="minorBidi" w:eastAsiaTheme="minorHAnsi" w:hAnsiTheme="minorBidi" w:cstheme="minorBidi"/>
+          <w:color w:val="000000"/>
+          <w:sz w:val="24"/>
+          <w:szCs w:val="24"/>
+          <w:rtl/>
+        </w:rPr>
+        <w:t xml:space="preserve"> אופטימלית ולא נדרש ידע קודם של התוכן הנדחס.</w:t>
       </w:r>
     </w:p>
     <w:p>
@@ -15765,6 +16120,7 @@
         </w:rPr>
         <w:t>“</w:t>
       </w:r>
+      <w:proofErr w:type="spellStart"/>
       <w:r>
         <w:rPr>
           <w:rFonts w:asciiTheme="minorBidi" w:eastAsiaTheme="minorHAnsi" w:hAnsiTheme="minorBidi" w:cstheme="minorBidi"/>
@@ -15773,6 +16129,7 @@
         </w:rPr>
         <w:t>abbacbaccbcabb</w:t>
       </w:r>
+      <w:proofErr w:type="spellEnd"/>
       <w:r>
         <w:rPr>
           <w:rFonts w:asciiTheme="minorBidi" w:eastAsiaTheme="minorHAnsi" w:hAnsiTheme="minorBidi"/>
@@ -18130,9 +18487,11 @@
                       <wps:txbx>
                         <w:txbxContent>
                           <w:p>
+                            <w:proofErr w:type="spellStart"/>
                             <w:r>
                               <w:t>ba</w:t>
                             </w:r>
+                            <w:proofErr w:type="spellEnd"/>
                           </w:p>
                         </w:txbxContent>
                       </wps:txbx>
@@ -19979,6 +20338,7 @@
         </w:rPr>
         <w:t xml:space="preserve"> </w:t>
       </w:r>
+      <w:proofErr w:type="spellStart"/>
       <w:r>
         <w:rPr>
           <w:rFonts w:asciiTheme="minorBidi" w:hAnsiTheme="minorBidi" w:cstheme="minorBidi" w:hint="cs"/>
@@ -19988,6 +20348,7 @@
         </w:rPr>
         <w:t>קוונטיזציה</w:t>
       </w:r>
+      <w:proofErr w:type="spellEnd"/>
       <w:r>
         <w:rPr>
           <w:rFonts w:asciiTheme="minorBidi" w:hAnsiTheme="minorBidi" w:cstheme="minorBidi"/>
@@ -21580,7 +21941,27 @@
           <w:szCs w:val="24"/>
           <w:rtl/>
         </w:rPr>
-        <w:t>המושג אנטרופיה הינו חלק בלתי נפרד מהחוק השני בתרמודינאמיקה (</w:t>
+        <w:t xml:space="preserve">המושג אנטרופיה הינו חלק בלתי נפרד מהחוק השני </w:t>
+      </w:r>
+      <w:proofErr w:type="spellStart"/>
+      <w:r>
+        <w:rPr>
+          <w:rFonts w:asciiTheme="minorBidi" w:hAnsiTheme="minorBidi" w:cstheme="minorBidi"/>
+          <w:sz w:val="24"/>
+          <w:szCs w:val="24"/>
+          <w:rtl/>
+        </w:rPr>
+        <w:t>בתרמודינאמיקה</w:t>
+      </w:r>
+      <w:proofErr w:type="spellEnd"/>
+      <w:r>
+        <w:rPr>
+          <w:rFonts w:asciiTheme="minorBidi" w:hAnsiTheme="minorBidi" w:cstheme="minorBidi"/>
+          <w:sz w:val="24"/>
+          <w:szCs w:val="24"/>
+          <w:rtl/>
+        </w:rPr>
+        <w:t xml:space="preserve"> (</w:t>
       </w:r>
       <w:r>
         <w:rPr>
@@ -21616,7 +21997,27 @@
           <w:szCs w:val="24"/>
           <w:rtl/>
         </w:rPr>
-        <w:t>ידי רודולף קלאוזיוס)</w:t>
+        <w:t xml:space="preserve">ידי רודולף </w:t>
+      </w:r>
+      <w:proofErr w:type="spellStart"/>
+      <w:r>
+        <w:rPr>
+          <w:rFonts w:asciiTheme="minorBidi" w:hAnsiTheme="minorBidi" w:cstheme="minorBidi"/>
+          <w:sz w:val="24"/>
+          <w:szCs w:val="24"/>
+          <w:rtl/>
+        </w:rPr>
+        <w:t>קלאוזיוס</w:t>
+      </w:r>
+      <w:proofErr w:type="spellEnd"/>
+      <w:r>
+        <w:rPr>
+          <w:rFonts w:asciiTheme="minorBidi" w:hAnsiTheme="minorBidi" w:cstheme="minorBidi"/>
+          <w:sz w:val="24"/>
+          <w:szCs w:val="24"/>
+          <w:rtl/>
+        </w:rPr>
+        <w:t>)</w:t>
       </w:r>
       <w:r>
         <w:rPr>
@@ -21755,17 +22156,48 @@
           <w:szCs w:val="24"/>
           <w:rtl/>
         </w:rPr>
-        <w:t>היות והחוק השני של התרמודינאמיקה קובע שהאנטרופיה אינה יכולה לקטון באופן ספונטאני, הרי שכל מערכת סגורה (</w:t>
-      </w:r>
-      <w:r>
-        <w:rPr>
-          <w:rFonts w:asciiTheme="minorBidi" w:hAnsiTheme="minorBidi" w:cstheme="minorBidi" w:hint="cs"/>
-          <w:sz w:val="24"/>
-          <w:szCs w:val="24"/>
-          <w:rtl/>
-        </w:rPr>
-        <w:t>חדר, מדינה, כדוה"א</w:t>
-      </w:r>
+        <w:t xml:space="preserve">היות והחוק השני של </w:t>
+      </w:r>
+      <w:proofErr w:type="spellStart"/>
+      <w:r>
+        <w:rPr>
+          <w:rFonts w:asciiTheme="minorBidi" w:hAnsiTheme="minorBidi" w:cstheme="minorBidi"/>
+          <w:sz w:val="24"/>
+          <w:szCs w:val="24"/>
+          <w:rtl/>
+        </w:rPr>
+        <w:t>התרמודינאמיקה</w:t>
+      </w:r>
+      <w:proofErr w:type="spellEnd"/>
+      <w:r>
+        <w:rPr>
+          <w:rFonts w:asciiTheme="minorBidi" w:hAnsiTheme="minorBidi" w:cstheme="minorBidi"/>
+          <w:sz w:val="24"/>
+          <w:szCs w:val="24"/>
+          <w:rtl/>
+        </w:rPr>
+        <w:t xml:space="preserve"> קובע שהאנטרופיה אינה יכולה לקטון באופן ספונטאני, הרי שכל מערכת סגורה (</w:t>
+      </w:r>
+      <w:r>
+        <w:rPr>
+          <w:rFonts w:asciiTheme="minorBidi" w:hAnsiTheme="minorBidi" w:cstheme="minorBidi" w:hint="cs"/>
+          <w:sz w:val="24"/>
+          <w:szCs w:val="24"/>
+          <w:rtl/>
+        </w:rPr>
+        <w:t xml:space="preserve">חדר, מדינה, </w:t>
+      </w:r>
+      <w:proofErr w:type="spellStart"/>
+      <w:r>
+        <w:rPr>
+          <w:rFonts w:asciiTheme="minorBidi" w:hAnsiTheme="minorBidi" w:cstheme="minorBidi" w:hint="cs"/>
+          <w:sz w:val="24"/>
+          <w:szCs w:val="24"/>
+          <w:rtl/>
+        </w:rPr>
+        <w:t>כדוה"א</w:t>
+      </w:r>
+      <w:proofErr w:type="spellEnd"/>
       <w:r>
         <w:rPr>
           <w:rFonts w:asciiTheme="minorBidi" w:hAnsiTheme="minorBidi" w:cstheme="minorBidi"/>
@@ -21854,8 +22286,9 @@
           <w:szCs w:val="24"/>
           <w:rtl/>
         </w:rPr>
-        <w:t>דוגמא: החוק השני של התרמודינאמיקה קובע כי בהכנת תה חם, כמות חום מסוימת תעבור מהמים החמים אל שקיק התה ותחמם אותו. נניח שהכוס והשקיק מהווים מערכת סגורה, כלומר לא מושפעים מהעולם החיצוני. בהתאם להגדרת האנטרופיה, אנטרופיית המים תרד (היו</w:t>
-      </w:r>
+        <w:t xml:space="preserve">דוגמא: החוק השני של </w:t>
+      </w:r>
+      <w:proofErr w:type="spellStart"/>
       <w:r>
         <w:rPr>
           <w:rFonts w:asciiTheme="minorBidi" w:hAnsiTheme="minorBidi" w:cstheme="minorBidi"/>
@@ -21864,6 +22297,49 @@
           <w:szCs w:val="24"/>
           <w:rtl/>
         </w:rPr>
+        <w:t>התרמודינאמיקה</w:t>
+      </w:r>
+      <w:proofErr w:type="spellEnd"/>
+      <w:r>
+        <w:rPr>
+          <w:rFonts w:asciiTheme="minorBidi" w:hAnsiTheme="minorBidi" w:cstheme="minorBidi"/>
+          <w:color w:val="2E74B5" w:themeColor="accent1" w:themeShade="BF"/>
+          <w:sz w:val="24"/>
+          <w:szCs w:val="24"/>
+          <w:rtl/>
+        </w:rPr>
+        <w:t xml:space="preserve"> קובע כי בהכנת תה חם, כמות חום מסוימת תעבור מהמים החמים אל שקיק התה ותחמם אותו. נניח שהכוס והשקיק מהווים מערכת סגורה, כלומר לא מושפעים מהעולם החיצוני. בהתאם להגדרת האנטרופיה, </w:t>
+      </w:r>
+      <w:proofErr w:type="spellStart"/>
+      <w:r>
+        <w:rPr>
+          <w:rFonts w:asciiTheme="minorBidi" w:hAnsiTheme="minorBidi" w:cstheme="minorBidi"/>
+          <w:color w:val="2E74B5" w:themeColor="accent1" w:themeShade="BF"/>
+          <w:sz w:val="24"/>
+          <w:szCs w:val="24"/>
+          <w:rtl/>
+        </w:rPr>
+        <w:t>אנטרופיית</w:t>
+      </w:r>
+      <w:proofErr w:type="spellEnd"/>
+      <w:r>
+        <w:rPr>
+          <w:rFonts w:asciiTheme="minorBidi" w:hAnsiTheme="minorBidi" w:cstheme="minorBidi"/>
+          <w:color w:val="2E74B5" w:themeColor="accent1" w:themeShade="BF"/>
+          <w:sz w:val="24"/>
+          <w:szCs w:val="24"/>
+          <w:rtl/>
+        </w:rPr>
+        <w:t xml:space="preserve"> המים תרד (היו</w:t>
+      </w:r>
+      <w:r>
+        <w:rPr>
+          <w:rFonts w:asciiTheme="minorBidi" w:hAnsiTheme="minorBidi" w:cstheme="minorBidi"/>
+          <w:color w:val="2E74B5" w:themeColor="accent1" w:themeShade="BF"/>
+          <w:sz w:val="24"/>
+          <w:szCs w:val="24"/>
+          <w:rtl/>
+        </w:rPr>
         <w:t>ת וכמות החום המועבר הינה של</w:t>
       </w:r>
       <w:r>
@@ -21893,7 +22369,73 @@
           <w:szCs w:val="24"/>
           <w:rtl/>
         </w:rPr>
-        <w:t>חום יוצא מהמים), בעוד אנטרופיית השקיק תעלה מאותה סיבה. אולם, בגלל שטמפרטורת שקיק התה נמוכה מטמפרטורת המים, הרי שהאנטרופיה של השקיק תעלה יותר מאשר ירידת אנטרופיית המים. לכן, באופן כללי אנטרופיית המערכת (המים והשקיק) עלתה. מה שבעצם נוצר הוא שבתהליך ספונטאני (ללא התערבות חיצונית) האנטרופיה של המערכת גדלה.</w:t>
+        <w:t xml:space="preserve">חום יוצא מהמים), בעוד </w:t>
+      </w:r>
+      <w:proofErr w:type="spellStart"/>
+      <w:r>
+        <w:rPr>
+          <w:rFonts w:asciiTheme="minorBidi" w:hAnsiTheme="minorBidi" w:cstheme="minorBidi"/>
+          <w:color w:val="2E74B5" w:themeColor="accent1" w:themeShade="BF"/>
+          <w:sz w:val="24"/>
+          <w:szCs w:val="24"/>
+          <w:rtl/>
+        </w:rPr>
+        <w:t>אנטרופיית</w:t>
+      </w:r>
+      <w:proofErr w:type="spellEnd"/>
+      <w:r>
+        <w:rPr>
+          <w:rFonts w:asciiTheme="minorBidi" w:hAnsiTheme="minorBidi" w:cstheme="minorBidi"/>
+          <w:color w:val="2E74B5" w:themeColor="accent1" w:themeShade="BF"/>
+          <w:sz w:val="24"/>
+          <w:szCs w:val="24"/>
+          <w:rtl/>
+        </w:rPr>
+        <w:t xml:space="preserve"> השקיק תעלה מאותה סיבה. אולם, בגלל שטמפרטורת שקיק התה נמוכה מטמפרטורת המים, הרי שהאנטרופיה של השקיק תעלה יותר מאשר ירידת </w:t>
+      </w:r>
+      <w:proofErr w:type="spellStart"/>
+      <w:r>
+        <w:rPr>
+          <w:rFonts w:asciiTheme="minorBidi" w:hAnsiTheme="minorBidi" w:cstheme="minorBidi"/>
+          <w:color w:val="2E74B5" w:themeColor="accent1" w:themeShade="BF"/>
+          <w:sz w:val="24"/>
+          <w:szCs w:val="24"/>
+          <w:rtl/>
+        </w:rPr>
+        <w:t>אנטרופיית</w:t>
+      </w:r>
+      <w:proofErr w:type="spellEnd"/>
+      <w:r>
+        <w:rPr>
+          <w:rFonts w:asciiTheme="minorBidi" w:hAnsiTheme="minorBidi" w:cstheme="minorBidi"/>
+          <w:color w:val="2E74B5" w:themeColor="accent1" w:themeShade="BF"/>
+          <w:sz w:val="24"/>
+          <w:szCs w:val="24"/>
+          <w:rtl/>
+        </w:rPr>
+        <w:t xml:space="preserve"> המים. לכן, באופן כללי </w:t>
+      </w:r>
+      <w:proofErr w:type="spellStart"/>
+      <w:r>
+        <w:rPr>
+          <w:rFonts w:asciiTheme="minorBidi" w:hAnsiTheme="minorBidi" w:cstheme="minorBidi"/>
+          <w:color w:val="2E74B5" w:themeColor="accent1" w:themeShade="BF"/>
+          <w:sz w:val="24"/>
+          <w:szCs w:val="24"/>
+          <w:rtl/>
+        </w:rPr>
+        <w:t>אנטרופיית</w:t>
+      </w:r>
+      <w:proofErr w:type="spellEnd"/>
+      <w:r>
+        <w:rPr>
+          <w:rFonts w:asciiTheme="minorBidi" w:hAnsiTheme="minorBidi" w:cstheme="minorBidi"/>
+          <w:color w:val="2E74B5" w:themeColor="accent1" w:themeShade="BF"/>
+          <w:sz w:val="24"/>
+          <w:szCs w:val="24"/>
+          <w:rtl/>
+        </w:rPr>
+        <w:t xml:space="preserve"> המערכת (המים והשקיק) עלתה. מה שבעצם נוצר הוא שבתהליך ספונטאני (ללא התערבות חיצונית) האנטרופיה של המערכת גדלה.</w:t>
       </w:r>
     </w:p>
     <w:p>
@@ -22046,7 +22588,29 @@
           <w:szCs w:val="24"/>
           <w:rtl/>
         </w:rPr>
-        <w:t>נניח שכוס התה שלנו נשפכת בשל תנועת יד לא זהירה, מולקולות המים שעד עתה היו מוגבלות בדפנות הכוס מגלות המגבלה הוסרה (באופן חלקי או מלא). היות והמולקולות נמצאות במצב של תנועה מתמדת, וכן הן נמצאות תחת פעילותו של כוח הכובד, סביר (סטטיסטית) שהמולקולות שבתוך הכוס תדחפנה את חברותיהן הקרובות החוצה, אז התה י</w:t>
+        <w:t xml:space="preserve">נניח שכוס התה שלנו נשפכת בשל תנועת יד לא זהירה, מולקולות המים שעד עתה היו מוגבלות בדפנות הכוס מגלות המגבלה הוסרה (באופן חלקי או מלא). היות והמולקולות נמצאות במצב של תנועה מתמדת, וכן הן נמצאות תחת פעילותו של כוח הכובד, סביר (סטטיסטית) שהמולקולות שבתוך הכוס </w:t>
+      </w:r>
+      <w:proofErr w:type="spellStart"/>
+      <w:r>
+        <w:rPr>
+          <w:rFonts w:asciiTheme="minorBidi" w:hAnsiTheme="minorBidi" w:cstheme="minorBidi"/>
+          <w:color w:val="2E74B5" w:themeColor="accent1" w:themeShade="BF"/>
+          <w:sz w:val="24"/>
+          <w:szCs w:val="24"/>
+          <w:rtl/>
+        </w:rPr>
+        <w:t>תדחפנה</w:t>
+      </w:r>
+      <w:proofErr w:type="spellEnd"/>
+      <w:r>
+        <w:rPr>
+          <w:rFonts w:asciiTheme="minorBidi" w:hAnsiTheme="minorBidi" w:cstheme="minorBidi"/>
+          <w:color w:val="2E74B5" w:themeColor="accent1" w:themeShade="BF"/>
+          <w:sz w:val="24"/>
+          <w:szCs w:val="24"/>
+          <w:rtl/>
+        </w:rPr>
+        <w:t xml:space="preserve"> את חברותיהן הקרובות החוצה, אז התה י</w:t>
       </w:r>
       <w:r>
         <w:rPr>
@@ -22282,7 +22846,7 @@
         <w:adjustRightInd w:val="0"/>
         <w:jc w:val="both"/>
         <w:rPr>
-          <w:rFonts w:asciiTheme="minorBidi" w:hAnsiTheme="minorBidi" w:cstheme="minorBidi" w:hint="cs"/>
+          <w:rFonts w:asciiTheme="minorBidi" w:hAnsiTheme="minorBidi" w:cstheme="minorBidi"/>
           <w:b/>
           <w:bCs/>
           <w:color w:val="000000"/>
@@ -22317,8 +22881,22 @@
           <w:szCs w:val="24"/>
           <w:rtl/>
         </w:rPr>
-        <w:t>האנטרופיה של שאנון</w:t>
-      </w:r>
+        <w:t xml:space="preserve">האנטרופיה של </w:t>
+      </w:r>
+      <w:proofErr w:type="spellStart"/>
+      <w:r>
+        <w:rPr>
+          <w:rFonts w:asciiTheme="minorBidi" w:hAnsiTheme="minorBidi" w:cstheme="minorBidi"/>
+          <w:b/>
+          <w:bCs/>
+          <w:color w:val="000000"/>
+          <w:sz w:val="24"/>
+          <w:szCs w:val="24"/>
+          <w:rtl/>
+        </w:rPr>
+        <w:t>שאנון</w:t>
+      </w:r>
+      <w:proofErr w:type="spellEnd"/>
     </w:p>
     <w:p>
       <w:pPr>
@@ -22500,6 +23078,7 @@
         </w:rPr>
         <w:t>,…..p(</w:t>
       </w:r>
+      <w:proofErr w:type="spellStart"/>
       <w:r>
         <w:rPr>
           <w:rFonts w:asciiTheme="minorBidi" w:hAnsiTheme="minorBidi" w:cstheme="minorBidi"/>
@@ -22518,6 +23097,7 @@
         </w:rPr>
         <w:t>n</w:t>
       </w:r>
+      <w:proofErr w:type="spellEnd"/>
       <w:r>
         <w:rPr>
           <w:rFonts w:asciiTheme="minorBidi" w:hAnsiTheme="minorBidi" w:cstheme="minorBidi"/>
@@ -22594,6 +23174,7 @@
         </w:rPr>
         <w:t xml:space="preserve"> </w:t>
       </w:r>
+      <w:proofErr w:type="spellStart"/>
       <w:r>
         <w:rPr>
           <w:rFonts w:asciiTheme="minorBidi" w:hAnsiTheme="minorBidi" w:cstheme="minorBidi"/>
@@ -22604,6 +23185,7 @@
         </w:rPr>
         <w:t>שאנון</w:t>
       </w:r>
+      <w:proofErr w:type="spellEnd"/>
       <w:r>
         <w:rPr>
           <w:rFonts w:asciiTheme="minorBidi" w:hAnsiTheme="minorBidi" w:cstheme="minorBidi" w:hint="cs"/>
@@ -23023,6 +23605,7 @@
         </w:rPr>
         <w:t xml:space="preserve">הקוד יימצא במאגר </w:t>
       </w:r>
+      <w:proofErr w:type="spellStart"/>
       <w:r>
         <w:rPr>
           <w:rFonts w:asciiTheme="minorBidi" w:eastAsia="Calibri" w:hAnsiTheme="minorBidi" w:cstheme="minorBidi"/>
@@ -23030,6 +23613,7 @@
         </w:rPr>
         <w:t>Github</w:t>
       </w:r>
+      <w:proofErr w:type="spellEnd"/>
     </w:p>
     <w:p>
       <w:pPr>
@@ -23165,7 +23749,7 @@
         <w:spacing w:line="360" w:lineRule="auto"/>
         <w:jc w:val="left"/>
         <w:rPr>
-          <w:rFonts w:asciiTheme="minorBidi" w:hAnsiTheme="minorBidi" w:cstheme="minorBidi" w:hint="cs"/>
+          <w:rFonts w:asciiTheme="minorBidi" w:hAnsiTheme="minorBidi" w:cstheme="minorBidi"/>
           <w:color w:val="000000"/>
           <w:sz w:val="24"/>
           <w:szCs w:val="24"/>
@@ -23619,6 +24203,7 @@
         </w:rPr>
         <w:t xml:space="preserve">י </w:t>
       </w:r>
+      <w:proofErr w:type="spellStart"/>
       <w:r>
         <w:rPr>
           <w:rFonts w:asciiTheme="minorBidi" w:eastAsia="Calibri" w:hAnsiTheme="minorBidi" w:cstheme="minorBidi"/>
@@ -23627,6 +24212,7 @@
         </w:rPr>
         <w:t>xlsx</w:t>
       </w:r>
+      <w:proofErr w:type="spellEnd"/>
       <w:r>
         <w:rPr>
           <w:rFonts w:asciiTheme="minorBidi" w:eastAsia="Calibri" w:hAnsiTheme="minorBidi" w:cstheme="minorBidi"/>
@@ -23680,6 +24266,7 @@
         </w:rPr>
         <w:t xml:space="preserve">י </w:t>
       </w:r>
+      <w:proofErr w:type="spellStart"/>
       <w:r>
         <w:rPr>
           <w:rFonts w:asciiTheme="minorBidi" w:eastAsia="Calibri" w:hAnsiTheme="minorBidi" w:cstheme="minorBidi"/>
@@ -23688,6 +24275,7 @@
         </w:rPr>
         <w:t>xlsx</w:t>
       </w:r>
+      <w:proofErr w:type="spellEnd"/>
       <w:r>
         <w:rPr>
           <w:rFonts w:asciiTheme="minorBidi" w:eastAsia="Calibri" w:hAnsiTheme="minorBidi" w:cstheme="minorBidi"/>
@@ -25341,7 +25929,6 @@
         <w:spacing w:line="360" w:lineRule="auto"/>
         <w:jc w:val="both"/>
         <w:rPr>
-          <w:rFonts w:hint="cs"/>
           <w:sz w:val="24"/>
           <w:szCs w:val="24"/>
           <w:rtl/>
@@ -25534,7 +26121,6 @@
               <w:spacing w:line="360" w:lineRule="auto"/>
               <w:cnfStyle w:val="000000100000" w:firstRow="0" w:lastRow="0" w:firstColumn="0" w:lastColumn="0" w:oddVBand="0" w:evenVBand="0" w:oddHBand="1" w:evenHBand="0" w:firstRowFirstColumn="0" w:firstRowLastColumn="0" w:lastRowFirstColumn="0" w:lastRowLastColumn="0"/>
               <w:rPr>
-                <w:rFonts w:hint="cs"/>
                 <w:sz w:val="24"/>
                 <w:szCs w:val="24"/>
                 <w:rtl/>
@@ -26227,7 +26813,6 @@
     <w:p>
       <w:pPr>
         <w:rPr>
-          <w:rFonts w:hint="cs"/>
           <w:rtl/>
         </w:rPr>
       </w:pPr>
@@ -26249,7 +26834,27 @@
           <w:sz w:val="22"/>
           <w:szCs w:val="22"/>
         </w:rPr>
-        <w:t>Anomaly Detection : A Survey</w:t>
+        <w:t xml:space="preserve">Anomaly </w:t>
+      </w:r>
+      <w:proofErr w:type="gramStart"/>
+      <w:r>
+        <w:rPr>
+          <w:rFonts w:ascii="Calibri" w:hAnsi="Calibri"/>
+          <w:color w:val="000000"/>
+          <w:sz w:val="22"/>
+          <w:szCs w:val="22"/>
+        </w:rPr>
+        <w:t>Detection :</w:t>
+      </w:r>
+      <w:proofErr w:type="gramEnd"/>
+      <w:r>
+        <w:rPr>
+          <w:rFonts w:ascii="Calibri" w:hAnsi="Calibri"/>
+          <w:color w:val="000000"/>
+          <w:sz w:val="22"/>
+          <w:szCs w:val="22"/>
+        </w:rPr>
+        <w:t xml:space="preserve"> A Survey</w:t>
       </w:r>
       <w:r>
         <w:rPr>
@@ -26773,7 +27378,7 @@
         <w:bidi/>
         <w:spacing w:before="0" w:beforeAutospacing="0" w:after="0" w:afterAutospacing="0"/>
         <w:rPr>
-          <w:rFonts w:asciiTheme="minorBidi" w:hAnsiTheme="minorBidi" w:cstheme="minorBidi" w:hint="cs"/>
+          <w:rFonts w:asciiTheme="minorBidi" w:hAnsiTheme="minorBidi" w:cstheme="minorBidi"/>
           <w:color w:val="000000"/>
           <w:sz w:val="22"/>
           <w:szCs w:val="22"/>
@@ -26924,7 +27529,6 @@
       <w:pPr>
         <w:jc w:val="both"/>
         <w:rPr>
-          <w:rFonts w:hint="cs"/>
           <w:rtl/>
         </w:rPr>
       </w:pPr>
@@ -27010,7 +27614,7 @@
         <w:pStyle w:val="2"/>
         <w:jc w:val="left"/>
         <w:rPr>
-          <w:rFonts w:asciiTheme="minorBidi" w:hAnsiTheme="minorBidi" w:cstheme="minorBidi" w:hint="cs"/>
+          <w:rFonts w:asciiTheme="minorBidi" w:hAnsiTheme="minorBidi" w:cstheme="minorBidi"/>
           <w:sz w:val="24"/>
           <w:szCs w:val="24"/>
           <w:rtl/>
@@ -27259,7 +27863,7 @@
             <w:pPr>
               <w:spacing w:line="360" w:lineRule="auto"/>
               <w:rPr>
-                <w:rFonts w:asciiTheme="minorBidi" w:hAnsiTheme="minorBidi" w:hint="cs"/>
+                <w:rFonts w:asciiTheme="minorBidi" w:hAnsiTheme="minorBidi"/>
                 <w:color w:val="000000"/>
                 <w:sz w:val="24"/>
                 <w:szCs w:val="24"/>
@@ -27732,8 +28336,18 @@
                 <w:sz w:val="24"/>
                 <w:szCs w:val="24"/>
               </w:rPr>
-              <w:t>Lempel Ziv</w:t>
+              <w:t xml:space="preserve">Lempel </w:t>
             </w:r>
+            <w:proofErr w:type="spellStart"/>
+            <w:r>
+              <w:rPr>
+                <w:rFonts w:asciiTheme="minorBidi" w:hAnsiTheme="minorBidi"/>
+                <w:sz w:val="24"/>
+                <w:szCs w:val="24"/>
+              </w:rPr>
+              <w:t>Ziv</w:t>
+            </w:r>
+            <w:proofErr w:type="spellEnd"/>
           </w:p>
         </w:tc>
       </w:tr>
@@ -28479,12 +29093,14 @@
               </w:rPr>
               <w:t>למידה של שימוש בכלי </w:t>
             </w:r>
+            <w:proofErr w:type="spellStart"/>
             <w:r>
               <w:rPr>
                 <w:rFonts w:asciiTheme="minorBidi" w:eastAsiaTheme="minorHAnsi" w:hAnsiTheme="minorBidi" w:cstheme="minorBidi"/>
               </w:rPr>
               <w:t>Matlab</w:t>
             </w:r>
+            <w:proofErr w:type="spellEnd"/>
           </w:p>
         </w:tc>
         <w:tc>
@@ -32634,7 +33250,7 @@
 </file>
 
 <file path=customXml/itemProps1.xml><?xml version="1.0" encoding="utf-8"?>
-<ds:datastoreItem xmlns:ds="http://schemas.openxmlformats.org/officeDocument/2006/customXml" ds:itemID="{24034CCD-E76C-4216-99CD-6DFEB6D6BE40}">
+<ds:datastoreItem xmlns:ds="http://schemas.openxmlformats.org/officeDocument/2006/customXml" ds:itemID="{7107EFEE-B5F5-422D-90AC-4A61C1AFDCAA}">
   <ds:schemaRefs>
     <ds:schemaRef ds:uri="http://schemas.openxmlformats.org/officeDocument/2006/bibliography"/>
   </ds:schemaRefs>
